--- a/九章学习/系统设计/九章学习第一课-系统设计初步认识.docx
+++ b/九章学习/系统设计/九章学习第一课-系统设计初步认识.docx
@@ -5,16 +5,4832 @@
     <w:p>
       <w:pPr>
         <w:rPr>
-          <w:rFonts w:ascii="Times New Roman" w:eastAsiaTheme="majorEastAsia" w:hAnsi="Times New Roman" w:cs="Times New Roman" w:hint="eastAsia"/>
-          <w:sz w:val="28"/>
-          <w:szCs w:val="28"/>
-        </w:rPr>
-      </w:pPr>
-    </w:p>
-    <w:p>
-      <w:pPr>
-        <w:rPr>
-          <w:rFonts w:ascii="Times New Roman" w:eastAsiaTheme="majorEastAsia" w:hAnsi="Times New Roman" w:cs="Times New Roman" w:hint="eastAsia"/>
+          <w:rFonts w:ascii="Times New Roman" w:eastAsiaTheme="majorEastAsia" w:hAnsi="Times New Roman" w:cs="Times New Roman"/>
+          <w:sz w:val="28"/>
+          <w:szCs w:val="28"/>
+        </w:rPr>
+      </w:pPr>
+      <w:r>
+        <w:rPr>
+          <w:rFonts w:ascii="Times New Roman" w:eastAsiaTheme="majorEastAsia" w:hAnsi="Times New Roman" w:cs="Times New Roman" w:hint="eastAsia"/>
+          <w:sz w:val="28"/>
+          <w:szCs w:val="28"/>
+        </w:rPr>
+        <w:t>常见的系统设计面试问题：</w:t>
+      </w:r>
+    </w:p>
+    <w:p>
+      <w:pPr>
+        <w:rPr>
+          <w:rFonts w:ascii="Times New Roman" w:eastAsiaTheme="majorEastAsia" w:hAnsi="Times New Roman" w:cs="Times New Roman"/>
+          <w:sz w:val="28"/>
+          <w:szCs w:val="28"/>
+        </w:rPr>
+      </w:pPr>
+      <w:r>
+        <w:rPr>
+          <w:rFonts w:ascii="Times New Roman" w:eastAsiaTheme="majorEastAsia" w:hAnsi="Times New Roman" w:cs="Times New Roman" w:hint="eastAsia"/>
+          <w:noProof/>
+          <w:sz w:val="28"/>
+          <w:szCs w:val="28"/>
+        </w:rPr>
+        <w:drawing>
+          <wp:inline distT="0" distB="0" distL="0" distR="0">
+            <wp:extent cx="5231130" cy="4381500"/>
+            <wp:effectExtent l="19050" t="0" r="7620" b="0"/>
+            <wp:docPr id="2" name="图片 1"/>
+            <wp:cNvGraphicFramePr>
+              <a:graphicFrameLocks xmlns:a="http://schemas.openxmlformats.org/drawingml/2006/main" noChangeAspect="1"/>
+            </wp:cNvGraphicFramePr>
+            <a:graphic xmlns:a="http://schemas.openxmlformats.org/drawingml/2006/main">
+              <a:graphicData uri="http://schemas.openxmlformats.org/drawingml/2006/picture">
+                <pic:pic xmlns:pic="http://schemas.openxmlformats.org/drawingml/2006/picture">
+                  <pic:nvPicPr>
+                    <pic:cNvPr id="0" name="Picture 1"/>
+                    <pic:cNvPicPr>
+                      <a:picLocks noChangeAspect="1" noChangeArrowheads="1"/>
+                    </pic:cNvPicPr>
+                  </pic:nvPicPr>
+                  <pic:blipFill>
+                    <a:blip r:embed="rId5"/>
+                    <a:srcRect t="2377" r="759"/>
+                    <a:stretch>
+                      <a:fillRect/>
+                    </a:stretch>
+                  </pic:blipFill>
+                  <pic:spPr bwMode="auto">
+                    <a:xfrm>
+                      <a:off x="0" y="0"/>
+                      <a:ext cx="5231130" cy="4381500"/>
+                    </a:xfrm>
+                    <a:prstGeom prst="rect">
+                      <a:avLst/>
+                    </a:prstGeom>
+                    <a:noFill/>
+                    <a:ln w="9525">
+                      <a:noFill/>
+                      <a:miter lim="800000"/>
+                      <a:headEnd/>
+                      <a:tailEnd/>
+                    </a:ln>
+                  </pic:spPr>
+                </pic:pic>
+              </a:graphicData>
+            </a:graphic>
+          </wp:inline>
+        </w:drawing>
+      </w:r>
+    </w:p>
+    <w:p>
+      <w:pPr>
+        <w:rPr>
+          <w:rFonts w:ascii="Times New Roman" w:eastAsiaTheme="majorEastAsia" w:hAnsi="Times New Roman" w:cs="Times New Roman"/>
+          <w:sz w:val="28"/>
+          <w:szCs w:val="28"/>
+        </w:rPr>
+      </w:pPr>
+    </w:p>
+    <w:p>
+      <w:pPr>
+        <w:rPr>
+          <w:rFonts w:ascii="Times New Roman" w:eastAsiaTheme="majorEastAsia" w:hAnsi="Times New Roman" w:cs="Times New Roman"/>
+          <w:sz w:val="28"/>
+          <w:szCs w:val="28"/>
+        </w:rPr>
+      </w:pPr>
+      <w:r>
+        <w:rPr>
+          <w:rFonts w:ascii="Times New Roman" w:eastAsiaTheme="majorEastAsia" w:hAnsi="Times New Roman" w:cs="Times New Roman" w:hint="eastAsia"/>
+          <w:sz w:val="28"/>
+          <w:szCs w:val="28"/>
+        </w:rPr>
+        <w:t>系统设计与面向对象设计的异同。</w:t>
+      </w:r>
+    </w:p>
+    <w:p>
+      <w:pPr>
+        <w:jc w:val="center"/>
+        <w:rPr>
+          <w:rFonts w:ascii="Times New Roman" w:eastAsiaTheme="majorEastAsia" w:hAnsi="Times New Roman" w:cs="Times New Roman"/>
+          <w:b/>
+          <w:sz w:val="28"/>
+          <w:szCs w:val="28"/>
+        </w:rPr>
+      </w:pPr>
+      <w:r>
+        <w:rPr>
+          <w:rFonts w:ascii="Times New Roman" w:eastAsiaTheme="majorEastAsia" w:hAnsi="Times New Roman" w:cs="Times New Roman" w:hint="eastAsia"/>
+          <w:b/>
+          <w:noProof/>
+          <w:sz w:val="28"/>
+          <w:szCs w:val="28"/>
+        </w:rPr>
+        <w:drawing>
+          <wp:inline distT="0" distB="0" distL="0" distR="0">
+            <wp:extent cx="5360670" cy="2509305"/>
+            <wp:effectExtent l="19050" t="0" r="0" b="0"/>
+            <wp:docPr id="4" name="图片 4"/>
+            <wp:cNvGraphicFramePr>
+              <a:graphicFrameLocks xmlns:a="http://schemas.openxmlformats.org/drawingml/2006/main" noChangeAspect="1"/>
+            </wp:cNvGraphicFramePr>
+            <a:graphic xmlns:a="http://schemas.openxmlformats.org/drawingml/2006/main">
+              <a:graphicData uri="http://schemas.openxmlformats.org/drawingml/2006/picture">
+                <pic:pic xmlns:pic="http://schemas.openxmlformats.org/drawingml/2006/picture">
+                  <pic:nvPicPr>
+                    <pic:cNvPr id="0" name="Picture 4"/>
+                    <pic:cNvPicPr>
+                      <a:picLocks noChangeAspect="1" noChangeArrowheads="1"/>
+                    </pic:cNvPicPr>
+                  </pic:nvPicPr>
+                  <pic:blipFill>
+                    <a:blip r:embed="rId6"/>
+                    <a:srcRect t="10497"/>
+                    <a:stretch>
+                      <a:fillRect/>
+                    </a:stretch>
+                  </pic:blipFill>
+                  <pic:spPr bwMode="auto">
+                    <a:xfrm>
+                      <a:off x="0" y="0"/>
+                      <a:ext cx="5360670" cy="2509305"/>
+                    </a:xfrm>
+                    <a:prstGeom prst="rect">
+                      <a:avLst/>
+                    </a:prstGeom>
+                    <a:noFill/>
+                    <a:ln w="9525">
+                      <a:noFill/>
+                      <a:miter lim="800000"/>
+                      <a:headEnd/>
+                      <a:tailEnd/>
+                    </a:ln>
+                  </pic:spPr>
+                </pic:pic>
+              </a:graphicData>
+            </a:graphic>
+          </wp:inline>
+        </w:drawing>
+      </w:r>
+    </w:p>
+    <w:p>
+      <w:pPr>
+        <w:rPr>
+          <w:rFonts w:ascii="Times New Roman" w:eastAsiaTheme="majorEastAsia" w:hAnsi="Times New Roman" w:cs="Times New Roman"/>
+          <w:sz w:val="28"/>
+          <w:szCs w:val="28"/>
+        </w:rPr>
+      </w:pPr>
+    </w:p>
+    <w:p>
+      <w:pPr>
+        <w:rPr>
+          <w:rFonts w:ascii="Times New Roman" w:eastAsiaTheme="majorEastAsia" w:hAnsi="Times New Roman" w:cs="Times New Roman"/>
+          <w:sz w:val="28"/>
+          <w:szCs w:val="28"/>
+        </w:rPr>
+      </w:pPr>
+      <w:r>
+        <w:rPr>
+          <w:rFonts w:ascii="Times New Roman" w:eastAsiaTheme="majorEastAsia" w:hAnsi="Times New Roman" w:cs="Times New Roman" w:hint="eastAsia"/>
+          <w:sz w:val="28"/>
+          <w:szCs w:val="28"/>
+        </w:rPr>
+        <w:lastRenderedPageBreak/>
+        <w:t>Tradeoff</w:t>
+      </w:r>
+      <w:r>
+        <w:rPr>
+          <w:rFonts w:ascii="Times New Roman" w:eastAsiaTheme="majorEastAsia" w:hAnsi="Times New Roman" w:cs="Times New Roman" w:hint="eastAsia"/>
+          <w:sz w:val="28"/>
+          <w:szCs w:val="28"/>
+        </w:rPr>
+        <w:t>：权衡。</w:t>
+      </w:r>
+    </w:p>
+    <w:p>
+      <w:pPr>
+        <w:rPr>
+          <w:rFonts w:ascii="Times New Roman" w:eastAsiaTheme="majorEastAsia" w:hAnsi="Times New Roman" w:cs="Times New Roman"/>
+          <w:sz w:val="28"/>
+          <w:szCs w:val="28"/>
+        </w:rPr>
+      </w:pPr>
+    </w:p>
+    <w:p>
+      <w:pPr>
+        <w:rPr>
+          <w:rFonts w:ascii="Times New Roman" w:eastAsiaTheme="majorEastAsia" w:hAnsi="Times New Roman" w:cs="Times New Roman"/>
+          <w:sz w:val="28"/>
+          <w:szCs w:val="28"/>
+        </w:rPr>
+      </w:pPr>
+      <w:r>
+        <w:rPr>
+          <w:rFonts w:ascii="Times New Roman" w:eastAsiaTheme="majorEastAsia" w:hAnsi="Times New Roman" w:cs="Times New Roman" w:hint="eastAsia"/>
+          <w:sz w:val="28"/>
+          <w:szCs w:val="28"/>
+        </w:rPr>
+        <w:t>系统设计的评分标准：</w:t>
+      </w:r>
+    </w:p>
+    <w:p>
+      <w:pPr>
+        <w:jc w:val="center"/>
+        <w:rPr>
+          <w:rFonts w:ascii="Times New Roman" w:eastAsiaTheme="majorEastAsia" w:hAnsi="Times New Roman" w:cs="Times New Roman"/>
+          <w:sz w:val="28"/>
+          <w:szCs w:val="28"/>
+        </w:rPr>
+      </w:pPr>
+      <w:r>
+        <w:rPr>
+          <w:rFonts w:ascii="Times New Roman" w:eastAsiaTheme="majorEastAsia" w:hAnsi="Times New Roman" w:cs="Times New Roman" w:hint="eastAsia"/>
+          <w:noProof/>
+          <w:sz w:val="28"/>
+          <w:szCs w:val="28"/>
+        </w:rPr>
+        <w:drawing>
+          <wp:inline distT="0" distB="0" distL="0" distR="0">
+            <wp:extent cx="5274310" cy="2885768"/>
+            <wp:effectExtent l="19050" t="0" r="2540" b="0"/>
+            <wp:docPr id="7" name="图片 7"/>
+            <wp:cNvGraphicFramePr>
+              <a:graphicFrameLocks xmlns:a="http://schemas.openxmlformats.org/drawingml/2006/main" noChangeAspect="1"/>
+            </wp:cNvGraphicFramePr>
+            <a:graphic xmlns:a="http://schemas.openxmlformats.org/drawingml/2006/main">
+              <a:graphicData uri="http://schemas.openxmlformats.org/drawingml/2006/picture">
+                <pic:pic xmlns:pic="http://schemas.openxmlformats.org/drawingml/2006/picture">
+                  <pic:nvPicPr>
+                    <pic:cNvPr id="0" name="Picture 7"/>
+                    <pic:cNvPicPr>
+                      <a:picLocks noChangeAspect="1" noChangeArrowheads="1"/>
+                    </pic:cNvPicPr>
+                  </pic:nvPicPr>
+                  <pic:blipFill>
+                    <a:blip r:embed="rId7"/>
+                    <a:srcRect/>
+                    <a:stretch>
+                      <a:fillRect/>
+                    </a:stretch>
+                  </pic:blipFill>
+                  <pic:spPr bwMode="auto">
+                    <a:xfrm>
+                      <a:off x="0" y="0"/>
+                      <a:ext cx="5274310" cy="2885768"/>
+                    </a:xfrm>
+                    <a:prstGeom prst="rect">
+                      <a:avLst/>
+                    </a:prstGeom>
+                    <a:noFill/>
+                    <a:ln w="9525">
+                      <a:noFill/>
+                      <a:miter lim="800000"/>
+                      <a:headEnd/>
+                      <a:tailEnd/>
+                    </a:ln>
+                  </pic:spPr>
+                </pic:pic>
+              </a:graphicData>
+            </a:graphic>
+          </wp:inline>
+        </w:drawing>
+      </w:r>
+    </w:p>
+    <w:p>
+      <w:pPr>
+        <w:rPr>
+          <w:rFonts w:ascii="Times New Roman" w:eastAsiaTheme="majorEastAsia" w:hAnsi="Times New Roman" w:cs="Times New Roman"/>
+          <w:sz w:val="28"/>
+          <w:szCs w:val="28"/>
+        </w:rPr>
+      </w:pPr>
+    </w:p>
+    <w:p>
+      <w:pPr>
+        <w:rPr>
+          <w:rFonts w:ascii="Times New Roman" w:eastAsiaTheme="majorEastAsia" w:hAnsi="Times New Roman" w:cs="Times New Roman"/>
+          <w:sz w:val="28"/>
+          <w:szCs w:val="28"/>
+        </w:rPr>
+      </w:pPr>
+      <w:r>
+        <w:rPr>
+          <w:rFonts w:ascii="Times New Roman" w:eastAsiaTheme="majorEastAsia" w:hAnsi="Times New Roman" w:cs="Times New Roman" w:hint="eastAsia"/>
+          <w:sz w:val="28"/>
+          <w:szCs w:val="28"/>
+        </w:rPr>
+        <w:t>4S</w:t>
+      </w:r>
+      <w:r>
+        <w:rPr>
+          <w:rFonts w:ascii="Times New Roman" w:eastAsiaTheme="majorEastAsia" w:hAnsi="Times New Roman" w:cs="Times New Roman" w:hint="eastAsia"/>
+          <w:sz w:val="28"/>
+          <w:szCs w:val="28"/>
+        </w:rPr>
+        <w:t>分析法：</w:t>
+      </w:r>
+    </w:p>
+    <w:p>
+      <w:pPr>
+        <w:rPr>
+          <w:rFonts w:ascii="Times New Roman" w:eastAsiaTheme="majorEastAsia" w:hAnsi="Times New Roman" w:cs="Times New Roman"/>
+          <w:sz w:val="28"/>
+          <w:szCs w:val="28"/>
+        </w:rPr>
+      </w:pPr>
+      <w:r>
+        <w:rPr>
+          <w:rFonts w:ascii="Times New Roman" w:eastAsiaTheme="majorEastAsia" w:hAnsi="Times New Roman" w:cs="Times New Roman" w:hint="eastAsia"/>
+          <w:color w:val="FF0000"/>
+          <w:sz w:val="28"/>
+          <w:szCs w:val="28"/>
+        </w:rPr>
+        <w:t xml:space="preserve">Scenario </w:t>
+      </w:r>
+      <w:r>
+        <w:rPr>
+          <w:rFonts w:ascii="Times New Roman" w:eastAsiaTheme="majorEastAsia" w:hAnsi="Times New Roman" w:cs="Times New Roman" w:hint="eastAsia"/>
+          <w:color w:val="FF0000"/>
+          <w:sz w:val="28"/>
+          <w:szCs w:val="28"/>
+        </w:rPr>
+        <w:t>场景</w:t>
+      </w:r>
+      <w:r>
+        <w:rPr>
+          <w:rFonts w:ascii="Times New Roman" w:eastAsiaTheme="majorEastAsia" w:hAnsi="Times New Roman" w:cs="Times New Roman" w:hint="eastAsia"/>
+          <w:sz w:val="28"/>
+          <w:szCs w:val="28"/>
+        </w:rPr>
+        <w:t>：需要设计哪些功能，设计得多牛，</w:t>
+      </w:r>
+      <w:r>
+        <w:rPr>
+          <w:rFonts w:ascii="Times New Roman" w:eastAsiaTheme="majorEastAsia" w:hAnsi="Times New Roman" w:cs="Times New Roman" w:hint="eastAsia"/>
+          <w:sz w:val="28"/>
+          <w:szCs w:val="28"/>
+        </w:rPr>
+        <w:t>QPS</w:t>
+      </w:r>
+      <w:r>
+        <w:rPr>
+          <w:rFonts w:ascii="Times New Roman" w:eastAsiaTheme="majorEastAsia" w:hAnsi="Times New Roman" w:cs="Times New Roman" w:hint="eastAsia"/>
+          <w:sz w:val="28"/>
+          <w:szCs w:val="28"/>
+        </w:rPr>
+        <w:t>（每秒查询量），</w:t>
+      </w:r>
+      <w:r>
+        <w:rPr>
+          <w:rFonts w:ascii="Times New Roman" w:eastAsiaTheme="majorEastAsia" w:hAnsi="Times New Roman" w:cs="Times New Roman" w:hint="eastAsia"/>
+          <w:sz w:val="28"/>
+          <w:szCs w:val="28"/>
+        </w:rPr>
+        <w:t>DAU</w:t>
+      </w:r>
+      <w:r>
+        <w:rPr>
+          <w:rFonts w:ascii="Times New Roman" w:eastAsiaTheme="majorEastAsia" w:hAnsi="Times New Roman" w:cs="Times New Roman" w:hint="eastAsia"/>
+          <w:sz w:val="28"/>
+          <w:szCs w:val="28"/>
+        </w:rPr>
+        <w:t>（</w:t>
+      </w:r>
+      <w:proofErr w:type="gramStart"/>
+      <w:r>
+        <w:rPr>
+          <w:rFonts w:ascii="Times New Roman" w:eastAsiaTheme="majorEastAsia" w:hAnsi="Times New Roman" w:cs="Times New Roman" w:hint="eastAsia"/>
+          <w:sz w:val="28"/>
+          <w:szCs w:val="28"/>
+        </w:rPr>
+        <w:t>日活跃</w:t>
+      </w:r>
+      <w:proofErr w:type="gramEnd"/>
+      <w:r>
+        <w:rPr>
+          <w:rFonts w:ascii="Times New Roman" w:eastAsiaTheme="majorEastAsia" w:hAnsi="Times New Roman" w:cs="Times New Roman" w:hint="eastAsia"/>
+          <w:sz w:val="28"/>
+          <w:szCs w:val="28"/>
+        </w:rPr>
+        <w:t>用户）等</w:t>
+      </w:r>
+    </w:p>
+    <w:p>
+      <w:pPr>
+        <w:rPr>
+          <w:rFonts w:ascii="Times New Roman" w:eastAsiaTheme="majorEastAsia" w:hAnsi="Times New Roman" w:cs="Times New Roman"/>
+          <w:sz w:val="28"/>
+          <w:szCs w:val="28"/>
+        </w:rPr>
+      </w:pPr>
+    </w:p>
+    <w:p>
+      <w:pPr>
+        <w:rPr>
+          <w:rFonts w:ascii="Times New Roman" w:eastAsiaTheme="majorEastAsia" w:hAnsi="Times New Roman" w:cs="Times New Roman"/>
+          <w:sz w:val="28"/>
+          <w:szCs w:val="28"/>
+        </w:rPr>
+      </w:pPr>
+      <w:r>
+        <w:rPr>
+          <w:rFonts w:ascii="Times New Roman" w:eastAsiaTheme="majorEastAsia" w:hAnsi="Times New Roman" w:cs="Times New Roman" w:hint="eastAsia"/>
+          <w:color w:val="FF0000"/>
+          <w:sz w:val="28"/>
+          <w:szCs w:val="28"/>
+        </w:rPr>
+        <w:t xml:space="preserve">Service </w:t>
+      </w:r>
+      <w:r>
+        <w:rPr>
+          <w:rFonts w:ascii="Times New Roman" w:eastAsiaTheme="majorEastAsia" w:hAnsi="Times New Roman" w:cs="Times New Roman" w:hint="eastAsia"/>
+          <w:color w:val="FF0000"/>
+          <w:sz w:val="28"/>
+          <w:szCs w:val="28"/>
+        </w:rPr>
+        <w:t>服务</w:t>
+      </w:r>
+      <w:r>
+        <w:rPr>
+          <w:rFonts w:ascii="Times New Roman" w:eastAsiaTheme="majorEastAsia" w:hAnsi="Times New Roman" w:cs="Times New Roman" w:hint="eastAsia"/>
+          <w:sz w:val="28"/>
+          <w:szCs w:val="28"/>
+        </w:rPr>
+        <w:t>：将大系统拆分为小服务</w:t>
+      </w:r>
+    </w:p>
+    <w:p>
+      <w:pPr>
+        <w:rPr>
+          <w:rFonts w:ascii="Times New Roman" w:eastAsiaTheme="majorEastAsia" w:hAnsi="Times New Roman" w:cs="Times New Roman"/>
+          <w:sz w:val="28"/>
+          <w:szCs w:val="28"/>
+        </w:rPr>
+      </w:pPr>
+    </w:p>
+    <w:p>
+      <w:pPr>
+        <w:rPr>
+          <w:rFonts w:ascii="Times New Roman" w:eastAsiaTheme="majorEastAsia" w:hAnsi="Times New Roman" w:cs="Times New Roman"/>
+          <w:sz w:val="28"/>
+          <w:szCs w:val="28"/>
+        </w:rPr>
+      </w:pPr>
+      <w:r>
+        <w:rPr>
+          <w:rFonts w:ascii="Times New Roman" w:eastAsiaTheme="majorEastAsia" w:hAnsi="Times New Roman" w:cs="Times New Roman" w:hint="eastAsia"/>
+          <w:color w:val="FF0000"/>
+          <w:sz w:val="28"/>
+          <w:szCs w:val="28"/>
+        </w:rPr>
+        <w:t xml:space="preserve">Storage </w:t>
+      </w:r>
+      <w:r>
+        <w:rPr>
+          <w:rFonts w:ascii="Times New Roman" w:eastAsiaTheme="majorEastAsia" w:hAnsi="Times New Roman" w:cs="Times New Roman" w:hint="eastAsia"/>
+          <w:color w:val="FF0000"/>
+          <w:sz w:val="28"/>
+          <w:szCs w:val="28"/>
+        </w:rPr>
+        <w:t>存储</w:t>
+      </w:r>
+      <w:r>
+        <w:rPr>
+          <w:rFonts w:ascii="Times New Roman" w:eastAsiaTheme="majorEastAsia" w:hAnsi="Times New Roman" w:cs="Times New Roman" w:hint="eastAsia"/>
+          <w:sz w:val="28"/>
+          <w:szCs w:val="28"/>
+        </w:rPr>
+        <w:t>：数据如何存储与访问。</w:t>
+      </w:r>
+      <w:r>
+        <w:rPr>
+          <w:rFonts w:ascii="Times New Roman" w:eastAsiaTheme="majorEastAsia" w:hAnsi="Times New Roman" w:cs="Times New Roman" w:hint="eastAsia"/>
+          <w:sz w:val="28"/>
+          <w:szCs w:val="28"/>
+        </w:rPr>
+        <w:t xml:space="preserve">Schema </w:t>
+      </w:r>
+      <w:r>
+        <w:rPr>
+          <w:rFonts w:ascii="Times New Roman" w:eastAsiaTheme="majorEastAsia" w:hAnsi="Times New Roman" w:cs="Times New Roman" w:hint="eastAsia"/>
+          <w:sz w:val="28"/>
+          <w:szCs w:val="28"/>
+        </w:rPr>
+        <w:t>SQL</w:t>
+      </w:r>
+      <w:r>
+        <w:rPr>
+          <w:rFonts w:ascii="Times New Roman" w:eastAsiaTheme="majorEastAsia" w:hAnsi="Times New Roman" w:cs="Times New Roman" w:hint="eastAsia"/>
+          <w:sz w:val="28"/>
+          <w:szCs w:val="28"/>
+        </w:rPr>
+        <w:t>，</w:t>
+      </w:r>
+      <w:proofErr w:type="spellStart"/>
+      <w:r>
+        <w:rPr>
+          <w:rFonts w:ascii="Times New Roman" w:eastAsiaTheme="majorEastAsia" w:hAnsi="Times New Roman" w:cs="Times New Roman" w:hint="eastAsia"/>
+          <w:sz w:val="28"/>
+          <w:szCs w:val="28"/>
+        </w:rPr>
+        <w:t>No</w:t>
+      </w:r>
+      <w:r>
+        <w:rPr>
+          <w:rFonts w:ascii="Times New Roman" w:eastAsiaTheme="majorEastAsia" w:hAnsi="Times New Roman" w:cs="Times New Roman" w:hint="eastAsia"/>
+          <w:sz w:val="28"/>
+          <w:szCs w:val="28"/>
+        </w:rPr>
+        <w:t>SQL</w:t>
+      </w:r>
+      <w:proofErr w:type="spellEnd"/>
+      <w:r>
+        <w:rPr>
+          <w:rFonts w:ascii="Times New Roman" w:eastAsiaTheme="majorEastAsia" w:hAnsi="Times New Roman" w:cs="Times New Roman" w:hint="eastAsia"/>
+          <w:sz w:val="28"/>
+          <w:szCs w:val="28"/>
+        </w:rPr>
+        <w:t>，</w:t>
+      </w:r>
+      <w:r>
+        <w:rPr>
+          <w:rFonts w:ascii="Times New Roman" w:eastAsiaTheme="majorEastAsia" w:hAnsi="Times New Roman" w:cs="Times New Roman" w:hint="eastAsia"/>
+          <w:sz w:val="28"/>
+          <w:szCs w:val="28"/>
+        </w:rPr>
+        <w:t>File System</w:t>
+      </w:r>
+    </w:p>
+    <w:p>
+      <w:pPr>
+        <w:rPr>
+          <w:rFonts w:ascii="Times New Roman" w:eastAsiaTheme="majorEastAsia" w:hAnsi="Times New Roman" w:cs="Times New Roman"/>
+          <w:sz w:val="28"/>
+          <w:szCs w:val="28"/>
+        </w:rPr>
+      </w:pPr>
+    </w:p>
+    <w:p>
+      <w:pPr>
+        <w:rPr>
+          <w:rFonts w:ascii="Times New Roman" w:eastAsiaTheme="majorEastAsia" w:hAnsi="Times New Roman" w:cs="Times New Roman"/>
+          <w:sz w:val="28"/>
+          <w:szCs w:val="28"/>
+        </w:rPr>
+      </w:pPr>
+      <w:r>
+        <w:rPr>
+          <w:rFonts w:ascii="Times New Roman" w:eastAsiaTheme="majorEastAsia" w:hAnsi="Times New Roman" w:cs="Times New Roman" w:hint="eastAsia"/>
+          <w:color w:val="FF0000"/>
+          <w:sz w:val="28"/>
+          <w:szCs w:val="28"/>
+        </w:rPr>
+        <w:t xml:space="preserve">Scale </w:t>
+      </w:r>
+      <w:r>
+        <w:rPr>
+          <w:rFonts w:ascii="Times New Roman" w:eastAsiaTheme="majorEastAsia" w:hAnsi="Times New Roman" w:cs="Times New Roman" w:hint="eastAsia"/>
+          <w:color w:val="FF0000"/>
+          <w:sz w:val="28"/>
+          <w:szCs w:val="28"/>
+        </w:rPr>
+        <w:t>升级</w:t>
+      </w:r>
+      <w:r>
+        <w:rPr>
+          <w:rFonts w:ascii="Times New Roman" w:eastAsiaTheme="majorEastAsia" w:hAnsi="Times New Roman" w:cs="Times New Roman" w:hint="eastAsia"/>
+          <w:sz w:val="28"/>
+          <w:szCs w:val="28"/>
+        </w:rPr>
+        <w:t>：解决缺陷，处理可能遇到的问题。</w:t>
+      </w:r>
+    </w:p>
+    <w:p>
+      <w:pPr>
+        <w:rPr>
+          <w:rFonts w:ascii="Times New Roman" w:eastAsiaTheme="majorEastAsia" w:hAnsi="Times New Roman" w:cs="Times New Roman"/>
+          <w:sz w:val="28"/>
+          <w:szCs w:val="28"/>
+        </w:rPr>
+      </w:pPr>
+    </w:p>
+    <w:p>
+      <w:pPr>
+        <w:rPr>
+          <w:rFonts w:ascii="华文隶书" w:eastAsia="华文隶书" w:hAnsi="Times New Roman" w:cs="Times New Roman"/>
+          <w:sz w:val="52"/>
+          <w:szCs w:val="52"/>
+        </w:rPr>
+      </w:pPr>
+      <w:r>
+        <w:rPr>
+          <w:rFonts w:ascii="华文隶书" w:eastAsia="华文隶书" w:hAnsi="Times New Roman" w:cs="Times New Roman" w:hint="eastAsia"/>
+          <w:sz w:val="52"/>
+          <w:szCs w:val="52"/>
+        </w:rPr>
+        <w:lastRenderedPageBreak/>
+        <w:t>设计推特：</w:t>
+      </w:r>
+    </w:p>
+    <w:p>
+      <w:pPr>
+        <w:rPr>
+          <w:rFonts w:ascii="Times New Roman" w:eastAsiaTheme="majorEastAsia" w:hAnsi="Times New Roman" w:cs="Times New Roman"/>
+          <w:color w:val="FF0000"/>
+          <w:sz w:val="28"/>
+          <w:szCs w:val="28"/>
+        </w:rPr>
+      </w:pPr>
+      <w:r>
+        <w:rPr>
+          <w:rFonts w:ascii="Times New Roman" w:eastAsiaTheme="majorEastAsia" w:hAnsi="Times New Roman" w:cs="Times New Roman" w:hint="eastAsia"/>
+          <w:color w:val="FF0000"/>
+          <w:sz w:val="28"/>
+          <w:szCs w:val="28"/>
+        </w:rPr>
+        <w:t>Scenario</w:t>
+      </w:r>
+      <w:r>
+        <w:rPr>
+          <w:rFonts w:ascii="Times New Roman" w:eastAsiaTheme="majorEastAsia" w:hAnsi="Times New Roman" w:cs="Times New Roman" w:hint="eastAsia"/>
+          <w:color w:val="FF0000"/>
+          <w:sz w:val="28"/>
+          <w:szCs w:val="28"/>
+        </w:rPr>
+        <w:t>：</w:t>
+      </w:r>
+    </w:p>
+    <w:p>
+      <w:pPr>
+        <w:rPr>
+          <w:rFonts w:ascii="Times New Roman" w:eastAsiaTheme="majorEastAsia" w:hAnsi="Times New Roman" w:cs="Times New Roman"/>
+          <w:sz w:val="28"/>
+          <w:szCs w:val="28"/>
+        </w:rPr>
+      </w:pPr>
+      <w:r>
+        <w:rPr>
+          <w:rFonts w:ascii="Times New Roman" w:eastAsiaTheme="majorEastAsia" w:hAnsi="Times New Roman" w:cs="Times New Roman" w:hint="eastAsia"/>
+          <w:sz w:val="28"/>
+          <w:szCs w:val="28"/>
+        </w:rPr>
+        <w:t>第一步：把</w:t>
+      </w:r>
+      <w:r>
+        <w:rPr>
+          <w:rFonts w:ascii="Times New Roman" w:eastAsiaTheme="majorEastAsia" w:hAnsi="Times New Roman" w:cs="Times New Roman" w:hint="eastAsia"/>
+          <w:sz w:val="28"/>
+          <w:szCs w:val="28"/>
+        </w:rPr>
+        <w:t>Twitter</w:t>
+      </w:r>
+      <w:r>
+        <w:rPr>
+          <w:rFonts w:ascii="Times New Roman" w:eastAsiaTheme="majorEastAsia" w:hAnsi="Times New Roman" w:cs="Times New Roman" w:hint="eastAsia"/>
+          <w:sz w:val="28"/>
+          <w:szCs w:val="28"/>
+        </w:rPr>
+        <w:t>的功能罗列出来</w:t>
+      </w:r>
+    </w:p>
+    <w:p>
+      <w:pPr>
+        <w:jc w:val="center"/>
+        <w:rPr>
+          <w:rFonts w:ascii="Times New Roman" w:eastAsiaTheme="majorEastAsia" w:hAnsi="Times New Roman" w:cs="Times New Roman"/>
+          <w:sz w:val="28"/>
+          <w:szCs w:val="28"/>
+        </w:rPr>
+      </w:pPr>
+      <w:r>
+        <w:rPr>
+          <w:rFonts w:ascii="Times New Roman" w:eastAsiaTheme="majorEastAsia" w:hAnsi="Times New Roman" w:cs="Times New Roman" w:hint="eastAsia"/>
+          <w:noProof/>
+          <w:sz w:val="28"/>
+          <w:szCs w:val="28"/>
+        </w:rPr>
+        <w:drawing>
+          <wp:inline distT="0" distB="0" distL="0" distR="0">
+            <wp:extent cx="3238500" cy="2583180"/>
+            <wp:effectExtent l="19050" t="0" r="0" b="0"/>
+            <wp:docPr id="10" name="图片 10"/>
+            <wp:cNvGraphicFramePr>
+              <a:graphicFrameLocks xmlns:a="http://schemas.openxmlformats.org/drawingml/2006/main" noChangeAspect="1"/>
+            </wp:cNvGraphicFramePr>
+            <a:graphic xmlns:a="http://schemas.openxmlformats.org/drawingml/2006/main">
+              <a:graphicData uri="http://schemas.openxmlformats.org/drawingml/2006/picture">
+                <pic:pic xmlns:pic="http://schemas.openxmlformats.org/drawingml/2006/picture">
+                  <pic:nvPicPr>
+                    <pic:cNvPr id="0" name="Picture 10"/>
+                    <pic:cNvPicPr>
+                      <a:picLocks noChangeAspect="1" noChangeArrowheads="1"/>
+                    </pic:cNvPicPr>
+                  </pic:nvPicPr>
+                  <pic:blipFill>
+                    <a:blip r:embed="rId8"/>
+                    <a:srcRect/>
+                    <a:stretch>
+                      <a:fillRect/>
+                    </a:stretch>
+                  </pic:blipFill>
+                  <pic:spPr bwMode="auto">
+                    <a:xfrm>
+                      <a:off x="0" y="0"/>
+                      <a:ext cx="3238500" cy="2583180"/>
+                    </a:xfrm>
+                    <a:prstGeom prst="rect">
+                      <a:avLst/>
+                    </a:prstGeom>
+                    <a:noFill/>
+                    <a:ln w="9525">
+                      <a:noFill/>
+                      <a:miter lim="800000"/>
+                      <a:headEnd/>
+                      <a:tailEnd/>
+                    </a:ln>
+                  </pic:spPr>
+                </pic:pic>
+              </a:graphicData>
+            </a:graphic>
+          </wp:inline>
+        </w:drawing>
+      </w:r>
+    </w:p>
+    <w:p>
+      <w:pPr>
+        <w:rPr>
+          <w:rFonts w:ascii="Times New Roman" w:eastAsiaTheme="majorEastAsia" w:hAnsi="Times New Roman" w:cs="Times New Roman"/>
+          <w:sz w:val="28"/>
+          <w:szCs w:val="28"/>
+        </w:rPr>
+      </w:pPr>
+      <w:r>
+        <w:rPr>
+          <w:rFonts w:ascii="Times New Roman" w:eastAsiaTheme="majorEastAsia" w:hAnsi="Times New Roman" w:cs="Times New Roman" w:hint="eastAsia"/>
+          <w:sz w:val="28"/>
+          <w:szCs w:val="28"/>
+        </w:rPr>
+        <w:t>第二步：功能排序，选出核心功能</w:t>
+      </w:r>
+    </w:p>
+    <w:p>
+      <w:pPr>
+        <w:jc w:val="center"/>
+        <w:rPr>
+          <w:rFonts w:ascii="Times New Roman" w:eastAsiaTheme="majorEastAsia" w:hAnsi="Times New Roman" w:cs="Times New Roman"/>
+          <w:sz w:val="28"/>
+          <w:szCs w:val="28"/>
+        </w:rPr>
+      </w:pPr>
+      <w:r>
+        <w:rPr>
+          <w:rFonts w:ascii="Times New Roman" w:eastAsiaTheme="majorEastAsia" w:hAnsi="Times New Roman" w:cs="Times New Roman" w:hint="eastAsia"/>
+          <w:noProof/>
+          <w:sz w:val="28"/>
+          <w:szCs w:val="28"/>
+        </w:rPr>
+        <w:drawing>
+          <wp:inline distT="0" distB="0" distL="0" distR="0">
+            <wp:extent cx="2994660" cy="1874520"/>
+            <wp:effectExtent l="19050" t="0" r="0" b="0"/>
+            <wp:docPr id="13" name="图片 13"/>
+            <wp:cNvGraphicFramePr>
+              <a:graphicFrameLocks xmlns:a="http://schemas.openxmlformats.org/drawingml/2006/main" noChangeAspect="1"/>
+            </wp:cNvGraphicFramePr>
+            <a:graphic xmlns:a="http://schemas.openxmlformats.org/drawingml/2006/main">
+              <a:graphicData uri="http://schemas.openxmlformats.org/drawingml/2006/picture">
+                <pic:pic xmlns:pic="http://schemas.openxmlformats.org/drawingml/2006/picture">
+                  <pic:nvPicPr>
+                    <pic:cNvPr id="0" name="Picture 13"/>
+                    <pic:cNvPicPr>
+                      <a:picLocks noChangeAspect="1" noChangeArrowheads="1"/>
+                    </pic:cNvPicPr>
+                  </pic:nvPicPr>
+                  <pic:blipFill>
+                    <a:blip r:embed="rId9"/>
+                    <a:srcRect/>
+                    <a:stretch>
+                      <a:fillRect/>
+                    </a:stretch>
+                  </pic:blipFill>
+                  <pic:spPr bwMode="auto">
+                    <a:xfrm>
+                      <a:off x="0" y="0"/>
+                      <a:ext cx="2994660" cy="1874520"/>
+                    </a:xfrm>
+                    <a:prstGeom prst="rect">
+                      <a:avLst/>
+                    </a:prstGeom>
+                    <a:noFill/>
+                    <a:ln w="9525">
+                      <a:noFill/>
+                      <a:miter lim="800000"/>
+                      <a:headEnd/>
+                      <a:tailEnd/>
+                    </a:ln>
+                  </pic:spPr>
+                </pic:pic>
+              </a:graphicData>
+            </a:graphic>
+          </wp:inline>
+        </w:drawing>
+      </w:r>
+    </w:p>
+    <w:p>
+      <w:pPr>
+        <w:rPr>
+          <w:rFonts w:ascii="Times New Roman" w:eastAsiaTheme="majorEastAsia" w:hAnsi="Times New Roman" w:cs="Times New Roman"/>
+          <w:sz w:val="28"/>
+          <w:szCs w:val="28"/>
+        </w:rPr>
+      </w:pPr>
+      <w:r>
+        <w:rPr>
+          <w:rFonts w:ascii="Times New Roman" w:eastAsiaTheme="majorEastAsia" w:hAnsi="Times New Roman" w:cs="Times New Roman" w:hint="eastAsia"/>
+          <w:sz w:val="28"/>
+          <w:szCs w:val="28"/>
+        </w:rPr>
+        <w:t>计算并发用户：（不要求很准确，猜测的用户只要合理就行）</w:t>
+      </w:r>
+    </w:p>
+    <w:p>
+      <w:pPr>
+        <w:rPr>
+          <w:rFonts w:ascii="Times New Roman" w:eastAsiaTheme="majorEastAsia" w:hAnsi="Times New Roman" w:cs="Times New Roman"/>
+          <w:sz w:val="28"/>
+          <w:szCs w:val="28"/>
+        </w:rPr>
+      </w:pPr>
+      <w:proofErr w:type="gramStart"/>
+      <w:r>
+        <w:rPr>
+          <w:rFonts w:ascii="Times New Roman" w:eastAsiaTheme="majorEastAsia" w:hAnsi="Times New Roman" w:cs="Times New Roman" w:hint="eastAsia"/>
+          <w:sz w:val="28"/>
+          <w:szCs w:val="28"/>
+        </w:rPr>
+        <w:t>日活跃</w:t>
+      </w:r>
+      <w:proofErr w:type="gramEnd"/>
+      <w:r>
+        <w:rPr>
+          <w:rFonts w:ascii="Times New Roman" w:eastAsiaTheme="majorEastAsia" w:hAnsi="Times New Roman" w:cs="Times New Roman" w:hint="eastAsia"/>
+          <w:sz w:val="28"/>
+          <w:szCs w:val="28"/>
+        </w:rPr>
+        <w:t>用户</w:t>
+      </w:r>
+      <w:r>
+        <w:rPr>
+          <w:rFonts w:ascii="Times New Roman" w:eastAsiaTheme="majorEastAsia" w:hAnsi="Times New Roman" w:cs="Times New Roman" w:hint="eastAsia"/>
+          <w:sz w:val="28"/>
+          <w:szCs w:val="28"/>
+        </w:rPr>
+        <w:t xml:space="preserve"> * </w:t>
+      </w:r>
+      <w:r>
+        <w:rPr>
+          <w:rFonts w:ascii="Times New Roman" w:eastAsiaTheme="majorEastAsia" w:hAnsi="Times New Roman" w:cs="Times New Roman" w:hint="eastAsia"/>
+          <w:sz w:val="28"/>
+          <w:szCs w:val="28"/>
+        </w:rPr>
+        <w:t>每个用户平均请求次数</w:t>
+      </w:r>
+      <w:r>
+        <w:rPr>
+          <w:rFonts w:ascii="Times New Roman" w:eastAsiaTheme="majorEastAsia" w:hAnsi="Times New Roman" w:cs="Times New Roman" w:hint="eastAsia"/>
+          <w:sz w:val="28"/>
+          <w:szCs w:val="28"/>
+        </w:rPr>
+        <w:t>/</w:t>
+      </w:r>
+      <w:r>
+        <w:rPr>
+          <w:rFonts w:ascii="Times New Roman" w:eastAsiaTheme="majorEastAsia" w:hAnsi="Times New Roman" w:cs="Times New Roman" w:hint="eastAsia"/>
+          <w:sz w:val="28"/>
+          <w:szCs w:val="28"/>
+        </w:rPr>
+        <w:t>一天多少秒</w:t>
+      </w:r>
+      <w:r>
+        <w:rPr>
+          <w:rFonts w:ascii="Times New Roman" w:eastAsiaTheme="majorEastAsia" w:hAnsi="Times New Roman" w:cs="Times New Roman" w:hint="eastAsia"/>
+          <w:sz w:val="28"/>
+          <w:szCs w:val="28"/>
+        </w:rPr>
+        <w:t>=150M * 60/86400</w:t>
+      </w:r>
+      <w:r>
+        <w:rPr>
+          <w:rFonts w:ascii="Times New Roman" w:eastAsiaTheme="majorEastAsia" w:hAnsi="Times New Roman" w:cs="Times New Roman" w:hint="eastAsia"/>
+          <w:sz w:val="28"/>
+          <w:szCs w:val="28"/>
+        </w:rPr>
+        <w:t xml:space="preserve"> ~100k</w:t>
+      </w:r>
+    </w:p>
+    <w:p>
+      <w:pPr>
+        <w:rPr>
+          <w:rFonts w:ascii="Times New Roman" w:eastAsiaTheme="majorEastAsia" w:hAnsi="Times New Roman" w:cs="Times New Roman"/>
+          <w:sz w:val="28"/>
+          <w:szCs w:val="28"/>
+        </w:rPr>
+      </w:pPr>
+      <w:r>
+        <w:rPr>
+          <w:rFonts w:ascii="Times New Roman" w:eastAsiaTheme="majorEastAsia" w:hAnsi="Times New Roman" w:cs="Times New Roman" w:hint="eastAsia"/>
+          <w:color w:val="FF0000"/>
+          <w:sz w:val="28"/>
+          <w:szCs w:val="28"/>
+        </w:rPr>
+        <w:t>峰值</w:t>
+      </w:r>
+      <w:r>
+        <w:rPr>
+          <w:rFonts w:ascii="Times New Roman" w:eastAsiaTheme="majorEastAsia" w:hAnsi="Times New Roman" w:cs="Times New Roman" w:hint="eastAsia"/>
+          <w:sz w:val="28"/>
+          <w:szCs w:val="28"/>
+        </w:rPr>
+        <w:t>（</w:t>
+      </w:r>
+      <w:r>
+        <w:rPr>
+          <w:rFonts w:ascii="Times New Roman" w:eastAsiaTheme="majorEastAsia" w:hAnsi="Times New Roman" w:cs="Times New Roman" w:hint="eastAsia"/>
+          <w:sz w:val="28"/>
+          <w:szCs w:val="28"/>
+        </w:rPr>
+        <w:t>Twitter</w:t>
+      </w:r>
+      <w:r>
+        <w:rPr>
+          <w:rFonts w:ascii="Times New Roman" w:eastAsiaTheme="majorEastAsia" w:hAnsi="Times New Roman" w:cs="Times New Roman" w:hint="eastAsia"/>
+          <w:sz w:val="28"/>
+          <w:szCs w:val="28"/>
+        </w:rPr>
+        <w:t>访问肯定每天都有</w:t>
+      </w:r>
+      <w:r>
+        <w:rPr>
+          <w:rFonts w:ascii="Times New Roman" w:eastAsiaTheme="majorEastAsia" w:hAnsi="Times New Roman" w:cs="Times New Roman" w:hint="eastAsia"/>
+          <w:sz w:val="28"/>
+          <w:szCs w:val="28"/>
+        </w:rPr>
+        <w:t>1</w:t>
+      </w:r>
+      <w:r>
+        <w:rPr>
+          <w:rFonts w:ascii="Times New Roman" w:eastAsiaTheme="majorEastAsia" w:hAnsi="Times New Roman" w:cs="Times New Roman" w:hint="eastAsia"/>
+          <w:sz w:val="28"/>
+          <w:szCs w:val="28"/>
+        </w:rPr>
+        <w:t>个或几个峰值段，比如早上起床，晚上睡觉，中午吃饭时间段）：平均</w:t>
+      </w:r>
+      <w:proofErr w:type="gramStart"/>
+      <w:r>
+        <w:rPr>
+          <w:rFonts w:ascii="Times New Roman" w:eastAsiaTheme="majorEastAsia" w:hAnsi="Times New Roman" w:cs="Times New Roman" w:hint="eastAsia"/>
+          <w:sz w:val="28"/>
+          <w:szCs w:val="28"/>
+        </w:rPr>
+        <w:t>日活跃</w:t>
+      </w:r>
+      <w:proofErr w:type="gramEnd"/>
+      <w:r>
+        <w:rPr>
+          <w:rFonts w:ascii="Times New Roman" w:eastAsiaTheme="majorEastAsia" w:hAnsi="Times New Roman" w:cs="Times New Roman" w:hint="eastAsia"/>
+          <w:sz w:val="28"/>
+          <w:szCs w:val="28"/>
+        </w:rPr>
+        <w:t>用户</w:t>
+      </w:r>
+      <w:r>
+        <w:rPr>
+          <w:rFonts w:ascii="Times New Roman" w:eastAsiaTheme="majorEastAsia" w:hAnsi="Times New Roman" w:cs="Times New Roman" w:hint="eastAsia"/>
+          <w:sz w:val="28"/>
+          <w:szCs w:val="28"/>
+        </w:rPr>
+        <w:t>*3</w:t>
+      </w:r>
+      <w:r>
+        <w:rPr>
+          <w:rFonts w:ascii="Times New Roman" w:eastAsiaTheme="majorEastAsia" w:hAnsi="Times New Roman" w:cs="Times New Roman" w:hint="eastAsia"/>
+          <w:sz w:val="28"/>
+          <w:szCs w:val="28"/>
+        </w:rPr>
+        <w:t>=300k</w:t>
+      </w:r>
+    </w:p>
+    <w:p>
+      <w:pPr>
+        <w:rPr>
+          <w:rFonts w:ascii="Times New Roman" w:eastAsiaTheme="majorEastAsia" w:hAnsi="Times New Roman" w:cs="Times New Roman"/>
+          <w:sz w:val="28"/>
+          <w:szCs w:val="28"/>
+        </w:rPr>
+      </w:pPr>
+      <w:r>
+        <w:rPr>
+          <w:rFonts w:ascii="Times New Roman" w:eastAsiaTheme="majorEastAsia" w:hAnsi="Times New Roman" w:cs="Times New Roman" w:hint="eastAsia"/>
+          <w:sz w:val="28"/>
+          <w:szCs w:val="28"/>
+        </w:rPr>
+        <w:t>快速增长的产品：</w:t>
+      </w:r>
+      <w:r>
+        <w:rPr>
+          <w:rFonts w:ascii="Times New Roman" w:eastAsiaTheme="majorEastAsia" w:hAnsi="Times New Roman" w:cs="Times New Roman" w:hint="eastAsia"/>
+          <w:sz w:val="28"/>
+          <w:szCs w:val="28"/>
+        </w:rPr>
+        <w:t>3</w:t>
+      </w:r>
+      <w:r>
+        <w:rPr>
+          <w:rFonts w:ascii="Times New Roman" w:eastAsiaTheme="majorEastAsia" w:hAnsi="Times New Roman" w:cs="Times New Roman" w:hint="eastAsia"/>
+          <w:sz w:val="28"/>
+          <w:szCs w:val="28"/>
+        </w:rPr>
+        <w:t>个月最大峰值用户</w:t>
+      </w:r>
+      <w:r>
+        <w:rPr>
+          <w:rFonts w:ascii="Times New Roman" w:eastAsiaTheme="majorEastAsia" w:hAnsi="Times New Roman" w:cs="Times New Roman" w:hint="eastAsia"/>
+          <w:sz w:val="28"/>
+          <w:szCs w:val="28"/>
+        </w:rPr>
+        <w:t>=</w:t>
+      </w:r>
+      <w:r>
+        <w:rPr>
+          <w:rFonts w:ascii="Times New Roman" w:eastAsiaTheme="majorEastAsia" w:hAnsi="Times New Roman" w:cs="Times New Roman" w:hint="eastAsia"/>
+          <w:sz w:val="28"/>
+          <w:szCs w:val="28"/>
+        </w:rPr>
+        <w:t>峰值</w:t>
+      </w:r>
+      <w:r>
+        <w:rPr>
+          <w:rFonts w:ascii="Times New Roman" w:eastAsiaTheme="majorEastAsia" w:hAnsi="Times New Roman" w:cs="Times New Roman" w:hint="eastAsia"/>
+          <w:sz w:val="28"/>
+          <w:szCs w:val="28"/>
+        </w:rPr>
+        <w:t>*3</w:t>
+      </w:r>
+    </w:p>
+    <w:p>
+      <w:pPr>
+        <w:rPr>
+          <w:rFonts w:ascii="Times New Roman" w:eastAsiaTheme="majorEastAsia" w:hAnsi="Times New Roman" w:cs="Times New Roman"/>
+          <w:sz w:val="28"/>
+          <w:szCs w:val="28"/>
+        </w:rPr>
+      </w:pPr>
+      <w:r>
+        <w:rPr>
+          <w:rFonts w:ascii="Times New Roman" w:eastAsiaTheme="majorEastAsia" w:hAnsi="Times New Roman" w:cs="Times New Roman"/>
+          <w:sz w:val="28"/>
+          <w:szCs w:val="28"/>
+        </w:rPr>
+        <w:lastRenderedPageBreak/>
+        <w:t>读频率</w:t>
+      </w:r>
+      <w:r>
+        <w:rPr>
+          <w:rFonts w:ascii="Times New Roman" w:eastAsiaTheme="majorEastAsia" w:hAnsi="Times New Roman" w:cs="Times New Roman" w:hint="eastAsia"/>
+          <w:sz w:val="28"/>
+          <w:szCs w:val="28"/>
+        </w:rPr>
+        <w:t xml:space="preserve"> Read QPS</w:t>
+      </w:r>
+      <w:r>
+        <w:rPr>
+          <w:rFonts w:ascii="Times New Roman" w:eastAsiaTheme="majorEastAsia" w:hAnsi="Times New Roman" w:cs="Times New Roman" w:hint="eastAsia"/>
+          <w:sz w:val="28"/>
+          <w:szCs w:val="28"/>
+        </w:rPr>
+        <w:t>：就是峰值，</w:t>
+      </w:r>
+      <w:r>
+        <w:rPr>
+          <w:rFonts w:ascii="Times New Roman" w:eastAsiaTheme="majorEastAsia" w:hAnsi="Times New Roman" w:cs="Times New Roman" w:hint="eastAsia"/>
+          <w:sz w:val="28"/>
+          <w:szCs w:val="28"/>
+        </w:rPr>
+        <w:t>300k</w:t>
+      </w:r>
+    </w:p>
+    <w:p>
+      <w:pPr>
+        <w:rPr>
+          <w:rFonts w:ascii="Times New Roman" w:eastAsiaTheme="majorEastAsia" w:hAnsi="Times New Roman" w:cs="Times New Roman"/>
+          <w:sz w:val="28"/>
+          <w:szCs w:val="28"/>
+        </w:rPr>
+      </w:pPr>
+      <w:r>
+        <w:rPr>
+          <w:rFonts w:ascii="Times New Roman" w:eastAsiaTheme="majorEastAsia" w:hAnsi="Times New Roman" w:cs="Times New Roman" w:hint="eastAsia"/>
+          <w:sz w:val="28"/>
+          <w:szCs w:val="28"/>
+        </w:rPr>
+        <w:t>写频率</w:t>
+      </w:r>
+      <w:r>
+        <w:rPr>
+          <w:rFonts w:ascii="Times New Roman" w:eastAsiaTheme="majorEastAsia" w:hAnsi="Times New Roman" w:cs="Times New Roman" w:hint="eastAsia"/>
+          <w:sz w:val="28"/>
+          <w:szCs w:val="28"/>
+        </w:rPr>
+        <w:t>Write QPS</w:t>
+      </w:r>
+      <w:r>
+        <w:rPr>
+          <w:rFonts w:ascii="Times New Roman" w:eastAsiaTheme="majorEastAsia" w:hAnsi="Times New Roman" w:cs="Times New Roman" w:hint="eastAsia"/>
+          <w:sz w:val="28"/>
+          <w:szCs w:val="28"/>
+        </w:rPr>
+        <w:t>：峰值</w:t>
+      </w:r>
+      <w:r>
+        <w:rPr>
+          <w:rFonts w:ascii="Times New Roman" w:eastAsiaTheme="majorEastAsia" w:hAnsi="Times New Roman" w:cs="Times New Roman" w:hint="eastAsia"/>
+          <w:sz w:val="28"/>
+          <w:szCs w:val="28"/>
+        </w:rPr>
+        <w:t>/60=5k</w:t>
+      </w:r>
+      <w:r>
+        <w:rPr>
+          <w:rFonts w:ascii="Times New Roman" w:eastAsiaTheme="majorEastAsia" w:hAnsi="Times New Roman" w:cs="Times New Roman" w:hint="eastAsia"/>
+          <w:sz w:val="28"/>
+          <w:szCs w:val="28"/>
+        </w:rPr>
+        <w:t>，假设每天访问</w:t>
+      </w:r>
+      <w:r>
+        <w:rPr>
+          <w:rFonts w:ascii="Times New Roman" w:eastAsiaTheme="majorEastAsia" w:hAnsi="Times New Roman" w:cs="Times New Roman" w:hint="eastAsia"/>
+          <w:sz w:val="28"/>
+          <w:szCs w:val="28"/>
+        </w:rPr>
+        <w:t>60</w:t>
+      </w:r>
+      <w:r>
+        <w:rPr>
+          <w:rFonts w:ascii="Times New Roman" w:eastAsiaTheme="majorEastAsia" w:hAnsi="Times New Roman" w:cs="Times New Roman" w:hint="eastAsia"/>
+          <w:sz w:val="28"/>
+          <w:szCs w:val="28"/>
+        </w:rPr>
+        <w:t>次，但只写一次</w:t>
+      </w:r>
+      <w:r>
+        <w:rPr>
+          <w:rFonts w:ascii="Times New Roman" w:eastAsiaTheme="majorEastAsia" w:hAnsi="Times New Roman" w:cs="Times New Roman" w:hint="eastAsia"/>
+          <w:sz w:val="28"/>
+          <w:szCs w:val="28"/>
+        </w:rPr>
+        <w:t>。</w:t>
+      </w:r>
+    </w:p>
+    <w:p>
+      <w:pPr>
+        <w:rPr>
+          <w:rFonts w:ascii="Times New Roman" w:eastAsiaTheme="majorEastAsia" w:hAnsi="Times New Roman" w:cs="Times New Roman"/>
+          <w:sz w:val="28"/>
+          <w:szCs w:val="28"/>
+        </w:rPr>
+      </w:pPr>
+    </w:p>
+    <w:p>
+      <w:pPr>
+        <w:rPr>
+          <w:rFonts w:ascii="Times New Roman" w:eastAsiaTheme="majorEastAsia" w:hAnsi="Times New Roman" w:cs="Times New Roman"/>
+          <w:sz w:val="28"/>
+          <w:szCs w:val="28"/>
+        </w:rPr>
+      </w:pPr>
+      <w:r>
+        <w:rPr>
+          <w:rFonts w:ascii="Times New Roman" w:eastAsiaTheme="majorEastAsia" w:hAnsi="Times New Roman" w:cs="Times New Roman" w:hint="eastAsia"/>
+          <w:color w:val="FF0000"/>
+          <w:sz w:val="28"/>
+          <w:szCs w:val="28"/>
+        </w:rPr>
+        <w:t>计算</w:t>
+      </w:r>
+      <w:r>
+        <w:rPr>
+          <w:rFonts w:ascii="Times New Roman" w:eastAsiaTheme="majorEastAsia" w:hAnsi="Times New Roman" w:cs="Times New Roman" w:hint="eastAsia"/>
+          <w:color w:val="FF0000"/>
+          <w:sz w:val="28"/>
+          <w:szCs w:val="28"/>
+        </w:rPr>
+        <w:t>QPS</w:t>
+      </w:r>
+      <w:r>
+        <w:rPr>
+          <w:rFonts w:ascii="Times New Roman" w:eastAsiaTheme="majorEastAsia" w:hAnsi="Times New Roman" w:cs="Times New Roman" w:hint="eastAsia"/>
+          <w:color w:val="FF0000"/>
+          <w:sz w:val="28"/>
+          <w:szCs w:val="28"/>
+        </w:rPr>
+        <w:t>的用处</w:t>
+      </w:r>
+      <w:r>
+        <w:rPr>
+          <w:rFonts w:ascii="Times New Roman" w:eastAsiaTheme="majorEastAsia" w:hAnsi="Times New Roman" w:cs="Times New Roman" w:hint="eastAsia"/>
+          <w:sz w:val="28"/>
+          <w:szCs w:val="28"/>
+        </w:rPr>
+        <w:t>：</w:t>
+      </w:r>
+    </w:p>
+    <w:p>
+      <w:pPr>
+        <w:jc w:val="center"/>
+        <w:rPr>
+          <w:rFonts w:ascii="Times New Roman" w:eastAsiaTheme="majorEastAsia" w:hAnsi="Times New Roman" w:cs="Times New Roman"/>
+          <w:sz w:val="28"/>
+          <w:szCs w:val="28"/>
+        </w:rPr>
+      </w:pPr>
+      <w:r>
+        <w:rPr>
+          <w:rFonts w:ascii="Times New Roman" w:eastAsiaTheme="majorEastAsia" w:hAnsi="Times New Roman" w:cs="Times New Roman" w:hint="eastAsia"/>
+          <w:noProof/>
+          <w:sz w:val="28"/>
+          <w:szCs w:val="28"/>
+        </w:rPr>
+        <w:drawing>
+          <wp:inline distT="0" distB="0" distL="0" distR="0">
+            <wp:extent cx="5274310" cy="2562464"/>
+            <wp:effectExtent l="19050" t="0" r="2540" b="0"/>
+            <wp:docPr id="16" name="图片 16"/>
+            <wp:cNvGraphicFramePr>
+              <a:graphicFrameLocks xmlns:a="http://schemas.openxmlformats.org/drawingml/2006/main" noChangeAspect="1"/>
+            </wp:cNvGraphicFramePr>
+            <a:graphic xmlns:a="http://schemas.openxmlformats.org/drawingml/2006/main">
+              <a:graphicData uri="http://schemas.openxmlformats.org/drawingml/2006/picture">
+                <pic:pic xmlns:pic="http://schemas.openxmlformats.org/drawingml/2006/picture">
+                  <pic:nvPicPr>
+                    <pic:cNvPr id="0" name="Picture 16"/>
+                    <pic:cNvPicPr>
+                      <a:picLocks noChangeAspect="1" noChangeArrowheads="1"/>
+                    </pic:cNvPicPr>
+                  </pic:nvPicPr>
+                  <pic:blipFill>
+                    <a:blip r:embed="rId10"/>
+                    <a:srcRect/>
+                    <a:stretch>
+                      <a:fillRect/>
+                    </a:stretch>
+                  </pic:blipFill>
+                  <pic:spPr bwMode="auto">
+                    <a:xfrm>
+                      <a:off x="0" y="0"/>
+                      <a:ext cx="5274310" cy="2562464"/>
+                    </a:xfrm>
+                    <a:prstGeom prst="rect">
+                      <a:avLst/>
+                    </a:prstGeom>
+                    <a:noFill/>
+                    <a:ln w="9525">
+                      <a:noFill/>
+                      <a:miter lim="800000"/>
+                      <a:headEnd/>
+                      <a:tailEnd/>
+                    </a:ln>
+                  </pic:spPr>
+                </pic:pic>
+              </a:graphicData>
+            </a:graphic>
+          </wp:inline>
+        </w:drawing>
+      </w:r>
+    </w:p>
+    <w:p>
+      <w:pPr>
+        <w:rPr>
+          <w:rFonts w:ascii="Times New Roman" w:eastAsiaTheme="majorEastAsia" w:hAnsi="Times New Roman" w:cs="Times New Roman"/>
+          <w:sz w:val="28"/>
+          <w:szCs w:val="28"/>
+        </w:rPr>
+      </w:pPr>
+    </w:p>
+    <w:p>
+      <w:pPr>
+        <w:jc w:val="center"/>
+        <w:rPr>
+          <w:rFonts w:ascii="Times New Roman" w:eastAsiaTheme="majorEastAsia" w:hAnsi="Times New Roman" w:cs="Times New Roman"/>
+          <w:sz w:val="28"/>
+          <w:szCs w:val="28"/>
+        </w:rPr>
+      </w:pPr>
+      <w:r>
+        <w:rPr>
+          <w:rFonts w:ascii="Times New Roman" w:eastAsiaTheme="majorEastAsia" w:hAnsi="Times New Roman" w:cs="Times New Roman" w:hint="eastAsia"/>
+          <w:noProof/>
+          <w:sz w:val="28"/>
+          <w:szCs w:val="28"/>
+        </w:rPr>
+        <w:drawing>
+          <wp:inline distT="0" distB="0" distL="0" distR="0">
+            <wp:extent cx="5421630" cy="1341120"/>
+            <wp:effectExtent l="19050" t="0" r="7620" b="0"/>
+            <wp:docPr id="19" name="图片 19"/>
+            <wp:cNvGraphicFramePr>
+              <a:graphicFrameLocks xmlns:a="http://schemas.openxmlformats.org/drawingml/2006/main" noChangeAspect="1"/>
+            </wp:cNvGraphicFramePr>
+            <a:graphic xmlns:a="http://schemas.openxmlformats.org/drawingml/2006/main">
+              <a:graphicData uri="http://schemas.openxmlformats.org/drawingml/2006/picture">
+                <pic:pic xmlns:pic="http://schemas.openxmlformats.org/drawingml/2006/picture">
+                  <pic:nvPicPr>
+                    <pic:cNvPr id="0" name="Picture 19"/>
+                    <pic:cNvPicPr>
+                      <a:picLocks noChangeAspect="1" noChangeArrowheads="1"/>
+                    </pic:cNvPicPr>
+                  </pic:nvPicPr>
+                  <pic:blipFill>
+                    <a:blip r:embed="rId11"/>
+                    <a:srcRect/>
+                    <a:stretch>
+                      <a:fillRect/>
+                    </a:stretch>
+                  </pic:blipFill>
+                  <pic:spPr bwMode="auto">
+                    <a:xfrm>
+                      <a:off x="0" y="0"/>
+                      <a:ext cx="5421630" cy="1341120"/>
+                    </a:xfrm>
+                    <a:prstGeom prst="rect">
+                      <a:avLst/>
+                    </a:prstGeom>
+                    <a:noFill/>
+                    <a:ln w="9525">
+                      <a:noFill/>
+                      <a:miter lim="800000"/>
+                      <a:headEnd/>
+                      <a:tailEnd/>
+                    </a:ln>
+                  </pic:spPr>
+                </pic:pic>
+              </a:graphicData>
+            </a:graphic>
+          </wp:inline>
+        </w:drawing>
+      </w:r>
+    </w:p>
+    <w:p>
+      <w:pPr>
+        <w:rPr>
+          <w:rFonts w:ascii="Times New Roman" w:eastAsiaTheme="majorEastAsia" w:hAnsi="Times New Roman" w:cs="Times New Roman"/>
+          <w:sz w:val="28"/>
+          <w:szCs w:val="28"/>
+        </w:rPr>
+      </w:pPr>
+    </w:p>
+    <w:p>
+      <w:pPr>
+        <w:rPr>
+          <w:rFonts w:ascii="Times New Roman" w:eastAsiaTheme="majorEastAsia" w:hAnsi="Times New Roman" w:cs="Times New Roman"/>
+          <w:color w:val="FF0000"/>
+          <w:sz w:val="28"/>
+          <w:szCs w:val="28"/>
+        </w:rPr>
+      </w:pPr>
+      <w:r>
+        <w:rPr>
+          <w:rFonts w:ascii="Times New Roman" w:eastAsiaTheme="majorEastAsia" w:hAnsi="Times New Roman" w:cs="Times New Roman" w:hint="eastAsia"/>
+          <w:color w:val="FF0000"/>
+          <w:sz w:val="28"/>
+          <w:szCs w:val="28"/>
+        </w:rPr>
+        <w:t>Service</w:t>
+      </w:r>
+      <w:r>
+        <w:rPr>
+          <w:rFonts w:ascii="Times New Roman" w:eastAsiaTheme="majorEastAsia" w:hAnsi="Times New Roman" w:cs="Times New Roman" w:hint="eastAsia"/>
+          <w:color w:val="FF0000"/>
+          <w:sz w:val="28"/>
+          <w:szCs w:val="28"/>
+        </w:rPr>
+        <w:t>：</w:t>
+      </w:r>
+    </w:p>
+    <w:p>
+      <w:pPr>
+        <w:jc w:val="center"/>
+        <w:rPr>
+          <w:rFonts w:ascii="Times New Roman" w:eastAsiaTheme="majorEastAsia" w:hAnsi="Times New Roman" w:cs="Times New Roman"/>
+          <w:sz w:val="28"/>
+          <w:szCs w:val="28"/>
+        </w:rPr>
+      </w:pPr>
+      <w:r>
+        <w:rPr>
+          <w:rFonts w:ascii="Times New Roman" w:eastAsiaTheme="majorEastAsia" w:hAnsi="Times New Roman" w:cs="Times New Roman" w:hint="eastAsia"/>
+          <w:noProof/>
+          <w:sz w:val="28"/>
+          <w:szCs w:val="28"/>
+        </w:rPr>
+        <w:drawing>
+          <wp:inline distT="0" distB="0" distL="0" distR="0">
+            <wp:extent cx="4187190" cy="2012290"/>
+            <wp:effectExtent l="19050" t="0" r="3810" b="0"/>
+            <wp:docPr id="22" name="图片 22"/>
+            <wp:cNvGraphicFramePr>
+              <a:graphicFrameLocks xmlns:a="http://schemas.openxmlformats.org/drawingml/2006/main" noChangeAspect="1"/>
+            </wp:cNvGraphicFramePr>
+            <a:graphic xmlns:a="http://schemas.openxmlformats.org/drawingml/2006/main">
+              <a:graphicData uri="http://schemas.openxmlformats.org/drawingml/2006/picture">
+                <pic:pic xmlns:pic="http://schemas.openxmlformats.org/drawingml/2006/picture">
+                  <pic:nvPicPr>
+                    <pic:cNvPr id="0" name="Picture 22"/>
+                    <pic:cNvPicPr>
+                      <a:picLocks noChangeAspect="1" noChangeArrowheads="1"/>
+                    </pic:cNvPicPr>
+                  </pic:nvPicPr>
+                  <pic:blipFill>
+                    <a:blip r:embed="rId12"/>
+                    <a:srcRect l="7007" t="9174" r="3708"/>
+                    <a:stretch>
+                      <a:fillRect/>
+                    </a:stretch>
+                  </pic:blipFill>
+                  <pic:spPr bwMode="auto">
+                    <a:xfrm>
+                      <a:off x="0" y="0"/>
+                      <a:ext cx="4190580" cy="2013919"/>
+                    </a:xfrm>
+                    <a:prstGeom prst="rect">
+                      <a:avLst/>
+                    </a:prstGeom>
+                    <a:noFill/>
+                    <a:ln w="9525">
+                      <a:noFill/>
+                      <a:miter lim="800000"/>
+                      <a:headEnd/>
+                      <a:tailEnd/>
+                    </a:ln>
+                  </pic:spPr>
+                </pic:pic>
+              </a:graphicData>
+            </a:graphic>
+          </wp:inline>
+        </w:drawing>
+      </w:r>
+    </w:p>
+    <w:p>
+      <w:pPr>
+        <w:rPr>
+          <w:rFonts w:ascii="Times New Roman" w:eastAsiaTheme="majorEastAsia" w:hAnsi="Times New Roman" w:cs="Times New Roman"/>
+          <w:sz w:val="28"/>
+          <w:szCs w:val="28"/>
+        </w:rPr>
+      </w:pPr>
+    </w:p>
+    <w:p>
+      <w:pPr>
+        <w:rPr>
+          <w:rFonts w:ascii="Times New Roman" w:eastAsiaTheme="majorEastAsia" w:hAnsi="Times New Roman" w:cs="Times New Roman"/>
+          <w:color w:val="FF0000"/>
+          <w:sz w:val="28"/>
+          <w:szCs w:val="28"/>
+        </w:rPr>
+      </w:pPr>
+      <w:r>
+        <w:rPr>
+          <w:rFonts w:ascii="Times New Roman" w:eastAsiaTheme="majorEastAsia" w:hAnsi="Times New Roman" w:cs="Times New Roman" w:hint="eastAsia"/>
+          <w:color w:val="FF0000"/>
+          <w:sz w:val="28"/>
+          <w:szCs w:val="28"/>
+        </w:rPr>
+        <w:t xml:space="preserve">Storage </w:t>
+      </w:r>
+      <w:r>
+        <w:rPr>
+          <w:rFonts w:ascii="Times New Roman" w:eastAsiaTheme="majorEastAsia" w:hAnsi="Times New Roman" w:cs="Times New Roman" w:hint="eastAsia"/>
+          <w:color w:val="FF0000"/>
+          <w:sz w:val="28"/>
+          <w:szCs w:val="28"/>
+        </w:rPr>
+        <w:t>存储：</w:t>
+      </w:r>
+    </w:p>
+    <w:p>
+      <w:pPr>
+        <w:pStyle w:val="a3"/>
+        <w:numPr>
+          <w:ilvl w:val="0"/>
+          <w:numId w:val="3"/>
+        </w:numPr>
+        <w:ind w:firstLineChars="0"/>
+        <w:rPr>
+          <w:rFonts w:ascii="Times New Roman" w:eastAsiaTheme="majorEastAsia" w:hAnsi="Times New Roman" w:cs="Times New Roman"/>
+          <w:sz w:val="28"/>
+          <w:szCs w:val="28"/>
+        </w:rPr>
+      </w:pPr>
+      <w:r>
+        <w:rPr>
+          <w:rFonts w:ascii="Times New Roman" w:eastAsiaTheme="majorEastAsia" w:hAnsi="Times New Roman" w:cs="Times New Roman" w:hint="eastAsia"/>
+          <w:sz w:val="28"/>
+          <w:szCs w:val="28"/>
+        </w:rPr>
+        <w:t>Select</w:t>
+      </w:r>
+      <w:r>
+        <w:rPr>
+          <w:rFonts w:ascii="Times New Roman" w:eastAsiaTheme="majorEastAsia" w:hAnsi="Times New Roman" w:cs="Times New Roman" w:hint="eastAsia"/>
+          <w:sz w:val="28"/>
+          <w:szCs w:val="28"/>
+        </w:rPr>
+        <w:t>为每个</w:t>
+      </w:r>
+      <w:r>
+        <w:rPr>
+          <w:rFonts w:ascii="Times New Roman" w:eastAsiaTheme="majorEastAsia" w:hAnsi="Times New Roman" w:cs="Times New Roman" w:hint="eastAsia"/>
+          <w:sz w:val="28"/>
+          <w:szCs w:val="28"/>
+        </w:rPr>
+        <w:t>Service</w:t>
+      </w:r>
+      <w:r>
+        <w:rPr>
+          <w:rFonts w:ascii="Times New Roman" w:eastAsiaTheme="majorEastAsia" w:hAnsi="Times New Roman" w:cs="Times New Roman" w:hint="eastAsia"/>
+          <w:sz w:val="28"/>
+          <w:szCs w:val="28"/>
+        </w:rPr>
+        <w:t>选择存储结构</w:t>
+      </w:r>
+    </w:p>
+    <w:p>
+      <w:pPr>
+        <w:pStyle w:val="a3"/>
+        <w:numPr>
+          <w:ilvl w:val="0"/>
+          <w:numId w:val="3"/>
+        </w:numPr>
+        <w:ind w:firstLineChars="0"/>
+        <w:rPr>
+          <w:rFonts w:ascii="Times New Roman" w:eastAsiaTheme="majorEastAsia" w:hAnsi="Times New Roman" w:cs="Times New Roman"/>
+          <w:sz w:val="28"/>
+          <w:szCs w:val="28"/>
+        </w:rPr>
+      </w:pPr>
+      <w:r>
+        <w:rPr>
+          <w:rFonts w:ascii="Times New Roman" w:eastAsiaTheme="majorEastAsia" w:hAnsi="Times New Roman" w:cs="Times New Roman" w:hint="eastAsia"/>
+          <w:sz w:val="28"/>
+          <w:szCs w:val="28"/>
+        </w:rPr>
+        <w:t>细化表</w:t>
+      </w:r>
+    </w:p>
+    <w:p>
+      <w:pPr>
+        <w:rPr>
+          <w:rFonts w:ascii="Times New Roman" w:eastAsiaTheme="majorEastAsia" w:hAnsi="Times New Roman" w:cs="Times New Roman"/>
+          <w:sz w:val="28"/>
+          <w:szCs w:val="28"/>
+        </w:rPr>
+      </w:pPr>
+    </w:p>
+    <w:p>
+      <w:pPr>
+        <w:rPr>
+          <w:rFonts w:ascii="Times New Roman" w:eastAsiaTheme="majorEastAsia" w:hAnsi="Times New Roman" w:cs="Times New Roman"/>
+          <w:sz w:val="28"/>
+          <w:szCs w:val="28"/>
+        </w:rPr>
+      </w:pPr>
+      <w:r>
+        <w:rPr>
+          <w:rFonts w:ascii="Times New Roman" w:eastAsiaTheme="majorEastAsia" w:hAnsi="Times New Roman" w:cs="Times New Roman" w:hint="eastAsia"/>
+          <w:sz w:val="28"/>
+          <w:szCs w:val="28"/>
+        </w:rPr>
+        <w:t>数据库系统</w:t>
+      </w:r>
+      <w:r>
+        <w:rPr>
+          <w:rFonts w:ascii="Times New Roman" w:eastAsiaTheme="majorEastAsia" w:hAnsi="Times New Roman" w:cs="Times New Roman" w:hint="eastAsia"/>
+          <w:sz w:val="28"/>
+          <w:szCs w:val="28"/>
+        </w:rPr>
+        <w:t xml:space="preserve"> Database</w:t>
+      </w:r>
+      <w:r>
+        <w:rPr>
+          <w:rFonts w:ascii="Times New Roman" w:eastAsiaTheme="majorEastAsia" w:hAnsi="Times New Roman" w:cs="Times New Roman" w:hint="eastAsia"/>
+          <w:sz w:val="28"/>
+          <w:szCs w:val="28"/>
+        </w:rPr>
+        <w:t>：</w:t>
+      </w:r>
+    </w:p>
+    <w:p>
+      <w:pPr>
+        <w:pStyle w:val="a3"/>
+        <w:numPr>
+          <w:ilvl w:val="0"/>
+          <w:numId w:val="4"/>
+        </w:numPr>
+        <w:ind w:firstLineChars="0"/>
+        <w:rPr>
+          <w:rFonts w:ascii="Times New Roman" w:eastAsiaTheme="majorEastAsia" w:hAnsi="Times New Roman" w:cs="Times New Roman"/>
+          <w:sz w:val="28"/>
+          <w:szCs w:val="28"/>
+        </w:rPr>
+      </w:pPr>
+      <w:r>
+        <w:rPr>
+          <w:rFonts w:ascii="Times New Roman" w:eastAsiaTheme="majorEastAsia" w:hAnsi="Times New Roman" w:cs="Times New Roman" w:hint="eastAsia"/>
+          <w:sz w:val="28"/>
+          <w:szCs w:val="28"/>
+        </w:rPr>
+        <w:t>关系型数据库</w:t>
+      </w:r>
+      <w:r>
+        <w:rPr>
+          <w:rFonts w:ascii="Times New Roman" w:eastAsiaTheme="majorEastAsia" w:hAnsi="Times New Roman" w:cs="Times New Roman" w:hint="eastAsia"/>
+          <w:sz w:val="28"/>
+          <w:szCs w:val="28"/>
+        </w:rPr>
+        <w:t xml:space="preserve"> Database</w:t>
+      </w:r>
+      <w:r>
+        <w:rPr>
+          <w:rFonts w:ascii="Times New Roman" w:eastAsiaTheme="majorEastAsia" w:hAnsi="Times New Roman" w:cs="Times New Roman" w:hint="eastAsia"/>
+          <w:sz w:val="28"/>
+          <w:szCs w:val="28"/>
+        </w:rPr>
+        <w:t>：用户信息表</w:t>
+      </w:r>
+      <w:r>
+        <w:rPr>
+          <w:rFonts w:ascii="Times New Roman" w:eastAsiaTheme="majorEastAsia" w:hAnsi="Times New Roman" w:cs="Times New Roman" w:hint="eastAsia"/>
+          <w:sz w:val="28"/>
+          <w:szCs w:val="28"/>
+        </w:rPr>
+        <w:t xml:space="preserve"> User Table</w:t>
+      </w:r>
+      <w:r>
+        <w:rPr>
+          <w:rFonts w:ascii="Times New Roman" w:eastAsiaTheme="majorEastAsia" w:hAnsi="Times New Roman" w:cs="Times New Roman" w:hint="eastAsia"/>
+          <w:sz w:val="28"/>
+          <w:szCs w:val="28"/>
+        </w:rPr>
+        <w:t>，原因：技术成熟，支持多种形式的查询（可以根据</w:t>
+      </w:r>
+      <w:r>
+        <w:rPr>
+          <w:rFonts w:ascii="Times New Roman" w:eastAsiaTheme="majorEastAsia" w:hAnsi="Times New Roman" w:cs="Times New Roman" w:hint="eastAsia"/>
+          <w:sz w:val="28"/>
+          <w:szCs w:val="28"/>
+        </w:rPr>
+        <w:t>Email</w:t>
+      </w:r>
+      <w:r>
+        <w:rPr>
+          <w:rFonts w:ascii="Times New Roman" w:eastAsiaTheme="majorEastAsia" w:hAnsi="Times New Roman" w:cs="Times New Roman" w:hint="eastAsia"/>
+          <w:sz w:val="28"/>
+          <w:szCs w:val="28"/>
+        </w:rPr>
+        <w:t>，电话号码，姓名等查询）</w:t>
+      </w:r>
+      <w:r>
+        <w:rPr>
+          <w:rFonts w:ascii="Times New Roman" w:eastAsiaTheme="majorEastAsia" w:hAnsi="Times New Roman" w:cs="Times New Roman" w:hint="eastAsia"/>
+          <w:sz w:val="28"/>
+          <w:szCs w:val="28"/>
+        </w:rPr>
+        <w:t>。</w:t>
+      </w:r>
+      <w:r>
+        <w:rPr>
+          <w:rFonts w:ascii="Times New Roman" w:eastAsiaTheme="majorEastAsia" w:hAnsi="Times New Roman" w:cs="Times New Roman" w:hint="eastAsia"/>
+          <w:color w:val="FF0000"/>
+          <w:sz w:val="28"/>
+          <w:szCs w:val="28"/>
+        </w:rPr>
+        <w:t>SQL</w:t>
+      </w:r>
+      <w:r>
+        <w:rPr>
+          <w:rFonts w:ascii="Times New Roman" w:eastAsiaTheme="majorEastAsia" w:hAnsi="Times New Roman" w:cs="Times New Roman" w:hint="eastAsia"/>
+          <w:color w:val="FF0000"/>
+          <w:sz w:val="28"/>
+          <w:szCs w:val="28"/>
+        </w:rPr>
+        <w:t>是精确的</w:t>
+      </w:r>
+      <w:r>
+        <w:rPr>
+          <w:rFonts w:ascii="Times New Roman" w:eastAsiaTheme="majorEastAsia" w:hAnsi="Times New Roman" w:cs="Times New Roman" w:hint="eastAsia"/>
+          <w:sz w:val="28"/>
+          <w:szCs w:val="28"/>
+        </w:rPr>
+        <w:t>，</w:t>
+      </w:r>
+      <w:r>
+        <w:rPr>
+          <w:rFonts w:ascii="Times New Roman" w:eastAsiaTheme="majorEastAsia" w:hAnsi="Times New Roman" w:cs="Times New Roman" w:hint="eastAsia"/>
+          <w:sz w:val="28"/>
+          <w:szCs w:val="28"/>
+        </w:rPr>
+        <w:t>它最适合于具有精确标准的定义明确的项目。典型的使用场景是在线商店和银行系统</w:t>
+      </w:r>
+    </w:p>
+    <w:p>
+      <w:pPr>
+        <w:pStyle w:val="a3"/>
+        <w:numPr>
+          <w:ilvl w:val="0"/>
+          <w:numId w:val="4"/>
+        </w:numPr>
+        <w:ind w:firstLineChars="0"/>
+        <w:rPr>
+          <w:rFonts w:ascii="Times New Roman" w:eastAsiaTheme="majorEastAsia" w:hAnsi="Times New Roman" w:cs="Times New Roman"/>
+          <w:sz w:val="28"/>
+          <w:szCs w:val="28"/>
+        </w:rPr>
+      </w:pPr>
+      <w:r>
+        <w:rPr>
+          <w:rFonts w:ascii="Times New Roman" w:eastAsiaTheme="majorEastAsia" w:hAnsi="Times New Roman" w:cs="Times New Roman" w:hint="eastAsia"/>
+          <w:sz w:val="28"/>
+          <w:szCs w:val="28"/>
+        </w:rPr>
+        <w:t>非关系型数据库</w:t>
+      </w:r>
+      <w:r>
+        <w:rPr>
+          <w:rFonts w:ascii="Times New Roman" w:eastAsiaTheme="majorEastAsia" w:hAnsi="Times New Roman" w:cs="Times New Roman" w:hint="eastAsia"/>
+          <w:sz w:val="28"/>
+          <w:szCs w:val="28"/>
+        </w:rPr>
+        <w:t xml:space="preserve"> </w:t>
+      </w:r>
+      <w:proofErr w:type="spellStart"/>
+      <w:r>
+        <w:rPr>
+          <w:rFonts w:ascii="Times New Roman" w:eastAsiaTheme="majorEastAsia" w:hAnsi="Times New Roman" w:cs="Times New Roman" w:hint="eastAsia"/>
+          <w:sz w:val="28"/>
+          <w:szCs w:val="28"/>
+        </w:rPr>
+        <w:t>NoSQL</w:t>
+      </w:r>
+      <w:proofErr w:type="spellEnd"/>
+      <w:r>
+        <w:rPr>
+          <w:rFonts w:ascii="Times New Roman" w:eastAsiaTheme="majorEastAsia" w:hAnsi="Times New Roman" w:cs="Times New Roman" w:hint="eastAsia"/>
+          <w:sz w:val="28"/>
+          <w:szCs w:val="28"/>
+        </w:rPr>
+        <w:t xml:space="preserve"> Database</w:t>
+      </w:r>
+      <w:r>
+        <w:rPr>
+          <w:rFonts w:ascii="Times New Roman" w:eastAsiaTheme="majorEastAsia" w:hAnsi="Times New Roman" w:cs="Times New Roman" w:hint="eastAsia"/>
+          <w:sz w:val="28"/>
+          <w:szCs w:val="28"/>
+        </w:rPr>
+        <w:t>：</w:t>
+      </w:r>
+      <w:proofErr w:type="gramStart"/>
+      <w:r>
+        <w:rPr>
+          <w:rFonts w:ascii="Times New Roman" w:eastAsiaTheme="majorEastAsia" w:hAnsi="Times New Roman" w:cs="Times New Roman" w:hint="eastAsia"/>
+          <w:sz w:val="28"/>
+          <w:szCs w:val="28"/>
+        </w:rPr>
+        <w:t>推文</w:t>
+      </w:r>
+      <w:proofErr w:type="gramEnd"/>
+      <w:r>
+        <w:rPr>
+          <w:rFonts w:ascii="Times New Roman" w:eastAsiaTheme="majorEastAsia" w:hAnsi="Times New Roman" w:cs="Times New Roman" w:hint="eastAsia"/>
+          <w:sz w:val="28"/>
+          <w:szCs w:val="28"/>
+        </w:rPr>
+        <w:t>Tweets Follow/</w:t>
+      </w:r>
+      <w:proofErr w:type="spellStart"/>
+      <w:r>
+        <w:rPr>
+          <w:rFonts w:ascii="Times New Roman" w:eastAsiaTheme="majorEastAsia" w:hAnsi="Times New Roman" w:cs="Times New Roman" w:hint="eastAsia"/>
+          <w:sz w:val="28"/>
+          <w:szCs w:val="28"/>
+        </w:rPr>
+        <w:t>UnFollow</w:t>
+      </w:r>
+      <w:proofErr w:type="spellEnd"/>
+      <w:r>
+        <w:rPr>
+          <w:rFonts w:ascii="Times New Roman" w:eastAsiaTheme="majorEastAsia" w:hAnsi="Times New Roman" w:cs="Times New Roman" w:hint="eastAsia"/>
+          <w:sz w:val="28"/>
+          <w:szCs w:val="28"/>
+        </w:rPr>
+        <w:t>，原因：</w:t>
+      </w:r>
+      <w:r>
+        <w:rPr>
+          <w:rFonts w:ascii="Times New Roman" w:eastAsiaTheme="majorEastAsia" w:hAnsi="Times New Roman" w:cs="Times New Roman" w:hint="eastAsia"/>
+          <w:sz w:val="28"/>
+          <w:szCs w:val="28"/>
+        </w:rPr>
+        <w:t>Tweets</w:t>
+      </w:r>
+      <w:r>
+        <w:rPr>
+          <w:rFonts w:ascii="Times New Roman" w:eastAsiaTheme="majorEastAsia" w:hAnsi="Times New Roman" w:cs="Times New Roman" w:hint="eastAsia"/>
+          <w:sz w:val="28"/>
+          <w:szCs w:val="28"/>
+        </w:rPr>
+        <w:t>增加快，查询简洁，</w:t>
+      </w:r>
+      <w:proofErr w:type="spellStart"/>
+      <w:r>
+        <w:rPr>
+          <w:rFonts w:ascii="Times New Roman" w:eastAsiaTheme="majorEastAsia" w:hAnsi="Times New Roman" w:cs="Times New Roman" w:hint="eastAsia"/>
+          <w:sz w:val="28"/>
+          <w:szCs w:val="28"/>
+        </w:rPr>
+        <w:t>NoSQL</w:t>
+      </w:r>
+      <w:proofErr w:type="spellEnd"/>
+      <w:r>
+        <w:rPr>
+          <w:rFonts w:ascii="Times New Roman" w:eastAsiaTheme="majorEastAsia" w:hAnsi="Times New Roman" w:cs="Times New Roman" w:hint="eastAsia"/>
+          <w:sz w:val="28"/>
+          <w:szCs w:val="28"/>
+        </w:rPr>
+        <w:t>自带分布式</w:t>
+      </w:r>
+      <w:r>
+        <w:rPr>
+          <w:rFonts w:ascii="Times New Roman" w:eastAsiaTheme="majorEastAsia" w:hAnsi="Times New Roman" w:cs="Times New Roman" w:hint="eastAsia"/>
+          <w:sz w:val="28"/>
+          <w:szCs w:val="28"/>
+        </w:rPr>
+        <w:t>。</w:t>
+      </w:r>
+      <w:proofErr w:type="spellStart"/>
+      <w:r>
+        <w:rPr>
+          <w:rFonts w:ascii="Times New Roman" w:eastAsiaTheme="majorEastAsia" w:hAnsi="Times New Roman" w:cs="Times New Roman" w:hint="eastAsia"/>
+          <w:color w:val="FF0000"/>
+          <w:sz w:val="28"/>
+          <w:szCs w:val="28"/>
+        </w:rPr>
+        <w:t>NoSQL</w:t>
+      </w:r>
+      <w:proofErr w:type="spellEnd"/>
+      <w:r>
+        <w:rPr>
+          <w:rFonts w:ascii="Times New Roman" w:eastAsiaTheme="majorEastAsia" w:hAnsi="Times New Roman" w:cs="Times New Roman" w:hint="eastAsia"/>
+          <w:color w:val="FF0000"/>
+          <w:sz w:val="28"/>
+          <w:szCs w:val="28"/>
+        </w:rPr>
+        <w:t>是多变的</w:t>
+      </w:r>
+      <w:r>
+        <w:rPr>
+          <w:rFonts w:ascii="Times New Roman" w:eastAsiaTheme="majorEastAsia" w:hAnsi="Times New Roman" w:cs="Times New Roman" w:hint="eastAsia"/>
+          <w:sz w:val="28"/>
+          <w:szCs w:val="28"/>
+        </w:rPr>
+        <w:t>，</w:t>
+      </w:r>
+      <w:r>
+        <w:rPr>
+          <w:rFonts w:ascii="Times New Roman" w:eastAsiaTheme="majorEastAsia" w:hAnsi="Times New Roman" w:cs="Times New Roman" w:hint="eastAsia"/>
+          <w:sz w:val="28"/>
+          <w:szCs w:val="28"/>
+        </w:rPr>
+        <w:t>它最适合于具有不确定需求的数据。典型的使用场景是社交网络，客户管理和网络分析系统</w:t>
+      </w:r>
+    </w:p>
+    <w:p>
+      <w:pPr>
+        <w:rPr>
+          <w:rFonts w:ascii="Times New Roman" w:eastAsiaTheme="majorEastAsia" w:hAnsi="Times New Roman" w:cs="Times New Roman"/>
+          <w:sz w:val="28"/>
+          <w:szCs w:val="28"/>
+        </w:rPr>
+      </w:pPr>
+    </w:p>
+    <w:p>
+      <w:pPr>
+        <w:rPr>
+          <w:rFonts w:ascii="Times New Roman" w:eastAsiaTheme="majorEastAsia" w:hAnsi="Times New Roman" w:cs="Times New Roman"/>
+          <w:sz w:val="28"/>
+          <w:szCs w:val="28"/>
+        </w:rPr>
+      </w:pPr>
+    </w:p>
+    <w:p>
+      <w:pPr>
+        <w:rPr>
+          <w:rFonts w:ascii="Times New Roman" w:eastAsiaTheme="majorEastAsia" w:hAnsi="Times New Roman" w:cs="Times New Roman"/>
+          <w:sz w:val="28"/>
+          <w:szCs w:val="28"/>
+        </w:rPr>
+      </w:pPr>
+      <w:r>
+        <w:rPr>
+          <w:rFonts w:ascii="Times New Roman" w:eastAsiaTheme="majorEastAsia" w:hAnsi="Times New Roman" w:cs="Times New Roman" w:hint="eastAsia"/>
+          <w:sz w:val="28"/>
+          <w:szCs w:val="28"/>
+        </w:rPr>
+        <w:t>SQL</w:t>
+      </w:r>
+      <w:r>
+        <w:rPr>
+          <w:rFonts w:ascii="Times New Roman" w:eastAsiaTheme="majorEastAsia" w:hAnsi="Times New Roman" w:cs="Times New Roman" w:hint="eastAsia"/>
+          <w:sz w:val="28"/>
+          <w:szCs w:val="28"/>
+        </w:rPr>
+        <w:t>是精确的。它最适合于具有精确标准的定义明确的项目。典型的使用场景是在线商店和银行系统。</w:t>
+      </w:r>
+    </w:p>
+    <w:p>
+      <w:pPr>
+        <w:rPr>
+          <w:rFonts w:ascii="Times New Roman" w:eastAsiaTheme="majorEastAsia" w:hAnsi="Times New Roman" w:cs="Times New Roman"/>
+          <w:sz w:val="28"/>
+          <w:szCs w:val="28"/>
+        </w:rPr>
+      </w:pPr>
+    </w:p>
+    <w:p>
+      <w:pPr>
+        <w:rPr>
+          <w:rFonts w:ascii="Times New Roman" w:eastAsiaTheme="majorEastAsia" w:hAnsi="Times New Roman" w:cs="Times New Roman"/>
+          <w:sz w:val="28"/>
+          <w:szCs w:val="28"/>
+        </w:rPr>
+      </w:pPr>
+      <w:r>
+        <w:rPr>
+          <w:rFonts w:ascii="Times New Roman" w:eastAsiaTheme="majorEastAsia" w:hAnsi="Times New Roman" w:cs="Times New Roman" w:hint="eastAsia"/>
+          <w:sz w:val="28"/>
+          <w:szCs w:val="28"/>
+        </w:rPr>
+        <w:t>文件系统</w:t>
+      </w:r>
+      <w:r>
+        <w:rPr>
+          <w:rFonts w:ascii="Times New Roman" w:eastAsiaTheme="majorEastAsia" w:hAnsi="Times New Roman" w:cs="Times New Roman" w:hint="eastAsia"/>
+          <w:sz w:val="28"/>
+          <w:szCs w:val="28"/>
+        </w:rPr>
+        <w:t xml:space="preserve"> File System</w:t>
+      </w:r>
+      <w:r>
+        <w:rPr>
+          <w:rFonts w:ascii="Times New Roman" w:eastAsiaTheme="majorEastAsia" w:hAnsi="Times New Roman" w:cs="Times New Roman" w:hint="eastAsia"/>
+          <w:sz w:val="28"/>
+          <w:szCs w:val="28"/>
+        </w:rPr>
+        <w:t>：图片、视频文件</w:t>
+      </w:r>
+    </w:p>
+    <w:p>
+      <w:pPr>
+        <w:rPr>
+          <w:rFonts w:ascii="Times New Roman" w:eastAsiaTheme="majorEastAsia" w:hAnsi="Times New Roman" w:cs="Times New Roman"/>
+          <w:sz w:val="28"/>
+          <w:szCs w:val="28"/>
+        </w:rPr>
+      </w:pPr>
+    </w:p>
+    <w:p>
+      <w:pPr>
+        <w:rPr>
+          <w:rFonts w:ascii="Times New Roman" w:eastAsiaTheme="majorEastAsia" w:hAnsi="Times New Roman" w:cs="Times New Roman"/>
+          <w:sz w:val="28"/>
+          <w:szCs w:val="28"/>
+        </w:rPr>
+      </w:pPr>
+      <w:r>
+        <w:rPr>
+          <w:rFonts w:ascii="Times New Roman" w:eastAsiaTheme="majorEastAsia" w:hAnsi="Times New Roman" w:cs="Times New Roman" w:hint="eastAsia"/>
+          <w:sz w:val="28"/>
+          <w:szCs w:val="28"/>
+        </w:rPr>
+        <w:t>缓存系统</w:t>
+      </w:r>
+      <w:r>
+        <w:rPr>
+          <w:rFonts w:ascii="Times New Roman" w:eastAsiaTheme="majorEastAsia" w:hAnsi="Times New Roman" w:cs="Times New Roman" w:hint="eastAsia"/>
+          <w:sz w:val="28"/>
+          <w:szCs w:val="28"/>
+        </w:rPr>
+        <w:t xml:space="preserve"> Cache</w:t>
+      </w:r>
+      <w:r>
+        <w:rPr>
+          <w:rFonts w:ascii="Times New Roman" w:eastAsiaTheme="majorEastAsia" w:hAnsi="Times New Roman" w:cs="Times New Roman" w:hint="eastAsia"/>
+          <w:sz w:val="28"/>
+          <w:szCs w:val="28"/>
+        </w:rPr>
+        <w:t>：不支持数据持久化，效率高，访问速度快。</w:t>
+      </w:r>
+    </w:p>
+    <w:p>
+      <w:pPr>
+        <w:rPr>
+          <w:rFonts w:ascii="Times New Roman" w:eastAsiaTheme="majorEastAsia" w:hAnsi="Times New Roman" w:cs="Times New Roman"/>
+          <w:sz w:val="28"/>
+          <w:szCs w:val="28"/>
+        </w:rPr>
+      </w:pPr>
+    </w:p>
+    <w:p>
+      <w:pPr>
+        <w:rPr>
+          <w:rFonts w:ascii="Times New Roman" w:eastAsiaTheme="majorEastAsia" w:hAnsi="Times New Roman" w:cs="Times New Roman"/>
+          <w:sz w:val="28"/>
+          <w:szCs w:val="28"/>
+        </w:rPr>
+      </w:pPr>
+      <w:r>
+        <w:rPr>
+          <w:rFonts w:ascii="Times New Roman" w:eastAsiaTheme="majorEastAsia" w:hAnsi="Times New Roman" w:cs="Times New Roman" w:hint="eastAsia"/>
+          <w:color w:val="FF0000"/>
+          <w:sz w:val="28"/>
+          <w:szCs w:val="28"/>
+        </w:rPr>
+        <w:t>文件系统和数据库系统的关系</w:t>
+      </w:r>
+      <w:r>
+        <w:rPr>
+          <w:rFonts w:ascii="Times New Roman" w:eastAsiaTheme="majorEastAsia" w:hAnsi="Times New Roman" w:cs="Times New Roman" w:hint="eastAsia"/>
+          <w:sz w:val="28"/>
+          <w:szCs w:val="28"/>
+        </w:rPr>
+        <w:t>：</w:t>
+      </w:r>
+    </w:p>
+    <w:p>
+      <w:pPr>
+        <w:rPr>
+          <w:rFonts w:ascii="Times New Roman" w:eastAsiaTheme="majorEastAsia" w:hAnsi="Times New Roman" w:cs="Times New Roman"/>
+          <w:sz w:val="28"/>
+          <w:szCs w:val="28"/>
+        </w:rPr>
+      </w:pPr>
+      <w:r>
+        <w:rPr>
+          <w:rFonts w:ascii="Times New Roman" w:eastAsiaTheme="majorEastAsia" w:hAnsi="Times New Roman" w:cs="Times New Roman" w:hint="eastAsia"/>
+          <w:color w:val="FF0000"/>
+          <w:sz w:val="28"/>
+          <w:szCs w:val="28"/>
+        </w:rPr>
+        <w:t>联系</w:t>
+      </w:r>
+      <w:r>
+        <w:rPr>
+          <w:rFonts w:ascii="Times New Roman" w:eastAsiaTheme="majorEastAsia" w:hAnsi="Times New Roman" w:cs="Times New Roman" w:hint="eastAsia"/>
+          <w:sz w:val="28"/>
+          <w:szCs w:val="28"/>
+        </w:rPr>
+        <w:t>：</w:t>
+      </w:r>
+      <w:r>
+        <w:rPr>
+          <w:rFonts w:ascii="Times New Roman" w:eastAsiaTheme="majorEastAsia" w:hAnsi="Times New Roman" w:cs="Times New Roman" w:hint="eastAsia"/>
+          <w:sz w:val="28"/>
+          <w:szCs w:val="28"/>
+        </w:rPr>
+        <w:t>数据库系统是文件系统的</w:t>
+      </w:r>
+      <w:r>
+        <w:rPr>
+          <w:rFonts w:ascii="Times New Roman" w:eastAsiaTheme="majorEastAsia" w:hAnsi="Times New Roman" w:cs="Times New Roman" w:hint="eastAsia"/>
+          <w:color w:val="FF0000"/>
+          <w:sz w:val="28"/>
+          <w:szCs w:val="28"/>
+        </w:rPr>
+        <w:t>一层包装</w:t>
+      </w:r>
+      <w:r>
+        <w:rPr>
+          <w:rFonts w:ascii="Times New Roman" w:eastAsiaTheme="majorEastAsia" w:hAnsi="Times New Roman" w:cs="Times New Roman" w:hint="eastAsia"/>
+          <w:sz w:val="28"/>
+          <w:szCs w:val="28"/>
+        </w:rPr>
+        <w:t>，</w:t>
+      </w:r>
+      <w:r>
+        <w:rPr>
+          <w:rFonts w:ascii="Times New Roman" w:eastAsiaTheme="majorEastAsia" w:hAnsi="Times New Roman" w:cs="Times New Roman" w:hint="eastAsia"/>
+          <w:sz w:val="28"/>
+          <w:szCs w:val="28"/>
+        </w:rPr>
+        <w:t>他们不是独立的关系，是依赖关系，数据库系统依赖于文件系统。</w:t>
+      </w:r>
+    </w:p>
+    <w:p>
+      <w:pPr>
+        <w:rPr>
+          <w:rFonts w:ascii="Times New Roman" w:eastAsiaTheme="majorEastAsia" w:hAnsi="Times New Roman" w:cs="Times New Roman"/>
+          <w:sz w:val="28"/>
+          <w:szCs w:val="28"/>
+        </w:rPr>
+      </w:pPr>
+    </w:p>
+    <w:p>
+      <w:pPr>
+        <w:rPr>
+          <w:rFonts w:ascii="Times New Roman" w:eastAsiaTheme="majorEastAsia" w:hAnsi="Times New Roman" w:cs="Times New Roman"/>
+          <w:sz w:val="28"/>
+          <w:szCs w:val="28"/>
+        </w:rPr>
+      </w:pPr>
+      <w:r>
+        <w:rPr>
+          <w:rFonts w:ascii="Times New Roman" w:eastAsiaTheme="majorEastAsia" w:hAnsi="Times New Roman" w:cs="Times New Roman" w:hint="eastAsia"/>
+          <w:color w:val="FF0000"/>
+          <w:sz w:val="28"/>
+          <w:szCs w:val="28"/>
+        </w:rPr>
+        <w:t>区别</w:t>
+      </w:r>
+      <w:r>
+        <w:rPr>
+          <w:rFonts w:ascii="Times New Roman" w:eastAsiaTheme="majorEastAsia" w:hAnsi="Times New Roman" w:cs="Times New Roman" w:hint="eastAsia"/>
+          <w:sz w:val="28"/>
+          <w:szCs w:val="28"/>
+        </w:rPr>
+        <w:t>：数据库系统提供了更丰富的数据操作，很细；文件系统只提供简单的文件操作接口，很粗。</w:t>
+      </w:r>
+      <w:r>
+        <w:rPr>
+          <w:rFonts w:ascii="Times New Roman" w:eastAsiaTheme="majorEastAsia" w:hAnsi="Times New Roman" w:cs="Times New Roman" w:hint="eastAsia"/>
+          <w:sz w:val="28"/>
+          <w:szCs w:val="28"/>
+        </w:rPr>
+        <w:t>例如，关系型数据库提供了</w:t>
+      </w:r>
+      <w:r>
+        <w:rPr>
+          <w:rFonts w:ascii="Times New Roman" w:eastAsiaTheme="majorEastAsia" w:hAnsi="Times New Roman" w:cs="Times New Roman" w:hint="eastAsia"/>
+          <w:sz w:val="28"/>
+          <w:szCs w:val="28"/>
+        </w:rPr>
+        <w:t>SQL</w:t>
+      </w:r>
+      <w:r>
+        <w:rPr>
+          <w:rFonts w:ascii="Times New Roman" w:eastAsiaTheme="majorEastAsia" w:hAnsi="Times New Roman" w:cs="Times New Roman" w:hint="eastAsia"/>
+          <w:sz w:val="28"/>
+          <w:szCs w:val="28"/>
+        </w:rPr>
+        <w:t>语言这样的丰富的查询语言，可以进行复杂的过滤，如快速查找</w:t>
+      </w:r>
+      <w:r>
+        <w:rPr>
+          <w:rFonts w:ascii="Times New Roman" w:eastAsiaTheme="majorEastAsia" w:hAnsi="Times New Roman" w:cs="Times New Roman" w:hint="eastAsia"/>
+          <w:sz w:val="28"/>
+          <w:szCs w:val="28"/>
+        </w:rPr>
+        <w:t>20-24</w:t>
+      </w:r>
+      <w:r>
+        <w:rPr>
+          <w:rFonts w:ascii="Times New Roman" w:eastAsiaTheme="majorEastAsia" w:hAnsi="Times New Roman" w:cs="Times New Roman" w:hint="eastAsia"/>
+          <w:sz w:val="28"/>
+          <w:szCs w:val="28"/>
+        </w:rPr>
+        <w:t>岁的学生信息。如果直接在文件系统上，则需要扫描完所有的学生数据才能找到。</w:t>
+      </w:r>
+    </w:p>
+    <w:p>
+      <w:pPr>
+        <w:rPr>
+          <w:rFonts w:ascii="Times New Roman" w:eastAsiaTheme="majorEastAsia" w:hAnsi="Times New Roman" w:cs="Times New Roman"/>
+          <w:sz w:val="28"/>
+          <w:szCs w:val="28"/>
+        </w:rPr>
+      </w:pPr>
+    </w:p>
+    <w:p>
+      <w:pPr>
+        <w:rPr>
+          <w:rFonts w:ascii="Times New Roman" w:eastAsiaTheme="majorEastAsia" w:hAnsi="Times New Roman" w:cs="Times New Roman"/>
+          <w:sz w:val="28"/>
+          <w:szCs w:val="28"/>
+        </w:rPr>
+      </w:pPr>
+      <w:r>
+        <w:rPr>
+          <w:rFonts w:ascii="Times New Roman" w:eastAsiaTheme="majorEastAsia" w:hAnsi="Times New Roman" w:cs="Times New Roman" w:hint="eastAsia"/>
+          <w:sz w:val="28"/>
+          <w:szCs w:val="28"/>
+        </w:rPr>
+        <w:t>数据库系统读取的数据，大部分情况下（不考率</w:t>
+      </w:r>
+      <w:r>
+        <w:rPr>
+          <w:rFonts w:ascii="Times New Roman" w:eastAsiaTheme="majorEastAsia" w:hAnsi="Times New Roman" w:cs="Times New Roman" w:hint="eastAsia"/>
+          <w:sz w:val="28"/>
+          <w:szCs w:val="28"/>
+        </w:rPr>
+        <w:t>Cache</w:t>
+      </w:r>
+      <w:r>
+        <w:rPr>
+          <w:rFonts w:ascii="Times New Roman" w:eastAsiaTheme="majorEastAsia" w:hAnsi="Times New Roman" w:cs="Times New Roman" w:hint="eastAsia"/>
+          <w:sz w:val="28"/>
+          <w:szCs w:val="28"/>
+        </w:rPr>
+        <w:t>）都会从文件系统中读取，因此两个系统的读写效率（不考虑复杂查询）可以认为差不多。</w:t>
+      </w:r>
+    </w:p>
+    <w:p>
+      <w:pPr>
+        <w:rPr>
+          <w:rFonts w:ascii="Times New Roman" w:eastAsiaTheme="majorEastAsia" w:hAnsi="Times New Roman" w:cs="Times New Roman"/>
+          <w:sz w:val="28"/>
+          <w:szCs w:val="28"/>
+        </w:rPr>
+      </w:pPr>
+    </w:p>
+    <w:p>
+      <w:pPr>
+        <w:rPr>
+          <w:rFonts w:ascii="Times New Roman" w:eastAsiaTheme="majorEastAsia" w:hAnsi="Times New Roman" w:cs="Times New Roman"/>
+          <w:sz w:val="28"/>
+          <w:szCs w:val="28"/>
+        </w:rPr>
+      </w:pPr>
+      <w:r>
+        <w:rPr>
+          <w:rFonts w:ascii="Times New Roman" w:eastAsiaTheme="majorEastAsia" w:hAnsi="Times New Roman" w:cs="Times New Roman" w:hint="eastAsia"/>
+          <w:noProof/>
+          <w:sz w:val="28"/>
+          <w:szCs w:val="28"/>
+        </w:rPr>
+        <w:lastRenderedPageBreak/>
+        <w:drawing>
+          <wp:inline distT="0" distB="0" distL="0" distR="0">
+            <wp:extent cx="5140960" cy="3253740"/>
+            <wp:effectExtent l="19050" t="0" r="2540" b="0"/>
+            <wp:docPr id="3" name="图片 1"/>
+            <wp:cNvGraphicFramePr>
+              <a:graphicFrameLocks xmlns:a="http://schemas.openxmlformats.org/drawingml/2006/main" noChangeAspect="1"/>
+            </wp:cNvGraphicFramePr>
+            <a:graphic xmlns:a="http://schemas.openxmlformats.org/drawingml/2006/main">
+              <a:graphicData uri="http://schemas.openxmlformats.org/drawingml/2006/picture">
+                <pic:pic xmlns:pic="http://schemas.openxmlformats.org/drawingml/2006/picture">
+                  <pic:nvPicPr>
+                    <pic:cNvPr id="0" name="Picture 1"/>
+                    <pic:cNvPicPr>
+                      <a:picLocks noChangeAspect="1" noChangeArrowheads="1"/>
+                    </pic:cNvPicPr>
+                  </pic:nvPicPr>
+                  <pic:blipFill>
+                    <a:blip r:embed="rId13"/>
+                    <a:srcRect l="2528" t="4045"/>
+                    <a:stretch>
+                      <a:fillRect/>
+                    </a:stretch>
+                  </pic:blipFill>
+                  <pic:spPr bwMode="auto">
+                    <a:xfrm>
+                      <a:off x="0" y="0"/>
+                      <a:ext cx="5140960" cy="3253740"/>
+                    </a:xfrm>
+                    <a:prstGeom prst="rect">
+                      <a:avLst/>
+                    </a:prstGeom>
+                    <a:noFill/>
+                    <a:ln w="9525">
+                      <a:noFill/>
+                      <a:miter lim="800000"/>
+                      <a:headEnd/>
+                      <a:tailEnd/>
+                    </a:ln>
+                  </pic:spPr>
+                </pic:pic>
+              </a:graphicData>
+            </a:graphic>
+          </wp:inline>
+        </w:drawing>
+      </w:r>
+    </w:p>
+    <w:p>
+      <w:pPr>
+        <w:rPr>
+          <w:rFonts w:ascii="Times New Roman" w:eastAsiaTheme="majorEastAsia" w:hAnsi="Times New Roman" w:cs="Times New Roman"/>
+          <w:sz w:val="28"/>
+          <w:szCs w:val="28"/>
+        </w:rPr>
+      </w:pPr>
+    </w:p>
+    <w:p>
+      <w:pPr>
+        <w:rPr>
+          <w:rFonts w:ascii="Times New Roman" w:eastAsiaTheme="majorEastAsia" w:hAnsi="Times New Roman" w:cs="Times New Roman"/>
+          <w:sz w:val="28"/>
+          <w:szCs w:val="28"/>
+        </w:rPr>
+      </w:pPr>
+      <w:r>
+        <w:rPr>
+          <w:rFonts w:ascii="Times New Roman" w:eastAsiaTheme="majorEastAsia" w:hAnsi="Times New Roman" w:cs="Times New Roman" w:hint="eastAsia"/>
+          <w:sz w:val="28"/>
+          <w:szCs w:val="28"/>
+        </w:rPr>
+        <w:t>程序</w:t>
+      </w:r>
+      <w:r>
+        <w:rPr>
+          <w:rFonts w:ascii="Times New Roman" w:eastAsiaTheme="majorEastAsia" w:hAnsi="Times New Roman" w:cs="Times New Roman" w:hint="eastAsia"/>
+          <w:sz w:val="28"/>
+          <w:szCs w:val="28"/>
+        </w:rPr>
+        <w:t xml:space="preserve"> = </w:t>
+      </w:r>
+      <w:r>
+        <w:rPr>
+          <w:rFonts w:ascii="Times New Roman" w:eastAsiaTheme="majorEastAsia" w:hAnsi="Times New Roman" w:cs="Times New Roman" w:hint="eastAsia"/>
+          <w:sz w:val="28"/>
+          <w:szCs w:val="28"/>
+        </w:rPr>
+        <w:t>算法</w:t>
+      </w:r>
+      <w:r>
+        <w:rPr>
+          <w:rFonts w:ascii="Times New Roman" w:eastAsiaTheme="majorEastAsia" w:hAnsi="Times New Roman" w:cs="Times New Roman" w:hint="eastAsia"/>
+          <w:sz w:val="28"/>
+          <w:szCs w:val="28"/>
+        </w:rPr>
+        <w:t>+</w:t>
+      </w:r>
+      <w:r>
+        <w:rPr>
+          <w:rFonts w:ascii="Times New Roman" w:eastAsiaTheme="majorEastAsia" w:hAnsi="Times New Roman" w:cs="Times New Roman" w:hint="eastAsia"/>
+          <w:sz w:val="28"/>
+          <w:szCs w:val="28"/>
+        </w:rPr>
+        <w:t>数据结构</w:t>
+      </w:r>
+    </w:p>
+    <w:p>
+      <w:pPr>
+        <w:rPr>
+          <w:rFonts w:ascii="Times New Roman" w:eastAsiaTheme="majorEastAsia" w:hAnsi="Times New Roman" w:cs="Times New Roman"/>
+          <w:sz w:val="28"/>
+          <w:szCs w:val="28"/>
+        </w:rPr>
+      </w:pPr>
+      <w:r>
+        <w:rPr>
+          <w:rFonts w:ascii="Times New Roman" w:eastAsiaTheme="majorEastAsia" w:hAnsi="Times New Roman" w:cs="Times New Roman" w:hint="eastAsia"/>
+          <w:sz w:val="28"/>
+          <w:szCs w:val="28"/>
+        </w:rPr>
+        <w:t>系统</w:t>
+      </w:r>
+      <w:r>
+        <w:rPr>
+          <w:rFonts w:ascii="Times New Roman" w:eastAsiaTheme="majorEastAsia" w:hAnsi="Times New Roman" w:cs="Times New Roman" w:hint="eastAsia"/>
+          <w:sz w:val="28"/>
+          <w:szCs w:val="28"/>
+        </w:rPr>
+        <w:t xml:space="preserve"> = </w:t>
+      </w:r>
+      <w:r>
+        <w:rPr>
+          <w:rFonts w:ascii="Times New Roman" w:eastAsiaTheme="majorEastAsia" w:hAnsi="Times New Roman" w:cs="Times New Roman" w:hint="eastAsia"/>
+          <w:sz w:val="28"/>
+          <w:szCs w:val="28"/>
+        </w:rPr>
+        <w:t>服务</w:t>
+      </w:r>
+      <w:r>
+        <w:rPr>
+          <w:rFonts w:ascii="Times New Roman" w:eastAsiaTheme="majorEastAsia" w:hAnsi="Times New Roman" w:cs="Times New Roman" w:hint="eastAsia"/>
+          <w:sz w:val="28"/>
+          <w:szCs w:val="28"/>
+        </w:rPr>
+        <w:t>+</w:t>
+      </w:r>
+      <w:r>
+        <w:rPr>
+          <w:rFonts w:ascii="Times New Roman" w:eastAsiaTheme="majorEastAsia" w:hAnsi="Times New Roman" w:cs="Times New Roman" w:hint="eastAsia"/>
+          <w:sz w:val="28"/>
+          <w:szCs w:val="28"/>
+        </w:rPr>
+        <w:t>数据存储</w:t>
+      </w:r>
+    </w:p>
+    <w:p>
+      <w:pPr>
+        <w:rPr>
+          <w:rFonts w:ascii="Times New Roman" w:eastAsiaTheme="majorEastAsia" w:hAnsi="Times New Roman" w:cs="Times New Roman"/>
+          <w:sz w:val="28"/>
+          <w:szCs w:val="28"/>
+        </w:rPr>
+      </w:pPr>
+    </w:p>
+    <w:p>
+      <w:pPr>
+        <w:rPr>
+          <w:rFonts w:ascii="Times New Roman" w:eastAsiaTheme="majorEastAsia" w:hAnsi="Times New Roman" w:cs="Times New Roman"/>
+          <w:sz w:val="28"/>
+          <w:szCs w:val="28"/>
+        </w:rPr>
+      </w:pPr>
+      <w:r>
+        <w:rPr>
+          <w:rFonts w:ascii="Times New Roman" w:eastAsiaTheme="majorEastAsia" w:hAnsi="Times New Roman" w:cs="Times New Roman" w:hint="eastAsia"/>
+          <w:sz w:val="28"/>
+          <w:szCs w:val="28"/>
+        </w:rPr>
+        <w:t>细化表结构：</w:t>
+      </w:r>
+    </w:p>
+    <w:p>
+      <w:pPr>
+        <w:jc w:val="center"/>
+        <w:rPr>
+          <w:rFonts w:ascii="Times New Roman" w:eastAsiaTheme="majorEastAsia" w:hAnsi="Times New Roman" w:cs="Times New Roman"/>
+          <w:sz w:val="28"/>
+          <w:szCs w:val="28"/>
+        </w:rPr>
+      </w:pPr>
+      <w:r>
+        <w:rPr>
+          <w:rFonts w:ascii="Times New Roman" w:eastAsiaTheme="majorEastAsia" w:hAnsi="Times New Roman" w:cs="Times New Roman" w:hint="eastAsia"/>
+          <w:noProof/>
+          <w:sz w:val="28"/>
+          <w:szCs w:val="28"/>
+        </w:rPr>
+        <w:drawing>
+          <wp:inline distT="0" distB="0" distL="0" distR="0">
+            <wp:extent cx="5274310" cy="2380005"/>
+            <wp:effectExtent l="19050" t="0" r="2540" b="0"/>
+            <wp:docPr id="5" name="图片 4"/>
+            <wp:cNvGraphicFramePr>
+              <a:graphicFrameLocks xmlns:a="http://schemas.openxmlformats.org/drawingml/2006/main" noChangeAspect="1"/>
+            </wp:cNvGraphicFramePr>
+            <a:graphic xmlns:a="http://schemas.openxmlformats.org/drawingml/2006/main">
+              <a:graphicData uri="http://schemas.openxmlformats.org/drawingml/2006/picture">
+                <pic:pic xmlns:pic="http://schemas.openxmlformats.org/drawingml/2006/picture">
+                  <pic:nvPicPr>
+                    <pic:cNvPr id="0" name="Picture 4"/>
+                    <pic:cNvPicPr>
+                      <a:picLocks noChangeAspect="1" noChangeArrowheads="1"/>
+                    </pic:cNvPicPr>
+                  </pic:nvPicPr>
+                  <pic:blipFill>
+                    <a:blip r:embed="rId14"/>
+                    <a:srcRect/>
+                    <a:stretch>
+                      <a:fillRect/>
+                    </a:stretch>
+                  </pic:blipFill>
+                  <pic:spPr bwMode="auto">
+                    <a:xfrm>
+                      <a:off x="0" y="0"/>
+                      <a:ext cx="5274310" cy="2380005"/>
+                    </a:xfrm>
+                    <a:prstGeom prst="rect">
+                      <a:avLst/>
+                    </a:prstGeom>
+                    <a:noFill/>
+                    <a:ln w="9525">
+                      <a:noFill/>
+                      <a:miter lim="800000"/>
+                      <a:headEnd/>
+                      <a:tailEnd/>
+                    </a:ln>
+                  </pic:spPr>
+                </pic:pic>
+              </a:graphicData>
+            </a:graphic>
+          </wp:inline>
+        </w:drawing>
+      </w:r>
+    </w:p>
+    <w:p>
+      <w:pPr>
+        <w:rPr>
+          <w:rFonts w:ascii="Times New Roman" w:eastAsiaTheme="majorEastAsia" w:hAnsi="Times New Roman" w:cs="Times New Roman"/>
+          <w:sz w:val="28"/>
+          <w:szCs w:val="28"/>
+        </w:rPr>
+      </w:pPr>
+    </w:p>
+    <w:p>
+      <w:pPr>
+        <w:rPr>
+          <w:rFonts w:ascii="Times New Roman" w:eastAsiaTheme="majorEastAsia" w:hAnsi="Times New Roman" w:cs="Times New Roman"/>
+          <w:sz w:val="28"/>
+          <w:szCs w:val="28"/>
+        </w:rPr>
+      </w:pPr>
+      <w:r>
+        <w:rPr>
+          <w:rFonts w:ascii="Times New Roman" w:eastAsiaTheme="majorEastAsia" w:hAnsi="Times New Roman" w:cs="Times New Roman" w:hint="eastAsia"/>
+          <w:sz w:val="28"/>
+          <w:szCs w:val="28"/>
+        </w:rPr>
+        <w:t xml:space="preserve">Friendship Table </w:t>
+      </w:r>
+      <w:r>
+        <w:rPr>
+          <w:rFonts w:ascii="Times New Roman" w:eastAsiaTheme="majorEastAsia" w:hAnsi="Times New Roman" w:cs="Times New Roman" w:hint="eastAsia"/>
+          <w:sz w:val="28"/>
+          <w:szCs w:val="28"/>
+        </w:rPr>
+        <w:t>中</w:t>
+      </w:r>
+      <w:r>
+        <w:rPr>
+          <w:rFonts w:ascii="Times New Roman" w:eastAsiaTheme="majorEastAsia" w:hAnsi="Times New Roman" w:cs="Times New Roman" w:hint="eastAsia"/>
+          <w:sz w:val="28"/>
+          <w:szCs w:val="28"/>
+        </w:rPr>
+        <w:t>Foreign key</w:t>
+      </w:r>
+      <w:r>
+        <w:rPr>
+          <w:rFonts w:ascii="Times New Roman" w:eastAsiaTheme="majorEastAsia" w:hAnsi="Times New Roman" w:cs="Times New Roman" w:hint="eastAsia"/>
+          <w:sz w:val="28"/>
+          <w:szCs w:val="28"/>
+        </w:rPr>
+        <w:t>是外键，表示</w:t>
+      </w:r>
+      <w:proofErr w:type="spellStart"/>
+      <w:r>
+        <w:rPr>
+          <w:rFonts w:ascii="Times New Roman" w:eastAsiaTheme="majorEastAsia" w:hAnsi="Times New Roman" w:cs="Times New Roman" w:hint="eastAsia"/>
+          <w:sz w:val="28"/>
+          <w:szCs w:val="28"/>
+        </w:rPr>
+        <w:t>from_user_id</w:t>
+      </w:r>
+      <w:proofErr w:type="spellEnd"/>
+      <w:r>
+        <w:rPr>
+          <w:rFonts w:ascii="Times New Roman" w:eastAsiaTheme="majorEastAsia" w:hAnsi="Times New Roman" w:cs="Times New Roman" w:hint="eastAsia"/>
+          <w:sz w:val="28"/>
+          <w:szCs w:val="28"/>
+        </w:rPr>
+        <w:t>和</w:t>
+      </w:r>
+      <w:proofErr w:type="spellStart"/>
+      <w:r>
+        <w:rPr>
+          <w:rFonts w:ascii="Times New Roman" w:eastAsiaTheme="majorEastAsia" w:hAnsi="Times New Roman" w:cs="Times New Roman" w:hint="eastAsia"/>
+          <w:sz w:val="28"/>
+          <w:szCs w:val="28"/>
+        </w:rPr>
+        <w:lastRenderedPageBreak/>
+        <w:t>to_user_id</w:t>
+      </w:r>
+      <w:proofErr w:type="spellEnd"/>
+      <w:r>
+        <w:rPr>
+          <w:rFonts w:ascii="Times New Roman" w:eastAsiaTheme="majorEastAsia" w:hAnsi="Times New Roman" w:cs="Times New Roman" w:hint="eastAsia"/>
+          <w:sz w:val="28"/>
+          <w:szCs w:val="28"/>
+        </w:rPr>
+        <w:t>都是其他表的</w:t>
+      </w:r>
+      <w:r>
+        <w:rPr>
+          <w:rFonts w:ascii="Times New Roman" w:eastAsiaTheme="majorEastAsia" w:hAnsi="Times New Roman" w:cs="Times New Roman" w:hint="eastAsia"/>
+          <w:sz w:val="28"/>
+          <w:szCs w:val="28"/>
+        </w:rPr>
+        <w:t>键。</w:t>
+      </w:r>
+    </w:p>
+    <w:p>
+      <w:pPr>
+        <w:rPr>
+          <w:rFonts w:ascii="Times New Roman" w:eastAsiaTheme="majorEastAsia" w:hAnsi="Times New Roman" w:cs="Times New Roman"/>
+          <w:sz w:val="28"/>
+          <w:szCs w:val="28"/>
+        </w:rPr>
+      </w:pPr>
+    </w:p>
+    <w:p>
+      <w:pPr>
+        <w:rPr>
+          <w:rFonts w:ascii="Times New Roman" w:eastAsiaTheme="majorEastAsia" w:hAnsi="Times New Roman" w:cs="Times New Roman"/>
+          <w:sz w:val="28"/>
+          <w:szCs w:val="28"/>
+        </w:rPr>
+      </w:pPr>
+      <w:r>
+        <w:rPr>
+          <w:rFonts w:ascii="Times New Roman" w:eastAsiaTheme="majorEastAsia" w:hAnsi="Times New Roman" w:cs="Times New Roman" w:hint="eastAsia"/>
+          <w:sz w:val="28"/>
+          <w:szCs w:val="28"/>
+        </w:rPr>
+        <w:t>新鲜事</w:t>
+      </w:r>
+      <w:r>
+        <w:rPr>
+          <w:rFonts w:ascii="Times New Roman" w:eastAsiaTheme="majorEastAsia" w:hAnsi="Times New Roman" w:cs="Times New Roman" w:hint="eastAsia"/>
+          <w:sz w:val="28"/>
+          <w:szCs w:val="28"/>
+        </w:rPr>
+        <w:t>系统：例如</w:t>
+      </w:r>
+      <w:proofErr w:type="spellStart"/>
+      <w:r>
+        <w:rPr>
+          <w:rFonts w:ascii="Times New Roman" w:eastAsiaTheme="majorEastAsia" w:hAnsi="Times New Roman" w:cs="Times New Roman" w:hint="eastAsia"/>
+          <w:sz w:val="28"/>
+          <w:szCs w:val="28"/>
+        </w:rPr>
+        <w:t>Facebook</w:t>
+      </w:r>
+      <w:proofErr w:type="spellEnd"/>
+      <w:r>
+        <w:rPr>
+          <w:rFonts w:ascii="Times New Roman" w:eastAsiaTheme="majorEastAsia" w:hAnsi="Times New Roman" w:cs="Times New Roman" w:hint="eastAsia"/>
+          <w:sz w:val="28"/>
+          <w:szCs w:val="28"/>
+        </w:rPr>
+        <w:t>/Twitter/</w:t>
+      </w:r>
+      <w:r>
+        <w:rPr>
+          <w:rFonts w:ascii="Times New Roman" w:eastAsiaTheme="majorEastAsia" w:hAnsi="Times New Roman" w:cs="Times New Roman" w:hint="eastAsia"/>
+          <w:sz w:val="28"/>
+          <w:szCs w:val="28"/>
+        </w:rPr>
+        <w:t>朋友圈</w:t>
+      </w:r>
+    </w:p>
+    <w:p>
+      <w:pPr>
+        <w:rPr>
+          <w:rFonts w:ascii="Times New Roman" w:eastAsiaTheme="majorEastAsia" w:hAnsi="Times New Roman" w:cs="Times New Roman"/>
+          <w:sz w:val="28"/>
+          <w:szCs w:val="28"/>
+        </w:rPr>
+      </w:pPr>
+      <w:r>
+        <w:rPr>
+          <w:rFonts w:ascii="Times New Roman" w:eastAsiaTheme="majorEastAsia" w:hAnsi="Times New Roman" w:cs="Times New Roman" w:hint="eastAsia"/>
+          <w:sz w:val="28"/>
+          <w:szCs w:val="28"/>
+        </w:rPr>
+        <w:t>核心因素：关注与被关注，每个人看到的新鲜事都是不同的。</w:t>
+      </w:r>
+    </w:p>
+    <w:p>
+      <w:pPr>
+        <w:rPr>
+          <w:rFonts w:ascii="Times New Roman" w:eastAsiaTheme="majorEastAsia" w:hAnsi="Times New Roman" w:cs="Times New Roman"/>
+          <w:sz w:val="28"/>
+          <w:szCs w:val="28"/>
+        </w:rPr>
+      </w:pPr>
+    </w:p>
+    <w:p>
+      <w:pPr>
+        <w:rPr>
+          <w:rFonts w:ascii="Times New Roman" w:eastAsiaTheme="majorEastAsia" w:hAnsi="Times New Roman" w:cs="Times New Roman"/>
+          <w:sz w:val="28"/>
+          <w:szCs w:val="28"/>
+        </w:rPr>
+      </w:pPr>
+      <w:r>
+        <w:rPr>
+          <w:rFonts w:ascii="Times New Roman" w:eastAsiaTheme="majorEastAsia" w:hAnsi="Times New Roman" w:cs="Times New Roman" w:hint="eastAsia"/>
+          <w:sz w:val="28"/>
+          <w:szCs w:val="28"/>
+        </w:rPr>
+        <w:t>新鲜事系统是</w:t>
+      </w:r>
+      <w:r>
+        <w:rPr>
+          <w:rFonts w:ascii="Times New Roman" w:eastAsiaTheme="majorEastAsia" w:hAnsi="Times New Roman" w:cs="Times New Roman" w:hint="eastAsia"/>
+          <w:sz w:val="28"/>
+          <w:szCs w:val="28"/>
+        </w:rPr>
+        <w:t>Twitter</w:t>
+      </w:r>
+      <w:r>
+        <w:rPr>
+          <w:rFonts w:ascii="Times New Roman" w:eastAsiaTheme="majorEastAsia" w:hAnsi="Times New Roman" w:cs="Times New Roman" w:hint="eastAsia"/>
+          <w:sz w:val="28"/>
+          <w:szCs w:val="28"/>
+        </w:rPr>
+        <w:t>设计的核心，它的存储有两种模式：</w:t>
+      </w:r>
+      <w:r>
+        <w:rPr>
+          <w:rFonts w:ascii="Times New Roman" w:eastAsiaTheme="majorEastAsia" w:hAnsi="Times New Roman" w:cs="Times New Roman" w:hint="eastAsia"/>
+          <w:sz w:val="28"/>
+          <w:szCs w:val="28"/>
+        </w:rPr>
+        <w:t>Pull</w:t>
+      </w:r>
+      <w:r>
+        <w:rPr>
+          <w:rFonts w:ascii="Times New Roman" w:eastAsiaTheme="majorEastAsia" w:hAnsi="Times New Roman" w:cs="Times New Roman" w:hint="eastAsia"/>
+          <w:sz w:val="28"/>
+          <w:szCs w:val="28"/>
+        </w:rPr>
+        <w:t>模式和</w:t>
+      </w:r>
+      <w:r>
+        <w:rPr>
+          <w:rFonts w:ascii="Times New Roman" w:eastAsiaTheme="majorEastAsia" w:hAnsi="Times New Roman" w:cs="Times New Roman" w:hint="eastAsia"/>
+          <w:sz w:val="28"/>
+          <w:szCs w:val="28"/>
+        </w:rPr>
+        <w:t>Push</w:t>
+      </w:r>
+      <w:r>
+        <w:rPr>
+          <w:rFonts w:ascii="Times New Roman" w:eastAsiaTheme="majorEastAsia" w:hAnsi="Times New Roman" w:cs="Times New Roman" w:hint="eastAsia"/>
+          <w:sz w:val="28"/>
+          <w:szCs w:val="28"/>
+        </w:rPr>
+        <w:t>模式。</w:t>
+      </w:r>
+    </w:p>
+    <w:p>
+      <w:pPr>
+        <w:rPr>
+          <w:rFonts w:ascii="Times New Roman" w:eastAsiaTheme="majorEastAsia" w:hAnsi="Times New Roman" w:cs="Times New Roman"/>
+          <w:sz w:val="28"/>
+          <w:szCs w:val="28"/>
+        </w:rPr>
+      </w:pPr>
+    </w:p>
+    <w:p>
+      <w:pPr>
+        <w:rPr>
+          <w:rFonts w:ascii="Times New Roman" w:eastAsiaTheme="majorEastAsia" w:hAnsi="Times New Roman" w:cs="Times New Roman"/>
+          <w:sz w:val="28"/>
+          <w:szCs w:val="28"/>
+        </w:rPr>
+      </w:pPr>
+      <w:r>
+        <w:rPr>
+          <w:rFonts w:ascii="Times New Roman" w:eastAsiaTheme="majorEastAsia" w:hAnsi="Times New Roman" w:cs="Times New Roman" w:hint="eastAsia"/>
+          <w:color w:val="FF0000"/>
+          <w:sz w:val="28"/>
+          <w:szCs w:val="28"/>
+        </w:rPr>
+        <w:t>Pull</w:t>
+      </w:r>
+      <w:r>
+        <w:rPr>
+          <w:rFonts w:ascii="Times New Roman" w:eastAsiaTheme="majorEastAsia" w:hAnsi="Times New Roman" w:cs="Times New Roman" w:hint="eastAsia"/>
+          <w:color w:val="FF0000"/>
+          <w:sz w:val="28"/>
+          <w:szCs w:val="28"/>
+        </w:rPr>
+        <w:t>模式</w:t>
+      </w:r>
+      <w:r>
+        <w:rPr>
+          <w:rFonts w:ascii="Times New Roman" w:eastAsiaTheme="majorEastAsia" w:hAnsi="Times New Roman" w:cs="Times New Roman" w:hint="eastAsia"/>
+          <w:sz w:val="28"/>
+          <w:szCs w:val="28"/>
+        </w:rPr>
+        <w:t>：</w:t>
+      </w:r>
+    </w:p>
+    <w:p>
+      <w:pPr>
+        <w:rPr>
+          <w:rFonts w:ascii="Times New Roman" w:eastAsiaTheme="majorEastAsia" w:hAnsi="Times New Roman" w:cs="Times New Roman"/>
+          <w:sz w:val="28"/>
+          <w:szCs w:val="28"/>
+        </w:rPr>
+      </w:pPr>
+      <w:r>
+        <w:rPr>
+          <w:rFonts w:ascii="Times New Roman" w:eastAsiaTheme="majorEastAsia" w:hAnsi="Times New Roman" w:cs="Times New Roman" w:hint="eastAsia"/>
+          <w:sz w:val="28"/>
+          <w:szCs w:val="28"/>
+        </w:rPr>
+        <w:t>算法：用户查看</w:t>
+      </w:r>
+      <w:r>
+        <w:rPr>
+          <w:rFonts w:ascii="Times New Roman" w:eastAsiaTheme="majorEastAsia" w:hAnsi="Times New Roman" w:cs="Times New Roman" w:hint="eastAsia"/>
+          <w:sz w:val="28"/>
+          <w:szCs w:val="28"/>
+        </w:rPr>
+        <w:t>News Feed</w:t>
+      </w:r>
+      <w:r>
+        <w:rPr>
+          <w:rFonts w:ascii="Times New Roman" w:eastAsiaTheme="majorEastAsia" w:hAnsi="Times New Roman" w:cs="Times New Roman" w:hint="eastAsia"/>
+          <w:sz w:val="28"/>
+          <w:szCs w:val="28"/>
+        </w:rPr>
+        <w:t>时，</w:t>
+      </w:r>
+      <w:r>
+        <w:rPr>
+          <w:rFonts w:ascii="Times New Roman" w:eastAsiaTheme="majorEastAsia" w:hAnsi="Times New Roman" w:cs="Times New Roman" w:hint="eastAsia"/>
+          <w:color w:val="FF0000"/>
+          <w:sz w:val="28"/>
+          <w:szCs w:val="28"/>
+        </w:rPr>
+        <w:t>获取每个好友</w:t>
+      </w:r>
+      <w:r>
+        <w:rPr>
+          <w:rFonts w:ascii="Times New Roman" w:eastAsiaTheme="majorEastAsia" w:hAnsi="Times New Roman" w:cs="Times New Roman" w:hint="eastAsia"/>
+          <w:sz w:val="28"/>
+          <w:szCs w:val="28"/>
+        </w:rPr>
+        <w:t>的前</w:t>
+      </w:r>
+      <w:r>
+        <w:rPr>
+          <w:rFonts w:ascii="Times New Roman" w:eastAsiaTheme="majorEastAsia" w:hAnsi="Times New Roman" w:cs="Times New Roman" w:hint="eastAsia"/>
+          <w:sz w:val="28"/>
+          <w:szCs w:val="28"/>
+        </w:rPr>
+        <w:t>100</w:t>
+      </w:r>
+      <w:r>
+        <w:rPr>
+          <w:rFonts w:ascii="Times New Roman" w:eastAsiaTheme="majorEastAsia" w:hAnsi="Times New Roman" w:cs="Times New Roman" w:hint="eastAsia"/>
+          <w:sz w:val="28"/>
+          <w:szCs w:val="28"/>
+        </w:rPr>
+        <w:t>条</w:t>
+      </w:r>
+      <w:r>
+        <w:rPr>
+          <w:rFonts w:ascii="Times New Roman" w:eastAsiaTheme="majorEastAsia" w:hAnsi="Times New Roman" w:cs="Times New Roman" w:hint="eastAsia"/>
+          <w:sz w:val="28"/>
+          <w:szCs w:val="28"/>
+        </w:rPr>
+        <w:t>Tweets</w:t>
+      </w:r>
+      <w:r>
+        <w:rPr>
+          <w:rFonts w:ascii="Times New Roman" w:eastAsiaTheme="majorEastAsia" w:hAnsi="Times New Roman" w:cs="Times New Roman" w:hint="eastAsia"/>
+          <w:sz w:val="28"/>
+          <w:szCs w:val="28"/>
+        </w:rPr>
+        <w:t>，合并出前</w:t>
+      </w:r>
+      <w:r>
+        <w:rPr>
+          <w:rFonts w:ascii="Times New Roman" w:eastAsiaTheme="majorEastAsia" w:hAnsi="Times New Roman" w:cs="Times New Roman" w:hint="eastAsia"/>
+          <w:sz w:val="28"/>
+          <w:szCs w:val="28"/>
+        </w:rPr>
+        <w:t>100</w:t>
+      </w:r>
+      <w:r>
+        <w:rPr>
+          <w:rFonts w:ascii="Times New Roman" w:eastAsiaTheme="majorEastAsia" w:hAnsi="Times New Roman" w:cs="Times New Roman" w:hint="eastAsia"/>
+          <w:sz w:val="28"/>
+          <w:szCs w:val="28"/>
+        </w:rPr>
+        <w:t>条</w:t>
+      </w:r>
+      <w:r>
+        <w:rPr>
+          <w:rFonts w:ascii="Times New Roman" w:eastAsiaTheme="majorEastAsia" w:hAnsi="Times New Roman" w:cs="Times New Roman" w:hint="eastAsia"/>
+          <w:sz w:val="28"/>
+          <w:szCs w:val="28"/>
+        </w:rPr>
+        <w:t>News Feed</w:t>
+      </w:r>
+      <w:r>
+        <w:rPr>
+          <w:rFonts w:ascii="Times New Roman" w:eastAsiaTheme="majorEastAsia" w:hAnsi="Times New Roman" w:cs="Times New Roman" w:hint="eastAsia"/>
+          <w:sz w:val="28"/>
+          <w:szCs w:val="28"/>
+        </w:rPr>
+        <w:t>，</w:t>
+      </w:r>
+      <w:r>
+        <w:rPr>
+          <w:rFonts w:ascii="Times New Roman" w:eastAsiaTheme="majorEastAsia" w:hAnsi="Times New Roman" w:cs="Times New Roman" w:hint="eastAsia"/>
+          <w:sz w:val="28"/>
+          <w:szCs w:val="28"/>
+        </w:rPr>
+        <w:t>K</w:t>
+      </w:r>
+      <w:r>
+        <w:rPr>
+          <w:rFonts w:ascii="Times New Roman" w:eastAsiaTheme="majorEastAsia" w:hAnsi="Times New Roman" w:cs="Times New Roman" w:hint="eastAsia"/>
+          <w:sz w:val="28"/>
+          <w:szCs w:val="28"/>
+        </w:rPr>
+        <w:t>路归并算法。</w:t>
+      </w:r>
+    </w:p>
+    <w:p>
+      <w:pPr>
+        <w:rPr>
+          <w:rFonts w:ascii="Times New Roman" w:eastAsiaTheme="majorEastAsia" w:hAnsi="Times New Roman" w:cs="Times New Roman"/>
+          <w:sz w:val="28"/>
+          <w:szCs w:val="28"/>
+        </w:rPr>
+      </w:pPr>
+    </w:p>
+    <w:p>
+      <w:pPr>
+        <w:rPr>
+          <w:rFonts w:ascii="Times New Roman" w:eastAsiaTheme="majorEastAsia" w:hAnsi="Times New Roman" w:cs="Times New Roman"/>
+          <w:sz w:val="28"/>
+          <w:szCs w:val="28"/>
+        </w:rPr>
+      </w:pPr>
+      <w:r>
+        <w:rPr>
+          <w:rFonts w:ascii="Times New Roman" w:eastAsiaTheme="majorEastAsia" w:hAnsi="Times New Roman" w:cs="Times New Roman" w:hint="eastAsia"/>
+          <w:sz w:val="28"/>
+          <w:szCs w:val="28"/>
+        </w:rPr>
+        <w:t>复杂度分析：假如有</w:t>
+      </w:r>
+      <w:r>
+        <w:rPr>
+          <w:rFonts w:ascii="Times New Roman" w:eastAsiaTheme="majorEastAsia" w:hAnsi="Times New Roman" w:cs="Times New Roman" w:hint="eastAsia"/>
+          <w:sz w:val="28"/>
+          <w:szCs w:val="28"/>
+        </w:rPr>
+        <w:t>N</w:t>
+      </w:r>
+      <w:proofErr w:type="gramStart"/>
+      <w:r>
+        <w:rPr>
+          <w:rFonts w:ascii="Times New Roman" w:eastAsiaTheme="majorEastAsia" w:hAnsi="Times New Roman" w:cs="Times New Roman" w:hint="eastAsia"/>
+          <w:sz w:val="28"/>
+          <w:szCs w:val="28"/>
+        </w:rPr>
+        <w:t>个</w:t>
+      </w:r>
+      <w:proofErr w:type="gramEnd"/>
+      <w:r>
+        <w:rPr>
+          <w:rFonts w:ascii="Times New Roman" w:eastAsiaTheme="majorEastAsia" w:hAnsi="Times New Roman" w:cs="Times New Roman" w:hint="eastAsia"/>
+          <w:sz w:val="28"/>
+          <w:szCs w:val="28"/>
+        </w:rPr>
+        <w:t>关注对象，则为</w:t>
+      </w:r>
+      <w:r>
+        <w:rPr>
+          <w:rFonts w:ascii="Times New Roman" w:eastAsiaTheme="majorEastAsia" w:hAnsi="Times New Roman" w:cs="Times New Roman" w:hint="eastAsia"/>
+          <w:sz w:val="28"/>
+          <w:szCs w:val="28"/>
+        </w:rPr>
+        <w:t>N</w:t>
+      </w:r>
+      <w:r>
+        <w:rPr>
+          <w:rFonts w:ascii="Times New Roman" w:eastAsiaTheme="majorEastAsia" w:hAnsi="Times New Roman" w:cs="Times New Roman" w:hint="eastAsia"/>
+          <w:sz w:val="28"/>
+          <w:szCs w:val="28"/>
+        </w:rPr>
+        <w:t>次</w:t>
+      </w:r>
+      <w:r>
+        <w:rPr>
+          <w:rFonts w:ascii="Times New Roman" w:eastAsiaTheme="majorEastAsia" w:hAnsi="Times New Roman" w:cs="Times New Roman" w:hint="eastAsia"/>
+          <w:sz w:val="28"/>
+          <w:szCs w:val="28"/>
+        </w:rPr>
+        <w:t>DB Reads</w:t>
+      </w:r>
+      <w:r>
+        <w:rPr>
+          <w:rFonts w:ascii="Times New Roman" w:eastAsiaTheme="majorEastAsia" w:hAnsi="Times New Roman" w:cs="Times New Roman" w:hint="eastAsia"/>
+          <w:sz w:val="28"/>
+          <w:szCs w:val="28"/>
+        </w:rPr>
+        <w:t>的时间</w:t>
+      </w:r>
+      <w:r>
+        <w:rPr>
+          <w:rFonts w:ascii="Times New Roman" w:eastAsiaTheme="majorEastAsia" w:hAnsi="Times New Roman" w:cs="Times New Roman" w:hint="eastAsia"/>
+          <w:sz w:val="28"/>
+          <w:szCs w:val="28"/>
+        </w:rPr>
+        <w:t>+N</w:t>
+      </w:r>
+      <w:r>
+        <w:rPr>
+          <w:rFonts w:ascii="Times New Roman" w:eastAsiaTheme="majorEastAsia" w:hAnsi="Times New Roman" w:cs="Times New Roman" w:hint="eastAsia"/>
+          <w:sz w:val="28"/>
+          <w:szCs w:val="28"/>
+        </w:rPr>
+        <w:t>路归并时间（可忽略，</w:t>
+      </w:r>
+      <w:r>
+        <w:rPr>
+          <w:rFonts w:ascii="Times New Roman" w:eastAsiaTheme="majorEastAsia" w:hAnsi="Times New Roman" w:cs="Times New Roman" w:hint="eastAsia"/>
+          <w:sz w:val="28"/>
+          <w:szCs w:val="28"/>
+        </w:rPr>
+        <w:t>N</w:t>
+      </w:r>
+      <w:r>
+        <w:rPr>
+          <w:rFonts w:ascii="Times New Roman" w:eastAsiaTheme="majorEastAsia" w:hAnsi="Times New Roman" w:cs="Times New Roman" w:hint="eastAsia"/>
+          <w:sz w:val="28"/>
+          <w:szCs w:val="28"/>
+        </w:rPr>
+        <w:t>路归并是在内存中进行，而</w:t>
+      </w:r>
+      <w:r>
+        <w:rPr>
+          <w:rFonts w:ascii="Times New Roman" w:eastAsiaTheme="majorEastAsia" w:hAnsi="Times New Roman" w:cs="Times New Roman" w:hint="eastAsia"/>
+          <w:sz w:val="28"/>
+          <w:szCs w:val="28"/>
+        </w:rPr>
+        <w:t>DB Reads</w:t>
+      </w:r>
+      <w:r>
+        <w:rPr>
+          <w:rFonts w:ascii="Times New Roman" w:eastAsiaTheme="majorEastAsia" w:hAnsi="Times New Roman" w:cs="Times New Roman" w:hint="eastAsia"/>
+          <w:sz w:val="28"/>
+          <w:szCs w:val="28"/>
+        </w:rPr>
+        <w:t>是读取数据库，从磁盘中读取，</w:t>
+      </w:r>
+      <w:r>
+        <w:rPr>
+          <w:rFonts w:ascii="Times New Roman" w:eastAsiaTheme="majorEastAsia" w:hAnsi="Times New Roman" w:cs="Times New Roman" w:hint="eastAsia"/>
+          <w:sz w:val="28"/>
+          <w:szCs w:val="28"/>
+        </w:rPr>
+        <w:t>I/O</w:t>
+      </w:r>
+      <w:r>
+        <w:rPr>
+          <w:rFonts w:ascii="Times New Roman" w:eastAsiaTheme="majorEastAsia" w:hAnsi="Times New Roman" w:cs="Times New Roman" w:hint="eastAsia"/>
+          <w:sz w:val="28"/>
+          <w:szCs w:val="28"/>
+        </w:rPr>
+        <w:t>的读取速度并内存</w:t>
+      </w:r>
+      <w:proofErr w:type="gramStart"/>
+      <w:r>
+        <w:rPr>
+          <w:rFonts w:ascii="Times New Roman" w:eastAsiaTheme="majorEastAsia" w:hAnsi="Times New Roman" w:cs="Times New Roman" w:hint="eastAsia"/>
+          <w:sz w:val="28"/>
+          <w:szCs w:val="28"/>
+        </w:rPr>
+        <w:t>读取低</w:t>
+      </w:r>
+      <w:proofErr w:type="gramEnd"/>
+      <w:r>
+        <w:rPr>
+          <w:rFonts w:ascii="Times New Roman" w:eastAsiaTheme="majorEastAsia" w:hAnsi="Times New Roman" w:cs="Times New Roman" w:hint="eastAsia"/>
+          <w:sz w:val="28"/>
+          <w:szCs w:val="28"/>
+        </w:rPr>
+        <w:t>很多）。</w:t>
+      </w:r>
+    </w:p>
+    <w:p>
+      <w:pPr>
+        <w:rPr>
+          <w:rFonts w:ascii="Times New Roman" w:eastAsiaTheme="majorEastAsia" w:hAnsi="Times New Roman" w:cs="Times New Roman"/>
+          <w:sz w:val="28"/>
+          <w:szCs w:val="28"/>
+        </w:rPr>
+      </w:pPr>
+    </w:p>
+    <w:p>
+      <w:pPr>
+        <w:rPr>
+          <w:rFonts w:ascii="Times New Roman" w:eastAsiaTheme="majorEastAsia" w:hAnsi="Times New Roman" w:cs="Times New Roman"/>
+          <w:sz w:val="28"/>
+          <w:szCs w:val="28"/>
+        </w:rPr>
+      </w:pPr>
+      <w:r>
+        <w:rPr>
+          <w:rFonts w:ascii="Times New Roman" w:eastAsiaTheme="majorEastAsia" w:hAnsi="Times New Roman" w:cs="Times New Roman" w:hint="eastAsia"/>
+          <w:sz w:val="28"/>
+          <w:szCs w:val="28"/>
+        </w:rPr>
+        <w:t>发一个</w:t>
+      </w:r>
+      <w:r>
+        <w:rPr>
+          <w:rFonts w:ascii="Times New Roman" w:eastAsiaTheme="majorEastAsia" w:hAnsi="Times New Roman" w:cs="Times New Roman" w:hint="eastAsia"/>
+          <w:sz w:val="28"/>
+          <w:szCs w:val="28"/>
+        </w:rPr>
+        <w:t>Tweet</w:t>
+      </w:r>
+      <w:r>
+        <w:rPr>
+          <w:rFonts w:ascii="Times New Roman" w:eastAsiaTheme="majorEastAsia" w:hAnsi="Times New Roman" w:cs="Times New Roman" w:hint="eastAsia"/>
+          <w:sz w:val="28"/>
+          <w:szCs w:val="28"/>
+        </w:rPr>
+        <w:t>：</w:t>
+      </w:r>
+      <w:r>
+        <w:rPr>
+          <w:rFonts w:ascii="Times New Roman" w:eastAsiaTheme="majorEastAsia" w:hAnsi="Times New Roman" w:cs="Times New Roman" w:hint="eastAsia"/>
+          <w:sz w:val="28"/>
+          <w:szCs w:val="28"/>
+        </w:rPr>
+        <w:t>1</w:t>
+      </w:r>
+      <w:r>
+        <w:rPr>
+          <w:rFonts w:ascii="Times New Roman" w:eastAsiaTheme="majorEastAsia" w:hAnsi="Times New Roman" w:cs="Times New Roman" w:hint="eastAsia"/>
+          <w:sz w:val="28"/>
+          <w:szCs w:val="28"/>
+        </w:rPr>
+        <w:t>次</w:t>
+      </w:r>
+      <w:r>
+        <w:rPr>
+          <w:rFonts w:ascii="Times New Roman" w:eastAsiaTheme="majorEastAsia" w:hAnsi="Times New Roman" w:cs="Times New Roman" w:hint="eastAsia"/>
+          <w:sz w:val="28"/>
+          <w:szCs w:val="28"/>
+        </w:rPr>
+        <w:t>DB Write</w:t>
+      </w:r>
+      <w:r>
+        <w:rPr>
+          <w:rFonts w:ascii="Times New Roman" w:eastAsiaTheme="majorEastAsia" w:hAnsi="Times New Roman" w:cs="Times New Roman" w:hint="eastAsia"/>
+          <w:sz w:val="28"/>
+          <w:szCs w:val="28"/>
+        </w:rPr>
+        <w:t>时间。</w:t>
+      </w:r>
+    </w:p>
+    <w:p>
+      <w:pPr>
+        <w:rPr>
+          <w:rFonts w:ascii="Times New Roman" w:eastAsiaTheme="majorEastAsia" w:hAnsi="Times New Roman" w:cs="Times New Roman"/>
+          <w:sz w:val="28"/>
+          <w:szCs w:val="28"/>
+        </w:rPr>
+      </w:pPr>
+    </w:p>
+    <w:p>
+      <w:pPr>
+        <w:rPr>
+          <w:rFonts w:ascii="Times New Roman" w:eastAsiaTheme="majorEastAsia" w:hAnsi="Times New Roman" w:cs="Times New Roman"/>
+          <w:sz w:val="28"/>
+          <w:szCs w:val="28"/>
+        </w:rPr>
+      </w:pPr>
+      <w:r>
+        <w:rPr>
+          <w:rFonts w:ascii="Times New Roman" w:eastAsiaTheme="majorEastAsia" w:hAnsi="Times New Roman" w:cs="Times New Roman" w:hint="eastAsia"/>
+          <w:sz w:val="28"/>
+          <w:szCs w:val="28"/>
+        </w:rPr>
+        <w:t>Pull</w:t>
+      </w:r>
+      <w:r>
+        <w:rPr>
+          <w:rFonts w:ascii="Times New Roman" w:eastAsiaTheme="majorEastAsia" w:hAnsi="Times New Roman" w:cs="Times New Roman" w:hint="eastAsia"/>
+          <w:sz w:val="28"/>
+          <w:szCs w:val="28"/>
+        </w:rPr>
+        <w:t>模式的原理图：</w:t>
+      </w:r>
+    </w:p>
+    <w:p>
+      <w:pPr>
+        <w:jc w:val="center"/>
+        <w:rPr>
+          <w:rFonts w:ascii="Times New Roman" w:eastAsiaTheme="majorEastAsia" w:hAnsi="Times New Roman" w:cs="Times New Roman"/>
+          <w:sz w:val="28"/>
+          <w:szCs w:val="28"/>
+        </w:rPr>
+      </w:pPr>
+      <w:r>
+        <w:rPr>
+          <w:rFonts w:ascii="Times New Roman" w:eastAsiaTheme="majorEastAsia" w:hAnsi="Times New Roman" w:cs="Times New Roman" w:hint="eastAsia"/>
+          <w:noProof/>
+          <w:sz w:val="28"/>
+          <w:szCs w:val="28"/>
+        </w:rPr>
+        <w:lastRenderedPageBreak/>
+        <w:drawing>
+          <wp:inline distT="0" distB="0" distL="0" distR="0">
+            <wp:extent cx="5274310" cy="2556719"/>
+            <wp:effectExtent l="19050" t="0" r="2540" b="0"/>
+            <wp:docPr id="6" name="图片 7"/>
+            <wp:cNvGraphicFramePr>
+              <a:graphicFrameLocks xmlns:a="http://schemas.openxmlformats.org/drawingml/2006/main" noChangeAspect="1"/>
+            </wp:cNvGraphicFramePr>
+            <a:graphic xmlns:a="http://schemas.openxmlformats.org/drawingml/2006/main">
+              <a:graphicData uri="http://schemas.openxmlformats.org/drawingml/2006/picture">
+                <pic:pic xmlns:pic="http://schemas.openxmlformats.org/drawingml/2006/picture">
+                  <pic:nvPicPr>
+                    <pic:cNvPr id="0" name="Picture 7"/>
+                    <pic:cNvPicPr>
+                      <a:picLocks noChangeAspect="1" noChangeArrowheads="1"/>
+                    </pic:cNvPicPr>
+                  </pic:nvPicPr>
+                  <pic:blipFill>
+                    <a:blip r:embed="rId15" cstate="print"/>
+                    <a:srcRect/>
+                    <a:stretch>
+                      <a:fillRect/>
+                    </a:stretch>
+                  </pic:blipFill>
+                  <pic:spPr bwMode="auto">
+                    <a:xfrm>
+                      <a:off x="0" y="0"/>
+                      <a:ext cx="5274310" cy="2556719"/>
+                    </a:xfrm>
+                    <a:prstGeom prst="rect">
+                      <a:avLst/>
+                    </a:prstGeom>
+                    <a:noFill/>
+                    <a:ln w="9525">
+                      <a:noFill/>
+                      <a:miter lim="800000"/>
+                      <a:headEnd/>
+                      <a:tailEnd/>
+                    </a:ln>
+                  </pic:spPr>
+                </pic:pic>
+              </a:graphicData>
+            </a:graphic>
+          </wp:inline>
+        </w:drawing>
+      </w:r>
+    </w:p>
+    <w:p>
+      <w:pPr>
+        <w:rPr>
+          <w:rFonts w:ascii="Times New Roman" w:eastAsiaTheme="majorEastAsia" w:hAnsi="Times New Roman" w:cs="Times New Roman"/>
+          <w:sz w:val="28"/>
+          <w:szCs w:val="28"/>
+        </w:rPr>
+      </w:pPr>
+    </w:p>
+    <w:p>
+      <w:pPr>
+        <w:rPr>
+          <w:rFonts w:ascii="Times New Roman" w:eastAsiaTheme="majorEastAsia" w:hAnsi="Times New Roman" w:cs="Times New Roman"/>
+          <w:sz w:val="28"/>
+          <w:szCs w:val="28"/>
+        </w:rPr>
+      </w:pPr>
+      <w:r>
+        <w:rPr>
+          <w:rFonts w:ascii="Times New Roman" w:eastAsiaTheme="majorEastAsia" w:hAnsi="Times New Roman" w:cs="Times New Roman" w:hint="eastAsia"/>
+          <w:sz w:val="28"/>
+          <w:szCs w:val="28"/>
+        </w:rPr>
+        <w:t>Pull</w:t>
+      </w:r>
+      <w:r>
+        <w:rPr>
+          <w:rFonts w:ascii="Times New Roman" w:eastAsiaTheme="majorEastAsia" w:hAnsi="Times New Roman" w:cs="Times New Roman" w:hint="eastAsia"/>
+          <w:sz w:val="28"/>
+          <w:szCs w:val="28"/>
+        </w:rPr>
+        <w:t>模式的区别：</w:t>
+      </w:r>
+      <w:r>
+        <w:rPr>
+          <w:rFonts w:ascii="Times New Roman" w:eastAsiaTheme="majorEastAsia" w:hAnsi="Times New Roman" w:cs="Times New Roman" w:hint="eastAsia"/>
+          <w:sz w:val="28"/>
+          <w:szCs w:val="28"/>
+        </w:rPr>
+        <w:t>N</w:t>
+      </w:r>
+      <w:r>
+        <w:rPr>
+          <w:rFonts w:ascii="Times New Roman" w:eastAsiaTheme="majorEastAsia" w:hAnsi="Times New Roman" w:cs="Times New Roman" w:hint="eastAsia"/>
+          <w:sz w:val="28"/>
+          <w:szCs w:val="28"/>
+        </w:rPr>
+        <w:t>次</w:t>
+      </w:r>
+      <w:r>
+        <w:rPr>
+          <w:rFonts w:ascii="Times New Roman" w:eastAsiaTheme="majorEastAsia" w:hAnsi="Times New Roman" w:cs="Times New Roman" w:hint="eastAsia"/>
+          <w:sz w:val="28"/>
+          <w:szCs w:val="28"/>
+        </w:rPr>
+        <w:t>DB Reads</w:t>
+      </w:r>
+      <w:r>
+        <w:rPr>
+          <w:rFonts w:ascii="Times New Roman" w:eastAsiaTheme="majorEastAsia" w:hAnsi="Times New Roman" w:cs="Times New Roman" w:hint="eastAsia"/>
+          <w:sz w:val="28"/>
+          <w:szCs w:val="28"/>
+        </w:rPr>
+        <w:t>比较慢，且发生在用户获得</w:t>
+      </w:r>
+      <w:r>
+        <w:rPr>
+          <w:rFonts w:ascii="Times New Roman" w:eastAsiaTheme="majorEastAsia" w:hAnsi="Times New Roman" w:cs="Times New Roman" w:hint="eastAsia"/>
+          <w:sz w:val="28"/>
+          <w:szCs w:val="28"/>
+        </w:rPr>
+        <w:t>News Feed</w:t>
+      </w:r>
+      <w:r>
+        <w:rPr>
+          <w:rFonts w:ascii="Times New Roman" w:eastAsiaTheme="majorEastAsia" w:hAnsi="Times New Roman" w:cs="Times New Roman" w:hint="eastAsia"/>
+          <w:sz w:val="28"/>
+          <w:szCs w:val="28"/>
+        </w:rPr>
+        <w:t>的请求过程中</w:t>
+      </w:r>
+      <w:r>
+        <w:rPr>
+          <w:rFonts w:ascii="Times New Roman" w:eastAsiaTheme="majorEastAsia" w:hAnsi="Times New Roman" w:cs="Times New Roman" w:hint="eastAsia"/>
+          <w:sz w:val="28"/>
+          <w:szCs w:val="28"/>
+        </w:rPr>
+        <w:t>（有些系统会进行预加载，用户翻了前</w:t>
+      </w:r>
+      <w:r>
+        <w:rPr>
+          <w:rFonts w:ascii="Times New Roman" w:eastAsiaTheme="majorEastAsia" w:hAnsi="Times New Roman" w:cs="Times New Roman" w:hint="eastAsia"/>
+          <w:sz w:val="28"/>
+          <w:szCs w:val="28"/>
+        </w:rPr>
+        <w:t>100</w:t>
+      </w:r>
+      <w:r>
+        <w:rPr>
+          <w:rFonts w:ascii="Times New Roman" w:eastAsiaTheme="majorEastAsia" w:hAnsi="Times New Roman" w:cs="Times New Roman" w:hint="eastAsia"/>
+          <w:sz w:val="28"/>
+          <w:szCs w:val="28"/>
+        </w:rPr>
+        <w:t>条，会预加载</w:t>
+      </w:r>
+      <w:r>
+        <w:rPr>
+          <w:rFonts w:ascii="Times New Roman" w:eastAsiaTheme="majorEastAsia" w:hAnsi="Times New Roman" w:cs="Times New Roman" w:hint="eastAsia"/>
+          <w:sz w:val="28"/>
+          <w:szCs w:val="28"/>
+        </w:rPr>
+        <w:t>100-200</w:t>
+      </w:r>
+      <w:r>
+        <w:rPr>
+          <w:rFonts w:ascii="Times New Roman" w:eastAsiaTheme="majorEastAsia" w:hAnsi="Times New Roman" w:cs="Times New Roman" w:hint="eastAsia"/>
+          <w:sz w:val="28"/>
+          <w:szCs w:val="28"/>
+        </w:rPr>
+        <w:t>条</w:t>
+      </w:r>
+      <w:r>
+        <w:rPr>
+          <w:rFonts w:ascii="Times New Roman" w:eastAsiaTheme="majorEastAsia" w:hAnsi="Times New Roman" w:cs="Times New Roman" w:hint="eastAsia"/>
+          <w:sz w:val="28"/>
+          <w:szCs w:val="28"/>
+        </w:rPr>
+        <w:t>，依次类推</w:t>
+      </w:r>
+      <w:r>
+        <w:rPr>
+          <w:rFonts w:ascii="Times New Roman" w:eastAsiaTheme="majorEastAsia" w:hAnsi="Times New Roman" w:cs="Times New Roman" w:hint="eastAsia"/>
+          <w:sz w:val="28"/>
+          <w:szCs w:val="28"/>
+        </w:rPr>
+        <w:t>）</w:t>
+      </w:r>
+      <w:r>
+        <w:rPr>
+          <w:rFonts w:ascii="Times New Roman" w:eastAsiaTheme="majorEastAsia" w:hAnsi="Times New Roman" w:cs="Times New Roman" w:hint="eastAsia"/>
+          <w:sz w:val="28"/>
+          <w:szCs w:val="28"/>
+        </w:rPr>
+        <w:t>。</w:t>
+      </w:r>
+    </w:p>
+    <w:p>
+      <w:pPr>
+        <w:rPr>
+          <w:rFonts w:ascii="Times New Roman" w:eastAsiaTheme="majorEastAsia" w:hAnsi="Times New Roman" w:cs="Times New Roman"/>
+          <w:sz w:val="28"/>
+          <w:szCs w:val="28"/>
+        </w:rPr>
+      </w:pPr>
+    </w:p>
+    <w:p>
+      <w:pPr>
+        <w:rPr>
+          <w:rFonts w:ascii="Times New Roman" w:eastAsiaTheme="majorEastAsia" w:hAnsi="Times New Roman" w:cs="Times New Roman"/>
+          <w:sz w:val="28"/>
+          <w:szCs w:val="28"/>
+        </w:rPr>
+      </w:pPr>
+      <w:r>
+        <w:rPr>
+          <w:rFonts w:ascii="Times New Roman" w:eastAsiaTheme="majorEastAsia" w:hAnsi="Times New Roman" w:cs="Times New Roman" w:hint="eastAsia"/>
+          <w:sz w:val="28"/>
+          <w:szCs w:val="28"/>
+        </w:rPr>
+        <w:t>Pull</w:t>
+      </w:r>
+      <w:r>
+        <w:rPr>
+          <w:rFonts w:ascii="Times New Roman" w:eastAsiaTheme="majorEastAsia" w:hAnsi="Times New Roman" w:cs="Times New Roman" w:hint="eastAsia"/>
+          <w:sz w:val="28"/>
+          <w:szCs w:val="28"/>
+        </w:rPr>
+        <w:t>模式下，也需要</w:t>
+      </w:r>
+      <w:r>
+        <w:rPr>
+          <w:rFonts w:ascii="Times New Roman" w:eastAsiaTheme="majorEastAsia" w:hAnsi="Times New Roman" w:cs="Times New Roman" w:hint="eastAsia"/>
+          <w:sz w:val="28"/>
+          <w:szCs w:val="28"/>
+        </w:rPr>
+        <w:t>news feed table</w:t>
+      </w:r>
+      <w:r>
+        <w:rPr>
+          <w:rFonts w:ascii="Times New Roman" w:eastAsiaTheme="majorEastAsia" w:hAnsi="Times New Roman" w:cs="Times New Roman" w:hint="eastAsia"/>
+          <w:sz w:val="28"/>
+          <w:szCs w:val="28"/>
+        </w:rPr>
+        <w:t>，因为如果用户要翻看之前已经看过的</w:t>
+      </w:r>
+      <w:r>
+        <w:rPr>
+          <w:rFonts w:ascii="Times New Roman" w:eastAsiaTheme="majorEastAsia" w:hAnsi="Times New Roman" w:cs="Times New Roman" w:hint="eastAsia"/>
+          <w:sz w:val="28"/>
+          <w:szCs w:val="28"/>
+        </w:rPr>
+        <w:t>News feed</w:t>
+      </w:r>
+      <w:r>
+        <w:rPr>
+          <w:rFonts w:ascii="Times New Roman" w:eastAsiaTheme="majorEastAsia" w:hAnsi="Times New Roman" w:cs="Times New Roman" w:hint="eastAsia"/>
+          <w:sz w:val="28"/>
+          <w:szCs w:val="28"/>
+        </w:rPr>
+        <w:t>时，不可能还重新计算，就要把之前计算的结果存储到数据库中，可以使用</w:t>
+      </w:r>
+      <w:proofErr w:type="spellStart"/>
+      <w:r>
+        <w:rPr>
+          <w:rFonts w:ascii="Times New Roman" w:eastAsiaTheme="majorEastAsia" w:hAnsi="Times New Roman" w:cs="Times New Roman" w:hint="eastAsia"/>
+          <w:sz w:val="28"/>
+          <w:szCs w:val="28"/>
+        </w:rPr>
+        <w:t>Nosql</w:t>
+      </w:r>
+      <w:proofErr w:type="spellEnd"/>
+      <w:r>
+        <w:rPr>
+          <w:rFonts w:ascii="Times New Roman" w:eastAsiaTheme="majorEastAsia" w:hAnsi="Times New Roman" w:cs="Times New Roman" w:hint="eastAsia"/>
+          <w:sz w:val="28"/>
+          <w:szCs w:val="28"/>
+        </w:rPr>
+        <w:t>，类似于缓存。</w:t>
+      </w:r>
+    </w:p>
+    <w:p>
+      <w:pPr>
+        <w:rPr>
+          <w:rFonts w:ascii="Times New Roman" w:eastAsiaTheme="majorEastAsia" w:hAnsi="Times New Roman" w:cs="Times New Roman" w:hint="eastAsia"/>
+          <w:sz w:val="28"/>
+          <w:szCs w:val="28"/>
+        </w:rPr>
+      </w:pPr>
+    </w:p>
+    <w:p>
+      <w:pPr>
+        <w:rPr>
+          <w:rFonts w:ascii="Times New Roman" w:eastAsiaTheme="majorEastAsia" w:hAnsi="Times New Roman" w:cs="Times New Roman" w:hint="eastAsia"/>
+          <w:sz w:val="28"/>
+          <w:szCs w:val="28"/>
+        </w:rPr>
+      </w:pPr>
+      <w:r>
+        <w:rPr>
+          <w:rFonts w:ascii="Times New Roman" w:eastAsiaTheme="majorEastAsia" w:hAnsi="Times New Roman" w:cs="Times New Roman" w:hint="eastAsia"/>
+          <w:color w:val="FF0000"/>
+          <w:sz w:val="28"/>
+          <w:szCs w:val="28"/>
+        </w:rPr>
+        <w:t>Push</w:t>
+      </w:r>
+      <w:r>
+        <w:rPr>
+          <w:rFonts w:ascii="Times New Roman" w:eastAsiaTheme="majorEastAsia" w:hAnsi="Times New Roman" w:cs="Times New Roman" w:hint="eastAsia"/>
+          <w:color w:val="FF0000"/>
+          <w:sz w:val="28"/>
+          <w:szCs w:val="28"/>
+        </w:rPr>
+        <w:t>模式</w:t>
+      </w:r>
+      <w:r>
+        <w:rPr>
+          <w:rFonts w:ascii="Times New Roman" w:eastAsiaTheme="majorEastAsia" w:hAnsi="Times New Roman" w:cs="Times New Roman" w:hint="eastAsia"/>
+          <w:sz w:val="28"/>
+          <w:szCs w:val="28"/>
+        </w:rPr>
+        <w:t>：</w:t>
+      </w:r>
+    </w:p>
+    <w:p>
+      <w:pPr>
+        <w:rPr>
+          <w:rFonts w:ascii="Times New Roman" w:eastAsiaTheme="majorEastAsia" w:hAnsi="Times New Roman" w:cs="Times New Roman" w:hint="eastAsia"/>
+          <w:sz w:val="28"/>
+          <w:szCs w:val="28"/>
+        </w:rPr>
+      </w:pPr>
+      <w:r>
+        <w:rPr>
+          <w:rFonts w:ascii="Times New Roman" w:eastAsiaTheme="majorEastAsia" w:hAnsi="Times New Roman" w:cs="Times New Roman" w:hint="eastAsia"/>
+          <w:sz w:val="28"/>
+          <w:szCs w:val="28"/>
+        </w:rPr>
+        <w:t>需要一个新的</w:t>
+      </w:r>
+      <w:r>
+        <w:rPr>
+          <w:rFonts w:ascii="Times New Roman" w:eastAsiaTheme="majorEastAsia" w:hAnsi="Times New Roman" w:cs="Times New Roman" w:hint="eastAsia"/>
+          <w:sz w:val="28"/>
+          <w:szCs w:val="28"/>
+        </w:rPr>
+        <w:t>table</w:t>
+      </w:r>
+      <w:r>
+        <w:rPr>
+          <w:rFonts w:ascii="Times New Roman" w:eastAsiaTheme="majorEastAsia" w:hAnsi="Times New Roman" w:cs="Times New Roman" w:hint="eastAsia"/>
+          <w:sz w:val="28"/>
+          <w:szCs w:val="28"/>
+        </w:rPr>
+        <w:t>，</w:t>
+      </w:r>
+      <w:r>
+        <w:rPr>
+          <w:rFonts w:ascii="Times New Roman" w:eastAsiaTheme="majorEastAsia" w:hAnsi="Times New Roman" w:cs="Times New Roman" w:hint="eastAsia"/>
+          <w:sz w:val="28"/>
+          <w:szCs w:val="28"/>
+        </w:rPr>
+        <w:t>News Feed Table</w:t>
+      </w:r>
+      <w:r>
+        <w:rPr>
+          <w:rFonts w:ascii="Times New Roman" w:eastAsiaTheme="majorEastAsia" w:hAnsi="Times New Roman" w:cs="Times New Roman" w:hint="eastAsia"/>
+          <w:sz w:val="28"/>
+          <w:szCs w:val="28"/>
+        </w:rPr>
+        <w:t>：</w:t>
+      </w:r>
+    </w:p>
+    <w:p>
+      <w:pPr>
+        <w:rPr>
+          <w:rFonts w:ascii="Times New Roman" w:eastAsiaTheme="majorEastAsia" w:hAnsi="Times New Roman" w:cs="Times New Roman" w:hint="eastAsia"/>
+          <w:sz w:val="28"/>
+          <w:szCs w:val="28"/>
+        </w:rPr>
+      </w:pPr>
+      <w:proofErr w:type="spellStart"/>
+      <w:r>
+        <w:rPr>
+          <w:rFonts w:ascii="Times New Roman" w:eastAsiaTheme="majorEastAsia" w:hAnsi="Times New Roman" w:cs="Times New Roman" w:hint="eastAsia"/>
+          <w:sz w:val="28"/>
+          <w:szCs w:val="28"/>
+        </w:rPr>
+        <w:t>owner_id</w:t>
+      </w:r>
+      <w:proofErr w:type="spellEnd"/>
+      <w:r>
+        <w:rPr>
+          <w:rFonts w:ascii="Times New Roman" w:eastAsiaTheme="majorEastAsia" w:hAnsi="Times New Roman" w:cs="Times New Roman" w:hint="eastAsia"/>
+          <w:sz w:val="28"/>
+          <w:szCs w:val="28"/>
+        </w:rPr>
+        <w:t>：发</w:t>
+      </w:r>
+      <w:r>
+        <w:rPr>
+          <w:rFonts w:ascii="Times New Roman" w:eastAsiaTheme="majorEastAsia" w:hAnsi="Times New Roman" w:cs="Times New Roman" w:hint="eastAsia"/>
+          <w:sz w:val="28"/>
+          <w:szCs w:val="28"/>
+        </w:rPr>
+        <w:t>tweet</w:t>
+      </w:r>
+      <w:r>
+        <w:rPr>
+          <w:rFonts w:ascii="Times New Roman" w:eastAsiaTheme="majorEastAsia" w:hAnsi="Times New Roman" w:cs="Times New Roman" w:hint="eastAsia"/>
+          <w:sz w:val="28"/>
+          <w:szCs w:val="28"/>
+        </w:rPr>
+        <w:t>的人是谁</w:t>
+      </w:r>
+    </w:p>
+    <w:p>
+      <w:pPr>
+        <w:rPr>
+          <w:rFonts w:ascii="Times New Roman" w:eastAsiaTheme="majorEastAsia" w:hAnsi="Times New Roman" w:cs="Times New Roman" w:hint="eastAsia"/>
+          <w:sz w:val="28"/>
+          <w:szCs w:val="28"/>
+        </w:rPr>
+      </w:pPr>
+      <w:proofErr w:type="spellStart"/>
+      <w:r>
+        <w:rPr>
+          <w:rFonts w:ascii="Times New Roman" w:eastAsiaTheme="majorEastAsia" w:hAnsi="Times New Roman" w:cs="Times New Roman" w:hint="eastAsia"/>
+          <w:sz w:val="28"/>
+          <w:szCs w:val="28"/>
+        </w:rPr>
+        <w:t>tweet_id</w:t>
+      </w:r>
+      <w:proofErr w:type="spellEnd"/>
+      <w:r>
+        <w:rPr>
+          <w:rFonts w:ascii="Times New Roman" w:eastAsiaTheme="majorEastAsia" w:hAnsi="Times New Roman" w:cs="Times New Roman" w:hint="eastAsia"/>
+          <w:sz w:val="28"/>
+          <w:szCs w:val="28"/>
+        </w:rPr>
+        <w:t>：</w:t>
+      </w:r>
+      <w:r>
+        <w:rPr>
+          <w:rFonts w:ascii="Times New Roman" w:eastAsiaTheme="majorEastAsia" w:hAnsi="Times New Roman" w:cs="Times New Roman" w:hint="eastAsia"/>
+          <w:sz w:val="28"/>
+          <w:szCs w:val="28"/>
+        </w:rPr>
+        <w:t>tweet</w:t>
+      </w:r>
+      <w:r>
+        <w:rPr>
+          <w:rFonts w:ascii="Times New Roman" w:eastAsiaTheme="majorEastAsia" w:hAnsi="Times New Roman" w:cs="Times New Roman" w:hint="eastAsia"/>
+          <w:sz w:val="28"/>
+          <w:szCs w:val="28"/>
+        </w:rPr>
+        <w:t>的内容</w:t>
+      </w:r>
+    </w:p>
+    <w:p>
+      <w:pPr>
+        <w:rPr>
+          <w:rFonts w:ascii="Times New Roman" w:eastAsiaTheme="majorEastAsia" w:hAnsi="Times New Roman" w:cs="Times New Roman" w:hint="eastAsia"/>
+          <w:sz w:val="28"/>
+          <w:szCs w:val="28"/>
+        </w:rPr>
+      </w:pPr>
+      <w:proofErr w:type="spellStart"/>
+      <w:r>
+        <w:rPr>
+          <w:rFonts w:ascii="Times New Roman" w:eastAsiaTheme="majorEastAsia" w:hAnsi="Times New Roman" w:cs="Times New Roman" w:hint="eastAsia"/>
+          <w:sz w:val="28"/>
+          <w:szCs w:val="28"/>
+        </w:rPr>
+        <w:t>created_at</w:t>
+      </w:r>
+      <w:proofErr w:type="spellEnd"/>
+      <w:r>
+        <w:rPr>
+          <w:rFonts w:ascii="Times New Roman" w:eastAsiaTheme="majorEastAsia" w:hAnsi="Times New Roman" w:cs="Times New Roman" w:hint="eastAsia"/>
+          <w:sz w:val="28"/>
+          <w:szCs w:val="28"/>
+        </w:rPr>
+        <w:t>：发帖的时间</w:t>
+      </w:r>
+    </w:p>
+    <w:p>
+      <w:pPr>
+        <w:rPr>
+          <w:rFonts w:ascii="Times New Roman" w:eastAsiaTheme="majorEastAsia" w:hAnsi="Times New Roman" w:cs="Times New Roman" w:hint="eastAsia"/>
+          <w:sz w:val="28"/>
+          <w:szCs w:val="28"/>
+        </w:rPr>
+      </w:pPr>
+    </w:p>
+    <w:p>
+      <w:pPr>
+        <w:jc w:val="center"/>
+        <w:rPr>
+          <w:rFonts w:ascii="Times New Roman" w:eastAsiaTheme="majorEastAsia" w:hAnsi="Times New Roman" w:cs="Times New Roman" w:hint="eastAsia"/>
+          <w:sz w:val="28"/>
+          <w:szCs w:val="28"/>
+        </w:rPr>
+      </w:pPr>
+      <w:r>
+        <w:rPr>
+          <w:rFonts w:ascii="Times New Roman" w:eastAsiaTheme="majorEastAsia" w:hAnsi="Times New Roman" w:cs="Times New Roman" w:hint="eastAsia"/>
+          <w:noProof/>
+          <w:sz w:val="28"/>
+          <w:szCs w:val="28"/>
+        </w:rPr>
+        <w:lastRenderedPageBreak/>
+        <w:drawing>
+          <wp:inline distT="0" distB="0" distL="0" distR="0">
+            <wp:extent cx="4880610" cy="2209800"/>
+            <wp:effectExtent l="19050" t="0" r="0" b="0"/>
+            <wp:docPr id="8" name="图片 1"/>
+            <wp:cNvGraphicFramePr>
+              <a:graphicFrameLocks xmlns:a="http://schemas.openxmlformats.org/drawingml/2006/main" noChangeAspect="1"/>
+            </wp:cNvGraphicFramePr>
+            <a:graphic xmlns:a="http://schemas.openxmlformats.org/drawingml/2006/main">
+              <a:graphicData uri="http://schemas.openxmlformats.org/drawingml/2006/picture">
+                <pic:pic xmlns:pic="http://schemas.openxmlformats.org/drawingml/2006/picture">
+                  <pic:nvPicPr>
+                    <pic:cNvPr id="0" name="Picture 1"/>
+                    <pic:cNvPicPr>
+                      <a:picLocks noChangeAspect="1" noChangeArrowheads="1"/>
+                    </pic:cNvPicPr>
+                  </pic:nvPicPr>
+                  <pic:blipFill>
+                    <a:blip r:embed="rId16"/>
+                    <a:srcRect l="3829" t="14164" r="3708" b="3683"/>
+                    <a:stretch>
+                      <a:fillRect/>
+                    </a:stretch>
+                  </pic:blipFill>
+                  <pic:spPr bwMode="auto">
+                    <a:xfrm>
+                      <a:off x="0" y="0"/>
+                      <a:ext cx="4880610" cy="2209800"/>
+                    </a:xfrm>
+                    <a:prstGeom prst="rect">
+                      <a:avLst/>
+                    </a:prstGeom>
+                    <a:noFill/>
+                    <a:ln w="9525">
+                      <a:noFill/>
+                      <a:miter lim="800000"/>
+                      <a:headEnd/>
+                      <a:tailEnd/>
+                    </a:ln>
+                  </pic:spPr>
+                </pic:pic>
+              </a:graphicData>
+            </a:graphic>
+          </wp:inline>
+        </w:drawing>
+      </w:r>
+    </w:p>
+    <w:p>
+      <w:pPr>
+        <w:rPr>
+          <w:rFonts w:ascii="Times New Roman" w:eastAsiaTheme="majorEastAsia" w:hAnsi="Times New Roman" w:cs="Times New Roman" w:hint="eastAsia"/>
+          <w:sz w:val="28"/>
+          <w:szCs w:val="28"/>
+        </w:rPr>
+      </w:pPr>
+      <w:r>
+        <w:rPr>
+          <w:rFonts w:ascii="Times New Roman" w:eastAsiaTheme="majorEastAsia" w:hAnsi="Times New Roman" w:cs="Times New Roman" w:hint="eastAsia"/>
+          <w:sz w:val="28"/>
+          <w:szCs w:val="28"/>
+        </w:rPr>
+        <w:t>算法：</w:t>
+      </w:r>
+    </w:p>
+    <w:p>
+      <w:pPr>
+        <w:pStyle w:val="a3"/>
+        <w:numPr>
+          <w:ilvl w:val="0"/>
+          <w:numId w:val="5"/>
+        </w:numPr>
+        <w:ind w:firstLineChars="0"/>
+        <w:rPr>
+          <w:rFonts w:ascii="Times New Roman" w:eastAsiaTheme="majorEastAsia" w:hAnsi="Times New Roman" w:cs="Times New Roman" w:hint="eastAsia"/>
+          <w:sz w:val="28"/>
+          <w:szCs w:val="28"/>
+        </w:rPr>
+      </w:pPr>
+      <w:r>
+        <w:rPr>
+          <w:rFonts w:ascii="Times New Roman" w:eastAsiaTheme="majorEastAsia" w:hAnsi="Times New Roman" w:cs="Times New Roman" w:hint="eastAsia"/>
+          <w:sz w:val="28"/>
+          <w:szCs w:val="28"/>
+        </w:rPr>
+        <w:t>为每个</w:t>
+      </w:r>
+      <w:proofErr w:type="gramStart"/>
+      <w:r>
+        <w:rPr>
+          <w:rFonts w:ascii="Times New Roman" w:eastAsiaTheme="majorEastAsia" w:hAnsi="Times New Roman" w:cs="Times New Roman" w:hint="eastAsia"/>
+          <w:sz w:val="28"/>
+          <w:szCs w:val="28"/>
+        </w:rPr>
+        <w:t>用户</w:t>
+      </w:r>
+      <w:r>
+        <w:rPr>
+          <w:rFonts w:ascii="Times New Roman" w:eastAsiaTheme="majorEastAsia" w:hAnsi="Times New Roman" w:cs="Times New Roman" w:hint="eastAsia"/>
+          <w:sz w:val="28"/>
+          <w:szCs w:val="28"/>
+        </w:rPr>
+        <w:t>建</w:t>
+      </w:r>
+      <w:proofErr w:type="gramEnd"/>
+      <w:r>
+        <w:rPr>
+          <w:rFonts w:ascii="Times New Roman" w:eastAsiaTheme="majorEastAsia" w:hAnsi="Times New Roman" w:cs="Times New Roman" w:hint="eastAsia"/>
+          <w:sz w:val="28"/>
+          <w:szCs w:val="28"/>
+        </w:rPr>
+        <w:t>一个</w:t>
+      </w:r>
+      <w:r>
+        <w:rPr>
+          <w:rFonts w:ascii="Times New Roman" w:eastAsiaTheme="majorEastAsia" w:hAnsi="Times New Roman" w:cs="Times New Roman" w:hint="eastAsia"/>
+          <w:sz w:val="28"/>
+          <w:szCs w:val="28"/>
+        </w:rPr>
+        <w:t>List</w:t>
+      </w:r>
+      <w:r>
+        <w:rPr>
+          <w:rFonts w:ascii="Times New Roman" w:eastAsiaTheme="majorEastAsia" w:hAnsi="Times New Roman" w:cs="Times New Roman" w:hint="eastAsia"/>
+          <w:sz w:val="28"/>
+          <w:szCs w:val="28"/>
+        </w:rPr>
+        <w:t>存储他的</w:t>
+      </w:r>
+      <w:r>
+        <w:rPr>
+          <w:rFonts w:ascii="Times New Roman" w:eastAsiaTheme="majorEastAsia" w:hAnsi="Times New Roman" w:cs="Times New Roman" w:hint="eastAsia"/>
+          <w:sz w:val="28"/>
+          <w:szCs w:val="28"/>
+        </w:rPr>
+        <w:t>News Feed</w:t>
+      </w:r>
+      <w:r>
+        <w:rPr>
+          <w:rFonts w:ascii="Times New Roman" w:eastAsiaTheme="majorEastAsia" w:hAnsi="Times New Roman" w:cs="Times New Roman" w:hint="eastAsia"/>
+          <w:sz w:val="28"/>
+          <w:szCs w:val="28"/>
+        </w:rPr>
+        <w:t>信息</w:t>
+      </w:r>
+    </w:p>
+    <w:p>
+      <w:pPr>
+        <w:pStyle w:val="a3"/>
+        <w:numPr>
+          <w:ilvl w:val="0"/>
+          <w:numId w:val="5"/>
+        </w:numPr>
+        <w:ind w:firstLineChars="0"/>
+        <w:rPr>
+          <w:rFonts w:ascii="Times New Roman" w:eastAsiaTheme="majorEastAsia" w:hAnsi="Times New Roman" w:cs="Times New Roman" w:hint="eastAsia"/>
+          <w:sz w:val="28"/>
+          <w:szCs w:val="28"/>
+        </w:rPr>
+      </w:pPr>
+      <w:r>
+        <w:rPr>
+          <w:rFonts w:ascii="Times New Roman" w:eastAsiaTheme="majorEastAsia" w:hAnsi="Times New Roman" w:cs="Times New Roman" w:hint="eastAsia"/>
+          <w:sz w:val="28"/>
+          <w:szCs w:val="28"/>
+        </w:rPr>
+        <w:t>用户发一个</w:t>
+      </w:r>
+      <w:r>
+        <w:rPr>
+          <w:rFonts w:ascii="Times New Roman" w:eastAsiaTheme="majorEastAsia" w:hAnsi="Times New Roman" w:cs="Times New Roman" w:hint="eastAsia"/>
+          <w:sz w:val="28"/>
+          <w:szCs w:val="28"/>
+        </w:rPr>
+        <w:t>Tweet</w:t>
+      </w:r>
+      <w:r>
+        <w:rPr>
+          <w:rFonts w:ascii="Times New Roman" w:eastAsiaTheme="majorEastAsia" w:hAnsi="Times New Roman" w:cs="Times New Roman" w:hint="eastAsia"/>
+          <w:sz w:val="28"/>
+          <w:szCs w:val="28"/>
+        </w:rPr>
+        <w:t>之后，将该</w:t>
+      </w:r>
+      <w:r>
+        <w:rPr>
+          <w:rFonts w:ascii="Times New Roman" w:eastAsiaTheme="majorEastAsia" w:hAnsi="Times New Roman" w:cs="Times New Roman" w:hint="eastAsia"/>
+          <w:sz w:val="28"/>
+          <w:szCs w:val="28"/>
+        </w:rPr>
+        <w:t>Tweet</w:t>
+      </w:r>
+      <w:r>
+        <w:rPr>
+          <w:rFonts w:ascii="Times New Roman" w:eastAsiaTheme="majorEastAsia" w:hAnsi="Times New Roman" w:cs="Times New Roman" w:hint="eastAsia"/>
+          <w:sz w:val="28"/>
+          <w:szCs w:val="28"/>
+        </w:rPr>
+        <w:t>逐个推送到每个用户的</w:t>
+      </w:r>
+      <w:r>
+        <w:rPr>
+          <w:rFonts w:ascii="Times New Roman" w:eastAsiaTheme="majorEastAsia" w:hAnsi="Times New Roman" w:cs="Times New Roman" w:hint="eastAsia"/>
+          <w:sz w:val="28"/>
+          <w:szCs w:val="28"/>
+        </w:rPr>
+        <w:t>News Feed List</w:t>
+      </w:r>
+      <w:r>
+        <w:rPr>
+          <w:rFonts w:ascii="Times New Roman" w:eastAsiaTheme="majorEastAsia" w:hAnsi="Times New Roman" w:cs="Times New Roman" w:hint="eastAsia"/>
+          <w:sz w:val="28"/>
+          <w:szCs w:val="28"/>
+        </w:rPr>
+        <w:t>中</w:t>
+      </w:r>
+      <w:r>
+        <w:rPr>
+          <w:rFonts w:ascii="Times New Roman" w:eastAsiaTheme="majorEastAsia" w:hAnsi="Times New Roman" w:cs="Times New Roman" w:hint="eastAsia"/>
+          <w:sz w:val="28"/>
+          <w:szCs w:val="28"/>
+        </w:rPr>
+        <w:t>，关键词：</w:t>
+      </w:r>
+      <w:proofErr w:type="spellStart"/>
+      <w:r>
+        <w:rPr>
+          <w:rFonts w:ascii="Times New Roman" w:eastAsiaTheme="majorEastAsia" w:hAnsi="Times New Roman" w:cs="Times New Roman" w:hint="eastAsia"/>
+          <w:sz w:val="28"/>
+          <w:szCs w:val="28"/>
+        </w:rPr>
+        <w:t>Fanout</w:t>
+      </w:r>
+      <w:proofErr w:type="spellEnd"/>
+      <w:r>
+        <w:rPr>
+          <w:rFonts w:ascii="Times New Roman" w:eastAsiaTheme="majorEastAsia" w:hAnsi="Times New Roman" w:cs="Times New Roman" w:hint="eastAsia"/>
+          <w:sz w:val="28"/>
+          <w:szCs w:val="28"/>
+        </w:rPr>
+        <w:t>(</w:t>
+      </w:r>
+      <w:r>
+        <w:rPr>
+          <w:rFonts w:ascii="Times New Roman" w:eastAsiaTheme="majorEastAsia" w:hAnsi="Times New Roman" w:cs="Times New Roman" w:hint="eastAsia"/>
+          <w:sz w:val="28"/>
+          <w:szCs w:val="28"/>
+        </w:rPr>
+        <w:t>写扩散</w:t>
+      </w:r>
+      <w:r>
+        <w:rPr>
+          <w:rFonts w:ascii="Times New Roman" w:eastAsiaTheme="majorEastAsia" w:hAnsi="Times New Roman" w:cs="Times New Roman" w:hint="eastAsia"/>
+          <w:sz w:val="28"/>
+          <w:szCs w:val="28"/>
+        </w:rPr>
+        <w:t>)</w:t>
+      </w:r>
+    </w:p>
+    <w:p>
+      <w:pPr>
+        <w:pStyle w:val="a3"/>
+        <w:numPr>
+          <w:ilvl w:val="0"/>
+          <w:numId w:val="5"/>
+        </w:numPr>
+        <w:ind w:firstLineChars="0"/>
+        <w:rPr>
+          <w:rFonts w:ascii="Times New Roman" w:eastAsiaTheme="majorEastAsia" w:hAnsi="Times New Roman" w:cs="Times New Roman" w:hint="eastAsia"/>
+          <w:sz w:val="28"/>
+          <w:szCs w:val="28"/>
+        </w:rPr>
+      </w:pPr>
+      <w:r>
+        <w:rPr>
+          <w:rFonts w:ascii="Times New Roman" w:eastAsiaTheme="majorEastAsia" w:hAnsi="Times New Roman" w:cs="Times New Roman" w:hint="eastAsia"/>
+          <w:sz w:val="28"/>
+          <w:szCs w:val="28"/>
+        </w:rPr>
+        <w:t>用户需要查看</w:t>
+      </w:r>
+      <w:r>
+        <w:rPr>
+          <w:rFonts w:ascii="Times New Roman" w:eastAsiaTheme="majorEastAsia" w:hAnsi="Times New Roman" w:cs="Times New Roman" w:hint="eastAsia"/>
+          <w:sz w:val="28"/>
+          <w:szCs w:val="28"/>
+        </w:rPr>
+        <w:t>News Feed</w:t>
+      </w:r>
+      <w:r>
+        <w:rPr>
+          <w:rFonts w:ascii="Times New Roman" w:eastAsiaTheme="majorEastAsia" w:hAnsi="Times New Roman" w:cs="Times New Roman" w:hint="eastAsia"/>
+          <w:sz w:val="28"/>
+          <w:szCs w:val="28"/>
+        </w:rPr>
+        <w:t>时，只需要从</w:t>
+      </w:r>
+      <w:r>
+        <w:rPr>
+          <w:rFonts w:ascii="Times New Roman" w:eastAsiaTheme="majorEastAsia" w:hAnsi="Times New Roman" w:cs="Times New Roman" w:hint="eastAsia"/>
+          <w:sz w:val="28"/>
+          <w:szCs w:val="28"/>
+        </w:rPr>
+        <w:t>News Feed List</w:t>
+      </w:r>
+      <w:r>
+        <w:rPr>
+          <w:rFonts w:ascii="Times New Roman" w:eastAsiaTheme="majorEastAsia" w:hAnsi="Times New Roman" w:cs="Times New Roman" w:hint="eastAsia"/>
+          <w:sz w:val="28"/>
+          <w:szCs w:val="28"/>
+        </w:rPr>
+        <w:t>中读取最新的</w:t>
+      </w:r>
+      <w:r>
+        <w:rPr>
+          <w:rFonts w:ascii="Times New Roman" w:eastAsiaTheme="majorEastAsia" w:hAnsi="Times New Roman" w:cs="Times New Roman" w:hint="eastAsia"/>
+          <w:sz w:val="28"/>
+          <w:szCs w:val="28"/>
+        </w:rPr>
+        <w:t>100</w:t>
+      </w:r>
+      <w:r>
+        <w:rPr>
+          <w:rFonts w:ascii="Times New Roman" w:eastAsiaTheme="majorEastAsia" w:hAnsi="Times New Roman" w:cs="Times New Roman" w:hint="eastAsia"/>
+          <w:sz w:val="28"/>
+          <w:szCs w:val="28"/>
+        </w:rPr>
+        <w:t>条就行了。</w:t>
+      </w:r>
+    </w:p>
+    <w:p>
+      <w:pPr>
+        <w:rPr>
+          <w:rFonts w:ascii="Times New Roman" w:eastAsiaTheme="majorEastAsia" w:hAnsi="Times New Roman" w:cs="Times New Roman" w:hint="eastAsia"/>
+          <w:sz w:val="28"/>
+          <w:szCs w:val="28"/>
+        </w:rPr>
+      </w:pPr>
+    </w:p>
+    <w:p>
+      <w:pPr>
+        <w:rPr>
+          <w:rFonts w:ascii="Times New Roman" w:eastAsiaTheme="majorEastAsia" w:hAnsi="Times New Roman" w:cs="Times New Roman" w:hint="eastAsia"/>
+          <w:sz w:val="28"/>
+          <w:szCs w:val="28"/>
+        </w:rPr>
+      </w:pPr>
+      <w:r>
+        <w:rPr>
+          <w:rFonts w:ascii="Times New Roman" w:eastAsiaTheme="majorEastAsia" w:hAnsi="Times New Roman" w:cs="Times New Roman" w:hint="eastAsia"/>
+          <w:sz w:val="28"/>
+          <w:szCs w:val="28"/>
+        </w:rPr>
+        <w:t>复杂度分析：</w:t>
+      </w:r>
+    </w:p>
+    <w:p>
+      <w:pPr>
+        <w:rPr>
+          <w:rFonts w:ascii="Times New Roman" w:eastAsiaTheme="majorEastAsia" w:hAnsi="Times New Roman" w:cs="Times New Roman" w:hint="eastAsia"/>
+          <w:sz w:val="28"/>
+          <w:szCs w:val="28"/>
+        </w:rPr>
+      </w:pPr>
+      <w:r>
+        <w:rPr>
+          <w:rFonts w:ascii="Times New Roman" w:eastAsiaTheme="majorEastAsia" w:hAnsi="Times New Roman" w:cs="Times New Roman" w:hint="eastAsia"/>
+          <w:sz w:val="28"/>
+          <w:szCs w:val="28"/>
+        </w:rPr>
+        <w:t>News Feed =&gt; 1</w:t>
+      </w:r>
+      <w:r>
+        <w:rPr>
+          <w:rFonts w:ascii="Times New Roman" w:eastAsiaTheme="majorEastAsia" w:hAnsi="Times New Roman" w:cs="Times New Roman" w:hint="eastAsia"/>
+          <w:sz w:val="28"/>
+          <w:szCs w:val="28"/>
+        </w:rPr>
+        <w:t>次</w:t>
+      </w:r>
+      <w:r>
+        <w:rPr>
+          <w:rFonts w:ascii="Times New Roman" w:eastAsiaTheme="majorEastAsia" w:hAnsi="Times New Roman" w:cs="Times New Roman" w:hint="eastAsia"/>
+          <w:sz w:val="28"/>
+          <w:szCs w:val="28"/>
+        </w:rPr>
+        <w:t>DB Read</w:t>
+      </w:r>
+    </w:p>
+    <w:p>
+      <w:pPr>
+        <w:rPr>
+          <w:rFonts w:ascii="Times New Roman" w:eastAsiaTheme="majorEastAsia" w:hAnsi="Times New Roman" w:cs="Times New Roman" w:hint="eastAsia"/>
+          <w:sz w:val="28"/>
+          <w:szCs w:val="28"/>
+        </w:rPr>
+      </w:pPr>
+      <w:r>
+        <w:rPr>
+          <w:rFonts w:ascii="Times New Roman" w:eastAsiaTheme="majorEastAsia" w:hAnsi="Times New Roman" w:cs="Times New Roman" w:hint="eastAsia"/>
+          <w:sz w:val="28"/>
+          <w:szCs w:val="28"/>
+        </w:rPr>
+        <w:t>Post a tweet =&gt; N</w:t>
+      </w:r>
+      <w:proofErr w:type="gramStart"/>
+      <w:r>
+        <w:rPr>
+          <w:rFonts w:ascii="Times New Roman" w:eastAsiaTheme="majorEastAsia" w:hAnsi="Times New Roman" w:cs="Times New Roman" w:hint="eastAsia"/>
+          <w:sz w:val="28"/>
+          <w:szCs w:val="28"/>
+        </w:rPr>
+        <w:t>个</w:t>
+      </w:r>
+      <w:proofErr w:type="gramEnd"/>
+      <w:r>
+        <w:rPr>
+          <w:rFonts w:ascii="Times New Roman" w:eastAsiaTheme="majorEastAsia" w:hAnsi="Times New Roman" w:cs="Times New Roman" w:hint="eastAsia"/>
+          <w:sz w:val="28"/>
+          <w:szCs w:val="28"/>
+        </w:rPr>
+        <w:t>粉丝，需要</w:t>
+      </w:r>
+      <w:r>
+        <w:rPr>
+          <w:rFonts w:ascii="Times New Roman" w:eastAsiaTheme="majorEastAsia" w:hAnsi="Times New Roman" w:cs="Times New Roman" w:hint="eastAsia"/>
+          <w:sz w:val="28"/>
+          <w:szCs w:val="28"/>
+        </w:rPr>
+        <w:t>N</w:t>
+      </w:r>
+      <w:r>
+        <w:rPr>
+          <w:rFonts w:ascii="Times New Roman" w:eastAsiaTheme="majorEastAsia" w:hAnsi="Times New Roman" w:cs="Times New Roman" w:hint="eastAsia"/>
+          <w:sz w:val="28"/>
+          <w:szCs w:val="28"/>
+        </w:rPr>
+        <w:t>次</w:t>
+      </w:r>
+      <w:r>
+        <w:rPr>
+          <w:rFonts w:ascii="Times New Roman" w:eastAsiaTheme="majorEastAsia" w:hAnsi="Times New Roman" w:cs="Times New Roman" w:hint="eastAsia"/>
+          <w:sz w:val="28"/>
+          <w:szCs w:val="28"/>
+        </w:rPr>
+        <w:t>DB Writes</w:t>
+      </w:r>
+      <w:r>
+        <w:rPr>
+          <w:rFonts w:ascii="Times New Roman" w:eastAsiaTheme="majorEastAsia" w:hAnsi="Times New Roman" w:cs="Times New Roman" w:hint="eastAsia"/>
+          <w:sz w:val="28"/>
+          <w:szCs w:val="28"/>
+        </w:rPr>
+        <w:t>，可以用异步任务在后台执行，无需用户等待。</w:t>
+      </w:r>
+    </w:p>
+    <w:p>
+      <w:pPr>
+        <w:rPr>
+          <w:rFonts w:ascii="Times New Roman" w:eastAsiaTheme="majorEastAsia" w:hAnsi="Times New Roman" w:cs="Times New Roman" w:hint="eastAsia"/>
+          <w:sz w:val="28"/>
+          <w:szCs w:val="28"/>
+        </w:rPr>
+      </w:pPr>
+    </w:p>
+    <w:p>
+      <w:pPr>
+        <w:rPr>
+          <w:rFonts w:ascii="Times New Roman" w:eastAsiaTheme="majorEastAsia" w:hAnsi="Times New Roman" w:cs="Times New Roman" w:hint="eastAsia"/>
+          <w:sz w:val="28"/>
+          <w:szCs w:val="28"/>
+        </w:rPr>
+      </w:pPr>
+      <w:r>
+        <w:rPr>
+          <w:rFonts w:ascii="Times New Roman" w:eastAsiaTheme="majorEastAsia" w:hAnsi="Times New Roman" w:cs="Times New Roman" w:hint="eastAsia"/>
+          <w:noProof/>
+          <w:sz w:val="28"/>
+          <w:szCs w:val="28"/>
+        </w:rPr>
+        <w:lastRenderedPageBreak/>
+        <w:drawing>
+          <wp:inline distT="0" distB="0" distL="0" distR="0">
+            <wp:extent cx="5274310" cy="2091771"/>
+            <wp:effectExtent l="19050" t="0" r="2540" b="0"/>
+            <wp:docPr id="9" name="图片 4"/>
+            <wp:cNvGraphicFramePr>
+              <a:graphicFrameLocks xmlns:a="http://schemas.openxmlformats.org/drawingml/2006/main" noChangeAspect="1"/>
+            </wp:cNvGraphicFramePr>
+            <a:graphic xmlns:a="http://schemas.openxmlformats.org/drawingml/2006/main">
+              <a:graphicData uri="http://schemas.openxmlformats.org/drawingml/2006/picture">
+                <pic:pic xmlns:pic="http://schemas.openxmlformats.org/drawingml/2006/picture">
+                  <pic:nvPicPr>
+                    <pic:cNvPr id="0" name="Picture 4"/>
+                    <pic:cNvPicPr>
+                      <a:picLocks noChangeAspect="1" noChangeArrowheads="1"/>
+                    </pic:cNvPicPr>
+                  </pic:nvPicPr>
+                  <pic:blipFill>
+                    <a:blip r:embed="rId17" cstate="print"/>
+                    <a:srcRect/>
+                    <a:stretch>
+                      <a:fillRect/>
+                    </a:stretch>
+                  </pic:blipFill>
+                  <pic:spPr bwMode="auto">
+                    <a:xfrm>
+                      <a:off x="0" y="0"/>
+                      <a:ext cx="5274310" cy="2091771"/>
+                    </a:xfrm>
+                    <a:prstGeom prst="rect">
+                      <a:avLst/>
+                    </a:prstGeom>
+                    <a:noFill/>
+                    <a:ln w="9525">
+                      <a:noFill/>
+                      <a:miter lim="800000"/>
+                      <a:headEnd/>
+                      <a:tailEnd/>
+                    </a:ln>
+                  </pic:spPr>
+                </pic:pic>
+              </a:graphicData>
+            </a:graphic>
+          </wp:inline>
+        </w:drawing>
+      </w:r>
+    </w:p>
+    <w:p>
+      <w:pPr>
+        <w:rPr>
+          <w:rFonts w:ascii="Times New Roman" w:eastAsiaTheme="majorEastAsia" w:hAnsi="Times New Roman" w:cs="Times New Roman" w:hint="eastAsia"/>
+          <w:sz w:val="28"/>
+          <w:szCs w:val="28"/>
+        </w:rPr>
+      </w:pPr>
+      <w:proofErr w:type="gramStart"/>
+      <w:r>
+        <w:rPr>
+          <w:rFonts w:ascii="Times New Roman" w:eastAsiaTheme="majorEastAsia" w:hAnsi="Times New Roman" w:cs="Times New Roman" w:hint="eastAsia"/>
+          <w:sz w:val="28"/>
+          <w:szCs w:val="28"/>
+        </w:rPr>
+        <w:t>东邪发了</w:t>
+      </w:r>
+      <w:proofErr w:type="gramEnd"/>
+      <w:r>
+        <w:rPr>
+          <w:rFonts w:ascii="Times New Roman" w:eastAsiaTheme="majorEastAsia" w:hAnsi="Times New Roman" w:cs="Times New Roman" w:hint="eastAsia"/>
+          <w:sz w:val="28"/>
+          <w:szCs w:val="28"/>
+        </w:rPr>
+        <w:t>一个帖子后，东邪默认自己关注自己，所以表中创建一条记录，</w:t>
+      </w:r>
+      <w:proofErr w:type="spellStart"/>
+      <w:r>
+        <w:rPr>
+          <w:rFonts w:ascii="Times New Roman" w:eastAsiaTheme="majorEastAsia" w:hAnsi="Times New Roman" w:cs="Times New Roman" w:hint="eastAsia"/>
+          <w:sz w:val="28"/>
+          <w:szCs w:val="28"/>
+        </w:rPr>
+        <w:t>owner_id</w:t>
+      </w:r>
+      <w:proofErr w:type="spellEnd"/>
+      <w:r>
+        <w:rPr>
+          <w:rFonts w:ascii="Times New Roman" w:eastAsiaTheme="majorEastAsia" w:hAnsi="Times New Roman" w:cs="Times New Roman" w:hint="eastAsia"/>
+          <w:sz w:val="28"/>
+          <w:szCs w:val="28"/>
+        </w:rPr>
+        <w:t>为东邪。</w:t>
+      </w:r>
+    </w:p>
+    <w:p>
+      <w:pPr>
+        <w:rPr>
+          <w:rFonts w:ascii="Times New Roman" w:eastAsiaTheme="majorEastAsia" w:hAnsi="Times New Roman" w:cs="Times New Roman" w:hint="eastAsia"/>
+          <w:sz w:val="28"/>
+          <w:szCs w:val="28"/>
+        </w:rPr>
+      </w:pPr>
+      <w:r>
+        <w:rPr>
+          <w:rFonts w:ascii="Times New Roman" w:eastAsiaTheme="majorEastAsia" w:hAnsi="Times New Roman" w:cs="Times New Roman" w:hint="eastAsia"/>
+          <w:sz w:val="28"/>
+          <w:szCs w:val="28"/>
+        </w:rPr>
+        <w:t>西</w:t>
+      </w:r>
+      <w:proofErr w:type="gramStart"/>
+      <w:r>
+        <w:rPr>
+          <w:rFonts w:ascii="Times New Roman" w:eastAsiaTheme="majorEastAsia" w:hAnsi="Times New Roman" w:cs="Times New Roman" w:hint="eastAsia"/>
+          <w:sz w:val="28"/>
+          <w:szCs w:val="28"/>
+        </w:rPr>
+        <w:t>毒关注</w:t>
+      </w:r>
+      <w:proofErr w:type="gramEnd"/>
+      <w:r>
+        <w:rPr>
+          <w:rFonts w:ascii="Times New Roman" w:eastAsiaTheme="majorEastAsia" w:hAnsi="Times New Roman" w:cs="Times New Roman" w:hint="eastAsia"/>
+          <w:sz w:val="28"/>
+          <w:szCs w:val="28"/>
+        </w:rPr>
+        <w:t>了东邪，表中创建了一条记录，</w:t>
+      </w:r>
+      <w:proofErr w:type="spellStart"/>
+      <w:r>
+        <w:rPr>
+          <w:rFonts w:ascii="Times New Roman" w:eastAsiaTheme="majorEastAsia" w:hAnsi="Times New Roman" w:cs="Times New Roman" w:hint="eastAsia"/>
+          <w:sz w:val="28"/>
+          <w:szCs w:val="28"/>
+        </w:rPr>
+        <w:t>owner_id</w:t>
+      </w:r>
+      <w:proofErr w:type="spellEnd"/>
+      <w:r>
+        <w:rPr>
+          <w:rFonts w:ascii="Times New Roman" w:eastAsiaTheme="majorEastAsia" w:hAnsi="Times New Roman" w:cs="Times New Roman" w:hint="eastAsia"/>
+          <w:sz w:val="28"/>
+          <w:szCs w:val="28"/>
+        </w:rPr>
+        <w:t>为西毒，两条记录的内容是相同的，同样的内容存储了两次，这个叫</w:t>
+      </w:r>
+      <w:proofErr w:type="spellStart"/>
+      <w:r>
+        <w:rPr>
+          <w:rFonts w:ascii="Times New Roman" w:eastAsiaTheme="majorEastAsia" w:hAnsi="Times New Roman" w:cs="Times New Roman" w:hint="eastAsia"/>
+          <w:sz w:val="28"/>
+          <w:szCs w:val="28"/>
+        </w:rPr>
+        <w:t>denormalized</w:t>
+      </w:r>
+      <w:proofErr w:type="spellEnd"/>
+      <w:r>
+        <w:rPr>
+          <w:rFonts w:ascii="Times New Roman" w:eastAsiaTheme="majorEastAsia" w:hAnsi="Times New Roman" w:cs="Times New Roman" w:hint="eastAsia"/>
+          <w:sz w:val="28"/>
+          <w:szCs w:val="28"/>
+        </w:rPr>
+        <w:t>，非规范化添加数据的冗余副本来提高数据库的可读性。</w:t>
+      </w:r>
+    </w:p>
+    <w:p>
+      <w:pPr>
+        <w:rPr>
+          <w:rFonts w:ascii="Times New Roman" w:eastAsiaTheme="majorEastAsia" w:hAnsi="Times New Roman" w:cs="Times New Roman" w:hint="eastAsia"/>
+          <w:sz w:val="28"/>
+          <w:szCs w:val="28"/>
+        </w:rPr>
+      </w:pPr>
+    </w:p>
+    <w:p>
+      <w:pPr>
+        <w:rPr>
+          <w:rFonts w:ascii="Times New Roman" w:eastAsiaTheme="majorEastAsia" w:hAnsi="Times New Roman" w:cs="Times New Roman" w:hint="eastAsia"/>
+          <w:sz w:val="28"/>
+          <w:szCs w:val="28"/>
+        </w:rPr>
+      </w:pPr>
+      <w:r>
+        <w:rPr>
+          <w:rFonts w:ascii="Times New Roman" w:eastAsiaTheme="majorEastAsia" w:hAnsi="Times New Roman" w:cs="Times New Roman" w:hint="eastAsia"/>
+          <w:sz w:val="28"/>
+          <w:szCs w:val="28"/>
+        </w:rPr>
+        <w:t>Push</w:t>
+      </w:r>
+      <w:r>
+        <w:rPr>
+          <w:rFonts w:ascii="Times New Roman" w:eastAsiaTheme="majorEastAsia" w:hAnsi="Times New Roman" w:cs="Times New Roman" w:hint="eastAsia"/>
+          <w:sz w:val="28"/>
+          <w:szCs w:val="28"/>
+        </w:rPr>
+        <w:t>模式的流程图：</w:t>
+      </w:r>
+    </w:p>
+    <w:p>
+      <w:pPr>
+        <w:jc w:val="center"/>
+        <w:rPr>
+          <w:rFonts w:ascii="Times New Roman" w:eastAsiaTheme="majorEastAsia" w:hAnsi="Times New Roman" w:cs="Times New Roman" w:hint="eastAsia"/>
+          <w:sz w:val="28"/>
+          <w:szCs w:val="28"/>
+        </w:rPr>
+      </w:pPr>
+      <w:r>
+        <w:rPr>
+          <w:rFonts w:ascii="Times New Roman" w:eastAsiaTheme="majorEastAsia" w:hAnsi="Times New Roman" w:cs="Times New Roman" w:hint="eastAsia"/>
+          <w:noProof/>
+          <w:sz w:val="28"/>
+          <w:szCs w:val="28"/>
+        </w:rPr>
+        <w:drawing>
+          <wp:inline distT="0" distB="0" distL="0" distR="0">
+            <wp:extent cx="5274310" cy="2505016"/>
+            <wp:effectExtent l="19050" t="0" r="2540" b="0"/>
+            <wp:docPr id="11" name="图片 7"/>
+            <wp:cNvGraphicFramePr>
+              <a:graphicFrameLocks xmlns:a="http://schemas.openxmlformats.org/drawingml/2006/main" noChangeAspect="1"/>
+            </wp:cNvGraphicFramePr>
+            <a:graphic xmlns:a="http://schemas.openxmlformats.org/drawingml/2006/main">
+              <a:graphicData uri="http://schemas.openxmlformats.org/drawingml/2006/picture">
+                <pic:pic xmlns:pic="http://schemas.openxmlformats.org/drawingml/2006/picture">
+                  <pic:nvPicPr>
+                    <pic:cNvPr id="0" name="Picture 7"/>
+                    <pic:cNvPicPr>
+                      <a:picLocks noChangeAspect="1" noChangeArrowheads="1"/>
+                    </pic:cNvPicPr>
+                  </pic:nvPicPr>
+                  <pic:blipFill>
+                    <a:blip r:embed="rId18" cstate="print"/>
+                    <a:srcRect/>
+                    <a:stretch>
+                      <a:fillRect/>
+                    </a:stretch>
+                  </pic:blipFill>
+                  <pic:spPr bwMode="auto">
+                    <a:xfrm>
+                      <a:off x="0" y="0"/>
+                      <a:ext cx="5274310" cy="2505016"/>
+                    </a:xfrm>
+                    <a:prstGeom prst="rect">
+                      <a:avLst/>
+                    </a:prstGeom>
+                    <a:noFill/>
+                    <a:ln w="9525">
+                      <a:noFill/>
+                      <a:miter lim="800000"/>
+                      <a:headEnd/>
+                      <a:tailEnd/>
+                    </a:ln>
+                  </pic:spPr>
+                </pic:pic>
+              </a:graphicData>
+            </a:graphic>
+          </wp:inline>
+        </w:drawing>
+      </w:r>
+    </w:p>
+    <w:p>
+      <w:pPr>
+        <w:rPr>
+          <w:rFonts w:ascii="Times New Roman" w:eastAsiaTheme="majorEastAsia" w:hAnsi="Times New Roman" w:cs="Times New Roman" w:hint="eastAsia"/>
+          <w:sz w:val="28"/>
+          <w:szCs w:val="28"/>
+        </w:rPr>
+      </w:pPr>
+    </w:p>
+    <w:p>
+      <w:pPr>
+        <w:rPr>
+          <w:rFonts w:ascii="Times New Roman" w:eastAsiaTheme="majorEastAsia" w:hAnsi="Times New Roman" w:cs="Times New Roman" w:hint="eastAsia"/>
+          <w:sz w:val="28"/>
+          <w:szCs w:val="28"/>
+        </w:rPr>
+      </w:pPr>
+      <w:r>
+        <w:rPr>
+          <w:rFonts w:ascii="Times New Roman" w:eastAsiaTheme="majorEastAsia" w:hAnsi="Times New Roman" w:cs="Times New Roman" w:hint="eastAsia"/>
+          <w:sz w:val="28"/>
+          <w:szCs w:val="28"/>
+        </w:rPr>
+        <w:t>Push</w:t>
+      </w:r>
+      <w:r>
+        <w:rPr>
+          <w:rFonts w:ascii="Times New Roman" w:eastAsiaTheme="majorEastAsia" w:hAnsi="Times New Roman" w:cs="Times New Roman" w:hint="eastAsia"/>
+          <w:sz w:val="28"/>
+          <w:szCs w:val="28"/>
+        </w:rPr>
+        <w:t>模型的缺陷：</w:t>
+      </w:r>
+    </w:p>
+    <w:p>
+      <w:pPr>
+        <w:pStyle w:val="a3"/>
+        <w:numPr>
+          <w:ilvl w:val="0"/>
+          <w:numId w:val="6"/>
+        </w:numPr>
+        <w:ind w:firstLineChars="0"/>
+        <w:rPr>
+          <w:rFonts w:ascii="Times New Roman" w:eastAsiaTheme="majorEastAsia" w:hAnsi="Times New Roman" w:cs="Times New Roman" w:hint="eastAsia"/>
+          <w:sz w:val="28"/>
+          <w:szCs w:val="28"/>
+        </w:rPr>
+      </w:pPr>
+      <w:r>
+        <w:rPr>
+          <w:rFonts w:ascii="Times New Roman" w:eastAsiaTheme="majorEastAsia" w:hAnsi="Times New Roman" w:cs="Times New Roman" w:hint="eastAsia"/>
+          <w:sz w:val="28"/>
+          <w:szCs w:val="28"/>
+        </w:rPr>
+        <w:t>粉丝数目可能很大，导致</w:t>
+      </w:r>
+      <w:proofErr w:type="spellStart"/>
+      <w:r>
+        <w:rPr>
+          <w:rFonts w:ascii="Times New Roman" w:eastAsiaTheme="majorEastAsia" w:hAnsi="Times New Roman" w:cs="Times New Roman" w:hint="eastAsia"/>
+          <w:sz w:val="28"/>
+          <w:szCs w:val="28"/>
+        </w:rPr>
+        <w:t>Fanout</w:t>
+      </w:r>
+      <w:proofErr w:type="spellEnd"/>
+      <w:r>
+        <w:rPr>
+          <w:rFonts w:ascii="Times New Roman" w:eastAsiaTheme="majorEastAsia" w:hAnsi="Times New Roman" w:cs="Times New Roman" w:hint="eastAsia"/>
+          <w:sz w:val="28"/>
+          <w:szCs w:val="28"/>
+        </w:rPr>
+        <w:t>过程很长，从而导致用户刷到新</w:t>
+      </w:r>
+      <w:r>
+        <w:rPr>
+          <w:rFonts w:ascii="Times New Roman" w:eastAsiaTheme="majorEastAsia" w:hAnsi="Times New Roman" w:cs="Times New Roman" w:hint="eastAsia"/>
+          <w:sz w:val="28"/>
+          <w:szCs w:val="28"/>
+        </w:rPr>
+        <w:lastRenderedPageBreak/>
+        <w:t>鲜事有延迟</w:t>
+      </w:r>
+    </w:p>
+    <w:p>
+      <w:pPr>
+        <w:pStyle w:val="a3"/>
+        <w:numPr>
+          <w:ilvl w:val="0"/>
+          <w:numId w:val="6"/>
+        </w:numPr>
+        <w:ind w:firstLineChars="0"/>
+        <w:rPr>
+          <w:rFonts w:ascii="Times New Roman" w:eastAsiaTheme="majorEastAsia" w:hAnsi="Times New Roman" w:cs="Times New Roman" w:hint="eastAsia"/>
+          <w:sz w:val="28"/>
+          <w:szCs w:val="28"/>
+        </w:rPr>
+      </w:pPr>
+      <w:r>
+        <w:rPr>
+          <w:rFonts w:ascii="Times New Roman" w:eastAsiaTheme="majorEastAsia" w:hAnsi="Times New Roman" w:cs="Times New Roman" w:hint="eastAsia"/>
+          <w:sz w:val="28"/>
+          <w:szCs w:val="28"/>
+        </w:rPr>
+        <w:t>浪费系统资源为很多僵尸</w:t>
+      </w:r>
+      <w:proofErr w:type="gramStart"/>
+      <w:r>
+        <w:rPr>
+          <w:rFonts w:ascii="Times New Roman" w:eastAsiaTheme="majorEastAsia" w:hAnsi="Times New Roman" w:cs="Times New Roman" w:hint="eastAsia"/>
+          <w:sz w:val="28"/>
+          <w:szCs w:val="28"/>
+        </w:rPr>
+        <w:t>粉创建</w:t>
+      </w:r>
+      <w:proofErr w:type="gramEnd"/>
+      <w:r>
+        <w:rPr>
+          <w:rFonts w:ascii="Times New Roman" w:eastAsiaTheme="majorEastAsia" w:hAnsi="Times New Roman" w:cs="Times New Roman" w:hint="eastAsia"/>
+          <w:sz w:val="28"/>
+          <w:szCs w:val="28"/>
+        </w:rPr>
+        <w:t>新鲜事记录</w:t>
+      </w:r>
+    </w:p>
+    <w:p>
+      <w:pPr>
+        <w:pStyle w:val="a3"/>
+        <w:numPr>
+          <w:ilvl w:val="0"/>
+          <w:numId w:val="6"/>
+        </w:numPr>
+        <w:ind w:firstLineChars="0"/>
+        <w:rPr>
+          <w:rFonts w:ascii="Times New Roman" w:eastAsiaTheme="majorEastAsia" w:hAnsi="Times New Roman" w:cs="Times New Roman" w:hint="eastAsia"/>
+          <w:sz w:val="28"/>
+          <w:szCs w:val="28"/>
+        </w:rPr>
+      </w:pPr>
+      <w:r>
+        <w:rPr>
+          <w:rFonts w:ascii="Times New Roman" w:eastAsiaTheme="majorEastAsia" w:hAnsi="Times New Roman" w:cs="Times New Roman" w:hint="eastAsia"/>
+          <w:sz w:val="28"/>
+          <w:szCs w:val="28"/>
+        </w:rPr>
+        <w:t>明星</w:t>
+      </w:r>
+      <w:proofErr w:type="gramStart"/>
+      <w:r>
+        <w:rPr>
+          <w:rFonts w:ascii="Times New Roman" w:eastAsiaTheme="majorEastAsia" w:hAnsi="Times New Roman" w:cs="Times New Roman" w:hint="eastAsia"/>
+          <w:sz w:val="28"/>
+          <w:szCs w:val="28"/>
+        </w:rPr>
+        <w:t>发帖会在</w:t>
+      </w:r>
+      <w:proofErr w:type="gramEnd"/>
+      <w:r>
+        <w:rPr>
+          <w:rFonts w:ascii="Times New Roman" w:eastAsiaTheme="majorEastAsia" w:hAnsi="Times New Roman" w:cs="Times New Roman" w:hint="eastAsia"/>
+          <w:sz w:val="28"/>
+          <w:szCs w:val="28"/>
+        </w:rPr>
+        <w:t>短时间内为系统带来很大的处理压力</w:t>
+      </w:r>
+    </w:p>
+    <w:p>
+      <w:pPr>
+        <w:rPr>
+          <w:rFonts w:ascii="Times New Roman" w:eastAsiaTheme="majorEastAsia" w:hAnsi="Times New Roman" w:cs="Times New Roman" w:hint="eastAsia"/>
+          <w:sz w:val="28"/>
+          <w:szCs w:val="28"/>
+        </w:rPr>
+      </w:pPr>
+    </w:p>
+    <w:p>
+      <w:pPr>
+        <w:jc w:val="center"/>
+        <w:rPr>
+          <w:rFonts w:ascii="Times New Roman" w:eastAsiaTheme="majorEastAsia" w:hAnsi="Times New Roman" w:cs="Times New Roman" w:hint="eastAsia"/>
+          <w:sz w:val="28"/>
+          <w:szCs w:val="28"/>
+        </w:rPr>
+      </w:pPr>
+      <w:r>
+        <w:rPr>
+          <w:rFonts w:ascii="Times New Roman" w:eastAsiaTheme="majorEastAsia" w:hAnsi="Times New Roman" w:cs="Times New Roman" w:hint="eastAsia"/>
+          <w:noProof/>
+          <w:sz w:val="28"/>
+          <w:szCs w:val="28"/>
+        </w:rPr>
+        <w:drawing>
+          <wp:inline distT="0" distB="0" distL="0" distR="0">
+            <wp:extent cx="3604260" cy="3200400"/>
+            <wp:effectExtent l="19050" t="0" r="0" b="0"/>
+            <wp:docPr id="14" name="图片 16"/>
+            <wp:cNvGraphicFramePr>
+              <a:graphicFrameLocks xmlns:a="http://schemas.openxmlformats.org/drawingml/2006/main" noChangeAspect="1"/>
+            </wp:cNvGraphicFramePr>
+            <a:graphic xmlns:a="http://schemas.openxmlformats.org/drawingml/2006/main">
+              <a:graphicData uri="http://schemas.openxmlformats.org/drawingml/2006/picture">
+                <pic:pic xmlns:pic="http://schemas.openxmlformats.org/drawingml/2006/picture">
+                  <pic:nvPicPr>
+                    <pic:cNvPr id="0" name="Picture 16"/>
+                    <pic:cNvPicPr>
+                      <a:picLocks noChangeAspect="1" noChangeArrowheads="1"/>
+                    </pic:cNvPicPr>
+                  </pic:nvPicPr>
+                  <pic:blipFill>
+                    <a:blip r:embed="rId19"/>
+                    <a:srcRect/>
+                    <a:stretch>
+                      <a:fillRect/>
+                    </a:stretch>
+                  </pic:blipFill>
+                  <pic:spPr bwMode="auto">
+                    <a:xfrm>
+                      <a:off x="0" y="0"/>
+                      <a:ext cx="3604260" cy="3200400"/>
+                    </a:xfrm>
+                    <a:prstGeom prst="rect">
+                      <a:avLst/>
+                    </a:prstGeom>
+                    <a:noFill/>
+                    <a:ln w="9525">
+                      <a:noFill/>
+                      <a:miter lim="800000"/>
+                      <a:headEnd/>
+                      <a:tailEnd/>
+                    </a:ln>
+                  </pic:spPr>
+                </pic:pic>
+              </a:graphicData>
+            </a:graphic>
+          </wp:inline>
+        </w:drawing>
+      </w:r>
+    </w:p>
+    <w:p>
+      <w:pPr>
+        <w:rPr>
+          <w:rFonts w:ascii="Times New Roman" w:eastAsiaTheme="majorEastAsia" w:hAnsi="Times New Roman" w:cs="Times New Roman" w:hint="eastAsia"/>
+          <w:sz w:val="28"/>
+          <w:szCs w:val="28"/>
+        </w:rPr>
+      </w:pPr>
+    </w:p>
+    <w:p>
+      <w:pPr>
+        <w:rPr>
+          <w:rFonts w:ascii="Times New Roman" w:eastAsiaTheme="majorEastAsia" w:hAnsi="Times New Roman" w:cs="Times New Roman" w:hint="eastAsia"/>
+          <w:sz w:val="28"/>
+          <w:szCs w:val="28"/>
+        </w:rPr>
+      </w:pPr>
+      <w:r>
+        <w:rPr>
+          <w:rFonts w:ascii="Times New Roman" w:eastAsiaTheme="majorEastAsia" w:hAnsi="Times New Roman" w:cs="Times New Roman" w:hint="eastAsia"/>
+          <w:color w:val="FF0000"/>
+          <w:sz w:val="28"/>
+          <w:szCs w:val="28"/>
+        </w:rPr>
+        <w:t>广告的插入是</w:t>
+      </w:r>
+      <w:r>
+        <w:rPr>
+          <w:rFonts w:ascii="Times New Roman" w:eastAsiaTheme="majorEastAsia" w:hAnsi="Times New Roman" w:cs="Times New Roman" w:hint="eastAsia"/>
+          <w:color w:val="FF0000"/>
+          <w:sz w:val="28"/>
+          <w:szCs w:val="28"/>
+        </w:rPr>
+        <w:t>Pull</w:t>
+      </w:r>
+      <w:r>
+        <w:rPr>
+          <w:rFonts w:ascii="Times New Roman" w:eastAsiaTheme="majorEastAsia" w:hAnsi="Times New Roman" w:cs="Times New Roman" w:hint="eastAsia"/>
+          <w:color w:val="FF0000"/>
+          <w:sz w:val="28"/>
+          <w:szCs w:val="28"/>
+        </w:rPr>
+        <w:t>模型</w:t>
+      </w:r>
+      <w:r>
+        <w:rPr>
+          <w:rFonts w:ascii="Times New Roman" w:eastAsiaTheme="majorEastAsia" w:hAnsi="Times New Roman" w:cs="Times New Roman" w:hint="eastAsia"/>
+          <w:sz w:val="28"/>
+          <w:szCs w:val="28"/>
+        </w:rPr>
+        <w:t>，广告商</w:t>
+      </w:r>
+      <w:r>
+        <w:rPr>
+          <w:rFonts w:ascii="Times New Roman" w:eastAsiaTheme="majorEastAsia" w:hAnsi="Times New Roman" w:cs="Times New Roman" w:hint="eastAsia"/>
+          <w:sz w:val="28"/>
+          <w:szCs w:val="28"/>
+        </w:rPr>
+        <w:t>发布广告时</w:t>
+      </w:r>
+      <w:r>
+        <w:rPr>
+          <w:rFonts w:ascii="Times New Roman" w:eastAsiaTheme="majorEastAsia" w:hAnsi="Times New Roman" w:cs="Times New Roman" w:hint="eastAsia"/>
+          <w:sz w:val="28"/>
+          <w:szCs w:val="28"/>
+        </w:rPr>
+        <w:t>不可能给每个</w:t>
+      </w:r>
+      <w:r>
+        <w:rPr>
+          <w:rFonts w:ascii="Times New Roman" w:eastAsiaTheme="majorEastAsia" w:hAnsi="Times New Roman" w:cs="Times New Roman" w:hint="eastAsia"/>
+          <w:sz w:val="28"/>
+          <w:szCs w:val="28"/>
+        </w:rPr>
+        <w:t>受众</w:t>
+      </w:r>
+      <w:r>
+        <w:rPr>
+          <w:rFonts w:ascii="Times New Roman" w:eastAsiaTheme="majorEastAsia" w:hAnsi="Times New Roman" w:cs="Times New Roman" w:hint="eastAsia"/>
+          <w:sz w:val="28"/>
+          <w:szCs w:val="28"/>
+        </w:rPr>
+        <w:t>都插入广告记录</w:t>
+      </w:r>
+      <w:r>
+        <w:rPr>
+          <w:rFonts w:ascii="Times New Roman" w:eastAsiaTheme="majorEastAsia" w:hAnsi="Times New Roman" w:cs="Times New Roman" w:hint="eastAsia"/>
+          <w:sz w:val="28"/>
+          <w:szCs w:val="28"/>
+        </w:rPr>
+        <w:t>，而且广告商会优化广告的投放，肯定不适合在发布时就给所有受众都插入一条记录，而是会根据用户的不同，在用户浏览新鲜事时选择发给或不发给用户</w:t>
+      </w:r>
+      <w:r>
+        <w:rPr>
+          <w:rFonts w:ascii="Times New Roman" w:eastAsiaTheme="majorEastAsia" w:hAnsi="Times New Roman" w:cs="Times New Roman" w:hint="eastAsia"/>
+          <w:sz w:val="28"/>
+          <w:szCs w:val="28"/>
+        </w:rPr>
+        <w:t>。</w:t>
+      </w:r>
+    </w:p>
+    <w:p>
+      <w:pPr>
+        <w:rPr>
+          <w:rFonts w:ascii="Times New Roman" w:eastAsiaTheme="majorEastAsia" w:hAnsi="Times New Roman" w:cs="Times New Roman"/>
+          <w:sz w:val="28"/>
+          <w:szCs w:val="28"/>
+        </w:rPr>
+      </w:pPr>
+    </w:p>
+    <w:p>
+      <w:pPr>
+        <w:rPr>
+          <w:rFonts w:ascii="Times New Roman" w:eastAsiaTheme="majorEastAsia" w:hAnsi="Times New Roman" w:cs="Times New Roman"/>
           <w:sz w:val="28"/>
           <w:szCs w:val="28"/>
         </w:rPr>
@@ -128,16 +4944,16 @@
     <w:p>
       <w:pPr>
         <w:rPr>
-          <w:rFonts w:ascii="Times New Roman" w:eastAsiaTheme="majorEastAsia" w:hAnsi="Times New Roman" w:cs="Times New Roman" w:hint="eastAsia"/>
-          <w:sz w:val="28"/>
-          <w:szCs w:val="28"/>
-        </w:rPr>
-      </w:pPr>
-    </w:p>
-    <w:p>
-      <w:pPr>
-        <w:rPr>
-          <w:rFonts w:ascii="Times New Roman" w:eastAsiaTheme="majorEastAsia" w:hAnsi="Times New Roman" w:cs="Times New Roman" w:hint="eastAsia"/>
+          <w:rFonts w:ascii="Times New Roman" w:eastAsiaTheme="majorEastAsia" w:hAnsi="Times New Roman" w:cs="Times New Roman"/>
+          <w:sz w:val="28"/>
+          <w:szCs w:val="28"/>
+        </w:rPr>
+      </w:pPr>
+    </w:p>
+    <w:p>
+      <w:pPr>
+        <w:rPr>
+          <w:rFonts w:ascii="Times New Roman" w:eastAsiaTheme="majorEastAsia" w:hAnsi="Times New Roman" w:cs="Times New Roman"/>
           <w:sz w:val="28"/>
           <w:szCs w:val="28"/>
         </w:rPr>
@@ -156,7 +4972,16 @@
           <w:sz w:val="28"/>
           <w:szCs w:val="28"/>
         </w:rPr>
-        <w:t>叫超文本协议，主要用于网页浏览器和网站服务器之间通讯用的协议，</w:t>
+        <w:t>叫超文本协议，主要用于网页浏览器和网站服务器之间</w:t>
+      </w:r>
+      <w:r>
+        <w:rPr>
+          <w:rFonts w:ascii="Times New Roman" w:eastAsiaTheme="majorEastAsia" w:hAnsi="Times New Roman" w:cs="Times New Roman" w:hint="eastAsia"/>
+          <w:sz w:val="28"/>
+          <w:szCs w:val="28"/>
+        </w:rPr>
+        <w:lastRenderedPageBreak/>
+        <w:t>通讯用的协议，</w:t>
       </w:r>
       <w:r>
         <w:rPr>
@@ -194,16 +5019,16 @@
     <w:p>
       <w:pPr>
         <w:rPr>
-          <w:rFonts w:ascii="Times New Roman" w:eastAsiaTheme="majorEastAsia" w:hAnsi="Times New Roman" w:cs="Times New Roman" w:hint="eastAsia"/>
-          <w:sz w:val="28"/>
-          <w:szCs w:val="28"/>
-        </w:rPr>
-      </w:pPr>
-    </w:p>
-    <w:p>
-      <w:pPr>
-        <w:rPr>
-          <w:rFonts w:ascii="Times New Roman" w:eastAsiaTheme="majorEastAsia" w:hAnsi="Times New Roman" w:cs="Times New Roman" w:hint="eastAsia"/>
+          <w:rFonts w:ascii="Times New Roman" w:eastAsiaTheme="majorEastAsia" w:hAnsi="Times New Roman" w:cs="Times New Roman"/>
+          <w:sz w:val="28"/>
+          <w:szCs w:val="28"/>
+        </w:rPr>
+      </w:pPr>
+    </w:p>
+    <w:p>
+      <w:pPr>
+        <w:rPr>
+          <w:rFonts w:ascii="Times New Roman" w:eastAsiaTheme="majorEastAsia" w:hAnsi="Times New Roman" w:cs="Times New Roman"/>
           <w:sz w:val="28"/>
           <w:szCs w:val="28"/>
         </w:rPr>
@@ -276,7 +5101,7 @@
     <w:p>
       <w:pPr>
         <w:rPr>
-          <w:rFonts w:ascii="Times New Roman" w:eastAsiaTheme="majorEastAsia" w:hAnsi="Times New Roman" w:cs="Times New Roman" w:hint="eastAsia"/>
+          <w:rFonts w:ascii="Times New Roman" w:eastAsiaTheme="majorEastAsia" w:hAnsi="Times New Roman" w:cs="Times New Roman"/>
           <w:sz w:val="28"/>
           <w:szCs w:val="28"/>
         </w:rPr>
@@ -286,7 +5111,7 @@
       <w:pPr>
         <w:jc w:val="center"/>
         <w:rPr>
-          <w:rFonts w:ascii="Times New Roman" w:eastAsiaTheme="majorEastAsia" w:hAnsi="Times New Roman" w:cs="Times New Roman" w:hint="eastAsia"/>
+          <w:rFonts w:ascii="Times New Roman" w:eastAsiaTheme="majorEastAsia" w:hAnsi="Times New Roman" w:cs="Times New Roman"/>
           <w:sz w:val="28"/>
           <w:szCs w:val="28"/>
         </w:rPr>
@@ -316,7 +5141,7 @@
                     </pic:cNvPicPr>
                   </pic:nvPicPr>
                   <pic:blipFill>
-                    <a:blip r:embed="rId5"/>
+                    <a:blip r:embed="rId20"/>
                     <a:srcRect/>
                     <a:stretch>
                       <a:fillRect/>
@@ -348,16 +5173,16 @@
     <w:p>
       <w:pPr>
         <w:rPr>
-          <w:rFonts w:ascii="Times New Roman" w:eastAsiaTheme="majorEastAsia" w:hAnsi="Times New Roman" w:cs="Times New Roman" w:hint="eastAsia"/>
-          <w:sz w:val="28"/>
-          <w:szCs w:val="28"/>
-        </w:rPr>
-      </w:pPr>
-    </w:p>
-    <w:p>
-      <w:pPr>
-        <w:rPr>
-          <w:rFonts w:ascii="Times New Roman" w:eastAsiaTheme="majorEastAsia" w:hAnsi="Times New Roman" w:cs="Times New Roman" w:hint="eastAsia"/>
+          <w:rFonts w:ascii="Times New Roman" w:eastAsiaTheme="majorEastAsia" w:hAnsi="Times New Roman" w:cs="Times New Roman"/>
+          <w:sz w:val="28"/>
+          <w:szCs w:val="28"/>
+        </w:rPr>
+      </w:pPr>
+    </w:p>
+    <w:p>
+      <w:pPr>
+        <w:rPr>
+          <w:rFonts w:ascii="Times New Roman" w:eastAsiaTheme="majorEastAsia" w:hAnsi="Times New Roman" w:cs="Times New Roman"/>
           <w:sz w:val="28"/>
           <w:szCs w:val="28"/>
         </w:rPr>
@@ -414,7 +5239,7 @@
     <w:p>
       <w:pPr>
         <w:rPr>
-          <w:rFonts w:ascii="Times New Roman" w:eastAsiaTheme="majorEastAsia" w:hAnsi="Times New Roman" w:cs="Times New Roman" w:hint="eastAsia"/>
+          <w:rFonts w:ascii="Times New Roman" w:eastAsiaTheme="majorEastAsia" w:hAnsi="Times New Roman" w:cs="Times New Roman"/>
           <w:sz w:val="28"/>
           <w:szCs w:val="28"/>
         </w:rPr>
@@ -463,7 +5288,7 @@
     <w:p>
       <w:pPr>
         <w:rPr>
-          <w:rFonts w:ascii="Times New Roman" w:eastAsiaTheme="majorEastAsia" w:hAnsi="Times New Roman" w:cs="Times New Roman" w:hint="eastAsia"/>
+          <w:rFonts w:ascii="Times New Roman" w:eastAsiaTheme="majorEastAsia" w:hAnsi="Times New Roman" w:cs="Times New Roman"/>
           <w:sz w:val="28"/>
           <w:szCs w:val="28"/>
         </w:rPr>
@@ -480,16 +5305,16 @@
     <w:p>
       <w:pPr>
         <w:rPr>
-          <w:rFonts w:ascii="Times New Roman" w:eastAsiaTheme="majorEastAsia" w:hAnsi="Times New Roman" w:cs="Times New Roman" w:hint="eastAsia"/>
-          <w:sz w:val="28"/>
-          <w:szCs w:val="28"/>
-        </w:rPr>
-      </w:pPr>
-    </w:p>
-    <w:p>
-      <w:pPr>
-        <w:rPr>
-          <w:rFonts w:ascii="Times New Roman" w:eastAsiaTheme="majorEastAsia" w:hAnsi="Times New Roman" w:cs="Times New Roman" w:hint="eastAsia"/>
+          <w:rFonts w:ascii="Times New Roman" w:eastAsiaTheme="majorEastAsia" w:hAnsi="Times New Roman" w:cs="Times New Roman"/>
+          <w:sz w:val="28"/>
+          <w:szCs w:val="28"/>
+        </w:rPr>
+      </w:pPr>
+    </w:p>
+    <w:p>
+      <w:pPr>
+        <w:rPr>
+          <w:rFonts w:ascii="Times New Roman" w:eastAsiaTheme="majorEastAsia" w:hAnsi="Times New Roman" w:cs="Times New Roman"/>
           <w:sz w:val="28"/>
           <w:szCs w:val="28"/>
         </w:rPr>
@@ -522,7 +5347,7 @@
     <w:p>
       <w:pPr>
         <w:rPr>
-          <w:rFonts w:ascii="Times New Roman" w:eastAsiaTheme="majorEastAsia" w:hAnsi="Times New Roman" w:cs="Times New Roman" w:hint="eastAsia"/>
+          <w:rFonts w:ascii="Times New Roman" w:eastAsiaTheme="majorEastAsia" w:hAnsi="Times New Roman" w:cs="Times New Roman"/>
           <w:sz w:val="28"/>
           <w:szCs w:val="28"/>
         </w:rPr>
@@ -539,7 +5364,7 @@
     <w:p>
       <w:pPr>
         <w:rPr>
-          <w:rFonts w:ascii="Times New Roman" w:eastAsiaTheme="majorEastAsia" w:hAnsi="Times New Roman" w:cs="Times New Roman" w:hint="eastAsia"/>
+          <w:rFonts w:ascii="Times New Roman" w:eastAsiaTheme="majorEastAsia" w:hAnsi="Times New Roman" w:cs="Times New Roman"/>
           <w:sz w:val="28"/>
           <w:szCs w:val="28"/>
         </w:rPr>
@@ -588,26 +5413,27 @@
     <w:p>
       <w:pPr>
         <w:rPr>
-          <w:rFonts w:ascii="Times New Roman" w:eastAsiaTheme="majorEastAsia" w:hAnsi="Times New Roman" w:cs="Times New Roman" w:hint="eastAsia"/>
-          <w:sz w:val="28"/>
-          <w:szCs w:val="28"/>
-        </w:rPr>
-      </w:pPr>
-    </w:p>
-    <w:p>
-      <w:pPr>
-        <w:rPr>
-          <w:rFonts w:ascii="Times New Roman" w:eastAsiaTheme="majorEastAsia" w:hAnsi="Times New Roman" w:cs="Times New Roman" w:hint="eastAsia"/>
-          <w:sz w:val="28"/>
-          <w:szCs w:val="28"/>
-        </w:rPr>
-      </w:pPr>
-      <w:r>
-        <w:rPr>
-          <w:rFonts w:ascii="Times New Roman" w:eastAsiaTheme="majorEastAsia" w:hAnsi="Times New Roman" w:cs="Times New Roman" w:hint="eastAsia"/>
-          <w:sz w:val="28"/>
-          <w:szCs w:val="28"/>
-        </w:rPr>
+          <w:rFonts w:ascii="Times New Roman" w:eastAsiaTheme="majorEastAsia" w:hAnsi="Times New Roman" w:cs="Times New Roman"/>
+          <w:sz w:val="28"/>
+          <w:szCs w:val="28"/>
+        </w:rPr>
+      </w:pPr>
+    </w:p>
+    <w:p>
+      <w:pPr>
+        <w:rPr>
+          <w:rFonts w:ascii="Times New Roman" w:eastAsiaTheme="majorEastAsia" w:hAnsi="Times New Roman" w:cs="Times New Roman"/>
+          <w:sz w:val="28"/>
+          <w:szCs w:val="28"/>
+        </w:rPr>
+      </w:pPr>
+      <w:r>
+        <w:rPr>
+          <w:rFonts w:ascii="Times New Roman" w:eastAsiaTheme="majorEastAsia" w:hAnsi="Times New Roman" w:cs="Times New Roman" w:hint="eastAsia"/>
+          <w:sz w:val="28"/>
+          <w:szCs w:val="28"/>
+        </w:rPr>
+        <w:lastRenderedPageBreak/>
         <w:t>缓存</w:t>
       </w:r>
       <w:r>
@@ -644,7 +5470,7 @@
         </w:numPr>
         <w:ind w:firstLineChars="0"/>
         <w:rPr>
-          <w:rFonts w:ascii="Times New Roman" w:eastAsiaTheme="majorEastAsia" w:hAnsi="Times New Roman" w:cs="Times New Roman" w:hint="eastAsia"/>
+          <w:rFonts w:ascii="Times New Roman" w:eastAsiaTheme="majorEastAsia" w:hAnsi="Times New Roman" w:cs="Times New Roman"/>
           <w:sz w:val="28"/>
           <w:szCs w:val="28"/>
         </w:rPr>
@@ -667,7 +5493,7 @@
         </w:numPr>
         <w:ind w:firstLineChars="0"/>
         <w:rPr>
-          <w:rFonts w:ascii="Times New Roman" w:eastAsiaTheme="majorEastAsia" w:hAnsi="Times New Roman" w:cs="Times New Roman" w:hint="eastAsia"/>
+          <w:rFonts w:ascii="Times New Roman" w:eastAsiaTheme="majorEastAsia" w:hAnsi="Times New Roman" w:cs="Times New Roman"/>
           <w:sz w:val="28"/>
           <w:szCs w:val="28"/>
         </w:rPr>
@@ -690,7 +5516,7 @@
         </w:numPr>
         <w:ind w:firstLineChars="0"/>
         <w:rPr>
-          <w:rFonts w:ascii="Times New Roman" w:eastAsiaTheme="majorEastAsia" w:hAnsi="Times New Roman" w:cs="Times New Roman" w:hint="eastAsia"/>
+          <w:rFonts w:ascii="Times New Roman" w:eastAsiaTheme="majorEastAsia" w:hAnsi="Times New Roman" w:cs="Times New Roman"/>
           <w:sz w:val="28"/>
           <w:szCs w:val="28"/>
         </w:rPr>
@@ -745,7 +5571,7 @@
         </w:numPr>
         <w:ind w:firstLineChars="0"/>
         <w:rPr>
-          <w:rFonts w:ascii="Times New Roman" w:eastAsiaTheme="majorEastAsia" w:hAnsi="Times New Roman" w:cs="Times New Roman" w:hint="eastAsia"/>
+          <w:rFonts w:ascii="Times New Roman" w:eastAsiaTheme="majorEastAsia" w:hAnsi="Times New Roman" w:cs="Times New Roman"/>
           <w:sz w:val="28"/>
           <w:szCs w:val="28"/>
         </w:rPr>
@@ -768,7 +5594,7 @@
         </w:numPr>
         <w:ind w:firstLineChars="0"/>
         <w:rPr>
-          <w:rFonts w:ascii="Times New Roman" w:eastAsiaTheme="majorEastAsia" w:hAnsi="Times New Roman" w:cs="Times New Roman" w:hint="eastAsia"/>
+          <w:rFonts w:ascii="Times New Roman" w:eastAsiaTheme="majorEastAsia" w:hAnsi="Times New Roman" w:cs="Times New Roman"/>
           <w:sz w:val="28"/>
           <w:szCs w:val="28"/>
         </w:rPr>
@@ -801,16 +5627,16 @@
     <w:p>
       <w:pPr>
         <w:rPr>
-          <w:rFonts w:ascii="Times New Roman" w:eastAsiaTheme="majorEastAsia" w:hAnsi="Times New Roman" w:cs="Times New Roman" w:hint="eastAsia"/>
-          <w:sz w:val="28"/>
-          <w:szCs w:val="28"/>
-        </w:rPr>
-      </w:pPr>
-    </w:p>
-    <w:p>
-      <w:pPr>
-        <w:rPr>
-          <w:rFonts w:ascii="Times New Roman" w:eastAsiaTheme="majorEastAsia" w:hAnsi="Times New Roman" w:cs="Times New Roman" w:hint="eastAsia"/>
+          <w:rFonts w:ascii="Times New Roman" w:eastAsiaTheme="majorEastAsia" w:hAnsi="Times New Roman" w:cs="Times New Roman"/>
+          <w:sz w:val="28"/>
+          <w:szCs w:val="28"/>
+        </w:rPr>
+      </w:pPr>
+    </w:p>
+    <w:p>
+      <w:pPr>
+        <w:rPr>
+          <w:rFonts w:ascii="Times New Roman" w:eastAsiaTheme="majorEastAsia" w:hAnsi="Times New Roman" w:cs="Times New Roman"/>
           <w:sz w:val="28"/>
           <w:szCs w:val="28"/>
         </w:rPr>
@@ -875,16 +5701,16 @@
     <w:p>
       <w:pPr>
         <w:rPr>
-          <w:rFonts w:ascii="Times New Roman" w:eastAsiaTheme="majorEastAsia" w:hAnsi="Times New Roman" w:cs="Times New Roman" w:hint="eastAsia"/>
-          <w:sz w:val="28"/>
-          <w:szCs w:val="28"/>
-        </w:rPr>
-      </w:pPr>
-    </w:p>
-    <w:p>
-      <w:pPr>
-        <w:rPr>
-          <w:rFonts w:ascii="Times New Roman" w:eastAsiaTheme="majorEastAsia" w:hAnsi="Times New Roman" w:cs="Times New Roman" w:hint="eastAsia"/>
+          <w:rFonts w:ascii="Times New Roman" w:eastAsiaTheme="majorEastAsia" w:hAnsi="Times New Roman" w:cs="Times New Roman"/>
+          <w:sz w:val="28"/>
+          <w:szCs w:val="28"/>
+        </w:rPr>
+      </w:pPr>
+    </w:p>
+    <w:p>
+      <w:pPr>
+        <w:rPr>
+          <w:rFonts w:ascii="Times New Roman" w:eastAsiaTheme="majorEastAsia" w:hAnsi="Times New Roman" w:cs="Times New Roman"/>
           <w:sz w:val="28"/>
           <w:szCs w:val="28"/>
         </w:rPr>
@@ -935,7 +5761,7 @@
     <w:p>
       <w:pPr>
         <w:rPr>
-          <w:rFonts w:ascii="Times New Roman" w:eastAsiaTheme="majorEastAsia" w:hAnsi="Times New Roman" w:cs="Times New Roman" w:hint="eastAsia"/>
+          <w:rFonts w:ascii="Times New Roman" w:eastAsiaTheme="majorEastAsia" w:hAnsi="Times New Roman" w:cs="Times New Roman"/>
           <w:sz w:val="28"/>
           <w:szCs w:val="28"/>
         </w:rPr>
@@ -984,16 +5810,16 @@
     <w:p>
       <w:pPr>
         <w:rPr>
-          <w:rFonts w:ascii="Times New Roman" w:eastAsiaTheme="majorEastAsia" w:hAnsi="Times New Roman" w:cs="Times New Roman" w:hint="eastAsia"/>
-          <w:sz w:val="28"/>
-          <w:szCs w:val="28"/>
-        </w:rPr>
-      </w:pPr>
-    </w:p>
-    <w:p>
-      <w:pPr>
-        <w:rPr>
-          <w:rFonts w:ascii="Times New Roman" w:eastAsiaTheme="majorEastAsia" w:hAnsi="Times New Roman" w:cs="Times New Roman" w:hint="eastAsia"/>
+          <w:rFonts w:ascii="Times New Roman" w:eastAsiaTheme="majorEastAsia" w:hAnsi="Times New Roman" w:cs="Times New Roman"/>
+          <w:sz w:val="28"/>
+          <w:szCs w:val="28"/>
+        </w:rPr>
+      </w:pPr>
+    </w:p>
+    <w:p>
+      <w:pPr>
+        <w:rPr>
+          <w:rFonts w:ascii="Times New Roman" w:eastAsiaTheme="majorEastAsia" w:hAnsi="Times New Roman" w:cs="Times New Roman"/>
           <w:sz w:val="28"/>
           <w:szCs w:val="28"/>
         </w:rPr>
@@ -1038,7 +5864,7 @@
     <w:p>
       <w:pPr>
         <w:rPr>
-          <w:rFonts w:ascii="Times New Roman" w:eastAsiaTheme="majorEastAsia" w:hAnsi="Times New Roman" w:cs="Times New Roman" w:hint="eastAsia"/>
+          <w:rFonts w:ascii="Times New Roman" w:eastAsiaTheme="majorEastAsia" w:hAnsi="Times New Roman" w:cs="Times New Roman"/>
           <w:sz w:val="28"/>
           <w:szCs w:val="28"/>
         </w:rPr>
@@ -1100,7 +5926,188 @@
     <w:p>
       <w:pPr>
         <w:rPr>
-          <w:rFonts w:ascii="Times New Roman" w:eastAsiaTheme="majorEastAsia" w:hAnsi="Times New Roman" w:cs="Times New Roman" w:hint="eastAsia"/>
+          <w:rFonts w:ascii="Times New Roman" w:eastAsiaTheme="majorEastAsia" w:hAnsi="Times New Roman" w:cs="Times New Roman"/>
+          <w:sz w:val="28"/>
+          <w:szCs w:val="28"/>
+        </w:rPr>
+      </w:pPr>
+      <w:r>
+        <w:rPr>
+          <w:rFonts w:ascii="Times New Roman" w:eastAsiaTheme="majorEastAsia" w:hAnsi="Times New Roman" w:cs="Times New Roman" w:hint="eastAsia"/>
+          <w:sz w:val="28"/>
+          <w:szCs w:val="28"/>
+        </w:rPr>
+        <w:t>因为</w:t>
+      </w:r>
+      <w:proofErr w:type="spellStart"/>
+      <w:r>
+        <w:rPr>
+          <w:rFonts w:ascii="Times New Roman" w:eastAsiaTheme="majorEastAsia" w:hAnsi="Times New Roman" w:cs="Times New Roman" w:hint="eastAsia"/>
+          <w:sz w:val="28"/>
+          <w:szCs w:val="28"/>
+        </w:rPr>
+        <w:t>redis</w:t>
+      </w:r>
+      <w:proofErr w:type="spellEnd"/>
+      <w:r>
+        <w:rPr>
+          <w:rFonts w:ascii="Times New Roman" w:eastAsiaTheme="majorEastAsia" w:hAnsi="Times New Roman" w:cs="Times New Roman" w:hint="eastAsia"/>
+          <w:sz w:val="28"/>
+          <w:szCs w:val="28"/>
+        </w:rPr>
+        <w:t>有数据的持久化，需要读写磁盘，所以</w:t>
+      </w:r>
+      <w:proofErr w:type="spellStart"/>
+      <w:r>
+        <w:rPr>
+          <w:rFonts w:ascii="Times New Roman" w:eastAsiaTheme="majorEastAsia" w:hAnsi="Times New Roman" w:cs="Times New Roman" w:hint="eastAsia"/>
+          <w:sz w:val="28"/>
+          <w:szCs w:val="28"/>
+        </w:rPr>
+        <w:t>memcached</w:t>
+      </w:r>
+      <w:proofErr w:type="spellEnd"/>
+      <w:r>
+        <w:rPr>
+          <w:rFonts w:ascii="Times New Roman" w:eastAsiaTheme="majorEastAsia" w:hAnsi="Times New Roman" w:cs="Times New Roman" w:hint="eastAsia"/>
+          <w:sz w:val="28"/>
+          <w:szCs w:val="28"/>
+        </w:rPr>
+        <w:t>的速度比</w:t>
+      </w:r>
+      <w:proofErr w:type="spellStart"/>
+      <w:r>
+        <w:rPr>
+          <w:rFonts w:ascii="Times New Roman" w:eastAsiaTheme="majorEastAsia" w:hAnsi="Times New Roman" w:cs="Times New Roman" w:hint="eastAsia"/>
+          <w:sz w:val="28"/>
+          <w:szCs w:val="28"/>
+        </w:rPr>
+        <w:t>redis</w:t>
+      </w:r>
+      <w:proofErr w:type="spellEnd"/>
+      <w:r>
+        <w:rPr>
+          <w:rFonts w:ascii="Times New Roman" w:eastAsiaTheme="majorEastAsia" w:hAnsi="Times New Roman" w:cs="Times New Roman" w:hint="eastAsia"/>
+          <w:sz w:val="28"/>
+          <w:szCs w:val="28"/>
+        </w:rPr>
+        <w:t>快很多。</w:t>
+      </w:r>
+    </w:p>
+    <w:p>
+      <w:pPr>
+        <w:rPr>
+          <w:rFonts w:ascii="Times New Roman" w:eastAsiaTheme="majorEastAsia" w:hAnsi="Times New Roman" w:cs="Times New Roman"/>
+          <w:sz w:val="28"/>
+          <w:szCs w:val="28"/>
+        </w:rPr>
+      </w:pPr>
+      <w:proofErr w:type="spellStart"/>
+      <w:r>
+        <w:rPr>
+          <w:rFonts w:ascii="Times New Roman" w:eastAsiaTheme="majorEastAsia" w:hAnsi="Times New Roman" w:cs="Times New Roman" w:hint="eastAsia"/>
+          <w:sz w:val="28"/>
+          <w:szCs w:val="28"/>
+        </w:rPr>
+        <w:t>redis</w:t>
+      </w:r>
+      <w:proofErr w:type="spellEnd"/>
+      <w:r>
+        <w:rPr>
+          <w:rFonts w:ascii="Times New Roman" w:eastAsiaTheme="majorEastAsia" w:hAnsi="Times New Roman" w:cs="Times New Roman" w:hint="eastAsia"/>
+          <w:sz w:val="28"/>
+          <w:szCs w:val="28"/>
+        </w:rPr>
+        <w:t>支持数据的备份，即</w:t>
+      </w:r>
+      <w:r>
+        <w:rPr>
+          <w:rFonts w:ascii="Times New Roman" w:eastAsiaTheme="majorEastAsia" w:hAnsi="Times New Roman" w:cs="Times New Roman" w:hint="eastAsia"/>
+          <w:sz w:val="28"/>
+          <w:szCs w:val="28"/>
+        </w:rPr>
+        <w:t>master-slave</w:t>
+      </w:r>
+      <w:r>
+        <w:rPr>
+          <w:rFonts w:ascii="Times New Roman" w:eastAsiaTheme="majorEastAsia" w:hAnsi="Times New Roman" w:cs="Times New Roman" w:hint="eastAsia"/>
+          <w:sz w:val="28"/>
+          <w:szCs w:val="28"/>
+        </w:rPr>
+        <w:t>模式的数据备份。</w:t>
+      </w:r>
+    </w:p>
+    <w:p>
+      <w:pPr>
+        <w:rPr>
+          <w:rFonts w:ascii="Times New Roman" w:eastAsiaTheme="majorEastAsia" w:hAnsi="Times New Roman" w:cs="Times New Roman"/>
+          <w:sz w:val="28"/>
+          <w:szCs w:val="28"/>
+        </w:rPr>
+      </w:pPr>
+      <w:r>
+        <w:rPr>
+          <w:rFonts w:ascii="Times New Roman" w:eastAsiaTheme="majorEastAsia" w:hAnsi="Times New Roman" w:cs="Times New Roman" w:hint="eastAsia"/>
+          <w:sz w:val="28"/>
+          <w:szCs w:val="28"/>
+        </w:rPr>
+        <w:t>使用底层模型不同，它们之间底层实现方式</w:t>
+      </w:r>
+      <w:r>
+        <w:rPr>
+          <w:rFonts w:ascii="Times New Roman" w:eastAsiaTheme="majorEastAsia" w:hAnsi="Times New Roman" w:cs="Times New Roman" w:hint="eastAsia"/>
+          <w:sz w:val="28"/>
+          <w:szCs w:val="28"/>
+        </w:rPr>
+        <w:t xml:space="preserve"> </w:t>
+      </w:r>
+      <w:r>
+        <w:rPr>
+          <w:rFonts w:ascii="Times New Roman" w:eastAsiaTheme="majorEastAsia" w:hAnsi="Times New Roman" w:cs="Times New Roman" w:hint="eastAsia"/>
+          <w:sz w:val="28"/>
+          <w:szCs w:val="28"/>
+        </w:rPr>
+        <w:t>以及与客户端之间通信的应用协议不一样。</w:t>
+      </w:r>
+      <w:proofErr w:type="spellStart"/>
+      <w:r>
+        <w:rPr>
+          <w:rFonts w:ascii="Times New Roman" w:eastAsiaTheme="majorEastAsia" w:hAnsi="Times New Roman" w:cs="Times New Roman" w:hint="eastAsia"/>
+          <w:sz w:val="28"/>
+          <w:szCs w:val="28"/>
+        </w:rPr>
+        <w:t>redis</w:t>
+      </w:r>
+      <w:proofErr w:type="spellEnd"/>
+      <w:r>
+        <w:rPr>
+          <w:rFonts w:ascii="Times New Roman" w:eastAsiaTheme="majorEastAsia" w:hAnsi="Times New Roman" w:cs="Times New Roman" w:hint="eastAsia"/>
+          <w:sz w:val="28"/>
+          <w:szCs w:val="28"/>
+        </w:rPr>
+        <w:t>自己构建了</w:t>
+      </w:r>
+      <w:r>
+        <w:rPr>
+          <w:rFonts w:ascii="Times New Roman" w:eastAsiaTheme="majorEastAsia" w:hAnsi="Times New Roman" w:cs="Times New Roman" w:hint="eastAsia"/>
+          <w:sz w:val="28"/>
+          <w:szCs w:val="28"/>
+        </w:rPr>
+        <w:t xml:space="preserve">VM </w:t>
+      </w:r>
+      <w:r>
+        <w:rPr>
+          <w:rFonts w:ascii="Times New Roman" w:eastAsiaTheme="majorEastAsia" w:hAnsi="Times New Roman" w:cs="Times New Roman" w:hint="eastAsia"/>
+          <w:sz w:val="28"/>
+          <w:szCs w:val="28"/>
+        </w:rPr>
+        <w:t>管理机制。</w:t>
+      </w:r>
+    </w:p>
+    <w:p>
+      <w:pPr>
+        <w:rPr>
+          <w:rFonts w:ascii="Times New Roman" w:eastAsiaTheme="majorEastAsia" w:hAnsi="Times New Roman" w:cs="Times New Roman"/>
           <w:sz w:val="28"/>
           <w:szCs w:val="28"/>
         </w:rPr>
@@ -1112,187 +6119,6 @@
           <w:szCs w:val="28"/>
         </w:rPr>
         <w:lastRenderedPageBreak/>
-        <w:t>因为</w:t>
-      </w:r>
-      <w:proofErr w:type="spellStart"/>
-      <w:r>
-        <w:rPr>
-          <w:rFonts w:ascii="Times New Roman" w:eastAsiaTheme="majorEastAsia" w:hAnsi="Times New Roman" w:cs="Times New Roman" w:hint="eastAsia"/>
-          <w:sz w:val="28"/>
-          <w:szCs w:val="28"/>
-        </w:rPr>
-        <w:t>redis</w:t>
-      </w:r>
-      <w:proofErr w:type="spellEnd"/>
-      <w:r>
-        <w:rPr>
-          <w:rFonts w:ascii="Times New Roman" w:eastAsiaTheme="majorEastAsia" w:hAnsi="Times New Roman" w:cs="Times New Roman" w:hint="eastAsia"/>
-          <w:sz w:val="28"/>
-          <w:szCs w:val="28"/>
-        </w:rPr>
-        <w:t>有数据的持久化，需要读写磁盘，所以</w:t>
-      </w:r>
-      <w:proofErr w:type="spellStart"/>
-      <w:r>
-        <w:rPr>
-          <w:rFonts w:ascii="Times New Roman" w:eastAsiaTheme="majorEastAsia" w:hAnsi="Times New Roman" w:cs="Times New Roman" w:hint="eastAsia"/>
-          <w:sz w:val="28"/>
-          <w:szCs w:val="28"/>
-        </w:rPr>
-        <w:t>memcached</w:t>
-      </w:r>
-      <w:proofErr w:type="spellEnd"/>
-      <w:r>
-        <w:rPr>
-          <w:rFonts w:ascii="Times New Roman" w:eastAsiaTheme="majorEastAsia" w:hAnsi="Times New Roman" w:cs="Times New Roman" w:hint="eastAsia"/>
-          <w:sz w:val="28"/>
-          <w:szCs w:val="28"/>
-        </w:rPr>
-        <w:t>的速度比</w:t>
-      </w:r>
-      <w:proofErr w:type="spellStart"/>
-      <w:r>
-        <w:rPr>
-          <w:rFonts w:ascii="Times New Roman" w:eastAsiaTheme="majorEastAsia" w:hAnsi="Times New Roman" w:cs="Times New Roman" w:hint="eastAsia"/>
-          <w:sz w:val="28"/>
-          <w:szCs w:val="28"/>
-        </w:rPr>
-        <w:t>redis</w:t>
-      </w:r>
-      <w:proofErr w:type="spellEnd"/>
-      <w:r>
-        <w:rPr>
-          <w:rFonts w:ascii="Times New Roman" w:eastAsiaTheme="majorEastAsia" w:hAnsi="Times New Roman" w:cs="Times New Roman" w:hint="eastAsia"/>
-          <w:sz w:val="28"/>
-          <w:szCs w:val="28"/>
-        </w:rPr>
-        <w:t>快很多。</w:t>
-      </w:r>
-    </w:p>
-    <w:p>
-      <w:pPr>
-        <w:rPr>
-          <w:rFonts w:ascii="Times New Roman" w:eastAsiaTheme="majorEastAsia" w:hAnsi="Times New Roman" w:cs="Times New Roman" w:hint="eastAsia"/>
-          <w:sz w:val="28"/>
-          <w:szCs w:val="28"/>
-        </w:rPr>
-      </w:pPr>
-      <w:proofErr w:type="spellStart"/>
-      <w:r>
-        <w:rPr>
-          <w:rFonts w:ascii="Times New Roman" w:eastAsiaTheme="majorEastAsia" w:hAnsi="Times New Roman" w:cs="Times New Roman" w:hint="eastAsia"/>
-          <w:sz w:val="28"/>
-          <w:szCs w:val="28"/>
-        </w:rPr>
-        <w:t>redis</w:t>
-      </w:r>
-      <w:proofErr w:type="spellEnd"/>
-      <w:r>
-        <w:rPr>
-          <w:rFonts w:ascii="Times New Roman" w:eastAsiaTheme="majorEastAsia" w:hAnsi="Times New Roman" w:cs="Times New Roman" w:hint="eastAsia"/>
-          <w:sz w:val="28"/>
-          <w:szCs w:val="28"/>
-        </w:rPr>
-        <w:t>支持数据的备份，即</w:t>
-      </w:r>
-      <w:r>
-        <w:rPr>
-          <w:rFonts w:ascii="Times New Roman" w:eastAsiaTheme="majorEastAsia" w:hAnsi="Times New Roman" w:cs="Times New Roman" w:hint="eastAsia"/>
-          <w:sz w:val="28"/>
-          <w:szCs w:val="28"/>
-        </w:rPr>
-        <w:t>master-slave</w:t>
-      </w:r>
-      <w:r>
-        <w:rPr>
-          <w:rFonts w:ascii="Times New Roman" w:eastAsiaTheme="majorEastAsia" w:hAnsi="Times New Roman" w:cs="Times New Roman" w:hint="eastAsia"/>
-          <w:sz w:val="28"/>
-          <w:szCs w:val="28"/>
-        </w:rPr>
-        <w:t>模式的数据备份。</w:t>
-      </w:r>
-    </w:p>
-    <w:p>
-      <w:pPr>
-        <w:rPr>
-          <w:rFonts w:ascii="Times New Roman" w:eastAsiaTheme="majorEastAsia" w:hAnsi="Times New Roman" w:cs="Times New Roman" w:hint="eastAsia"/>
-          <w:sz w:val="28"/>
-          <w:szCs w:val="28"/>
-        </w:rPr>
-      </w:pPr>
-      <w:r>
-        <w:rPr>
-          <w:rFonts w:ascii="Times New Roman" w:eastAsiaTheme="majorEastAsia" w:hAnsi="Times New Roman" w:cs="Times New Roman" w:hint="eastAsia"/>
-          <w:sz w:val="28"/>
-          <w:szCs w:val="28"/>
-        </w:rPr>
-        <w:t>使用底层模型不同，它们之间底层实现方式</w:t>
-      </w:r>
-      <w:r>
-        <w:rPr>
-          <w:rFonts w:ascii="Times New Roman" w:eastAsiaTheme="majorEastAsia" w:hAnsi="Times New Roman" w:cs="Times New Roman" w:hint="eastAsia"/>
-          <w:sz w:val="28"/>
-          <w:szCs w:val="28"/>
-        </w:rPr>
-        <w:t xml:space="preserve"> </w:t>
-      </w:r>
-      <w:r>
-        <w:rPr>
-          <w:rFonts w:ascii="Times New Roman" w:eastAsiaTheme="majorEastAsia" w:hAnsi="Times New Roman" w:cs="Times New Roman" w:hint="eastAsia"/>
-          <w:sz w:val="28"/>
-          <w:szCs w:val="28"/>
-        </w:rPr>
-        <w:t>以及与客户端之间通信的应用协议不一样。</w:t>
-      </w:r>
-      <w:proofErr w:type="spellStart"/>
-      <w:r>
-        <w:rPr>
-          <w:rFonts w:ascii="Times New Roman" w:eastAsiaTheme="majorEastAsia" w:hAnsi="Times New Roman" w:cs="Times New Roman" w:hint="eastAsia"/>
-          <w:sz w:val="28"/>
-          <w:szCs w:val="28"/>
-        </w:rPr>
-        <w:t>redis</w:t>
-      </w:r>
-      <w:proofErr w:type="spellEnd"/>
-      <w:r>
-        <w:rPr>
-          <w:rFonts w:ascii="Times New Roman" w:eastAsiaTheme="majorEastAsia" w:hAnsi="Times New Roman" w:cs="Times New Roman" w:hint="eastAsia"/>
-          <w:sz w:val="28"/>
-          <w:szCs w:val="28"/>
-        </w:rPr>
-        <w:t>自己构建了</w:t>
-      </w:r>
-      <w:r>
-        <w:rPr>
-          <w:rFonts w:ascii="Times New Roman" w:eastAsiaTheme="majorEastAsia" w:hAnsi="Times New Roman" w:cs="Times New Roman" w:hint="eastAsia"/>
-          <w:sz w:val="28"/>
-          <w:szCs w:val="28"/>
-        </w:rPr>
-        <w:t xml:space="preserve">VM </w:t>
-      </w:r>
-      <w:r>
-        <w:rPr>
-          <w:rFonts w:ascii="Times New Roman" w:eastAsiaTheme="majorEastAsia" w:hAnsi="Times New Roman" w:cs="Times New Roman" w:hint="eastAsia"/>
-          <w:sz w:val="28"/>
-          <w:szCs w:val="28"/>
-        </w:rPr>
-        <w:t>管理机制。</w:t>
-      </w:r>
-    </w:p>
-    <w:p>
-      <w:pPr>
-        <w:rPr>
-          <w:rFonts w:ascii="Times New Roman" w:eastAsiaTheme="majorEastAsia" w:hAnsi="Times New Roman" w:cs="Times New Roman" w:hint="eastAsia"/>
-          <w:sz w:val="28"/>
-          <w:szCs w:val="28"/>
-        </w:rPr>
-      </w:pPr>
-      <w:r>
-        <w:rPr>
-          <w:rFonts w:ascii="Times New Roman" w:eastAsiaTheme="majorEastAsia" w:hAnsi="Times New Roman" w:cs="Times New Roman" w:hint="eastAsia"/>
-          <w:sz w:val="28"/>
-          <w:szCs w:val="28"/>
-        </w:rPr>
         <w:t>value</w:t>
       </w:r>
       <w:r>
@@ -1483,16 +6309,16 @@
     </w:lvl>
   </w:abstractNum>
   <w:abstractNum w:abstractNumId="1">
-    <w:nsid w:val="6E696E88"/>
+    <w:nsid w:val="2B79737B"/>
     <w:multiLevelType w:val="hybridMultilevel"/>
-    <w:tmpl w:val="5FDAC5B0"/>
-    <w:lvl w:ilvl="0" w:tplc="6B8EC34A">
+    <w:tmpl w:val="749AC13C"/>
+    <w:lvl w:ilvl="0" w:tplc="3C3C3F50">
       <w:start w:val="1"/>
       <w:numFmt w:val="decimal"/>
-      <w:lvlText w:val="%1．"/>
+      <w:lvlText w:val="%1."/>
       <w:lvlJc w:val="left"/>
       <w:pPr>
-        <w:ind w:left="720" w:hanging="720"/>
+        <w:ind w:left="360" w:hanging="360"/>
       </w:pPr>
       <w:rPr>
         <w:rFonts w:hint="default"/>
@@ -1571,11 +6397,379 @@
       </w:pPr>
     </w:lvl>
   </w:abstractNum>
+  <w:abstractNum w:abstractNumId="2">
+    <w:nsid w:val="4B110DF4"/>
+    <w:multiLevelType w:val="hybridMultilevel"/>
+    <w:tmpl w:val="910A9A08"/>
+    <w:lvl w:ilvl="0" w:tplc="02F4CC42">
+      <w:start w:val="1"/>
+      <w:numFmt w:val="decimal"/>
+      <w:lvlText w:val="%1."/>
+      <w:lvlJc w:val="left"/>
+      <w:pPr>
+        <w:ind w:left="360" w:hanging="360"/>
+      </w:pPr>
+      <w:rPr>
+        <w:rFonts w:hint="default"/>
+      </w:rPr>
+    </w:lvl>
+    <w:lvl w:ilvl="1" w:tplc="04090019" w:tentative="1">
+      <w:start w:val="1"/>
+      <w:numFmt w:val="lowerLetter"/>
+      <w:lvlText w:val="%2)"/>
+      <w:lvlJc w:val="left"/>
+      <w:pPr>
+        <w:ind w:left="840" w:hanging="420"/>
+      </w:pPr>
+    </w:lvl>
+    <w:lvl w:ilvl="2" w:tplc="0409001B" w:tentative="1">
+      <w:start w:val="1"/>
+      <w:numFmt w:val="lowerRoman"/>
+      <w:lvlText w:val="%3."/>
+      <w:lvlJc w:val="right"/>
+      <w:pPr>
+        <w:ind w:left="1260" w:hanging="420"/>
+      </w:pPr>
+    </w:lvl>
+    <w:lvl w:ilvl="3" w:tplc="0409000F" w:tentative="1">
+      <w:start w:val="1"/>
+      <w:numFmt w:val="decimal"/>
+      <w:lvlText w:val="%4."/>
+      <w:lvlJc w:val="left"/>
+      <w:pPr>
+        <w:ind w:left="1680" w:hanging="420"/>
+      </w:pPr>
+    </w:lvl>
+    <w:lvl w:ilvl="4" w:tplc="04090019" w:tentative="1">
+      <w:start w:val="1"/>
+      <w:numFmt w:val="lowerLetter"/>
+      <w:lvlText w:val="%5)"/>
+      <w:lvlJc w:val="left"/>
+      <w:pPr>
+        <w:ind w:left="2100" w:hanging="420"/>
+      </w:pPr>
+    </w:lvl>
+    <w:lvl w:ilvl="5" w:tplc="0409001B" w:tentative="1">
+      <w:start w:val="1"/>
+      <w:numFmt w:val="lowerRoman"/>
+      <w:lvlText w:val="%6."/>
+      <w:lvlJc w:val="right"/>
+      <w:pPr>
+        <w:ind w:left="2520" w:hanging="420"/>
+      </w:pPr>
+    </w:lvl>
+    <w:lvl w:ilvl="6" w:tplc="0409000F" w:tentative="1">
+      <w:start w:val="1"/>
+      <w:numFmt w:val="decimal"/>
+      <w:lvlText w:val="%7."/>
+      <w:lvlJc w:val="left"/>
+      <w:pPr>
+        <w:ind w:left="2940" w:hanging="420"/>
+      </w:pPr>
+    </w:lvl>
+    <w:lvl w:ilvl="7" w:tplc="04090019" w:tentative="1">
+      <w:start w:val="1"/>
+      <w:numFmt w:val="lowerLetter"/>
+      <w:lvlText w:val="%8)"/>
+      <w:lvlJc w:val="left"/>
+      <w:pPr>
+        <w:ind w:left="3360" w:hanging="420"/>
+      </w:pPr>
+    </w:lvl>
+    <w:lvl w:ilvl="8" w:tplc="0409001B" w:tentative="1">
+      <w:start w:val="1"/>
+      <w:numFmt w:val="lowerRoman"/>
+      <w:lvlText w:val="%9."/>
+      <w:lvlJc w:val="right"/>
+      <w:pPr>
+        <w:ind w:left="3780" w:hanging="420"/>
+      </w:pPr>
+    </w:lvl>
+  </w:abstractNum>
+  <w:abstractNum w:abstractNumId="3">
+    <w:nsid w:val="4B3629AA"/>
+    <w:multiLevelType w:val="hybridMultilevel"/>
+    <w:tmpl w:val="0BFAB6B0"/>
+    <w:lvl w:ilvl="0" w:tplc="86F036EA">
+      <w:start w:val="1"/>
+      <w:numFmt w:val="decimal"/>
+      <w:lvlText w:val="%1."/>
+      <w:lvlJc w:val="left"/>
+      <w:pPr>
+        <w:ind w:left="360" w:hanging="360"/>
+      </w:pPr>
+      <w:rPr>
+        <w:rFonts w:hint="default"/>
+      </w:rPr>
+    </w:lvl>
+    <w:lvl w:ilvl="1" w:tplc="04090019" w:tentative="1">
+      <w:start w:val="1"/>
+      <w:numFmt w:val="lowerLetter"/>
+      <w:lvlText w:val="%2)"/>
+      <w:lvlJc w:val="left"/>
+      <w:pPr>
+        <w:ind w:left="840" w:hanging="420"/>
+      </w:pPr>
+    </w:lvl>
+    <w:lvl w:ilvl="2" w:tplc="0409001B" w:tentative="1">
+      <w:start w:val="1"/>
+      <w:numFmt w:val="lowerRoman"/>
+      <w:lvlText w:val="%3."/>
+      <w:lvlJc w:val="right"/>
+      <w:pPr>
+        <w:ind w:left="1260" w:hanging="420"/>
+      </w:pPr>
+    </w:lvl>
+    <w:lvl w:ilvl="3" w:tplc="0409000F" w:tentative="1">
+      <w:start w:val="1"/>
+      <w:numFmt w:val="decimal"/>
+      <w:lvlText w:val="%4."/>
+      <w:lvlJc w:val="left"/>
+      <w:pPr>
+        <w:ind w:left="1680" w:hanging="420"/>
+      </w:pPr>
+    </w:lvl>
+    <w:lvl w:ilvl="4" w:tplc="04090019" w:tentative="1">
+      <w:start w:val="1"/>
+      <w:numFmt w:val="lowerLetter"/>
+      <w:lvlText w:val="%5)"/>
+      <w:lvlJc w:val="left"/>
+      <w:pPr>
+        <w:ind w:left="2100" w:hanging="420"/>
+      </w:pPr>
+    </w:lvl>
+    <w:lvl w:ilvl="5" w:tplc="0409001B" w:tentative="1">
+      <w:start w:val="1"/>
+      <w:numFmt w:val="lowerRoman"/>
+      <w:lvlText w:val="%6."/>
+      <w:lvlJc w:val="right"/>
+      <w:pPr>
+        <w:ind w:left="2520" w:hanging="420"/>
+      </w:pPr>
+    </w:lvl>
+    <w:lvl w:ilvl="6" w:tplc="0409000F" w:tentative="1">
+      <w:start w:val="1"/>
+      <w:numFmt w:val="decimal"/>
+      <w:lvlText w:val="%7."/>
+      <w:lvlJc w:val="left"/>
+      <w:pPr>
+        <w:ind w:left="2940" w:hanging="420"/>
+      </w:pPr>
+    </w:lvl>
+    <w:lvl w:ilvl="7" w:tplc="04090019" w:tentative="1">
+      <w:start w:val="1"/>
+      <w:numFmt w:val="lowerLetter"/>
+      <w:lvlText w:val="%8)"/>
+      <w:lvlJc w:val="left"/>
+      <w:pPr>
+        <w:ind w:left="3360" w:hanging="420"/>
+      </w:pPr>
+    </w:lvl>
+    <w:lvl w:ilvl="8" w:tplc="0409001B" w:tentative="1">
+      <w:start w:val="1"/>
+      <w:numFmt w:val="lowerRoman"/>
+      <w:lvlText w:val="%9."/>
+      <w:lvlJc w:val="right"/>
+      <w:pPr>
+        <w:ind w:left="3780" w:hanging="420"/>
+      </w:pPr>
+    </w:lvl>
+  </w:abstractNum>
+  <w:abstractNum w:abstractNumId="4">
+    <w:nsid w:val="50C73578"/>
+    <w:multiLevelType w:val="hybridMultilevel"/>
+    <w:tmpl w:val="B9DCD780"/>
+    <w:lvl w:ilvl="0" w:tplc="36ACD28A">
+      <w:start w:val="1"/>
+      <w:numFmt w:val="decimal"/>
+      <w:lvlText w:val="%1."/>
+      <w:lvlJc w:val="left"/>
+      <w:pPr>
+        <w:ind w:left="360" w:hanging="360"/>
+      </w:pPr>
+      <w:rPr>
+        <w:rFonts w:hint="default"/>
+      </w:rPr>
+    </w:lvl>
+    <w:lvl w:ilvl="1" w:tplc="04090019" w:tentative="1">
+      <w:start w:val="1"/>
+      <w:numFmt w:val="lowerLetter"/>
+      <w:lvlText w:val="%2)"/>
+      <w:lvlJc w:val="left"/>
+      <w:pPr>
+        <w:ind w:left="840" w:hanging="420"/>
+      </w:pPr>
+    </w:lvl>
+    <w:lvl w:ilvl="2" w:tplc="0409001B" w:tentative="1">
+      <w:start w:val="1"/>
+      <w:numFmt w:val="lowerRoman"/>
+      <w:lvlText w:val="%3."/>
+      <w:lvlJc w:val="right"/>
+      <w:pPr>
+        <w:ind w:left="1260" w:hanging="420"/>
+      </w:pPr>
+    </w:lvl>
+    <w:lvl w:ilvl="3" w:tplc="0409000F" w:tentative="1">
+      <w:start w:val="1"/>
+      <w:numFmt w:val="decimal"/>
+      <w:lvlText w:val="%4."/>
+      <w:lvlJc w:val="left"/>
+      <w:pPr>
+        <w:ind w:left="1680" w:hanging="420"/>
+      </w:pPr>
+    </w:lvl>
+    <w:lvl w:ilvl="4" w:tplc="04090019" w:tentative="1">
+      <w:start w:val="1"/>
+      <w:numFmt w:val="lowerLetter"/>
+      <w:lvlText w:val="%5)"/>
+      <w:lvlJc w:val="left"/>
+      <w:pPr>
+        <w:ind w:left="2100" w:hanging="420"/>
+      </w:pPr>
+    </w:lvl>
+    <w:lvl w:ilvl="5" w:tplc="0409001B" w:tentative="1">
+      <w:start w:val="1"/>
+      <w:numFmt w:val="lowerRoman"/>
+      <w:lvlText w:val="%6."/>
+      <w:lvlJc w:val="right"/>
+      <w:pPr>
+        <w:ind w:left="2520" w:hanging="420"/>
+      </w:pPr>
+    </w:lvl>
+    <w:lvl w:ilvl="6" w:tplc="0409000F" w:tentative="1">
+      <w:start w:val="1"/>
+      <w:numFmt w:val="decimal"/>
+      <w:lvlText w:val="%7."/>
+      <w:lvlJc w:val="left"/>
+      <w:pPr>
+        <w:ind w:left="2940" w:hanging="420"/>
+      </w:pPr>
+    </w:lvl>
+    <w:lvl w:ilvl="7" w:tplc="04090019" w:tentative="1">
+      <w:start w:val="1"/>
+      <w:numFmt w:val="lowerLetter"/>
+      <w:lvlText w:val="%8)"/>
+      <w:lvlJc w:val="left"/>
+      <w:pPr>
+        <w:ind w:left="3360" w:hanging="420"/>
+      </w:pPr>
+    </w:lvl>
+    <w:lvl w:ilvl="8" w:tplc="0409001B" w:tentative="1">
+      <w:start w:val="1"/>
+      <w:numFmt w:val="lowerRoman"/>
+      <w:lvlText w:val="%9."/>
+      <w:lvlJc w:val="right"/>
+      <w:pPr>
+        <w:ind w:left="3780" w:hanging="420"/>
+      </w:pPr>
+    </w:lvl>
+  </w:abstractNum>
+  <w:abstractNum w:abstractNumId="5">
+    <w:nsid w:val="6E696E88"/>
+    <w:multiLevelType w:val="hybridMultilevel"/>
+    <w:tmpl w:val="5FDAC5B0"/>
+    <w:lvl w:ilvl="0" w:tplc="6B8EC34A">
+      <w:start w:val="1"/>
+      <w:numFmt w:val="decimal"/>
+      <w:lvlText w:val="%1．"/>
+      <w:lvlJc w:val="left"/>
+      <w:pPr>
+        <w:ind w:left="720" w:hanging="720"/>
+      </w:pPr>
+      <w:rPr>
+        <w:rFonts w:hint="default"/>
+      </w:rPr>
+    </w:lvl>
+    <w:lvl w:ilvl="1" w:tplc="04090019" w:tentative="1">
+      <w:start w:val="1"/>
+      <w:numFmt w:val="lowerLetter"/>
+      <w:lvlText w:val="%2)"/>
+      <w:lvlJc w:val="left"/>
+      <w:pPr>
+        <w:ind w:left="840" w:hanging="420"/>
+      </w:pPr>
+    </w:lvl>
+    <w:lvl w:ilvl="2" w:tplc="0409001B" w:tentative="1">
+      <w:start w:val="1"/>
+      <w:numFmt w:val="lowerRoman"/>
+      <w:lvlText w:val="%3."/>
+      <w:lvlJc w:val="right"/>
+      <w:pPr>
+        <w:ind w:left="1260" w:hanging="420"/>
+      </w:pPr>
+    </w:lvl>
+    <w:lvl w:ilvl="3" w:tplc="0409000F" w:tentative="1">
+      <w:start w:val="1"/>
+      <w:numFmt w:val="decimal"/>
+      <w:lvlText w:val="%4."/>
+      <w:lvlJc w:val="left"/>
+      <w:pPr>
+        <w:ind w:left="1680" w:hanging="420"/>
+      </w:pPr>
+    </w:lvl>
+    <w:lvl w:ilvl="4" w:tplc="04090019" w:tentative="1">
+      <w:start w:val="1"/>
+      <w:numFmt w:val="lowerLetter"/>
+      <w:lvlText w:val="%5)"/>
+      <w:lvlJc w:val="left"/>
+      <w:pPr>
+        <w:ind w:left="2100" w:hanging="420"/>
+      </w:pPr>
+    </w:lvl>
+    <w:lvl w:ilvl="5" w:tplc="0409001B" w:tentative="1">
+      <w:start w:val="1"/>
+      <w:numFmt w:val="lowerRoman"/>
+      <w:lvlText w:val="%6."/>
+      <w:lvlJc w:val="right"/>
+      <w:pPr>
+        <w:ind w:left="2520" w:hanging="420"/>
+      </w:pPr>
+    </w:lvl>
+    <w:lvl w:ilvl="6" w:tplc="0409000F" w:tentative="1">
+      <w:start w:val="1"/>
+      <w:numFmt w:val="decimal"/>
+      <w:lvlText w:val="%7."/>
+      <w:lvlJc w:val="left"/>
+      <w:pPr>
+        <w:ind w:left="2940" w:hanging="420"/>
+      </w:pPr>
+    </w:lvl>
+    <w:lvl w:ilvl="7" w:tplc="04090019" w:tentative="1">
+      <w:start w:val="1"/>
+      <w:numFmt w:val="lowerLetter"/>
+      <w:lvlText w:val="%8)"/>
+      <w:lvlJc w:val="left"/>
+      <w:pPr>
+        <w:ind w:left="3360" w:hanging="420"/>
+      </w:pPr>
+    </w:lvl>
+    <w:lvl w:ilvl="8" w:tplc="0409001B" w:tentative="1">
+      <w:start w:val="1"/>
+      <w:numFmt w:val="lowerRoman"/>
+      <w:lvlText w:val="%9."/>
+      <w:lvlJc w:val="right"/>
+      <w:pPr>
+        <w:ind w:left="3780" w:hanging="420"/>
+      </w:pPr>
+    </w:lvl>
+  </w:abstractNum>
   <w:num w:numId="1">
-    <w:abstractNumId w:val="1"/>
+    <w:abstractNumId w:val="5"/>
   </w:num>
   <w:num w:numId="2">
     <w:abstractNumId w:val="0"/>
+  </w:num>
+  <w:num w:numId="3">
+    <w:abstractNumId w:val="3"/>
+  </w:num>
+  <w:num w:numId="4">
+    <w:abstractNumId w:val="2"/>
+  </w:num>
+  <w:num w:numId="5">
+    <w:abstractNumId w:val="1"/>
+  </w:num>
+  <w:num w:numId="6">
+    <w:abstractNumId w:val="4"/>
   </w:num>
 </w:numbering>
 </file>

--- a/九章学习/系统设计/九章学习第一课-系统设计初步认识.docx
+++ b/九章学习/系统设计/九章学习第一课-系统设计初步认识.docx
@@ -3510,16 +3510,16 @@
     <w:p>
       <w:pPr>
         <w:rPr>
-          <w:rFonts w:ascii="Times New Roman" w:eastAsiaTheme="majorEastAsia" w:hAnsi="Times New Roman" w:cs="Times New Roman" w:hint="eastAsia"/>
-          <w:sz w:val="28"/>
-          <w:szCs w:val="28"/>
-        </w:rPr>
-      </w:pPr>
-    </w:p>
-    <w:p>
-      <w:pPr>
-        <w:rPr>
-          <w:rFonts w:ascii="Times New Roman" w:eastAsiaTheme="majorEastAsia" w:hAnsi="Times New Roman" w:cs="Times New Roman" w:hint="eastAsia"/>
+          <w:rFonts w:ascii="Times New Roman" w:eastAsiaTheme="majorEastAsia" w:hAnsi="Times New Roman" w:cs="Times New Roman"/>
+          <w:sz w:val="28"/>
+          <w:szCs w:val="28"/>
+        </w:rPr>
+      </w:pPr>
+    </w:p>
+    <w:p>
+      <w:pPr>
+        <w:rPr>
+          <w:rFonts w:ascii="Times New Roman" w:eastAsiaTheme="majorEastAsia" w:hAnsi="Times New Roman" w:cs="Times New Roman"/>
           <w:sz w:val="28"/>
           <w:szCs w:val="28"/>
         </w:rPr>
@@ -3554,7 +3554,7 @@
     <w:p>
       <w:pPr>
         <w:rPr>
-          <w:rFonts w:ascii="Times New Roman" w:eastAsiaTheme="majorEastAsia" w:hAnsi="Times New Roman" w:cs="Times New Roman" w:hint="eastAsia"/>
+          <w:rFonts w:ascii="Times New Roman" w:eastAsiaTheme="majorEastAsia" w:hAnsi="Times New Roman" w:cs="Times New Roman"/>
           <w:sz w:val="28"/>
           <w:szCs w:val="28"/>
         </w:rPr>
@@ -3603,7 +3603,7 @@
     <w:p>
       <w:pPr>
         <w:rPr>
-          <w:rFonts w:ascii="Times New Roman" w:eastAsiaTheme="majorEastAsia" w:hAnsi="Times New Roman" w:cs="Times New Roman" w:hint="eastAsia"/>
+          <w:rFonts w:ascii="Times New Roman" w:eastAsiaTheme="majorEastAsia" w:hAnsi="Times New Roman" w:cs="Times New Roman"/>
           <w:sz w:val="28"/>
           <w:szCs w:val="28"/>
         </w:rPr>
@@ -3646,7 +3646,7 @@
     <w:p>
       <w:pPr>
         <w:rPr>
-          <w:rFonts w:ascii="Times New Roman" w:eastAsiaTheme="majorEastAsia" w:hAnsi="Times New Roman" w:cs="Times New Roman" w:hint="eastAsia"/>
+          <w:rFonts w:ascii="Times New Roman" w:eastAsiaTheme="majorEastAsia" w:hAnsi="Times New Roman" w:cs="Times New Roman"/>
           <w:sz w:val="28"/>
           <w:szCs w:val="28"/>
         </w:rPr>
@@ -3689,7 +3689,7 @@
     <w:p>
       <w:pPr>
         <w:rPr>
-          <w:rFonts w:ascii="Times New Roman" w:eastAsiaTheme="majorEastAsia" w:hAnsi="Times New Roman" w:cs="Times New Roman" w:hint="eastAsia"/>
+          <w:rFonts w:ascii="Times New Roman" w:eastAsiaTheme="majorEastAsia" w:hAnsi="Times New Roman" w:cs="Times New Roman"/>
           <w:sz w:val="28"/>
           <w:szCs w:val="28"/>
         </w:rPr>
@@ -3716,7 +3716,7 @@
     <w:p>
       <w:pPr>
         <w:rPr>
-          <w:rFonts w:ascii="Times New Roman" w:eastAsiaTheme="majorEastAsia" w:hAnsi="Times New Roman" w:cs="Times New Roman" w:hint="eastAsia"/>
+          <w:rFonts w:ascii="Times New Roman" w:eastAsiaTheme="majorEastAsia" w:hAnsi="Times New Roman" w:cs="Times New Roman"/>
           <w:sz w:val="28"/>
           <w:szCs w:val="28"/>
         </w:rPr>
@@ -3726,7 +3726,7 @@
       <w:pPr>
         <w:jc w:val="center"/>
         <w:rPr>
-          <w:rFonts w:ascii="Times New Roman" w:eastAsiaTheme="majorEastAsia" w:hAnsi="Times New Roman" w:cs="Times New Roman" w:hint="eastAsia"/>
+          <w:rFonts w:ascii="Times New Roman" w:eastAsiaTheme="majorEastAsia" w:hAnsi="Times New Roman" w:cs="Times New Roman"/>
           <w:sz w:val="28"/>
           <w:szCs w:val="28"/>
         </w:rPr>
@@ -3789,7 +3789,7 @@
     <w:p>
       <w:pPr>
         <w:rPr>
-          <w:rFonts w:ascii="Times New Roman" w:eastAsiaTheme="majorEastAsia" w:hAnsi="Times New Roman" w:cs="Times New Roman" w:hint="eastAsia"/>
+          <w:rFonts w:ascii="Times New Roman" w:eastAsiaTheme="majorEastAsia" w:hAnsi="Times New Roman" w:cs="Times New Roman"/>
           <w:sz w:val="28"/>
           <w:szCs w:val="28"/>
         </w:rPr>
@@ -3812,7 +3812,7 @@
         </w:numPr>
         <w:ind w:firstLineChars="0"/>
         <w:rPr>
-          <w:rFonts w:ascii="Times New Roman" w:eastAsiaTheme="majorEastAsia" w:hAnsi="Times New Roman" w:cs="Times New Roman" w:hint="eastAsia"/>
+          <w:rFonts w:ascii="Times New Roman" w:eastAsiaTheme="majorEastAsia" w:hAnsi="Times New Roman" w:cs="Times New Roman"/>
           <w:sz w:val="28"/>
           <w:szCs w:val="28"/>
         </w:rPr>
@@ -3893,7 +3893,7 @@
         </w:numPr>
         <w:ind w:firstLineChars="0"/>
         <w:rPr>
-          <w:rFonts w:ascii="Times New Roman" w:eastAsiaTheme="majorEastAsia" w:hAnsi="Times New Roman" w:cs="Times New Roman" w:hint="eastAsia"/>
+          <w:rFonts w:ascii="Times New Roman" w:eastAsiaTheme="majorEastAsia" w:hAnsi="Times New Roman" w:cs="Times New Roman"/>
           <w:sz w:val="28"/>
           <w:szCs w:val="28"/>
         </w:rPr>
@@ -4006,7 +4006,7 @@
         </w:numPr>
         <w:ind w:firstLineChars="0"/>
         <w:rPr>
-          <w:rFonts w:ascii="Times New Roman" w:eastAsiaTheme="majorEastAsia" w:hAnsi="Times New Roman" w:cs="Times New Roman" w:hint="eastAsia"/>
+          <w:rFonts w:ascii="Times New Roman" w:eastAsiaTheme="majorEastAsia" w:hAnsi="Times New Roman" w:cs="Times New Roman"/>
           <w:sz w:val="28"/>
           <w:szCs w:val="28"/>
         </w:rPr>
@@ -4071,16 +4071,16 @@
     <w:p>
       <w:pPr>
         <w:rPr>
-          <w:rFonts w:ascii="Times New Roman" w:eastAsiaTheme="majorEastAsia" w:hAnsi="Times New Roman" w:cs="Times New Roman" w:hint="eastAsia"/>
-          <w:sz w:val="28"/>
-          <w:szCs w:val="28"/>
-        </w:rPr>
-      </w:pPr>
-    </w:p>
-    <w:p>
-      <w:pPr>
-        <w:rPr>
-          <w:rFonts w:ascii="Times New Roman" w:eastAsiaTheme="majorEastAsia" w:hAnsi="Times New Roman" w:cs="Times New Roman" w:hint="eastAsia"/>
+          <w:rFonts w:ascii="Times New Roman" w:eastAsiaTheme="majorEastAsia" w:hAnsi="Times New Roman" w:cs="Times New Roman"/>
+          <w:sz w:val="28"/>
+          <w:szCs w:val="28"/>
+        </w:rPr>
+      </w:pPr>
+    </w:p>
+    <w:p>
+      <w:pPr>
+        <w:rPr>
+          <w:rFonts w:ascii="Times New Roman" w:eastAsiaTheme="majorEastAsia" w:hAnsi="Times New Roman" w:cs="Times New Roman"/>
           <w:sz w:val="28"/>
           <w:szCs w:val="28"/>
         </w:rPr>
@@ -4097,7 +4097,7 @@
     <w:p>
       <w:pPr>
         <w:rPr>
-          <w:rFonts w:ascii="Times New Roman" w:eastAsiaTheme="majorEastAsia" w:hAnsi="Times New Roman" w:cs="Times New Roman" w:hint="eastAsia"/>
+          <w:rFonts w:ascii="Times New Roman" w:eastAsiaTheme="majorEastAsia" w:hAnsi="Times New Roman" w:cs="Times New Roman"/>
           <w:sz w:val="28"/>
           <w:szCs w:val="28"/>
         </w:rPr>
@@ -4130,7 +4130,7 @@
     <w:p>
       <w:pPr>
         <w:rPr>
-          <w:rFonts w:ascii="Times New Roman" w:eastAsiaTheme="majorEastAsia" w:hAnsi="Times New Roman" w:cs="Times New Roman" w:hint="eastAsia"/>
+          <w:rFonts w:ascii="Times New Roman" w:eastAsiaTheme="majorEastAsia" w:hAnsi="Times New Roman" w:cs="Times New Roman"/>
           <w:sz w:val="28"/>
           <w:szCs w:val="28"/>
         </w:rPr>
@@ -4197,16 +4197,16 @@
     <w:p>
       <w:pPr>
         <w:rPr>
-          <w:rFonts w:ascii="Times New Roman" w:eastAsiaTheme="majorEastAsia" w:hAnsi="Times New Roman" w:cs="Times New Roman" w:hint="eastAsia"/>
-          <w:sz w:val="28"/>
-          <w:szCs w:val="28"/>
-        </w:rPr>
-      </w:pPr>
-    </w:p>
-    <w:p>
-      <w:pPr>
-        <w:rPr>
-          <w:rFonts w:ascii="Times New Roman" w:eastAsiaTheme="majorEastAsia" w:hAnsi="Times New Roman" w:cs="Times New Roman" w:hint="eastAsia"/>
+          <w:rFonts w:ascii="Times New Roman" w:eastAsiaTheme="majorEastAsia" w:hAnsi="Times New Roman" w:cs="Times New Roman"/>
+          <w:sz w:val="28"/>
+          <w:szCs w:val="28"/>
+        </w:rPr>
+      </w:pPr>
+    </w:p>
+    <w:p>
+      <w:pPr>
+        <w:rPr>
+          <w:rFonts w:ascii="Times New Roman" w:eastAsiaTheme="majorEastAsia" w:hAnsi="Times New Roman" w:cs="Times New Roman"/>
           <w:sz w:val="28"/>
           <w:szCs w:val="28"/>
         </w:rPr>
@@ -4269,7 +4269,7 @@
     <w:p>
       <w:pPr>
         <w:rPr>
-          <w:rFonts w:ascii="Times New Roman" w:eastAsiaTheme="majorEastAsia" w:hAnsi="Times New Roman" w:cs="Times New Roman" w:hint="eastAsia"/>
+          <w:rFonts w:ascii="Times New Roman" w:eastAsiaTheme="majorEastAsia" w:hAnsi="Times New Roman" w:cs="Times New Roman"/>
           <w:sz w:val="28"/>
           <w:szCs w:val="28"/>
         </w:rPr>
@@ -4314,7 +4314,7 @@
     <w:p>
       <w:pPr>
         <w:rPr>
-          <w:rFonts w:ascii="Times New Roman" w:eastAsiaTheme="majorEastAsia" w:hAnsi="Times New Roman" w:cs="Times New Roman" w:hint="eastAsia"/>
+          <w:rFonts w:ascii="Times New Roman" w:eastAsiaTheme="majorEastAsia" w:hAnsi="Times New Roman" w:cs="Times New Roman"/>
           <w:sz w:val="28"/>
           <w:szCs w:val="28"/>
         </w:rPr>
@@ -4385,16 +4385,16 @@
     <w:p>
       <w:pPr>
         <w:rPr>
-          <w:rFonts w:ascii="Times New Roman" w:eastAsiaTheme="majorEastAsia" w:hAnsi="Times New Roman" w:cs="Times New Roman" w:hint="eastAsia"/>
-          <w:sz w:val="28"/>
-          <w:szCs w:val="28"/>
-        </w:rPr>
-      </w:pPr>
-    </w:p>
-    <w:p>
-      <w:pPr>
-        <w:rPr>
-          <w:rFonts w:ascii="Times New Roman" w:eastAsiaTheme="majorEastAsia" w:hAnsi="Times New Roman" w:cs="Times New Roman" w:hint="eastAsia"/>
+          <w:rFonts w:ascii="Times New Roman" w:eastAsiaTheme="majorEastAsia" w:hAnsi="Times New Roman" w:cs="Times New Roman"/>
+          <w:sz w:val="28"/>
+          <w:szCs w:val="28"/>
+        </w:rPr>
+      </w:pPr>
+    </w:p>
+    <w:p>
+      <w:pPr>
+        <w:rPr>
+          <w:rFonts w:ascii="Times New Roman" w:eastAsiaTheme="majorEastAsia" w:hAnsi="Times New Roman" w:cs="Times New Roman"/>
           <w:sz w:val="28"/>
           <w:szCs w:val="28"/>
         </w:rPr>
@@ -4420,7 +4420,7 @@
       <w:pPr>
         <w:jc w:val="center"/>
         <w:rPr>
-          <w:rFonts w:ascii="Times New Roman" w:eastAsiaTheme="majorEastAsia" w:hAnsi="Times New Roman" w:cs="Times New Roman" w:hint="eastAsia"/>
+          <w:rFonts w:ascii="Times New Roman" w:eastAsiaTheme="majorEastAsia" w:hAnsi="Times New Roman" w:cs="Times New Roman"/>
           <w:sz w:val="28"/>
           <w:szCs w:val="28"/>
         </w:rPr>
@@ -4482,16 +4482,16 @@
     <w:p>
       <w:pPr>
         <w:rPr>
-          <w:rFonts w:ascii="Times New Roman" w:eastAsiaTheme="majorEastAsia" w:hAnsi="Times New Roman" w:cs="Times New Roman" w:hint="eastAsia"/>
-          <w:sz w:val="28"/>
-          <w:szCs w:val="28"/>
-        </w:rPr>
-      </w:pPr>
-    </w:p>
-    <w:p>
-      <w:pPr>
-        <w:rPr>
-          <w:rFonts w:ascii="Times New Roman" w:eastAsiaTheme="majorEastAsia" w:hAnsi="Times New Roman" w:cs="Times New Roman" w:hint="eastAsia"/>
+          <w:rFonts w:ascii="Times New Roman" w:eastAsiaTheme="majorEastAsia" w:hAnsi="Times New Roman" w:cs="Times New Roman"/>
+          <w:sz w:val="28"/>
+          <w:szCs w:val="28"/>
+        </w:rPr>
+      </w:pPr>
+    </w:p>
+    <w:p>
+      <w:pPr>
+        <w:rPr>
+          <w:rFonts w:ascii="Times New Roman" w:eastAsiaTheme="majorEastAsia" w:hAnsi="Times New Roman" w:cs="Times New Roman"/>
           <w:sz w:val="28"/>
           <w:szCs w:val="28"/>
         </w:rPr>
@@ -4522,7 +4522,7 @@
         </w:numPr>
         <w:ind w:firstLineChars="0"/>
         <w:rPr>
-          <w:rFonts w:ascii="Times New Roman" w:eastAsiaTheme="majorEastAsia" w:hAnsi="Times New Roman" w:cs="Times New Roman" w:hint="eastAsia"/>
+          <w:rFonts w:ascii="Times New Roman" w:eastAsiaTheme="majorEastAsia" w:hAnsi="Times New Roman" w:cs="Times New Roman"/>
           <w:sz w:val="28"/>
           <w:szCs w:val="28"/>
         </w:rPr>
@@ -4572,7 +4572,7 @@
         </w:numPr>
         <w:ind w:firstLineChars="0"/>
         <w:rPr>
-          <w:rFonts w:ascii="Times New Roman" w:eastAsiaTheme="majorEastAsia" w:hAnsi="Times New Roman" w:cs="Times New Roman" w:hint="eastAsia"/>
+          <w:rFonts w:ascii="Times New Roman" w:eastAsiaTheme="majorEastAsia" w:hAnsi="Times New Roman" w:cs="Times New Roman"/>
           <w:sz w:val="28"/>
           <w:szCs w:val="28"/>
         </w:rPr>
@@ -4613,7 +4613,7 @@
         </w:numPr>
         <w:ind w:firstLineChars="0"/>
         <w:rPr>
-          <w:rFonts w:ascii="Times New Roman" w:eastAsiaTheme="majorEastAsia" w:hAnsi="Times New Roman" w:cs="Times New Roman" w:hint="eastAsia"/>
+          <w:rFonts w:ascii="Times New Roman" w:eastAsiaTheme="majorEastAsia" w:hAnsi="Times New Roman" w:cs="Times New Roman"/>
           <w:sz w:val="28"/>
           <w:szCs w:val="28"/>
         </w:rPr>
@@ -4648,7 +4648,7 @@
     <w:p>
       <w:pPr>
         <w:rPr>
-          <w:rFonts w:ascii="Times New Roman" w:eastAsiaTheme="majorEastAsia" w:hAnsi="Times New Roman" w:cs="Times New Roman" w:hint="eastAsia"/>
+          <w:rFonts w:ascii="Times New Roman" w:eastAsiaTheme="majorEastAsia" w:hAnsi="Times New Roman" w:cs="Times New Roman"/>
           <w:sz w:val="28"/>
           <w:szCs w:val="28"/>
         </w:rPr>
@@ -4658,7 +4658,7 @@
       <w:pPr>
         <w:jc w:val="center"/>
         <w:rPr>
-          <w:rFonts w:ascii="Times New Roman" w:eastAsiaTheme="majorEastAsia" w:hAnsi="Times New Roman" w:cs="Times New Roman" w:hint="eastAsia"/>
+          <w:rFonts w:ascii="Times New Roman" w:eastAsiaTheme="majorEastAsia" w:hAnsi="Times New Roman" w:cs="Times New Roman"/>
           <w:sz w:val="28"/>
           <w:szCs w:val="28"/>
         </w:rPr>
@@ -4720,16 +4720,16 @@
     <w:p>
       <w:pPr>
         <w:rPr>
-          <w:rFonts w:ascii="Times New Roman" w:eastAsiaTheme="majorEastAsia" w:hAnsi="Times New Roman" w:cs="Times New Roman" w:hint="eastAsia"/>
-          <w:sz w:val="28"/>
-          <w:szCs w:val="28"/>
-        </w:rPr>
-      </w:pPr>
-    </w:p>
-    <w:p>
-      <w:pPr>
-        <w:rPr>
-          <w:rFonts w:ascii="Times New Roman" w:eastAsiaTheme="majorEastAsia" w:hAnsi="Times New Roman" w:cs="Times New Roman" w:hint="eastAsia"/>
+          <w:rFonts w:ascii="Times New Roman" w:eastAsiaTheme="majorEastAsia" w:hAnsi="Times New Roman" w:cs="Times New Roman"/>
+          <w:sz w:val="28"/>
+          <w:szCs w:val="28"/>
+        </w:rPr>
+      </w:pPr>
+    </w:p>
+    <w:p>
+      <w:pPr>
+        <w:rPr>
+          <w:rFonts w:ascii="Times New Roman" w:eastAsiaTheme="majorEastAsia" w:hAnsi="Times New Roman" w:cs="Times New Roman"/>
           <w:sz w:val="28"/>
           <w:szCs w:val="28"/>
         </w:rPr>
@@ -4821,6 +4821,1135 @@
     <w:p>
       <w:pPr>
         <w:rPr>
+          <w:rFonts w:ascii="Times New Roman" w:eastAsiaTheme="majorEastAsia" w:hAnsi="Times New Roman" w:cs="Times New Roman" w:hint="eastAsia"/>
+          <w:sz w:val="28"/>
+          <w:szCs w:val="28"/>
+        </w:rPr>
+      </w:pPr>
+    </w:p>
+    <w:p>
+      <w:pPr>
+        <w:rPr>
+          <w:rFonts w:ascii="Times New Roman" w:eastAsiaTheme="majorEastAsia" w:hAnsi="Times New Roman" w:cs="Times New Roman" w:hint="eastAsia"/>
+          <w:sz w:val="28"/>
+          <w:szCs w:val="28"/>
+        </w:rPr>
+      </w:pPr>
+      <w:r>
+        <w:rPr>
+          <w:rFonts w:ascii="Times New Roman" w:eastAsiaTheme="majorEastAsia" w:hAnsi="Times New Roman" w:cs="Times New Roman" w:hint="eastAsia"/>
+          <w:color w:val="FF0000"/>
+          <w:sz w:val="28"/>
+          <w:szCs w:val="28"/>
+        </w:rPr>
+        <w:t xml:space="preserve">Scale </w:t>
+      </w:r>
+      <w:r>
+        <w:rPr>
+          <w:rFonts w:ascii="Times New Roman" w:eastAsiaTheme="majorEastAsia" w:hAnsi="Times New Roman" w:cs="Times New Roman" w:hint="eastAsia"/>
+          <w:color w:val="FF0000"/>
+          <w:sz w:val="28"/>
+          <w:szCs w:val="28"/>
+        </w:rPr>
+        <w:t>扩展</w:t>
+      </w:r>
+      <w:r>
+        <w:rPr>
+          <w:rFonts w:ascii="Times New Roman" w:eastAsiaTheme="majorEastAsia" w:hAnsi="Times New Roman" w:cs="Times New Roman" w:hint="eastAsia"/>
+          <w:sz w:val="28"/>
+          <w:szCs w:val="28"/>
+        </w:rPr>
+        <w:t>：</w:t>
+      </w:r>
+    </w:p>
+    <w:p>
+      <w:pPr>
+        <w:rPr>
+          <w:rFonts w:ascii="Times New Roman" w:eastAsiaTheme="majorEastAsia" w:hAnsi="Times New Roman" w:cs="Times New Roman" w:hint="eastAsia"/>
+          <w:sz w:val="28"/>
+          <w:szCs w:val="28"/>
+        </w:rPr>
+      </w:pPr>
+      <w:r>
+        <w:rPr>
+          <w:rFonts w:ascii="Times New Roman" w:eastAsiaTheme="majorEastAsia" w:hAnsi="Times New Roman" w:cs="Times New Roman" w:hint="eastAsia"/>
+          <w:sz w:val="28"/>
+          <w:szCs w:val="28"/>
+        </w:rPr>
+        <w:t>Step 1</w:t>
+      </w:r>
+      <w:r>
+        <w:rPr>
+          <w:rFonts w:ascii="Times New Roman" w:eastAsiaTheme="majorEastAsia" w:hAnsi="Times New Roman" w:cs="Times New Roman" w:hint="eastAsia"/>
+          <w:sz w:val="28"/>
+          <w:szCs w:val="28"/>
+        </w:rPr>
+        <w:t>：</w:t>
+      </w:r>
+      <w:r>
+        <w:rPr>
+          <w:rFonts w:ascii="Times New Roman" w:eastAsiaTheme="majorEastAsia" w:hAnsi="Times New Roman" w:cs="Times New Roman" w:hint="eastAsia"/>
+          <w:sz w:val="28"/>
+          <w:szCs w:val="28"/>
+        </w:rPr>
+        <w:t xml:space="preserve">Optimize </w:t>
+      </w:r>
+      <w:r>
+        <w:rPr>
+          <w:rFonts w:ascii="Times New Roman" w:eastAsiaTheme="majorEastAsia" w:hAnsi="Times New Roman" w:cs="Times New Roman" w:hint="eastAsia"/>
+          <w:sz w:val="28"/>
+          <w:szCs w:val="28"/>
+        </w:rPr>
+        <w:t>优化</w:t>
+      </w:r>
+    </w:p>
+    <w:p>
+      <w:pPr>
+        <w:pStyle w:val="a3"/>
+        <w:numPr>
+          <w:ilvl w:val="0"/>
+          <w:numId w:val="7"/>
+        </w:numPr>
+        <w:ind w:firstLineChars="0"/>
+        <w:rPr>
+          <w:rFonts w:ascii="Times New Roman" w:eastAsiaTheme="majorEastAsia" w:hAnsi="Times New Roman" w:cs="Times New Roman" w:hint="eastAsia"/>
+          <w:sz w:val="28"/>
+          <w:szCs w:val="28"/>
+        </w:rPr>
+      </w:pPr>
+      <w:r>
+        <w:rPr>
+          <w:rFonts w:ascii="Times New Roman" w:eastAsiaTheme="majorEastAsia" w:hAnsi="Times New Roman" w:cs="Times New Roman" w:hint="eastAsia"/>
+          <w:sz w:val="28"/>
+          <w:szCs w:val="28"/>
+        </w:rPr>
+        <w:t>解决设计缺陷</w:t>
+      </w:r>
+    </w:p>
+    <w:p>
+      <w:pPr>
+        <w:rPr>
+          <w:rFonts w:ascii="Times New Roman" w:eastAsiaTheme="majorEastAsia" w:hAnsi="Times New Roman" w:cs="Times New Roman" w:hint="eastAsia"/>
+          <w:sz w:val="28"/>
+          <w:szCs w:val="28"/>
+        </w:rPr>
+      </w:pPr>
+      <w:r>
+        <w:rPr>
+          <w:rFonts w:ascii="Times New Roman" w:eastAsiaTheme="majorEastAsia" w:hAnsi="Times New Roman" w:cs="Times New Roman" w:hint="eastAsia"/>
+          <w:color w:val="FF0000"/>
+          <w:sz w:val="28"/>
+          <w:szCs w:val="28"/>
+        </w:rPr>
+        <w:t>Pull</w:t>
+      </w:r>
+      <w:r>
+        <w:rPr>
+          <w:rFonts w:ascii="Times New Roman" w:eastAsiaTheme="majorEastAsia" w:hAnsi="Times New Roman" w:cs="Times New Roman" w:hint="eastAsia"/>
+          <w:color w:val="FF0000"/>
+          <w:sz w:val="28"/>
+          <w:szCs w:val="28"/>
+        </w:rPr>
+        <w:t>模式的缺陷解决</w:t>
+      </w:r>
+      <w:r>
+        <w:rPr>
+          <w:rFonts w:ascii="Times New Roman" w:eastAsiaTheme="majorEastAsia" w:hAnsi="Times New Roman" w:cs="Times New Roman" w:hint="eastAsia"/>
+          <w:sz w:val="28"/>
+          <w:szCs w:val="28"/>
+        </w:rPr>
+        <w:t>：</w:t>
+      </w:r>
+    </w:p>
+    <w:p>
+      <w:pPr>
+        <w:rPr>
+          <w:rFonts w:ascii="Times New Roman" w:eastAsiaTheme="majorEastAsia" w:hAnsi="Times New Roman" w:cs="Times New Roman" w:hint="eastAsia"/>
+          <w:sz w:val="28"/>
+          <w:szCs w:val="28"/>
+        </w:rPr>
+      </w:pPr>
+      <w:r>
+        <w:rPr>
+          <w:rFonts w:ascii="Times New Roman" w:eastAsiaTheme="majorEastAsia" w:hAnsi="Times New Roman" w:cs="Times New Roman" w:hint="eastAsia"/>
+          <w:sz w:val="28"/>
+          <w:szCs w:val="28"/>
+        </w:rPr>
+        <w:lastRenderedPageBreak/>
+        <w:t>最慢的部分发生在用户读请求：</w:t>
+      </w:r>
+    </w:p>
+    <w:p>
+      <w:pPr>
+        <w:pStyle w:val="a3"/>
+        <w:numPr>
+          <w:ilvl w:val="1"/>
+          <w:numId w:val="7"/>
+        </w:numPr>
+        <w:ind w:firstLineChars="0"/>
+        <w:rPr>
+          <w:rFonts w:ascii="Times New Roman" w:eastAsiaTheme="majorEastAsia" w:hAnsi="Times New Roman" w:cs="Times New Roman" w:hint="eastAsia"/>
+          <w:sz w:val="28"/>
+          <w:szCs w:val="28"/>
+        </w:rPr>
+      </w:pPr>
+      <w:r>
+        <w:rPr>
+          <w:rFonts w:ascii="Times New Roman" w:eastAsiaTheme="majorEastAsia" w:hAnsi="Times New Roman" w:cs="Times New Roman" w:hint="eastAsia"/>
+          <w:sz w:val="28"/>
+          <w:szCs w:val="28"/>
+        </w:rPr>
+        <w:t>在</w:t>
+      </w:r>
+      <w:r>
+        <w:rPr>
+          <w:rFonts w:ascii="Times New Roman" w:eastAsiaTheme="majorEastAsia" w:hAnsi="Times New Roman" w:cs="Times New Roman" w:hint="eastAsia"/>
+          <w:sz w:val="28"/>
+          <w:szCs w:val="28"/>
+        </w:rPr>
+        <w:t>DB</w:t>
+      </w:r>
+      <w:r>
+        <w:rPr>
+          <w:rFonts w:ascii="Times New Roman" w:eastAsiaTheme="majorEastAsia" w:hAnsi="Times New Roman" w:cs="Times New Roman" w:hint="eastAsia"/>
+          <w:sz w:val="28"/>
+          <w:szCs w:val="28"/>
+        </w:rPr>
+        <w:t>访问之前加入</w:t>
+      </w:r>
+      <w:r>
+        <w:rPr>
+          <w:rFonts w:ascii="Times New Roman" w:eastAsiaTheme="majorEastAsia" w:hAnsi="Times New Roman" w:cs="Times New Roman" w:hint="eastAsia"/>
+          <w:sz w:val="28"/>
+          <w:szCs w:val="28"/>
+        </w:rPr>
+        <w:t>Cache</w:t>
+      </w:r>
+      <w:r>
+        <w:rPr>
+          <w:rFonts w:ascii="Times New Roman" w:eastAsiaTheme="majorEastAsia" w:hAnsi="Times New Roman" w:cs="Times New Roman" w:hint="eastAsia"/>
+          <w:sz w:val="28"/>
+          <w:szCs w:val="28"/>
+        </w:rPr>
+        <w:t>，通常用</w:t>
+      </w:r>
+      <w:proofErr w:type="spellStart"/>
+      <w:r>
+        <w:rPr>
+          <w:rFonts w:ascii="Times New Roman" w:eastAsiaTheme="majorEastAsia" w:hAnsi="Times New Roman" w:cs="Times New Roman" w:hint="eastAsia"/>
+          <w:sz w:val="28"/>
+          <w:szCs w:val="28"/>
+        </w:rPr>
+        <w:t>Memcached</w:t>
+      </w:r>
+      <w:proofErr w:type="spellEnd"/>
+      <w:r>
+        <w:rPr>
+          <w:rFonts w:ascii="Times New Roman" w:eastAsiaTheme="majorEastAsia" w:hAnsi="Times New Roman" w:cs="Times New Roman" w:hint="eastAsia"/>
+          <w:sz w:val="28"/>
+          <w:szCs w:val="28"/>
+        </w:rPr>
+        <w:t>，</w:t>
+      </w:r>
+      <w:r>
+        <w:rPr>
+          <w:rFonts w:ascii="Times New Roman" w:eastAsiaTheme="majorEastAsia" w:hAnsi="Times New Roman" w:cs="Times New Roman" w:hint="eastAsia"/>
+          <w:sz w:val="28"/>
+          <w:szCs w:val="28"/>
+        </w:rPr>
+        <w:t>Cache</w:t>
+      </w:r>
+      <w:r>
+        <w:rPr>
+          <w:rFonts w:ascii="Times New Roman" w:eastAsiaTheme="majorEastAsia" w:hAnsi="Times New Roman" w:cs="Times New Roman" w:hint="eastAsia"/>
+          <w:sz w:val="28"/>
+          <w:szCs w:val="28"/>
+        </w:rPr>
+        <w:t>类似一个链表，缓存用户</w:t>
+      </w:r>
+      <w:proofErr w:type="gramStart"/>
+      <w:r>
+        <w:rPr>
+          <w:rFonts w:ascii="Times New Roman" w:eastAsiaTheme="majorEastAsia" w:hAnsi="Times New Roman" w:cs="Times New Roman" w:hint="eastAsia"/>
+          <w:sz w:val="28"/>
+          <w:szCs w:val="28"/>
+        </w:rPr>
+        <w:t>最近例</w:t>
+      </w:r>
+      <w:proofErr w:type="gramEnd"/>
+      <w:r>
+        <w:rPr>
+          <w:rFonts w:ascii="Times New Roman" w:eastAsiaTheme="majorEastAsia" w:hAnsi="Times New Roman" w:cs="Times New Roman" w:hint="eastAsia"/>
+          <w:sz w:val="28"/>
+          <w:szCs w:val="28"/>
+        </w:rPr>
+        <w:t>200</w:t>
+      </w:r>
+      <w:r>
+        <w:rPr>
+          <w:rFonts w:ascii="Times New Roman" w:eastAsiaTheme="majorEastAsia" w:hAnsi="Times New Roman" w:cs="Times New Roman" w:hint="eastAsia"/>
+          <w:sz w:val="28"/>
+          <w:szCs w:val="28"/>
+        </w:rPr>
+        <w:t>条的</w:t>
+      </w:r>
+      <w:r>
+        <w:rPr>
+          <w:rFonts w:ascii="Times New Roman" w:eastAsiaTheme="majorEastAsia" w:hAnsi="Times New Roman" w:cs="Times New Roman" w:hint="eastAsia"/>
+          <w:sz w:val="28"/>
+          <w:szCs w:val="28"/>
+        </w:rPr>
+        <w:t>tweets</w:t>
+      </w:r>
+      <w:r>
+        <w:rPr>
+          <w:rFonts w:ascii="Times New Roman" w:eastAsiaTheme="majorEastAsia" w:hAnsi="Times New Roman" w:cs="Times New Roman" w:hint="eastAsia"/>
+          <w:sz w:val="28"/>
+          <w:szCs w:val="28"/>
+        </w:rPr>
+        <w:t>，如果用户新发了</w:t>
+      </w:r>
+      <w:r>
+        <w:rPr>
+          <w:rFonts w:ascii="Times New Roman" w:eastAsiaTheme="majorEastAsia" w:hAnsi="Times New Roman" w:cs="Times New Roman" w:hint="eastAsia"/>
+          <w:sz w:val="28"/>
+          <w:szCs w:val="28"/>
+        </w:rPr>
+        <w:t>tweet</w:t>
+      </w:r>
+      <w:r>
+        <w:rPr>
+          <w:rFonts w:ascii="Times New Roman" w:eastAsiaTheme="majorEastAsia" w:hAnsi="Times New Roman" w:cs="Times New Roman" w:hint="eastAsia"/>
+          <w:sz w:val="28"/>
+          <w:szCs w:val="28"/>
+        </w:rPr>
+        <w:t>，就把</w:t>
+      </w:r>
+      <w:proofErr w:type="gramStart"/>
+      <w:r>
+        <w:rPr>
+          <w:rFonts w:ascii="Times New Roman" w:eastAsiaTheme="majorEastAsia" w:hAnsi="Times New Roman" w:cs="Times New Roman" w:hint="eastAsia"/>
+          <w:sz w:val="28"/>
+          <w:szCs w:val="28"/>
+        </w:rPr>
+        <w:t>链表头</w:t>
+      </w:r>
+      <w:proofErr w:type="gramEnd"/>
+      <w:r>
+        <w:rPr>
+          <w:rFonts w:ascii="Times New Roman" w:eastAsiaTheme="majorEastAsia" w:hAnsi="Times New Roman" w:cs="Times New Roman" w:hint="eastAsia"/>
+          <w:sz w:val="28"/>
+          <w:szCs w:val="28"/>
+        </w:rPr>
+        <w:t>的删除，把新</w:t>
+      </w:r>
+      <w:r>
+        <w:rPr>
+          <w:rFonts w:ascii="Times New Roman" w:eastAsiaTheme="majorEastAsia" w:hAnsi="Times New Roman" w:cs="Times New Roman" w:hint="eastAsia"/>
+          <w:sz w:val="28"/>
+          <w:szCs w:val="28"/>
+        </w:rPr>
+        <w:t>tweet</w:t>
+      </w:r>
+      <w:r>
+        <w:rPr>
+          <w:rFonts w:ascii="Times New Roman" w:eastAsiaTheme="majorEastAsia" w:hAnsi="Times New Roman" w:cs="Times New Roman" w:hint="eastAsia"/>
+          <w:sz w:val="28"/>
+          <w:szCs w:val="28"/>
+        </w:rPr>
+        <w:t>插入到尾部，类似</w:t>
+      </w:r>
+      <w:r>
+        <w:rPr>
+          <w:rFonts w:ascii="Times New Roman" w:eastAsiaTheme="majorEastAsia" w:hAnsi="Times New Roman" w:cs="Times New Roman" w:hint="eastAsia"/>
+          <w:sz w:val="28"/>
+          <w:szCs w:val="28"/>
+        </w:rPr>
+        <w:t>LRU</w:t>
+      </w:r>
+      <w:r>
+        <w:rPr>
+          <w:rFonts w:ascii="Times New Roman" w:eastAsiaTheme="majorEastAsia" w:hAnsi="Times New Roman" w:cs="Times New Roman" w:hint="eastAsia"/>
+          <w:sz w:val="28"/>
+          <w:szCs w:val="28"/>
+        </w:rPr>
+        <w:t>缓存。</w:t>
+      </w:r>
+    </w:p>
+    <w:p>
+      <w:pPr>
+        <w:rPr>
+          <w:rFonts w:ascii="Times New Roman" w:eastAsiaTheme="majorEastAsia" w:hAnsi="Times New Roman" w:cs="Times New Roman" w:hint="eastAsia"/>
+          <w:color w:val="FF0000"/>
+          <w:sz w:val="28"/>
+          <w:szCs w:val="28"/>
+        </w:rPr>
+      </w:pPr>
+      <w:r>
+        <w:rPr>
+          <w:rFonts w:ascii="Times New Roman" w:eastAsiaTheme="majorEastAsia" w:hAnsi="Times New Roman" w:cs="Times New Roman" w:hint="eastAsia"/>
+          <w:color w:val="FF0000"/>
+          <w:sz w:val="28"/>
+          <w:szCs w:val="28"/>
+        </w:rPr>
+        <w:t>缓存每个用户的</w:t>
+      </w:r>
+      <w:r>
+        <w:rPr>
+          <w:rFonts w:ascii="Times New Roman" w:eastAsiaTheme="majorEastAsia" w:hAnsi="Times New Roman" w:cs="Times New Roman" w:hint="eastAsia"/>
+          <w:color w:val="FF0000"/>
+          <w:sz w:val="28"/>
+          <w:szCs w:val="28"/>
+        </w:rPr>
+        <w:t>Timeline</w:t>
+      </w:r>
+      <w:r>
+        <w:rPr>
+          <w:rFonts w:ascii="Times New Roman" w:eastAsiaTheme="majorEastAsia" w:hAnsi="Times New Roman" w:cs="Times New Roman" w:hint="eastAsia"/>
+          <w:color w:val="FF0000"/>
+          <w:sz w:val="28"/>
+          <w:szCs w:val="28"/>
+        </w:rPr>
+        <w:t>(</w:t>
+      </w:r>
+      <w:r>
+        <w:rPr>
+          <w:rFonts w:ascii="Times New Roman" w:eastAsiaTheme="majorEastAsia" w:hAnsi="Times New Roman" w:cs="Times New Roman" w:hint="eastAsia"/>
+          <w:color w:val="FF0000"/>
+          <w:sz w:val="28"/>
+          <w:szCs w:val="28"/>
+        </w:rPr>
+        <w:t>用户的</w:t>
+      </w:r>
+      <w:r>
+        <w:rPr>
+          <w:rFonts w:ascii="Times New Roman" w:eastAsiaTheme="majorEastAsia" w:hAnsi="Times New Roman" w:cs="Times New Roman" w:hint="eastAsia"/>
+          <w:color w:val="FF0000"/>
+          <w:sz w:val="28"/>
+          <w:szCs w:val="28"/>
+        </w:rPr>
+        <w:t>tweets)</w:t>
+      </w:r>
+    </w:p>
+    <w:p>
+      <w:pPr>
+        <w:pStyle w:val="a3"/>
+        <w:ind w:left="480" w:firstLineChars="0" w:firstLine="0"/>
+        <w:rPr>
+          <w:rFonts w:ascii="Times New Roman" w:eastAsiaTheme="majorEastAsia" w:hAnsi="Times New Roman" w:cs="Times New Roman" w:hint="eastAsia"/>
+          <w:sz w:val="28"/>
+          <w:szCs w:val="28"/>
+        </w:rPr>
+      </w:pPr>
+      <w:r>
+        <w:rPr>
+          <w:rFonts w:ascii="Times New Roman" w:eastAsiaTheme="majorEastAsia" w:hAnsi="Times New Roman" w:cs="Times New Roman" w:hint="eastAsia"/>
+          <w:sz w:val="28"/>
+          <w:szCs w:val="28"/>
+        </w:rPr>
+        <w:t>N</w:t>
+      </w:r>
+      <w:r>
+        <w:rPr>
+          <w:rFonts w:ascii="Times New Roman" w:eastAsiaTheme="majorEastAsia" w:hAnsi="Times New Roman" w:cs="Times New Roman" w:hint="eastAsia"/>
+          <w:sz w:val="28"/>
+          <w:szCs w:val="28"/>
+        </w:rPr>
+        <w:t>次</w:t>
+      </w:r>
+      <w:r>
+        <w:rPr>
+          <w:rFonts w:ascii="Times New Roman" w:eastAsiaTheme="majorEastAsia" w:hAnsi="Times New Roman" w:cs="Times New Roman" w:hint="eastAsia"/>
+          <w:sz w:val="28"/>
+          <w:szCs w:val="28"/>
+        </w:rPr>
+        <w:t>DB</w:t>
+      </w:r>
+      <w:r>
+        <w:rPr>
+          <w:rFonts w:ascii="Times New Roman" w:eastAsiaTheme="majorEastAsia" w:hAnsi="Times New Roman" w:cs="Times New Roman" w:hint="eastAsia"/>
+          <w:sz w:val="28"/>
+          <w:szCs w:val="28"/>
+        </w:rPr>
+        <w:t>请求转变为</w:t>
+      </w:r>
+      <w:r>
+        <w:rPr>
+          <w:rFonts w:ascii="Times New Roman" w:eastAsiaTheme="majorEastAsia" w:hAnsi="Times New Roman" w:cs="Times New Roman" w:hint="eastAsia"/>
+          <w:sz w:val="28"/>
+          <w:szCs w:val="28"/>
+        </w:rPr>
+        <w:t>N</w:t>
+      </w:r>
+      <w:r>
+        <w:rPr>
+          <w:rFonts w:ascii="Times New Roman" w:eastAsiaTheme="majorEastAsia" w:hAnsi="Times New Roman" w:cs="Times New Roman" w:hint="eastAsia"/>
+          <w:sz w:val="28"/>
+          <w:szCs w:val="28"/>
+        </w:rPr>
+        <w:t>次</w:t>
+      </w:r>
+      <w:r>
+        <w:rPr>
+          <w:rFonts w:ascii="Times New Roman" w:eastAsiaTheme="majorEastAsia" w:hAnsi="Times New Roman" w:cs="Times New Roman" w:hint="eastAsia"/>
+          <w:sz w:val="28"/>
+          <w:szCs w:val="28"/>
+        </w:rPr>
+        <w:t>Cache</w:t>
+      </w:r>
+      <w:r>
+        <w:rPr>
+          <w:rFonts w:ascii="Times New Roman" w:eastAsiaTheme="majorEastAsia" w:hAnsi="Times New Roman" w:cs="Times New Roman" w:hint="eastAsia"/>
+          <w:sz w:val="28"/>
+          <w:szCs w:val="28"/>
+        </w:rPr>
+        <w:t>请求</w:t>
+      </w:r>
+      <w:r>
+        <w:rPr>
+          <w:rFonts w:ascii="Times New Roman" w:eastAsiaTheme="majorEastAsia" w:hAnsi="Times New Roman" w:cs="Times New Roman" w:hint="eastAsia"/>
+          <w:sz w:val="28"/>
+          <w:szCs w:val="28"/>
+        </w:rPr>
+        <w:t>，不用</w:t>
+      </w:r>
+      <w:r>
+        <w:rPr>
+          <w:rFonts w:ascii="Times New Roman" w:eastAsiaTheme="majorEastAsia" w:hAnsi="Times New Roman" w:cs="Times New Roman" w:hint="eastAsia"/>
+          <w:sz w:val="28"/>
+          <w:szCs w:val="28"/>
+        </w:rPr>
+        <w:t>Cache</w:t>
+      </w:r>
+      <w:r>
+        <w:rPr>
+          <w:rFonts w:ascii="Times New Roman" w:eastAsiaTheme="majorEastAsia" w:hAnsi="Times New Roman" w:cs="Times New Roman" w:hint="eastAsia"/>
+          <w:sz w:val="28"/>
+          <w:szCs w:val="28"/>
+        </w:rPr>
+        <w:t>所有的</w:t>
+      </w:r>
+      <w:r>
+        <w:rPr>
+          <w:rFonts w:ascii="Times New Roman" w:eastAsiaTheme="majorEastAsia" w:hAnsi="Times New Roman" w:cs="Times New Roman" w:hint="eastAsia"/>
+          <w:sz w:val="28"/>
+          <w:szCs w:val="28"/>
+        </w:rPr>
+        <w:t>Tweets</w:t>
+      </w:r>
+      <w:r>
+        <w:rPr>
+          <w:rFonts w:ascii="Times New Roman" w:eastAsiaTheme="majorEastAsia" w:hAnsi="Times New Roman" w:cs="Times New Roman" w:hint="eastAsia"/>
+          <w:sz w:val="28"/>
+          <w:szCs w:val="28"/>
+        </w:rPr>
+        <w:t>，而且</w:t>
+      </w:r>
+      <w:r>
+        <w:rPr>
+          <w:rFonts w:ascii="Times New Roman" w:eastAsiaTheme="majorEastAsia" w:hAnsi="Times New Roman" w:cs="Times New Roman" w:hint="eastAsia"/>
+          <w:sz w:val="28"/>
+          <w:szCs w:val="28"/>
+        </w:rPr>
+        <w:t>Cache</w:t>
+      </w:r>
+      <w:r>
+        <w:rPr>
+          <w:rFonts w:ascii="Times New Roman" w:eastAsiaTheme="majorEastAsia" w:hAnsi="Times New Roman" w:cs="Times New Roman" w:hint="eastAsia"/>
+          <w:sz w:val="28"/>
+          <w:szCs w:val="28"/>
+        </w:rPr>
+        <w:t>最近的</w:t>
+      </w:r>
+      <w:r>
+        <w:rPr>
+          <w:rFonts w:ascii="Times New Roman" w:eastAsiaTheme="majorEastAsia" w:hAnsi="Times New Roman" w:cs="Times New Roman" w:hint="eastAsia"/>
+          <w:sz w:val="28"/>
+          <w:szCs w:val="28"/>
+        </w:rPr>
+        <w:t>200</w:t>
+      </w:r>
+      <w:r>
+        <w:rPr>
+          <w:rFonts w:ascii="Times New Roman" w:eastAsiaTheme="majorEastAsia" w:hAnsi="Times New Roman" w:cs="Times New Roman" w:hint="eastAsia"/>
+          <w:sz w:val="28"/>
+          <w:szCs w:val="28"/>
+        </w:rPr>
+        <w:t>条左右</w:t>
+      </w:r>
+    </w:p>
+    <w:p>
+      <w:pPr>
+        <w:rPr>
+          <w:rFonts w:ascii="Times New Roman" w:eastAsiaTheme="majorEastAsia" w:hAnsi="Times New Roman" w:cs="Times New Roman" w:hint="eastAsia"/>
+          <w:sz w:val="28"/>
+          <w:szCs w:val="28"/>
+        </w:rPr>
+      </w:pPr>
+      <w:r>
+        <w:rPr>
+          <w:rFonts w:ascii="Times New Roman" w:eastAsiaTheme="majorEastAsia" w:hAnsi="Times New Roman" w:cs="Times New Roman" w:hint="eastAsia"/>
+          <w:sz w:val="28"/>
+          <w:szCs w:val="28"/>
+        </w:rPr>
+        <w:t>缓存每个用户的</w:t>
+      </w:r>
+      <w:r>
+        <w:rPr>
+          <w:rFonts w:ascii="Times New Roman" w:eastAsiaTheme="majorEastAsia" w:hAnsi="Times New Roman" w:cs="Times New Roman" w:hint="eastAsia"/>
+          <w:sz w:val="28"/>
+          <w:szCs w:val="28"/>
+        </w:rPr>
+        <w:t>News Feed</w:t>
+      </w:r>
+      <w:r>
+        <w:rPr>
+          <w:rFonts w:ascii="Times New Roman" w:eastAsiaTheme="majorEastAsia" w:hAnsi="Times New Roman" w:cs="Times New Roman" w:hint="eastAsia"/>
+          <w:sz w:val="28"/>
+          <w:szCs w:val="28"/>
+        </w:rPr>
+        <w:t>：</w:t>
+      </w:r>
+    </w:p>
+    <w:p>
+      <w:pPr>
+        <w:ind w:firstLine="576"/>
+        <w:rPr>
+          <w:rFonts w:ascii="Times New Roman" w:eastAsiaTheme="majorEastAsia" w:hAnsi="Times New Roman" w:cs="Times New Roman" w:hint="eastAsia"/>
+          <w:sz w:val="28"/>
+          <w:szCs w:val="28"/>
+        </w:rPr>
+      </w:pPr>
+      <w:r>
+        <w:rPr>
+          <w:rFonts w:ascii="Times New Roman" w:eastAsiaTheme="majorEastAsia" w:hAnsi="Times New Roman" w:cs="Times New Roman" w:hint="eastAsia"/>
+          <w:sz w:val="28"/>
+          <w:szCs w:val="28"/>
+        </w:rPr>
+        <w:t>没有</w:t>
+      </w:r>
+      <w:r>
+        <w:rPr>
+          <w:rFonts w:ascii="Times New Roman" w:eastAsiaTheme="majorEastAsia" w:hAnsi="Times New Roman" w:cs="Times New Roman" w:hint="eastAsia"/>
+          <w:sz w:val="28"/>
+          <w:szCs w:val="28"/>
+        </w:rPr>
+        <w:t>Cache News Feed</w:t>
+      </w:r>
+      <w:r>
+        <w:rPr>
+          <w:rFonts w:ascii="Times New Roman" w:eastAsiaTheme="majorEastAsia" w:hAnsi="Times New Roman" w:cs="Times New Roman" w:hint="eastAsia"/>
+          <w:sz w:val="28"/>
+          <w:szCs w:val="28"/>
+        </w:rPr>
+        <w:t>的用户：归并</w:t>
+      </w:r>
+      <w:r>
+        <w:rPr>
+          <w:rFonts w:ascii="Times New Roman" w:eastAsiaTheme="majorEastAsia" w:hAnsi="Times New Roman" w:cs="Times New Roman" w:hint="eastAsia"/>
+          <w:sz w:val="28"/>
+          <w:szCs w:val="28"/>
+        </w:rPr>
+        <w:t>N</w:t>
+      </w:r>
+      <w:proofErr w:type="gramStart"/>
+      <w:r>
+        <w:rPr>
+          <w:rFonts w:ascii="Times New Roman" w:eastAsiaTheme="majorEastAsia" w:hAnsi="Times New Roman" w:cs="Times New Roman" w:hint="eastAsia"/>
+          <w:sz w:val="28"/>
+          <w:szCs w:val="28"/>
+        </w:rPr>
+        <w:t>个</w:t>
+      </w:r>
+      <w:proofErr w:type="gramEnd"/>
+      <w:r>
+        <w:rPr>
+          <w:rFonts w:ascii="Times New Roman" w:eastAsiaTheme="majorEastAsia" w:hAnsi="Times New Roman" w:cs="Times New Roman" w:hint="eastAsia"/>
+          <w:sz w:val="28"/>
+          <w:szCs w:val="28"/>
+        </w:rPr>
+        <w:t>用户最近的</w:t>
+      </w:r>
+      <w:r>
+        <w:rPr>
+          <w:rFonts w:ascii="Times New Roman" w:eastAsiaTheme="majorEastAsia" w:hAnsi="Times New Roman" w:cs="Times New Roman" w:hint="eastAsia"/>
+          <w:sz w:val="28"/>
+          <w:szCs w:val="28"/>
+        </w:rPr>
+        <w:t>100</w:t>
+      </w:r>
+      <w:r>
+        <w:rPr>
+          <w:rFonts w:ascii="Times New Roman" w:eastAsiaTheme="majorEastAsia" w:hAnsi="Times New Roman" w:cs="Times New Roman" w:hint="eastAsia"/>
+          <w:sz w:val="28"/>
+          <w:szCs w:val="28"/>
+        </w:rPr>
+        <w:t>条</w:t>
+      </w:r>
+      <w:r>
+        <w:rPr>
+          <w:rFonts w:ascii="Times New Roman" w:eastAsiaTheme="majorEastAsia" w:hAnsi="Times New Roman" w:cs="Times New Roman" w:hint="eastAsia"/>
+          <w:sz w:val="28"/>
+          <w:szCs w:val="28"/>
+        </w:rPr>
+        <w:t>News Feed</w:t>
+      </w:r>
+    </w:p>
+    <w:p>
+      <w:pPr>
+        <w:ind w:firstLine="576"/>
+        <w:rPr>
+          <w:rFonts w:ascii="Times New Roman" w:eastAsiaTheme="majorEastAsia" w:hAnsi="Times New Roman" w:cs="Times New Roman" w:hint="eastAsia"/>
+          <w:sz w:val="28"/>
+          <w:szCs w:val="28"/>
+        </w:rPr>
+      </w:pPr>
+      <w:r>
+        <w:rPr>
+          <w:rFonts w:ascii="Times New Roman" w:eastAsiaTheme="majorEastAsia" w:hAnsi="Times New Roman" w:cs="Times New Roman" w:hint="eastAsia"/>
+          <w:sz w:val="28"/>
+          <w:szCs w:val="28"/>
+        </w:rPr>
+        <w:t>有</w:t>
+      </w:r>
+      <w:r>
+        <w:rPr>
+          <w:rFonts w:ascii="Times New Roman" w:eastAsiaTheme="majorEastAsia" w:hAnsi="Times New Roman" w:cs="Times New Roman" w:hint="eastAsia"/>
+          <w:sz w:val="28"/>
+          <w:szCs w:val="28"/>
+        </w:rPr>
+        <w:t>Cache News Feed</w:t>
+      </w:r>
+      <w:r>
+        <w:rPr>
+          <w:rFonts w:ascii="Times New Roman" w:eastAsiaTheme="majorEastAsia" w:hAnsi="Times New Roman" w:cs="Times New Roman" w:hint="eastAsia"/>
+          <w:sz w:val="28"/>
+          <w:szCs w:val="28"/>
+        </w:rPr>
+        <w:t>的用户：归并</w:t>
+      </w:r>
+      <w:r>
+        <w:rPr>
+          <w:rFonts w:ascii="Times New Roman" w:eastAsiaTheme="majorEastAsia" w:hAnsi="Times New Roman" w:cs="Times New Roman" w:hint="eastAsia"/>
+          <w:sz w:val="28"/>
+          <w:szCs w:val="28"/>
+        </w:rPr>
+        <w:t>N</w:t>
+      </w:r>
+      <w:proofErr w:type="gramStart"/>
+      <w:r>
+        <w:rPr>
+          <w:rFonts w:ascii="Times New Roman" w:eastAsiaTheme="majorEastAsia" w:hAnsi="Times New Roman" w:cs="Times New Roman" w:hint="eastAsia"/>
+          <w:sz w:val="28"/>
+          <w:szCs w:val="28"/>
+        </w:rPr>
+        <w:t>个</w:t>
+      </w:r>
+      <w:proofErr w:type="gramEnd"/>
+      <w:r>
+        <w:rPr>
+          <w:rFonts w:ascii="Times New Roman" w:eastAsiaTheme="majorEastAsia" w:hAnsi="Times New Roman" w:cs="Times New Roman" w:hint="eastAsia"/>
+          <w:sz w:val="28"/>
+          <w:szCs w:val="28"/>
+        </w:rPr>
+        <w:t>用户的某个时间</w:t>
+      </w:r>
+      <w:proofErr w:type="gramStart"/>
+      <w:r>
+        <w:rPr>
+          <w:rFonts w:ascii="Times New Roman" w:eastAsiaTheme="majorEastAsia" w:hAnsi="Times New Roman" w:cs="Times New Roman" w:hint="eastAsia"/>
+          <w:sz w:val="28"/>
+          <w:szCs w:val="28"/>
+        </w:rPr>
+        <w:t>戳之后</w:t>
+      </w:r>
+      <w:proofErr w:type="gramEnd"/>
+      <w:r>
+        <w:rPr>
+          <w:rFonts w:ascii="Times New Roman" w:eastAsiaTheme="majorEastAsia" w:hAnsi="Times New Roman" w:cs="Times New Roman" w:hint="eastAsia"/>
+          <w:sz w:val="28"/>
+          <w:szCs w:val="28"/>
+        </w:rPr>
+        <w:t>的所有</w:t>
+      </w:r>
+      <w:r>
+        <w:rPr>
+          <w:rFonts w:ascii="Times New Roman" w:eastAsiaTheme="majorEastAsia" w:hAnsi="Times New Roman" w:cs="Times New Roman" w:hint="eastAsia"/>
+          <w:sz w:val="28"/>
+          <w:szCs w:val="28"/>
+        </w:rPr>
+        <w:t>Tweets</w:t>
+      </w:r>
+    </w:p>
+    <w:p>
+      <w:pPr>
+        <w:rPr>
+          <w:rFonts w:ascii="Times New Roman" w:eastAsiaTheme="majorEastAsia" w:hAnsi="Times New Roman" w:cs="Times New Roman" w:hint="eastAsia"/>
+          <w:sz w:val="28"/>
+          <w:szCs w:val="28"/>
+        </w:rPr>
+      </w:pPr>
+    </w:p>
+    <w:p>
+      <w:pPr>
+        <w:rPr>
+          <w:rFonts w:ascii="Times New Roman" w:eastAsiaTheme="majorEastAsia" w:hAnsi="Times New Roman" w:cs="Times New Roman" w:hint="eastAsia"/>
+          <w:sz w:val="28"/>
+          <w:szCs w:val="28"/>
+        </w:rPr>
+      </w:pPr>
+      <w:r>
+        <w:rPr>
+          <w:rFonts w:ascii="Times New Roman" w:eastAsiaTheme="majorEastAsia" w:hAnsi="Times New Roman" w:cs="Times New Roman" w:hint="eastAsia"/>
+          <w:color w:val="FF0000"/>
+          <w:sz w:val="28"/>
+          <w:szCs w:val="28"/>
+        </w:rPr>
+        <w:t>Push</w:t>
+      </w:r>
+      <w:r>
+        <w:rPr>
+          <w:rFonts w:ascii="Times New Roman" w:eastAsiaTheme="majorEastAsia" w:hAnsi="Times New Roman" w:cs="Times New Roman" w:hint="eastAsia"/>
+          <w:color w:val="FF0000"/>
+          <w:sz w:val="28"/>
+          <w:szCs w:val="28"/>
+        </w:rPr>
+        <w:t>模式的缺陷</w:t>
+      </w:r>
+      <w:r>
+        <w:rPr>
+          <w:rFonts w:ascii="Times New Roman" w:eastAsiaTheme="majorEastAsia" w:hAnsi="Times New Roman" w:cs="Times New Roman" w:hint="eastAsia"/>
+          <w:sz w:val="28"/>
+          <w:szCs w:val="28"/>
+        </w:rPr>
+        <w:t>：</w:t>
+      </w:r>
+    </w:p>
+    <w:p>
+      <w:pPr>
+        <w:rPr>
+          <w:rFonts w:ascii="Times New Roman" w:eastAsiaTheme="majorEastAsia" w:hAnsi="Times New Roman" w:cs="Times New Roman" w:hint="eastAsia"/>
+          <w:sz w:val="28"/>
+          <w:szCs w:val="28"/>
+        </w:rPr>
+      </w:pPr>
+      <w:r>
+        <w:rPr>
+          <w:rFonts w:ascii="Times New Roman" w:eastAsiaTheme="majorEastAsia" w:hAnsi="Times New Roman" w:cs="Times New Roman" w:hint="eastAsia"/>
+          <w:sz w:val="28"/>
+          <w:szCs w:val="28"/>
+        </w:rPr>
+        <w:t>浪费了更多的存储空间</w:t>
+      </w:r>
+      <w:r>
+        <w:rPr>
+          <w:rFonts w:ascii="Times New Roman" w:eastAsiaTheme="majorEastAsia" w:hAnsi="Times New Roman" w:cs="Times New Roman" w:hint="eastAsia"/>
+          <w:sz w:val="28"/>
+          <w:szCs w:val="28"/>
+        </w:rPr>
+        <w:t xml:space="preserve"> Disk</w:t>
+      </w:r>
+    </w:p>
+    <w:p>
+      <w:pPr>
+        <w:rPr>
+          <w:rFonts w:ascii="Times New Roman" w:eastAsiaTheme="majorEastAsia" w:hAnsi="Times New Roman" w:cs="Times New Roman" w:hint="eastAsia"/>
+          <w:sz w:val="28"/>
+          <w:szCs w:val="28"/>
+        </w:rPr>
+      </w:pPr>
+      <w:r>
+        <w:rPr>
+          <w:rFonts w:ascii="Times New Roman" w:eastAsiaTheme="majorEastAsia" w:hAnsi="Times New Roman" w:cs="Times New Roman" w:hint="eastAsia"/>
+          <w:sz w:val="28"/>
+          <w:szCs w:val="28"/>
+        </w:rPr>
+        <w:t>与</w:t>
+      </w:r>
+      <w:r>
+        <w:rPr>
+          <w:rFonts w:ascii="Times New Roman" w:eastAsiaTheme="majorEastAsia" w:hAnsi="Times New Roman" w:cs="Times New Roman" w:hint="eastAsia"/>
+          <w:sz w:val="28"/>
+          <w:szCs w:val="28"/>
+        </w:rPr>
+        <w:t>Pull</w:t>
+      </w:r>
+      <w:r>
+        <w:rPr>
+          <w:rFonts w:ascii="Times New Roman" w:eastAsiaTheme="majorEastAsia" w:hAnsi="Times New Roman" w:cs="Times New Roman" w:hint="eastAsia"/>
+          <w:sz w:val="28"/>
+          <w:szCs w:val="28"/>
+        </w:rPr>
+        <w:t>模式将</w:t>
+      </w:r>
+      <w:r>
+        <w:rPr>
+          <w:rFonts w:ascii="Times New Roman" w:eastAsiaTheme="majorEastAsia" w:hAnsi="Times New Roman" w:cs="Times New Roman" w:hint="eastAsia"/>
+          <w:sz w:val="28"/>
+          <w:szCs w:val="28"/>
+        </w:rPr>
+        <w:t>News Feed</w:t>
+      </w:r>
+      <w:r>
+        <w:rPr>
+          <w:rFonts w:ascii="Times New Roman" w:eastAsiaTheme="majorEastAsia" w:hAnsi="Times New Roman" w:cs="Times New Roman" w:hint="eastAsia"/>
+          <w:sz w:val="28"/>
+          <w:szCs w:val="28"/>
+        </w:rPr>
+        <w:t>存在内存中相比，</w:t>
+      </w:r>
+      <w:r>
+        <w:rPr>
+          <w:rFonts w:ascii="Times New Roman" w:eastAsiaTheme="majorEastAsia" w:hAnsi="Times New Roman" w:cs="Times New Roman" w:hint="eastAsia"/>
+          <w:sz w:val="28"/>
+          <w:szCs w:val="28"/>
+        </w:rPr>
+        <w:t>Push</w:t>
+      </w:r>
+      <w:r>
+        <w:rPr>
+          <w:rFonts w:ascii="Times New Roman" w:eastAsiaTheme="majorEastAsia" w:hAnsi="Times New Roman" w:cs="Times New Roman" w:hint="eastAsia"/>
+          <w:sz w:val="28"/>
+          <w:szCs w:val="28"/>
+        </w:rPr>
+        <w:t>模型将</w:t>
+      </w:r>
+      <w:r>
+        <w:rPr>
+          <w:rFonts w:ascii="Times New Roman" w:eastAsiaTheme="majorEastAsia" w:hAnsi="Times New Roman" w:cs="Times New Roman" w:hint="eastAsia"/>
+          <w:sz w:val="28"/>
+          <w:szCs w:val="28"/>
+        </w:rPr>
+        <w:t>News Feed</w:t>
+      </w:r>
+      <w:r>
+        <w:rPr>
+          <w:rFonts w:ascii="Times New Roman" w:eastAsiaTheme="majorEastAsia" w:hAnsi="Times New Roman" w:cs="Times New Roman" w:hint="eastAsia"/>
+          <w:sz w:val="28"/>
+          <w:szCs w:val="28"/>
+        </w:rPr>
+        <w:t>存在硬盘上完全不是个事儿，</w:t>
+      </w:r>
+      <w:r>
+        <w:rPr>
+          <w:rFonts w:ascii="Times New Roman" w:eastAsiaTheme="majorEastAsia" w:hAnsi="Times New Roman" w:cs="Times New Roman" w:hint="eastAsia"/>
+          <w:color w:val="FF0000"/>
+          <w:sz w:val="28"/>
+          <w:szCs w:val="28"/>
+        </w:rPr>
+        <w:t>Disk is Cheap</w:t>
+      </w:r>
+      <w:r>
+        <w:rPr>
+          <w:rFonts w:ascii="Times New Roman" w:eastAsiaTheme="majorEastAsia" w:hAnsi="Times New Roman" w:cs="Times New Roman" w:hint="eastAsia"/>
+          <w:sz w:val="28"/>
+          <w:szCs w:val="28"/>
+        </w:rPr>
+        <w:t>。</w:t>
+      </w:r>
+    </w:p>
+    <w:p>
+      <w:pPr>
+        <w:rPr>
+          <w:rFonts w:ascii="Times New Roman" w:eastAsiaTheme="majorEastAsia" w:hAnsi="Times New Roman" w:cs="Times New Roman" w:hint="eastAsia"/>
+          <w:sz w:val="28"/>
+          <w:szCs w:val="28"/>
+        </w:rPr>
+      </w:pPr>
+    </w:p>
+    <w:p>
+      <w:pPr>
+        <w:rPr>
+          <w:rFonts w:ascii="Times New Roman" w:eastAsiaTheme="majorEastAsia" w:hAnsi="Times New Roman" w:cs="Times New Roman" w:hint="eastAsia"/>
+          <w:sz w:val="28"/>
+          <w:szCs w:val="28"/>
+        </w:rPr>
+      </w:pPr>
+    </w:p>
+    <w:p>
+      <w:pPr>
+        <w:rPr>
+          <w:rFonts w:ascii="Times New Roman" w:eastAsiaTheme="majorEastAsia" w:hAnsi="Times New Roman" w:cs="Times New Roman" w:hint="eastAsia"/>
+          <w:sz w:val="28"/>
+          <w:szCs w:val="28"/>
+        </w:rPr>
+      </w:pPr>
+    </w:p>
+    <w:p>
+      <w:pPr>
+        <w:pStyle w:val="a3"/>
+        <w:numPr>
+          <w:ilvl w:val="0"/>
+          <w:numId w:val="7"/>
+        </w:numPr>
+        <w:ind w:firstLineChars="0"/>
+        <w:rPr>
+          <w:rFonts w:ascii="Times New Roman" w:eastAsiaTheme="majorEastAsia" w:hAnsi="Times New Roman" w:cs="Times New Roman" w:hint="eastAsia"/>
+          <w:sz w:val="28"/>
+          <w:szCs w:val="28"/>
+        </w:rPr>
+      </w:pPr>
+      <w:r>
+        <w:rPr>
+          <w:rFonts w:ascii="Times New Roman" w:eastAsiaTheme="majorEastAsia" w:hAnsi="Times New Roman" w:cs="Times New Roman" w:hint="eastAsia"/>
+          <w:sz w:val="28"/>
+          <w:szCs w:val="28"/>
+        </w:rPr>
+        <w:t>更多功能设计</w:t>
+      </w:r>
+    </w:p>
+    <w:p>
+      <w:pPr>
+        <w:pStyle w:val="a3"/>
+        <w:numPr>
+          <w:ilvl w:val="0"/>
+          <w:numId w:val="7"/>
+        </w:numPr>
+        <w:ind w:firstLineChars="0"/>
+        <w:rPr>
+          <w:rFonts w:ascii="Times New Roman" w:eastAsiaTheme="majorEastAsia" w:hAnsi="Times New Roman" w:cs="Times New Roman" w:hint="eastAsia"/>
+          <w:sz w:val="28"/>
+          <w:szCs w:val="28"/>
+        </w:rPr>
+      </w:pPr>
+      <w:r>
+        <w:rPr>
+          <w:rFonts w:ascii="Times New Roman" w:eastAsiaTheme="majorEastAsia" w:hAnsi="Times New Roman" w:cs="Times New Roman" w:hint="eastAsia"/>
+          <w:sz w:val="28"/>
+          <w:szCs w:val="28"/>
+        </w:rPr>
+        <w:t>一些特殊情况</w:t>
+      </w:r>
+      <w:r>
+        <w:rPr>
+          <w:rFonts w:ascii="Times New Roman" w:eastAsiaTheme="majorEastAsia" w:hAnsi="Times New Roman" w:cs="Times New Roman" w:hint="eastAsia"/>
+          <w:sz w:val="28"/>
+          <w:szCs w:val="28"/>
+        </w:rPr>
+        <w:t>：僵尸粉，鹿晗关晓</w:t>
+      </w:r>
+      <w:proofErr w:type="gramStart"/>
+      <w:r>
+        <w:rPr>
+          <w:rFonts w:ascii="Times New Roman" w:eastAsiaTheme="majorEastAsia" w:hAnsi="Times New Roman" w:cs="Times New Roman" w:hint="eastAsia"/>
+          <w:sz w:val="28"/>
+          <w:szCs w:val="28"/>
+        </w:rPr>
+        <w:t>彤搞挂微</w:t>
+      </w:r>
+      <w:proofErr w:type="gramEnd"/>
+      <w:r>
+        <w:rPr>
+          <w:rFonts w:ascii="Times New Roman" w:eastAsiaTheme="majorEastAsia" w:hAnsi="Times New Roman" w:cs="Times New Roman" w:hint="eastAsia"/>
+          <w:sz w:val="28"/>
+          <w:szCs w:val="28"/>
+        </w:rPr>
+        <w:t>博</w:t>
+      </w:r>
+    </w:p>
+    <w:p>
+      <w:pPr>
+        <w:rPr>
+          <w:rFonts w:ascii="Times New Roman" w:eastAsiaTheme="majorEastAsia" w:hAnsi="Times New Roman" w:cs="Times New Roman" w:hint="eastAsia"/>
+          <w:sz w:val="28"/>
+          <w:szCs w:val="28"/>
+        </w:rPr>
+      </w:pPr>
+    </w:p>
+    <w:p>
+      <w:pPr>
+        <w:rPr>
+          <w:rFonts w:ascii="Times New Roman" w:eastAsiaTheme="majorEastAsia" w:hAnsi="Times New Roman" w:cs="Times New Roman" w:hint="eastAsia"/>
+          <w:sz w:val="28"/>
+          <w:szCs w:val="28"/>
+        </w:rPr>
+      </w:pPr>
+      <w:r>
+        <w:rPr>
+          <w:rFonts w:ascii="Times New Roman" w:eastAsiaTheme="majorEastAsia" w:hAnsi="Times New Roman" w:cs="Times New Roman" w:hint="eastAsia"/>
+          <w:sz w:val="28"/>
+          <w:szCs w:val="28"/>
+        </w:rPr>
+        <w:t>Step 2</w:t>
+      </w:r>
+      <w:r>
+        <w:rPr>
+          <w:rFonts w:ascii="Times New Roman" w:eastAsiaTheme="majorEastAsia" w:hAnsi="Times New Roman" w:cs="Times New Roman" w:hint="eastAsia"/>
+          <w:sz w:val="28"/>
+          <w:szCs w:val="28"/>
+        </w:rPr>
+        <w:t>：</w:t>
+      </w:r>
+      <w:r>
+        <w:rPr>
+          <w:rFonts w:ascii="Times New Roman" w:eastAsiaTheme="majorEastAsia" w:hAnsi="Times New Roman" w:cs="Times New Roman" w:hint="eastAsia"/>
+          <w:sz w:val="28"/>
+          <w:szCs w:val="28"/>
+        </w:rPr>
+        <w:t xml:space="preserve">Maintenance </w:t>
+      </w:r>
+      <w:r>
+        <w:rPr>
+          <w:rFonts w:ascii="Times New Roman" w:eastAsiaTheme="majorEastAsia" w:hAnsi="Times New Roman" w:cs="Times New Roman" w:hint="eastAsia"/>
+          <w:sz w:val="28"/>
+          <w:szCs w:val="28"/>
+        </w:rPr>
+        <w:t>维护</w:t>
+      </w:r>
+    </w:p>
+    <w:p>
+      <w:pPr>
+        <w:rPr>
+          <w:rFonts w:ascii="Times New Roman" w:eastAsiaTheme="majorEastAsia" w:hAnsi="Times New Roman" w:cs="Times New Roman" w:hint="eastAsia"/>
+          <w:sz w:val="28"/>
+          <w:szCs w:val="28"/>
+        </w:rPr>
+      </w:pPr>
+      <w:r>
+        <w:rPr>
+          <w:rFonts w:ascii="Times New Roman" w:eastAsiaTheme="majorEastAsia" w:hAnsi="Times New Roman" w:cs="Times New Roman" w:hint="eastAsia"/>
+          <w:sz w:val="28"/>
+          <w:szCs w:val="28"/>
+        </w:rPr>
+        <w:t>鲁棒性：如果一台服务器</w:t>
+      </w:r>
+      <w:r>
+        <w:rPr>
+          <w:rFonts w:ascii="Times New Roman" w:eastAsiaTheme="majorEastAsia" w:hAnsi="Times New Roman" w:cs="Times New Roman" w:hint="eastAsia"/>
+          <w:sz w:val="28"/>
+          <w:szCs w:val="28"/>
+        </w:rPr>
+        <w:t>/</w:t>
+      </w:r>
+      <w:r>
+        <w:rPr>
+          <w:rFonts w:ascii="Times New Roman" w:eastAsiaTheme="majorEastAsia" w:hAnsi="Times New Roman" w:cs="Times New Roman" w:hint="eastAsia"/>
+          <w:sz w:val="28"/>
+          <w:szCs w:val="28"/>
+        </w:rPr>
+        <w:t>数据库挂了怎么办？</w:t>
+      </w:r>
+    </w:p>
+    <w:p>
+      <w:pPr>
+        <w:rPr>
+          <w:rFonts w:ascii="Times New Roman" w:eastAsiaTheme="majorEastAsia" w:hAnsi="Times New Roman" w:cs="Times New Roman" w:hint="eastAsia"/>
+          <w:sz w:val="28"/>
+          <w:szCs w:val="28"/>
+        </w:rPr>
+      </w:pPr>
+      <w:r>
+        <w:rPr>
+          <w:rFonts w:ascii="Times New Roman" w:eastAsiaTheme="majorEastAsia" w:hAnsi="Times New Roman" w:cs="Times New Roman" w:hint="eastAsia"/>
+          <w:sz w:val="28"/>
+          <w:szCs w:val="28"/>
+        </w:rPr>
+        <w:t>扩展性：如果流量暴增，如何扩展？</w:t>
+      </w:r>
+    </w:p>
+    <w:p>
+      <w:pPr>
+        <w:rPr>
           <w:rFonts w:ascii="Times New Roman" w:eastAsiaTheme="majorEastAsia" w:hAnsi="Times New Roman" w:cs="Times New Roman"/>
           <w:sz w:val="28"/>
           <w:szCs w:val="28"/>
@@ -4972,16 +6101,7 @@
           <w:sz w:val="28"/>
           <w:szCs w:val="28"/>
         </w:rPr>
-        <w:t>叫超文本协议，主要用于网页浏览器和网站服务器之间</w:t>
-      </w:r>
-      <w:r>
-        <w:rPr>
-          <w:rFonts w:ascii="Times New Roman" w:eastAsiaTheme="majorEastAsia" w:hAnsi="Times New Roman" w:cs="Times New Roman" w:hint="eastAsia"/>
-          <w:sz w:val="28"/>
-          <w:szCs w:val="28"/>
-        </w:rPr>
-        <w:lastRenderedPageBreak/>
-        <w:t>通讯用的协议，</w:t>
+        <w:t>叫超文本协议，主要用于网页浏览器和网站服务器之间通讯用的协议，</w:t>
       </w:r>
       <w:r>
         <w:rPr>
@@ -5225,6 +6345,48 @@
           <w:sz w:val="28"/>
           <w:szCs w:val="28"/>
         </w:rPr>
+        <w:t xml:space="preserve">Web </w:t>
+      </w:r>
+      <w:r>
+        <w:rPr>
+          <w:rFonts w:ascii="Times New Roman" w:eastAsiaTheme="majorEastAsia" w:hAnsi="Times New Roman" w:cs="Times New Roman" w:hint="eastAsia"/>
+          <w:sz w:val="28"/>
+          <w:szCs w:val="28"/>
+        </w:rPr>
+        <w:lastRenderedPageBreak/>
+        <w:t>Server</w:t>
+      </w:r>
+      <w:r>
+        <w:rPr>
+          <w:rFonts w:ascii="Times New Roman" w:eastAsiaTheme="majorEastAsia" w:hAnsi="Times New Roman" w:cs="Times New Roman" w:hint="eastAsia"/>
+          <w:sz w:val="28"/>
+          <w:szCs w:val="28"/>
+        </w:rPr>
+        <w:t>打交道。</w:t>
+      </w:r>
+    </w:p>
+    <w:p>
+      <w:pPr>
+        <w:rPr>
+          <w:rFonts w:ascii="Times New Roman" w:eastAsiaTheme="majorEastAsia" w:hAnsi="Times New Roman" w:cs="Times New Roman"/>
+          <w:sz w:val="28"/>
+          <w:szCs w:val="28"/>
+        </w:rPr>
+      </w:pPr>
+      <w:r>
+        <w:rPr>
+          <w:rFonts w:ascii="Times New Roman" w:eastAsiaTheme="majorEastAsia" w:hAnsi="Times New Roman" w:cs="Times New Roman" w:hint="eastAsia"/>
+          <w:sz w:val="28"/>
+          <w:szCs w:val="28"/>
+        </w:rPr>
+        <w:t>一个合理的架构中，</w:t>
+      </w:r>
+      <w:r>
+        <w:rPr>
+          <w:rFonts w:ascii="Times New Roman" w:eastAsiaTheme="majorEastAsia" w:hAnsi="Times New Roman" w:cs="Times New Roman" w:hint="eastAsia"/>
+          <w:sz w:val="28"/>
+          <w:szCs w:val="28"/>
+        </w:rPr>
         <w:t>Web Server</w:t>
       </w:r>
       <w:r>
@@ -5233,39 +6395,6 @@
           <w:sz w:val="28"/>
           <w:szCs w:val="28"/>
         </w:rPr>
-        <w:t>打交道。</w:t>
-      </w:r>
-    </w:p>
-    <w:p>
-      <w:pPr>
-        <w:rPr>
-          <w:rFonts w:ascii="Times New Roman" w:eastAsiaTheme="majorEastAsia" w:hAnsi="Times New Roman" w:cs="Times New Roman"/>
-          <w:sz w:val="28"/>
-          <w:szCs w:val="28"/>
-        </w:rPr>
-      </w:pPr>
-      <w:r>
-        <w:rPr>
-          <w:rFonts w:ascii="Times New Roman" w:eastAsiaTheme="majorEastAsia" w:hAnsi="Times New Roman" w:cs="Times New Roman" w:hint="eastAsia"/>
-          <w:sz w:val="28"/>
-          <w:szCs w:val="28"/>
-        </w:rPr>
-        <w:t>一个合理的架构中，</w:t>
-      </w:r>
-      <w:r>
-        <w:rPr>
-          <w:rFonts w:ascii="Times New Roman" w:eastAsiaTheme="majorEastAsia" w:hAnsi="Times New Roman" w:cs="Times New Roman" w:hint="eastAsia"/>
-          <w:sz w:val="28"/>
-          <w:szCs w:val="28"/>
-        </w:rPr>
-        <w:t>Web Server</w:t>
-      </w:r>
-      <w:r>
-        <w:rPr>
-          <w:rFonts w:ascii="Times New Roman" w:eastAsiaTheme="majorEastAsia" w:hAnsi="Times New Roman" w:cs="Times New Roman" w:hint="eastAsia"/>
-          <w:sz w:val="28"/>
-          <w:szCs w:val="28"/>
-        </w:rPr>
         <w:t>和</w:t>
       </w:r>
       <w:r>
@@ -5433,7 +6562,6 @@
           <w:sz w:val="28"/>
           <w:szCs w:val="28"/>
         </w:rPr>
-        <w:lastRenderedPageBreak/>
         <w:t>缓存</w:t>
       </w:r>
       <w:r>
@@ -6118,7 +7246,6 @@
           <w:sz w:val="28"/>
           <w:szCs w:val="28"/>
         </w:rPr>
-        <w:lastRenderedPageBreak/>
         <w:t>value</w:t>
       </w:r>
       <w:r>
@@ -6398,6 +7525,127 @@
     </w:lvl>
   </w:abstractNum>
   <w:abstractNum w:abstractNumId="2">
+    <w:nsid w:val="3C4969C2"/>
+    <w:multiLevelType w:val="multilevel"/>
+    <w:tmpl w:val="97A07156"/>
+    <w:lvl w:ilvl="0">
+      <w:start w:val="1"/>
+      <w:numFmt w:val="decimal"/>
+      <w:lvlText w:val="%1."/>
+      <w:lvlJc w:val="left"/>
+      <w:pPr>
+        <w:ind w:left="360" w:hanging="360"/>
+      </w:pPr>
+      <w:rPr>
+        <w:rFonts w:hint="default"/>
+      </w:rPr>
+    </w:lvl>
+    <w:lvl w:ilvl="1">
+      <w:start w:val="1"/>
+      <w:numFmt w:val="decimal"/>
+      <w:isLgl/>
+      <w:lvlText w:val="%1.%2"/>
+      <w:lvlJc w:val="left"/>
+      <w:pPr>
+        <w:ind w:left="480" w:hanging="480"/>
+      </w:pPr>
+      <w:rPr>
+        <w:rFonts w:hint="default"/>
+      </w:rPr>
+    </w:lvl>
+    <w:lvl w:ilvl="2">
+      <w:start w:val="1"/>
+      <w:numFmt w:val="decimal"/>
+      <w:isLgl/>
+      <w:lvlText w:val="%1.%2.%3"/>
+      <w:lvlJc w:val="left"/>
+      <w:pPr>
+        <w:ind w:left="720" w:hanging="720"/>
+      </w:pPr>
+      <w:rPr>
+        <w:rFonts w:hint="default"/>
+      </w:rPr>
+    </w:lvl>
+    <w:lvl w:ilvl="3">
+      <w:start w:val="1"/>
+      <w:numFmt w:val="decimal"/>
+      <w:isLgl/>
+      <w:lvlText w:val="%1.%2.%3.%4"/>
+      <w:lvlJc w:val="left"/>
+      <w:pPr>
+        <w:ind w:left="1080" w:hanging="1080"/>
+      </w:pPr>
+      <w:rPr>
+        <w:rFonts w:hint="default"/>
+      </w:rPr>
+    </w:lvl>
+    <w:lvl w:ilvl="4">
+      <w:start w:val="1"/>
+      <w:numFmt w:val="decimal"/>
+      <w:isLgl/>
+      <w:lvlText w:val="%1.%2.%3.%4.%5"/>
+      <w:lvlJc w:val="left"/>
+      <w:pPr>
+        <w:ind w:left="1080" w:hanging="1080"/>
+      </w:pPr>
+      <w:rPr>
+        <w:rFonts w:hint="default"/>
+      </w:rPr>
+    </w:lvl>
+    <w:lvl w:ilvl="5">
+      <w:start w:val="1"/>
+      <w:numFmt w:val="decimal"/>
+      <w:isLgl/>
+      <w:lvlText w:val="%1.%2.%3.%4.%5.%6"/>
+      <w:lvlJc w:val="left"/>
+      <w:pPr>
+        <w:ind w:left="1440" w:hanging="1440"/>
+      </w:pPr>
+      <w:rPr>
+        <w:rFonts w:hint="default"/>
+      </w:rPr>
+    </w:lvl>
+    <w:lvl w:ilvl="6">
+      <w:start w:val="1"/>
+      <w:numFmt w:val="decimal"/>
+      <w:isLgl/>
+      <w:lvlText w:val="%1.%2.%3.%4.%5.%6.%7"/>
+      <w:lvlJc w:val="left"/>
+      <w:pPr>
+        <w:ind w:left="1440" w:hanging="1440"/>
+      </w:pPr>
+      <w:rPr>
+        <w:rFonts w:hint="default"/>
+      </w:rPr>
+    </w:lvl>
+    <w:lvl w:ilvl="7">
+      <w:start w:val="1"/>
+      <w:numFmt w:val="decimal"/>
+      <w:isLgl/>
+      <w:lvlText w:val="%1.%2.%3.%4.%5.%6.%7.%8"/>
+      <w:lvlJc w:val="left"/>
+      <w:pPr>
+        <w:ind w:left="1800" w:hanging="1800"/>
+      </w:pPr>
+      <w:rPr>
+        <w:rFonts w:hint="default"/>
+      </w:rPr>
+    </w:lvl>
+    <w:lvl w:ilvl="8">
+      <w:start w:val="1"/>
+      <w:numFmt w:val="decimal"/>
+      <w:isLgl/>
+      <w:lvlText w:val="%1.%2.%3.%4.%5.%6.%7.%8.%9"/>
+      <w:lvlJc w:val="left"/>
+      <w:pPr>
+        <w:ind w:left="2160" w:hanging="2160"/>
+      </w:pPr>
+      <w:rPr>
+        <w:rFonts w:hint="default"/>
+      </w:rPr>
+    </w:lvl>
+  </w:abstractNum>
+  <w:abstractNum w:abstractNumId="3">
     <w:nsid w:val="4B110DF4"/>
     <w:multiLevelType w:val="hybridMultilevel"/>
     <w:tmpl w:val="910A9A08"/>
@@ -6486,7 +7734,7 @@
       </w:pPr>
     </w:lvl>
   </w:abstractNum>
-  <w:abstractNum w:abstractNumId="3">
+  <w:abstractNum w:abstractNumId="4">
     <w:nsid w:val="4B3629AA"/>
     <w:multiLevelType w:val="hybridMultilevel"/>
     <w:tmpl w:val="0BFAB6B0"/>
@@ -6575,7 +7823,7 @@
       </w:pPr>
     </w:lvl>
   </w:abstractNum>
-  <w:abstractNum w:abstractNumId="4">
+  <w:abstractNum w:abstractNumId="5">
     <w:nsid w:val="50C73578"/>
     <w:multiLevelType w:val="hybridMultilevel"/>
     <w:tmpl w:val="B9DCD780"/>
@@ -6664,7 +7912,7 @@
       </w:pPr>
     </w:lvl>
   </w:abstractNum>
-  <w:abstractNum w:abstractNumId="5">
+  <w:abstractNum w:abstractNumId="6">
     <w:nsid w:val="6E696E88"/>
     <w:multiLevelType w:val="hybridMultilevel"/>
     <w:tmpl w:val="5FDAC5B0"/>
@@ -6754,22 +8002,25 @@
     </w:lvl>
   </w:abstractNum>
   <w:num w:numId="1">
-    <w:abstractNumId w:val="5"/>
+    <w:abstractNumId w:val="6"/>
   </w:num>
   <w:num w:numId="2">
     <w:abstractNumId w:val="0"/>
   </w:num>
   <w:num w:numId="3">
-    <w:abstractNumId w:val="3"/>
+    <w:abstractNumId w:val="4"/>
   </w:num>
   <w:num w:numId="4">
-    <w:abstractNumId w:val="2"/>
+    <w:abstractNumId w:val="3"/>
   </w:num>
   <w:num w:numId="5">
     <w:abstractNumId w:val="1"/>
   </w:num>
   <w:num w:numId="6">
-    <w:abstractNumId w:val="4"/>
+    <w:abstractNumId w:val="5"/>
+  </w:num>
+  <w:num w:numId="7">
+    <w:abstractNumId w:val="2"/>
   </w:num>
 </w:numbering>
 </file>

--- a/九章学习/系统设计/九章学习第一课-系统设计初步认识.docx
+++ b/九章学习/系统设计/九章学习第一课-系统设计初步认识.docx
@@ -4821,16 +4821,16 @@
     <w:p>
       <w:pPr>
         <w:rPr>
-          <w:rFonts w:ascii="Times New Roman" w:eastAsiaTheme="majorEastAsia" w:hAnsi="Times New Roman" w:cs="Times New Roman" w:hint="eastAsia"/>
-          <w:sz w:val="28"/>
-          <w:szCs w:val="28"/>
-        </w:rPr>
-      </w:pPr>
-    </w:p>
-    <w:p>
-      <w:pPr>
-        <w:rPr>
-          <w:rFonts w:ascii="Times New Roman" w:eastAsiaTheme="majorEastAsia" w:hAnsi="Times New Roman" w:cs="Times New Roman" w:hint="eastAsia"/>
+          <w:rFonts w:ascii="Times New Roman" w:eastAsiaTheme="majorEastAsia" w:hAnsi="Times New Roman" w:cs="Times New Roman"/>
+          <w:sz w:val="28"/>
+          <w:szCs w:val="28"/>
+        </w:rPr>
+      </w:pPr>
+    </w:p>
+    <w:p>
+      <w:pPr>
+        <w:rPr>
+          <w:rFonts w:ascii="Times New Roman" w:eastAsiaTheme="majorEastAsia" w:hAnsi="Times New Roman" w:cs="Times New Roman"/>
           <w:sz w:val="28"/>
           <w:szCs w:val="28"/>
         </w:rPr>
@@ -4865,7 +4865,7 @@
     <w:p>
       <w:pPr>
         <w:rPr>
-          <w:rFonts w:ascii="Times New Roman" w:eastAsiaTheme="majorEastAsia" w:hAnsi="Times New Roman" w:cs="Times New Roman" w:hint="eastAsia"/>
+          <w:rFonts w:ascii="Times New Roman" w:eastAsiaTheme="majorEastAsia" w:hAnsi="Times New Roman" w:cs="Times New Roman"/>
           <w:sz w:val="28"/>
           <w:szCs w:val="28"/>
         </w:rPr>
@@ -4912,7 +4912,7 @@
         </w:numPr>
         <w:ind w:firstLineChars="0"/>
         <w:rPr>
-          <w:rFonts w:ascii="Times New Roman" w:eastAsiaTheme="majorEastAsia" w:hAnsi="Times New Roman" w:cs="Times New Roman" w:hint="eastAsia"/>
+          <w:rFonts w:ascii="Times New Roman" w:eastAsiaTheme="majorEastAsia" w:hAnsi="Times New Roman" w:cs="Times New Roman"/>
           <w:sz w:val="28"/>
           <w:szCs w:val="28"/>
         </w:rPr>
@@ -4929,7 +4929,7 @@
     <w:p>
       <w:pPr>
         <w:rPr>
-          <w:rFonts w:ascii="Times New Roman" w:eastAsiaTheme="majorEastAsia" w:hAnsi="Times New Roman" w:cs="Times New Roman" w:hint="eastAsia"/>
+          <w:rFonts w:ascii="Times New Roman" w:eastAsiaTheme="majorEastAsia" w:hAnsi="Times New Roman" w:cs="Times New Roman"/>
           <w:sz w:val="28"/>
           <w:szCs w:val="28"/>
         </w:rPr>
@@ -4964,7 +4964,7 @@
     <w:p>
       <w:pPr>
         <w:rPr>
-          <w:rFonts w:ascii="Times New Roman" w:eastAsiaTheme="majorEastAsia" w:hAnsi="Times New Roman" w:cs="Times New Roman" w:hint="eastAsia"/>
+          <w:rFonts w:ascii="Times New Roman" w:eastAsiaTheme="majorEastAsia" w:hAnsi="Times New Roman" w:cs="Times New Roman"/>
           <w:sz w:val="28"/>
           <w:szCs w:val="28"/>
         </w:rPr>
@@ -4988,7 +4988,7 @@
         </w:numPr>
         <w:ind w:firstLineChars="0"/>
         <w:rPr>
-          <w:rFonts w:ascii="Times New Roman" w:eastAsiaTheme="majorEastAsia" w:hAnsi="Times New Roman" w:cs="Times New Roman" w:hint="eastAsia"/>
+          <w:rFonts w:ascii="Times New Roman" w:eastAsiaTheme="majorEastAsia" w:hAnsi="Times New Roman" w:cs="Times New Roman"/>
           <w:sz w:val="28"/>
           <w:szCs w:val="28"/>
         </w:rPr>
@@ -5065,7 +5065,75 @@
           <w:sz w:val="28"/>
           <w:szCs w:val="28"/>
         </w:rPr>
-        <w:t>类似一个链表，缓存用户</w:t>
+        <w:t>类似一个链表，</w:t>
+      </w:r>
+      <w:r>
+        <w:rPr>
+          <w:rFonts w:ascii="Times New Roman" w:eastAsiaTheme="majorEastAsia" w:hAnsi="Times New Roman" w:cs="Times New Roman" w:hint="eastAsia"/>
+          <w:color w:val="FF0000"/>
+          <w:sz w:val="28"/>
+          <w:szCs w:val="28"/>
+        </w:rPr>
+        <w:t>每个用户都在</w:t>
+      </w:r>
+      <w:r>
+        <w:rPr>
+          <w:rFonts w:ascii="Times New Roman" w:eastAsiaTheme="majorEastAsia" w:hAnsi="Times New Roman" w:cs="Times New Roman" w:hint="eastAsia"/>
+          <w:color w:val="FF0000"/>
+          <w:sz w:val="28"/>
+          <w:szCs w:val="28"/>
+        </w:rPr>
+        <w:t>Cache</w:t>
+      </w:r>
+      <w:r>
+        <w:rPr>
+          <w:rFonts w:ascii="Times New Roman" w:eastAsiaTheme="majorEastAsia" w:hAnsi="Times New Roman" w:cs="Times New Roman" w:hint="eastAsia"/>
+          <w:color w:val="FF0000"/>
+          <w:sz w:val="28"/>
+          <w:szCs w:val="28"/>
+        </w:rPr>
+        <w:t>中有一个</w:t>
+      </w:r>
+      <w:r>
+        <w:rPr>
+          <w:rFonts w:ascii="Times New Roman" w:eastAsiaTheme="majorEastAsia" w:hAnsi="Times New Roman" w:cs="Times New Roman" w:hint="eastAsia"/>
+          <w:color w:val="FF0000"/>
+          <w:sz w:val="28"/>
+          <w:szCs w:val="28"/>
+        </w:rPr>
+        <w:t>key</w:t>
+      </w:r>
+      <w:r>
+        <w:rPr>
+          <w:rFonts w:ascii="Times New Roman" w:eastAsiaTheme="majorEastAsia" w:hAnsi="Times New Roman" w:cs="Times New Roman" w:hint="eastAsia"/>
+          <w:sz w:val="28"/>
+          <w:szCs w:val="28"/>
+        </w:rPr>
+        <w:t>，</w:t>
+      </w:r>
+      <w:r>
+        <w:rPr>
+          <w:rFonts w:ascii="Times New Roman" w:eastAsiaTheme="majorEastAsia" w:hAnsi="Times New Roman" w:cs="Times New Roman" w:hint="eastAsia"/>
+          <w:sz w:val="28"/>
+          <w:szCs w:val="28"/>
+        </w:rPr>
+        <w:t>缓存</w:t>
+      </w:r>
+      <w:r>
+        <w:rPr>
+          <w:rFonts w:ascii="Times New Roman" w:eastAsiaTheme="majorEastAsia" w:hAnsi="Times New Roman" w:cs="Times New Roman" w:hint="eastAsia"/>
+          <w:sz w:val="28"/>
+          <w:szCs w:val="28"/>
+        </w:rPr>
+        <w:t>每个</w:t>
+      </w:r>
+      <w:r>
+        <w:rPr>
+          <w:rFonts w:ascii="Times New Roman" w:eastAsiaTheme="majorEastAsia" w:hAnsi="Times New Roman" w:cs="Times New Roman" w:hint="eastAsia"/>
+          <w:sz w:val="28"/>
+          <w:szCs w:val="28"/>
+        </w:rPr>
+        <w:t>用户</w:t>
       </w:r>
       <w:proofErr w:type="gramStart"/>
       <w:r>
@@ -5179,7 +5247,7 @@
     <w:p>
       <w:pPr>
         <w:rPr>
-          <w:rFonts w:ascii="Times New Roman" w:eastAsiaTheme="majorEastAsia" w:hAnsi="Times New Roman" w:cs="Times New Roman" w:hint="eastAsia"/>
+          <w:rFonts w:ascii="Times New Roman" w:eastAsiaTheme="majorEastAsia" w:hAnsi="Times New Roman" w:cs="Times New Roman"/>
           <w:color w:val="FF0000"/>
           <w:sz w:val="28"/>
           <w:szCs w:val="28"/>
@@ -5236,7 +5304,7 @@
         <w:pStyle w:val="a3"/>
         <w:ind w:left="480" w:firstLineChars="0" w:firstLine="0"/>
         <w:rPr>
-          <w:rFonts w:ascii="Times New Roman" w:eastAsiaTheme="majorEastAsia" w:hAnsi="Times New Roman" w:cs="Times New Roman" w:hint="eastAsia"/>
+          <w:rFonts w:ascii="Times New Roman" w:eastAsiaTheme="majorEastAsia" w:hAnsi="Times New Roman" w:cs="Times New Roman"/>
           <w:sz w:val="28"/>
           <w:szCs w:val="28"/>
         </w:rPr>
@@ -5381,7 +5449,7 @@
     <w:p>
       <w:pPr>
         <w:rPr>
-          <w:rFonts w:ascii="Times New Roman" w:eastAsiaTheme="majorEastAsia" w:hAnsi="Times New Roman" w:cs="Times New Roman" w:hint="eastAsia"/>
+          <w:rFonts w:ascii="Times New Roman" w:eastAsiaTheme="majorEastAsia" w:hAnsi="Times New Roman" w:cs="Times New Roman"/>
           <w:sz w:val="28"/>
           <w:szCs w:val="28"/>
         </w:rPr>
@@ -5415,7 +5483,7 @@
       <w:pPr>
         <w:ind w:firstLine="576"/>
         <w:rPr>
-          <w:rFonts w:ascii="Times New Roman" w:eastAsiaTheme="majorEastAsia" w:hAnsi="Times New Roman" w:cs="Times New Roman" w:hint="eastAsia"/>
+          <w:rFonts w:ascii="Times New Roman" w:eastAsiaTheme="majorEastAsia" w:hAnsi="Times New Roman" w:cs="Times New Roman"/>
           <w:sz w:val="28"/>
           <w:szCs w:val="28"/>
         </w:rPr>
@@ -5499,7 +5567,7 @@
       <w:pPr>
         <w:ind w:firstLine="576"/>
         <w:rPr>
-          <w:rFonts w:ascii="Times New Roman" w:eastAsiaTheme="majorEastAsia" w:hAnsi="Times New Roman" w:cs="Times New Roman" w:hint="eastAsia"/>
+          <w:rFonts w:ascii="Times New Roman" w:eastAsiaTheme="majorEastAsia" w:hAnsi="Times New Roman" w:cs="Times New Roman"/>
           <w:sz w:val="28"/>
           <w:szCs w:val="28"/>
         </w:rPr>
@@ -5584,16 +5652,16 @@
     <w:p>
       <w:pPr>
         <w:rPr>
-          <w:rFonts w:ascii="Times New Roman" w:eastAsiaTheme="majorEastAsia" w:hAnsi="Times New Roman" w:cs="Times New Roman" w:hint="eastAsia"/>
-          <w:sz w:val="28"/>
-          <w:szCs w:val="28"/>
-        </w:rPr>
-      </w:pPr>
-    </w:p>
-    <w:p>
-      <w:pPr>
-        <w:rPr>
-          <w:rFonts w:ascii="Times New Roman" w:eastAsiaTheme="majorEastAsia" w:hAnsi="Times New Roman" w:cs="Times New Roman" w:hint="eastAsia"/>
+          <w:rFonts w:ascii="Times New Roman" w:eastAsiaTheme="majorEastAsia" w:hAnsi="Times New Roman" w:cs="Times New Roman"/>
+          <w:sz w:val="28"/>
+          <w:szCs w:val="28"/>
+        </w:rPr>
+      </w:pPr>
+    </w:p>
+    <w:p>
+      <w:pPr>
+        <w:rPr>
+          <w:rFonts w:ascii="Times New Roman" w:eastAsiaTheme="majorEastAsia" w:hAnsi="Times New Roman" w:cs="Times New Roman"/>
           <w:sz w:val="28"/>
           <w:szCs w:val="28"/>
         </w:rPr>
@@ -5628,7 +5696,7 @@
     <w:p>
       <w:pPr>
         <w:rPr>
-          <w:rFonts w:ascii="Times New Roman" w:eastAsiaTheme="majorEastAsia" w:hAnsi="Times New Roman" w:cs="Times New Roman" w:hint="eastAsia"/>
+          <w:rFonts w:ascii="Times New Roman" w:eastAsiaTheme="majorEastAsia" w:hAnsi="Times New Roman" w:cs="Times New Roman"/>
           <w:sz w:val="28"/>
           <w:szCs w:val="28"/>
         </w:rPr>
@@ -5653,7 +5721,7 @@
     <w:p>
       <w:pPr>
         <w:rPr>
-          <w:rFonts w:ascii="Times New Roman" w:eastAsiaTheme="majorEastAsia" w:hAnsi="Times New Roman" w:cs="Times New Roman" w:hint="eastAsia"/>
+          <w:rFonts w:ascii="Times New Roman" w:eastAsiaTheme="majorEastAsia" w:hAnsi="Times New Roman" w:cs="Times New Roman"/>
           <w:sz w:val="28"/>
           <w:szCs w:val="28"/>
         </w:rPr>
@@ -5751,25 +5819,1070 @@
     <w:p>
       <w:pPr>
         <w:rPr>
-          <w:rFonts w:ascii="Times New Roman" w:eastAsiaTheme="majorEastAsia" w:hAnsi="Times New Roman" w:cs="Times New Roman" w:hint="eastAsia"/>
-          <w:sz w:val="28"/>
-          <w:szCs w:val="28"/>
-        </w:rPr>
-      </w:pPr>
-    </w:p>
-    <w:p>
-      <w:pPr>
-        <w:rPr>
-          <w:rFonts w:ascii="Times New Roman" w:eastAsiaTheme="majorEastAsia" w:hAnsi="Times New Roman" w:cs="Times New Roman" w:hint="eastAsia"/>
-          <w:sz w:val="28"/>
-          <w:szCs w:val="28"/>
-        </w:rPr>
-      </w:pPr>
-    </w:p>
-    <w:p>
-      <w:pPr>
-        <w:rPr>
-          <w:rFonts w:ascii="Times New Roman" w:eastAsiaTheme="majorEastAsia" w:hAnsi="Times New Roman" w:cs="Times New Roman" w:hint="eastAsia"/>
+          <w:rFonts w:ascii="Times New Roman" w:eastAsiaTheme="majorEastAsia" w:hAnsi="Times New Roman" w:cs="Times New Roman"/>
+          <w:sz w:val="28"/>
+          <w:szCs w:val="28"/>
+        </w:rPr>
+      </w:pPr>
+    </w:p>
+    <w:p>
+      <w:pPr>
+        <w:rPr>
+          <w:rFonts w:ascii="Times New Roman" w:eastAsiaTheme="majorEastAsia" w:hAnsi="Times New Roman" w:cs="Times New Roman" w:hint="eastAsia"/>
+          <w:sz w:val="28"/>
+          <w:szCs w:val="28"/>
+        </w:rPr>
+      </w:pPr>
+      <w:r>
+        <w:rPr>
+          <w:rFonts w:ascii="Times New Roman" w:eastAsiaTheme="majorEastAsia" w:hAnsi="Times New Roman" w:cs="Times New Roman"/>
+          <w:sz w:val="28"/>
+          <w:szCs w:val="28"/>
+        </w:rPr>
+        <w:t>不活跃用户</w:t>
+      </w:r>
+      <w:r>
+        <w:rPr>
+          <w:rFonts w:ascii="Times New Roman" w:eastAsiaTheme="majorEastAsia" w:hAnsi="Times New Roman" w:cs="Times New Roman" w:hint="eastAsia"/>
+          <w:sz w:val="28"/>
+          <w:szCs w:val="28"/>
+        </w:rPr>
+        <w:t>：</w:t>
+      </w:r>
+    </w:p>
+    <w:p>
+      <w:pPr>
+        <w:rPr>
+          <w:rFonts w:ascii="Times New Roman" w:eastAsiaTheme="majorEastAsia" w:hAnsi="Times New Roman" w:cs="Times New Roman"/>
+          <w:sz w:val="28"/>
+          <w:szCs w:val="28"/>
+        </w:rPr>
+      </w:pPr>
+      <w:r>
+        <w:rPr>
+          <w:rFonts w:ascii="Times New Roman" w:eastAsiaTheme="majorEastAsia" w:hAnsi="Times New Roman" w:cs="Times New Roman" w:hint="eastAsia"/>
+          <w:sz w:val="28"/>
+          <w:szCs w:val="28"/>
+        </w:rPr>
+        <w:t>经常登陆的</w:t>
+      </w:r>
+      <w:r>
+        <w:rPr>
+          <w:rFonts w:ascii="Times New Roman" w:eastAsiaTheme="majorEastAsia" w:hAnsi="Times New Roman" w:cs="Times New Roman" w:hint="eastAsia"/>
+          <w:sz w:val="28"/>
+          <w:szCs w:val="28"/>
+        </w:rPr>
+        <w:t>粉丝，优先写。</w:t>
+      </w:r>
+    </w:p>
+    <w:p>
+      <w:pPr>
+        <w:rPr>
+          <w:rFonts w:ascii="Times New Roman" w:eastAsiaTheme="majorEastAsia" w:hAnsi="Times New Roman" w:cs="Times New Roman" w:hint="eastAsia"/>
+          <w:sz w:val="28"/>
+          <w:szCs w:val="28"/>
+        </w:rPr>
+      </w:pPr>
+    </w:p>
+    <w:p>
+      <w:pPr>
+        <w:rPr>
+          <w:rFonts w:ascii="Times New Roman" w:eastAsiaTheme="majorEastAsia" w:hAnsi="Times New Roman" w:cs="Times New Roman" w:hint="eastAsia"/>
+          <w:sz w:val="28"/>
+          <w:szCs w:val="28"/>
+        </w:rPr>
+      </w:pPr>
+      <w:r>
+        <w:rPr>
+          <w:rFonts w:ascii="Times New Roman" w:eastAsiaTheme="majorEastAsia" w:hAnsi="Times New Roman" w:cs="Times New Roman" w:hint="eastAsia"/>
+          <w:sz w:val="28"/>
+          <w:szCs w:val="28"/>
+        </w:rPr>
+        <w:lastRenderedPageBreak/>
+        <w:t>粉丝数目远大于关注数目</w:t>
+      </w:r>
+    </w:p>
+    <w:p>
+      <w:pPr>
+        <w:rPr>
+          <w:rFonts w:ascii="Times New Roman" w:eastAsiaTheme="majorEastAsia" w:hAnsi="Times New Roman" w:cs="Times New Roman" w:hint="eastAsia"/>
+          <w:sz w:val="28"/>
+          <w:szCs w:val="28"/>
+        </w:rPr>
+      </w:pPr>
+      <w:r>
+        <w:rPr>
+          <w:rFonts w:ascii="Times New Roman" w:eastAsiaTheme="majorEastAsia" w:hAnsi="Times New Roman" w:cs="Times New Roman" w:hint="eastAsia"/>
+          <w:color w:val="FF0000"/>
+          <w:sz w:val="28"/>
+          <w:szCs w:val="28"/>
+        </w:rPr>
+        <w:t>例如</w:t>
+      </w:r>
+      <w:r>
+        <w:rPr>
+          <w:rFonts w:ascii="Times New Roman" w:eastAsiaTheme="majorEastAsia" w:hAnsi="Times New Roman" w:cs="Times New Roman" w:hint="eastAsia"/>
+          <w:sz w:val="28"/>
+          <w:szCs w:val="28"/>
+        </w:rPr>
+        <w:t xml:space="preserve"> Lady Gaga</w:t>
+      </w:r>
+      <w:r>
+        <w:rPr>
+          <w:rFonts w:ascii="Times New Roman" w:eastAsiaTheme="majorEastAsia" w:hAnsi="Times New Roman" w:cs="Times New Roman" w:hint="eastAsia"/>
+          <w:sz w:val="28"/>
+          <w:szCs w:val="28"/>
+        </w:rPr>
+        <w:t>在</w:t>
+      </w:r>
+      <w:r>
+        <w:rPr>
+          <w:rFonts w:ascii="Times New Roman" w:eastAsiaTheme="majorEastAsia" w:hAnsi="Times New Roman" w:cs="Times New Roman" w:hint="eastAsia"/>
+          <w:sz w:val="28"/>
+          <w:szCs w:val="28"/>
+        </w:rPr>
+        <w:t>Twitter</w:t>
+      </w:r>
+      <w:r>
+        <w:rPr>
+          <w:rFonts w:ascii="Times New Roman" w:eastAsiaTheme="majorEastAsia" w:hAnsi="Times New Roman" w:cs="Times New Roman" w:hint="eastAsia"/>
+          <w:sz w:val="28"/>
+          <w:szCs w:val="28"/>
+        </w:rPr>
+        <w:t>有</w:t>
+      </w:r>
+      <w:r>
+        <w:rPr>
+          <w:rFonts w:ascii="Times New Roman" w:eastAsiaTheme="majorEastAsia" w:hAnsi="Times New Roman" w:cs="Times New Roman" w:hint="eastAsia"/>
+          <w:sz w:val="28"/>
+          <w:szCs w:val="28"/>
+        </w:rPr>
+        <w:t>8000</w:t>
+      </w:r>
+      <w:r>
+        <w:rPr>
+          <w:rFonts w:ascii="Times New Roman" w:eastAsiaTheme="majorEastAsia" w:hAnsi="Times New Roman" w:cs="Times New Roman" w:hint="eastAsia"/>
+          <w:sz w:val="28"/>
+          <w:szCs w:val="28"/>
+        </w:rPr>
+        <w:t>万用户，谢娜在</w:t>
+      </w:r>
+      <w:proofErr w:type="gramStart"/>
+      <w:r>
+        <w:rPr>
+          <w:rFonts w:ascii="Times New Roman" w:eastAsiaTheme="majorEastAsia" w:hAnsi="Times New Roman" w:cs="Times New Roman" w:hint="eastAsia"/>
+          <w:sz w:val="28"/>
+          <w:szCs w:val="28"/>
+        </w:rPr>
+        <w:t>微博有</w:t>
+      </w:r>
+      <w:proofErr w:type="gramEnd"/>
+      <w:r>
+        <w:rPr>
+          <w:rFonts w:ascii="Times New Roman" w:eastAsiaTheme="majorEastAsia" w:hAnsi="Times New Roman" w:cs="Times New Roman" w:hint="eastAsia"/>
+          <w:sz w:val="28"/>
+          <w:szCs w:val="28"/>
+        </w:rPr>
+        <w:t>1</w:t>
+      </w:r>
+      <w:r>
+        <w:rPr>
+          <w:rFonts w:ascii="Times New Roman" w:eastAsiaTheme="majorEastAsia" w:hAnsi="Times New Roman" w:cs="Times New Roman" w:hint="eastAsia"/>
+          <w:sz w:val="28"/>
+          <w:szCs w:val="28"/>
+        </w:rPr>
+        <w:t>亿用户，</w:t>
+      </w:r>
+      <w:proofErr w:type="spellStart"/>
+      <w:r>
+        <w:rPr>
+          <w:rFonts w:ascii="Times New Roman" w:eastAsiaTheme="majorEastAsia" w:hAnsi="Times New Roman" w:cs="Times New Roman" w:hint="eastAsia"/>
+          <w:sz w:val="28"/>
+          <w:szCs w:val="28"/>
+        </w:rPr>
+        <w:t>Fanout</w:t>
+      </w:r>
+      <w:proofErr w:type="spellEnd"/>
+      <w:r>
+        <w:rPr>
+          <w:rFonts w:ascii="Times New Roman" w:eastAsiaTheme="majorEastAsia" w:hAnsi="Times New Roman" w:cs="Times New Roman" w:hint="eastAsia"/>
+          <w:sz w:val="28"/>
+          <w:szCs w:val="28"/>
+        </w:rPr>
+        <w:t>的过程可能需要几个小时。</w:t>
+      </w:r>
+    </w:p>
+    <w:p>
+      <w:pPr>
+        <w:rPr>
+          <w:rFonts w:ascii="Times New Roman" w:eastAsiaTheme="majorEastAsia" w:hAnsi="Times New Roman" w:cs="Times New Roman" w:hint="eastAsia"/>
+          <w:sz w:val="28"/>
+          <w:szCs w:val="28"/>
+        </w:rPr>
+      </w:pPr>
+    </w:p>
+    <w:p>
+      <w:pPr>
+        <w:rPr>
+          <w:rFonts w:ascii="Times New Roman" w:eastAsiaTheme="majorEastAsia" w:hAnsi="Times New Roman" w:cs="Times New Roman" w:hint="eastAsia"/>
+          <w:sz w:val="28"/>
+          <w:szCs w:val="28"/>
+        </w:rPr>
+      </w:pPr>
+      <w:r>
+        <w:rPr>
+          <w:rFonts w:ascii="Times New Roman" w:eastAsiaTheme="majorEastAsia" w:hAnsi="Times New Roman" w:cs="Times New Roman" w:hint="eastAsia"/>
+          <w:sz w:val="28"/>
+          <w:szCs w:val="28"/>
+        </w:rPr>
+        <w:t>尝试在现有的模型做最小的改动，例如加几台机器做</w:t>
+      </w:r>
+      <w:r>
+        <w:rPr>
+          <w:rFonts w:ascii="Times New Roman" w:eastAsiaTheme="majorEastAsia" w:hAnsi="Times New Roman" w:cs="Times New Roman" w:hint="eastAsia"/>
+          <w:sz w:val="28"/>
+          <w:szCs w:val="28"/>
+        </w:rPr>
+        <w:t>Push</w:t>
+      </w:r>
+      <w:r>
+        <w:rPr>
+          <w:rFonts w:ascii="Times New Roman" w:eastAsiaTheme="majorEastAsia" w:hAnsi="Times New Roman" w:cs="Times New Roman" w:hint="eastAsia"/>
+          <w:sz w:val="28"/>
+          <w:szCs w:val="28"/>
+        </w:rPr>
+        <w:t>任务</w:t>
+      </w:r>
+    </w:p>
+    <w:p>
+      <w:pPr>
+        <w:rPr>
+          <w:rFonts w:ascii="Times New Roman" w:eastAsiaTheme="majorEastAsia" w:hAnsi="Times New Roman" w:cs="Times New Roman" w:hint="eastAsia"/>
+          <w:sz w:val="28"/>
+          <w:szCs w:val="28"/>
+        </w:rPr>
+      </w:pPr>
+      <w:r>
+        <w:rPr>
+          <w:rFonts w:ascii="Times New Roman" w:eastAsiaTheme="majorEastAsia" w:hAnsi="Times New Roman" w:cs="Times New Roman" w:hint="eastAsia"/>
+          <w:sz w:val="28"/>
+          <w:szCs w:val="28"/>
+        </w:rPr>
+        <w:t>对长期的增长进行估计，并评估是否值得转换整个模型</w:t>
+      </w:r>
+    </w:p>
+    <w:p>
+      <w:pPr>
+        <w:rPr>
+          <w:rFonts w:ascii="Times New Roman" w:eastAsiaTheme="majorEastAsia" w:hAnsi="Times New Roman" w:cs="Times New Roman" w:hint="eastAsia"/>
+          <w:sz w:val="28"/>
+          <w:szCs w:val="28"/>
+        </w:rPr>
+      </w:pPr>
+    </w:p>
+    <w:p>
+      <w:pPr>
+        <w:rPr>
+          <w:rFonts w:ascii="Times New Roman" w:eastAsiaTheme="majorEastAsia" w:hAnsi="Times New Roman" w:cs="Times New Roman" w:hint="eastAsia"/>
+          <w:sz w:val="28"/>
+          <w:szCs w:val="28"/>
+        </w:rPr>
+      </w:pPr>
+      <w:proofErr w:type="spellStart"/>
+      <w:r>
+        <w:rPr>
+          <w:rFonts w:ascii="Times New Roman" w:eastAsiaTheme="majorEastAsia" w:hAnsi="Times New Roman" w:cs="Times New Roman" w:hint="eastAsia"/>
+          <w:sz w:val="28"/>
+          <w:szCs w:val="28"/>
+        </w:rPr>
+        <w:t>Push+Pull</w:t>
+      </w:r>
+      <w:proofErr w:type="spellEnd"/>
+      <w:r>
+        <w:rPr>
+          <w:rFonts w:ascii="Times New Roman" w:eastAsiaTheme="majorEastAsia" w:hAnsi="Times New Roman" w:cs="Times New Roman" w:hint="eastAsia"/>
+          <w:sz w:val="28"/>
+          <w:szCs w:val="28"/>
+        </w:rPr>
+        <w:t>的优化方案：</w:t>
+      </w:r>
+    </w:p>
+    <w:p>
+      <w:pPr>
+        <w:pStyle w:val="a3"/>
+        <w:numPr>
+          <w:ilvl w:val="0"/>
+          <w:numId w:val="8"/>
+        </w:numPr>
+        <w:ind w:firstLineChars="0"/>
+        <w:rPr>
+          <w:rFonts w:ascii="Times New Roman" w:eastAsiaTheme="majorEastAsia" w:hAnsi="Times New Roman" w:cs="Times New Roman" w:hint="eastAsia"/>
+          <w:sz w:val="28"/>
+          <w:szCs w:val="28"/>
+        </w:rPr>
+      </w:pPr>
+      <w:r>
+        <w:rPr>
+          <w:rFonts w:ascii="Times New Roman" w:eastAsiaTheme="majorEastAsia" w:hAnsi="Times New Roman" w:cs="Times New Roman" w:hint="eastAsia"/>
+          <w:sz w:val="28"/>
+          <w:szCs w:val="28"/>
+        </w:rPr>
+        <w:t>普通用户仍然</w:t>
+      </w:r>
+      <w:r>
+        <w:rPr>
+          <w:rFonts w:ascii="Times New Roman" w:eastAsiaTheme="majorEastAsia" w:hAnsi="Times New Roman" w:cs="Times New Roman" w:hint="eastAsia"/>
+          <w:sz w:val="28"/>
+          <w:szCs w:val="28"/>
+        </w:rPr>
+        <w:t>Push</w:t>
+      </w:r>
+    </w:p>
+    <w:p>
+      <w:pPr>
+        <w:pStyle w:val="a3"/>
+        <w:numPr>
+          <w:ilvl w:val="0"/>
+          <w:numId w:val="8"/>
+        </w:numPr>
+        <w:ind w:firstLineChars="0"/>
+        <w:rPr>
+          <w:rFonts w:ascii="Times New Roman" w:eastAsiaTheme="majorEastAsia" w:hAnsi="Times New Roman" w:cs="Times New Roman" w:hint="eastAsia"/>
+          <w:sz w:val="28"/>
+          <w:szCs w:val="28"/>
+        </w:rPr>
+      </w:pPr>
+      <w:r>
+        <w:rPr>
+          <w:rFonts w:ascii="Times New Roman" w:eastAsiaTheme="majorEastAsia" w:hAnsi="Times New Roman" w:cs="Times New Roman" w:hint="eastAsia"/>
+          <w:sz w:val="28"/>
+          <w:szCs w:val="28"/>
+        </w:rPr>
+        <w:t>将</w:t>
+      </w:r>
+      <w:r>
+        <w:rPr>
+          <w:rFonts w:ascii="Times New Roman" w:eastAsiaTheme="majorEastAsia" w:hAnsi="Times New Roman" w:cs="Times New Roman" w:hint="eastAsia"/>
+          <w:sz w:val="28"/>
+          <w:szCs w:val="28"/>
+        </w:rPr>
+        <w:t>Lady Gaga</w:t>
+      </w:r>
+      <w:r>
+        <w:rPr>
+          <w:rFonts w:ascii="Times New Roman" w:eastAsiaTheme="majorEastAsia" w:hAnsi="Times New Roman" w:cs="Times New Roman" w:hint="eastAsia"/>
+          <w:sz w:val="28"/>
+          <w:szCs w:val="28"/>
+        </w:rPr>
+        <w:t>这类用户标记为明星用户。对于明星用户，不</w:t>
+      </w:r>
+      <w:r>
+        <w:rPr>
+          <w:rFonts w:ascii="Times New Roman" w:eastAsiaTheme="majorEastAsia" w:hAnsi="Times New Roman" w:cs="Times New Roman" w:hint="eastAsia"/>
+          <w:sz w:val="28"/>
+          <w:szCs w:val="28"/>
+        </w:rPr>
+        <w:t>Push</w:t>
+      </w:r>
+      <w:r>
+        <w:rPr>
+          <w:rFonts w:ascii="Times New Roman" w:eastAsiaTheme="majorEastAsia" w:hAnsi="Times New Roman" w:cs="Times New Roman" w:hint="eastAsia"/>
+          <w:sz w:val="28"/>
+          <w:szCs w:val="28"/>
+        </w:rPr>
+        <w:t>到用的</w:t>
+      </w:r>
+      <w:r>
+        <w:rPr>
+          <w:rFonts w:ascii="Times New Roman" w:eastAsiaTheme="majorEastAsia" w:hAnsi="Times New Roman" w:cs="Times New Roman" w:hint="eastAsia"/>
+          <w:sz w:val="28"/>
+          <w:szCs w:val="28"/>
+        </w:rPr>
+        <w:t>News Feed</w:t>
+      </w:r>
+      <w:r>
+        <w:rPr>
+          <w:rFonts w:ascii="Times New Roman" w:eastAsiaTheme="majorEastAsia" w:hAnsi="Times New Roman" w:cs="Times New Roman" w:hint="eastAsia"/>
+          <w:sz w:val="28"/>
+          <w:szCs w:val="28"/>
+        </w:rPr>
+        <w:t>中</w:t>
+      </w:r>
+      <w:r>
+        <w:rPr>
+          <w:rFonts w:ascii="Times New Roman" w:eastAsiaTheme="majorEastAsia" w:hAnsi="Times New Roman" w:cs="Times New Roman" w:hint="eastAsia"/>
+          <w:sz w:val="28"/>
+          <w:szCs w:val="28"/>
+        </w:rPr>
+        <w:t>。</w:t>
+      </w:r>
+    </w:p>
+    <w:p>
+      <w:pPr>
+        <w:pStyle w:val="a3"/>
+        <w:numPr>
+          <w:ilvl w:val="0"/>
+          <w:numId w:val="8"/>
+        </w:numPr>
+        <w:ind w:firstLineChars="0"/>
+        <w:rPr>
+          <w:rFonts w:ascii="Times New Roman" w:eastAsiaTheme="majorEastAsia" w:hAnsi="Times New Roman" w:cs="Times New Roman" w:hint="eastAsia"/>
+          <w:sz w:val="28"/>
+          <w:szCs w:val="28"/>
+        </w:rPr>
+      </w:pPr>
+      <w:r>
+        <w:rPr>
+          <w:rFonts w:ascii="Times New Roman" w:eastAsiaTheme="majorEastAsia" w:hAnsi="Times New Roman" w:cs="Times New Roman" w:hint="eastAsia"/>
+          <w:sz w:val="28"/>
+          <w:szCs w:val="28"/>
+        </w:rPr>
+        <w:t>当用户需要的时候，</w:t>
+      </w:r>
+      <w:r>
+        <w:rPr>
+          <w:rFonts w:ascii="Times New Roman" w:eastAsiaTheme="majorEastAsia" w:hAnsi="Times New Roman" w:cs="Times New Roman" w:hint="eastAsia"/>
+          <w:sz w:val="28"/>
+          <w:szCs w:val="28"/>
+        </w:rPr>
+        <w:t>首先从</w:t>
+      </w:r>
+      <w:r>
+        <w:rPr>
+          <w:rFonts w:ascii="Times New Roman" w:eastAsiaTheme="majorEastAsia" w:hAnsi="Times New Roman" w:cs="Times New Roman" w:hint="eastAsia"/>
+          <w:sz w:val="28"/>
+          <w:szCs w:val="28"/>
+        </w:rPr>
+        <w:t>News Feed Table</w:t>
+      </w:r>
+      <w:r>
+        <w:rPr>
+          <w:rFonts w:ascii="Times New Roman" w:eastAsiaTheme="majorEastAsia" w:hAnsi="Times New Roman" w:cs="Times New Roman" w:hint="eastAsia"/>
+          <w:sz w:val="28"/>
+          <w:szCs w:val="28"/>
+        </w:rPr>
+        <w:t>中获取和自己有关的</w:t>
+      </w:r>
+      <w:r>
+        <w:rPr>
+          <w:rFonts w:ascii="Times New Roman" w:eastAsiaTheme="majorEastAsia" w:hAnsi="Times New Roman" w:cs="Times New Roman" w:hint="eastAsia"/>
+          <w:sz w:val="28"/>
+          <w:szCs w:val="28"/>
+        </w:rPr>
+        <w:t>News Feed</w:t>
+      </w:r>
+      <w:r>
+        <w:rPr>
+          <w:rFonts w:ascii="Times New Roman" w:eastAsiaTheme="majorEastAsia" w:hAnsi="Times New Roman" w:cs="Times New Roman" w:hint="eastAsia"/>
+          <w:sz w:val="28"/>
+          <w:szCs w:val="28"/>
+        </w:rPr>
+        <w:t>，然后根据自己关注的明星用户，</w:t>
+      </w:r>
+      <w:r>
+        <w:rPr>
+          <w:rFonts w:ascii="Times New Roman" w:eastAsiaTheme="majorEastAsia" w:hAnsi="Times New Roman" w:cs="Times New Roman" w:hint="eastAsia"/>
+          <w:sz w:val="28"/>
+          <w:szCs w:val="28"/>
+        </w:rPr>
+        <w:t>来明星用户的</w:t>
+      </w:r>
+      <w:r>
+        <w:rPr>
+          <w:rFonts w:ascii="Times New Roman" w:eastAsiaTheme="majorEastAsia" w:hAnsi="Times New Roman" w:cs="Times New Roman" w:hint="eastAsia"/>
+          <w:sz w:val="28"/>
+          <w:szCs w:val="28"/>
+        </w:rPr>
+        <w:t>Timeline</w:t>
+      </w:r>
+      <w:r>
+        <w:rPr>
+          <w:rFonts w:ascii="Times New Roman" w:eastAsiaTheme="majorEastAsia" w:hAnsi="Times New Roman" w:cs="Times New Roman" w:hint="eastAsia"/>
+          <w:sz w:val="28"/>
+          <w:szCs w:val="28"/>
+        </w:rPr>
+        <w:t>里取，并合并到</w:t>
+      </w:r>
+      <w:r>
+        <w:rPr>
+          <w:rFonts w:ascii="Times New Roman" w:eastAsiaTheme="majorEastAsia" w:hAnsi="Times New Roman" w:cs="Times New Roman" w:hint="eastAsia"/>
+          <w:sz w:val="28"/>
+          <w:szCs w:val="28"/>
+        </w:rPr>
+        <w:t>News Feed</w:t>
+      </w:r>
+      <w:r>
+        <w:rPr>
+          <w:rFonts w:ascii="Times New Roman" w:eastAsiaTheme="majorEastAsia" w:hAnsi="Times New Roman" w:cs="Times New Roman" w:hint="eastAsia"/>
+          <w:sz w:val="28"/>
+          <w:szCs w:val="28"/>
+        </w:rPr>
+        <w:t>中。</w:t>
+      </w:r>
+    </w:p>
+    <w:p>
+      <w:pPr>
+        <w:rPr>
+          <w:rFonts w:ascii="Times New Roman" w:eastAsiaTheme="majorEastAsia" w:hAnsi="Times New Roman" w:cs="Times New Roman" w:hint="eastAsia"/>
+          <w:sz w:val="28"/>
+          <w:szCs w:val="28"/>
+        </w:rPr>
+      </w:pPr>
+    </w:p>
+    <w:p>
+      <w:pPr>
+        <w:rPr>
+          <w:rFonts w:ascii="Times New Roman" w:eastAsiaTheme="majorEastAsia" w:hAnsi="Times New Roman" w:cs="Times New Roman" w:hint="eastAsia"/>
+          <w:sz w:val="28"/>
+          <w:szCs w:val="28"/>
+        </w:rPr>
+      </w:pPr>
+      <w:r>
+        <w:rPr>
+          <w:rFonts w:ascii="Times New Roman" w:eastAsiaTheme="majorEastAsia" w:hAnsi="Times New Roman" w:cs="Times New Roman" w:hint="eastAsia"/>
+          <w:sz w:val="28"/>
+          <w:szCs w:val="28"/>
+        </w:rPr>
+        <w:t>定义明星用户：不能直接根据粉丝数目</w:t>
+      </w:r>
+      <w:r>
+        <w:rPr>
+          <w:rFonts w:ascii="Times New Roman" w:eastAsiaTheme="majorEastAsia" w:hAnsi="Times New Roman" w:cs="Times New Roman" w:hint="eastAsia"/>
+          <w:sz w:val="28"/>
+          <w:szCs w:val="28"/>
+        </w:rPr>
+        <w:t>&gt;</w:t>
+      </w:r>
+      <w:r>
+        <w:rPr>
+          <w:rFonts w:ascii="Times New Roman" w:eastAsiaTheme="majorEastAsia" w:hAnsi="Times New Roman" w:cs="Times New Roman" w:hint="eastAsia"/>
+          <w:sz w:val="28"/>
+          <w:szCs w:val="28"/>
+        </w:rPr>
+        <w:t>100</w:t>
+      </w:r>
+      <w:r>
+        <w:rPr>
+          <w:rFonts w:ascii="Times New Roman" w:eastAsiaTheme="majorEastAsia" w:hAnsi="Times New Roman" w:cs="Times New Roman" w:hint="eastAsia"/>
+          <w:sz w:val="28"/>
+          <w:szCs w:val="28"/>
+        </w:rPr>
+        <w:t>万来判断是否是明星用户，</w:t>
+      </w:r>
+      <w:r>
+        <w:rPr>
+          <w:rFonts w:ascii="Times New Roman" w:eastAsiaTheme="majorEastAsia" w:hAnsi="Times New Roman" w:cs="Times New Roman" w:hint="eastAsia"/>
+          <w:color w:val="FF0000"/>
+          <w:sz w:val="28"/>
+          <w:szCs w:val="28"/>
+        </w:rPr>
+        <w:t>例如</w:t>
+      </w:r>
+      <w:r>
+        <w:rPr>
+          <w:rFonts w:ascii="Times New Roman" w:eastAsiaTheme="majorEastAsia" w:hAnsi="Times New Roman" w:cs="Times New Roman" w:hint="eastAsia"/>
+          <w:sz w:val="28"/>
+          <w:szCs w:val="28"/>
+        </w:rPr>
+        <w:t>，假如邓超开始是明星用户，他发一个帖子，因为是明星，所以系统不</w:t>
+      </w:r>
+      <w:r>
+        <w:rPr>
+          <w:rFonts w:ascii="Times New Roman" w:eastAsiaTheme="majorEastAsia" w:hAnsi="Times New Roman" w:cs="Times New Roman" w:hint="eastAsia"/>
+          <w:sz w:val="28"/>
+          <w:szCs w:val="28"/>
+        </w:rPr>
+        <w:t>Push</w:t>
+      </w:r>
+      <w:r>
+        <w:rPr>
+          <w:rFonts w:ascii="Times New Roman" w:eastAsiaTheme="majorEastAsia" w:hAnsi="Times New Roman" w:cs="Times New Roman" w:hint="eastAsia"/>
+          <w:sz w:val="28"/>
+          <w:szCs w:val="28"/>
+        </w:rPr>
+        <w:t>，结果帖子内容糟糕，导致粉丝取关，变成了普通用户，这时如果你上线并且之前是邓超的粉丝，在获取</w:t>
+      </w:r>
+      <w:r>
+        <w:rPr>
+          <w:rFonts w:ascii="Times New Roman" w:eastAsiaTheme="majorEastAsia" w:hAnsi="Times New Roman" w:cs="Times New Roman" w:hint="eastAsia"/>
+          <w:sz w:val="28"/>
+          <w:szCs w:val="28"/>
+        </w:rPr>
+        <w:t>News Feed</w:t>
+      </w:r>
+      <w:r>
+        <w:rPr>
+          <w:rFonts w:ascii="Times New Roman" w:eastAsiaTheme="majorEastAsia" w:hAnsi="Times New Roman" w:cs="Times New Roman" w:hint="eastAsia"/>
+          <w:sz w:val="28"/>
+          <w:szCs w:val="28"/>
+        </w:rPr>
+        <w:t>时，用于此时的邓超是普通用户，所以不会去</w:t>
+      </w:r>
+      <w:r>
+        <w:rPr>
+          <w:rFonts w:ascii="Times New Roman" w:eastAsiaTheme="majorEastAsia" w:hAnsi="Times New Roman" w:cs="Times New Roman" w:hint="eastAsia"/>
+          <w:sz w:val="28"/>
+          <w:szCs w:val="28"/>
+        </w:rPr>
+        <w:t>Pull</w:t>
+      </w:r>
+      <w:r>
+        <w:rPr>
+          <w:rFonts w:ascii="Times New Roman" w:eastAsiaTheme="majorEastAsia" w:hAnsi="Times New Roman" w:cs="Times New Roman" w:hint="eastAsia"/>
+          <w:sz w:val="28"/>
+          <w:szCs w:val="28"/>
+        </w:rPr>
+        <w:t>邓超的帖子，而之前系统又没有把邓超的帖子写入到</w:t>
+      </w:r>
+      <w:r>
+        <w:rPr>
+          <w:rFonts w:ascii="Times New Roman" w:eastAsiaTheme="majorEastAsia" w:hAnsi="Times New Roman" w:cs="Times New Roman" w:hint="eastAsia"/>
+          <w:sz w:val="28"/>
+          <w:szCs w:val="28"/>
+        </w:rPr>
+        <w:t>News Feed Table</w:t>
+      </w:r>
+      <w:r>
+        <w:rPr>
+          <w:rFonts w:ascii="Times New Roman" w:eastAsiaTheme="majorEastAsia" w:hAnsi="Times New Roman" w:cs="Times New Roman" w:hint="eastAsia"/>
+          <w:sz w:val="28"/>
+          <w:szCs w:val="28"/>
+        </w:rPr>
+        <w:t>中，结果导致你丢失了帖子。</w:t>
+      </w:r>
+    </w:p>
+    <w:p>
+      <w:pPr>
+        <w:rPr>
+          <w:rFonts w:ascii="Times New Roman" w:eastAsiaTheme="majorEastAsia" w:hAnsi="Times New Roman" w:cs="Times New Roman" w:hint="eastAsia"/>
+          <w:sz w:val="28"/>
+          <w:szCs w:val="28"/>
+        </w:rPr>
+      </w:pPr>
+      <w:r>
+        <w:rPr>
+          <w:rFonts w:ascii="Times New Roman" w:eastAsiaTheme="majorEastAsia" w:hAnsi="Times New Roman" w:cs="Times New Roman" w:hint="eastAsia"/>
+          <w:color w:val="FF0000"/>
+          <w:sz w:val="28"/>
+          <w:szCs w:val="28"/>
+        </w:rPr>
+        <w:lastRenderedPageBreak/>
+        <w:t>解决办法</w:t>
+      </w:r>
+      <w:r>
+        <w:rPr>
+          <w:rFonts w:ascii="Times New Roman" w:eastAsiaTheme="majorEastAsia" w:hAnsi="Times New Roman" w:cs="Times New Roman" w:hint="eastAsia"/>
+          <w:sz w:val="28"/>
+          <w:szCs w:val="28"/>
+        </w:rPr>
+        <w:t>：</w:t>
+      </w:r>
+      <w:proofErr w:type="gramStart"/>
+      <w:r>
+        <w:rPr>
+          <w:rFonts w:ascii="Times New Roman" w:eastAsiaTheme="majorEastAsia" w:hAnsi="Times New Roman" w:cs="Times New Roman" w:hint="eastAsia"/>
+          <w:sz w:val="28"/>
+          <w:szCs w:val="28"/>
+        </w:rPr>
+        <w:t>不</w:t>
+      </w:r>
+      <w:proofErr w:type="gramEnd"/>
+      <w:r>
+        <w:rPr>
+          <w:rFonts w:ascii="Times New Roman" w:eastAsiaTheme="majorEastAsia" w:hAnsi="Times New Roman" w:cs="Times New Roman" w:hint="eastAsia"/>
+          <w:sz w:val="28"/>
+          <w:szCs w:val="28"/>
+        </w:rPr>
+        <w:t>动态去计算你关注的用户是否是明星，而是离线计算，在</w:t>
+      </w:r>
+      <w:r>
+        <w:rPr>
+          <w:rFonts w:ascii="Times New Roman" w:eastAsiaTheme="majorEastAsia" w:hAnsi="Times New Roman" w:cs="Times New Roman" w:hint="eastAsia"/>
+          <w:sz w:val="28"/>
+          <w:szCs w:val="28"/>
+        </w:rPr>
+        <w:t>User</w:t>
+      </w:r>
+      <w:r>
+        <w:rPr>
+          <w:rFonts w:ascii="Times New Roman" w:eastAsiaTheme="majorEastAsia" w:hAnsi="Times New Roman" w:cs="Times New Roman" w:hint="eastAsia"/>
+          <w:sz w:val="28"/>
+          <w:szCs w:val="28"/>
+        </w:rPr>
+        <w:t>表中，定义一个字段</w:t>
+      </w:r>
+      <w:proofErr w:type="spellStart"/>
+      <w:r>
+        <w:rPr>
+          <w:rFonts w:ascii="Times New Roman" w:eastAsiaTheme="majorEastAsia" w:hAnsi="Times New Roman" w:cs="Times New Roman" w:hint="eastAsia"/>
+          <w:sz w:val="28"/>
+          <w:szCs w:val="28"/>
+        </w:rPr>
+        <w:t>is_superstar</w:t>
+      </w:r>
+      <w:proofErr w:type="spellEnd"/>
+      <w:r>
+        <w:rPr>
+          <w:rFonts w:ascii="Times New Roman" w:eastAsiaTheme="majorEastAsia" w:hAnsi="Times New Roman" w:cs="Times New Roman" w:hint="eastAsia"/>
+          <w:sz w:val="28"/>
+          <w:szCs w:val="28"/>
+        </w:rPr>
+        <w:t>，当一个用户被定义为明星后，就不能再被取消标记。</w:t>
+      </w:r>
+    </w:p>
+    <w:p>
+      <w:pPr>
+        <w:rPr>
+          <w:rFonts w:ascii="Times New Roman" w:eastAsiaTheme="majorEastAsia" w:hAnsi="Times New Roman" w:cs="Times New Roman" w:hint="eastAsia"/>
+          <w:sz w:val="28"/>
+          <w:szCs w:val="28"/>
+        </w:rPr>
+      </w:pPr>
+    </w:p>
+    <w:p>
+      <w:pPr>
+        <w:rPr>
+          <w:rFonts w:ascii="Times New Roman" w:eastAsiaTheme="majorEastAsia" w:hAnsi="Times New Roman" w:cs="Times New Roman" w:hint="eastAsia"/>
+          <w:sz w:val="28"/>
+          <w:szCs w:val="28"/>
+        </w:rPr>
+      </w:pPr>
+      <w:r>
+        <w:rPr>
+          <w:rFonts w:ascii="Times New Roman" w:eastAsiaTheme="majorEastAsia" w:hAnsi="Times New Roman" w:cs="Times New Roman" w:hint="eastAsia"/>
+          <w:sz w:val="28"/>
+          <w:szCs w:val="28"/>
+        </w:rPr>
+        <w:t>Pull</w:t>
+      </w:r>
+      <w:r>
+        <w:rPr>
+          <w:rFonts w:ascii="Times New Roman" w:eastAsiaTheme="majorEastAsia" w:hAnsi="Times New Roman" w:cs="Times New Roman" w:hint="eastAsia"/>
+          <w:sz w:val="28"/>
+          <w:szCs w:val="28"/>
+        </w:rPr>
+        <w:t>模式</w:t>
+      </w:r>
+      <w:r>
+        <w:rPr>
+          <w:rFonts w:ascii="Times New Roman" w:eastAsiaTheme="majorEastAsia" w:hAnsi="Times New Roman" w:cs="Times New Roman" w:hint="eastAsia"/>
+          <w:sz w:val="28"/>
+          <w:szCs w:val="28"/>
+        </w:rPr>
+        <w:t xml:space="preserve"> VS Push</w:t>
+      </w:r>
+      <w:r>
+        <w:rPr>
+          <w:rFonts w:ascii="Times New Roman" w:eastAsiaTheme="majorEastAsia" w:hAnsi="Times New Roman" w:cs="Times New Roman" w:hint="eastAsia"/>
+          <w:sz w:val="28"/>
+          <w:szCs w:val="28"/>
+        </w:rPr>
+        <w:t>模式</w:t>
+      </w:r>
+    </w:p>
+    <w:p>
+      <w:pPr>
+        <w:rPr>
+          <w:rFonts w:ascii="Times New Roman" w:eastAsiaTheme="majorEastAsia" w:hAnsi="Times New Roman" w:cs="Times New Roman" w:hint="eastAsia"/>
+          <w:sz w:val="28"/>
+          <w:szCs w:val="28"/>
+        </w:rPr>
+      </w:pPr>
+      <w:r>
+        <w:rPr>
+          <w:rFonts w:ascii="Times New Roman" w:eastAsiaTheme="majorEastAsia" w:hAnsi="Times New Roman" w:cs="Times New Roman" w:hint="eastAsia"/>
+          <w:sz w:val="28"/>
+          <w:szCs w:val="28"/>
+        </w:rPr>
+        <w:t>大部分社交网站都是</w:t>
+      </w:r>
+      <w:r>
+        <w:rPr>
+          <w:rFonts w:ascii="Times New Roman" w:eastAsiaTheme="majorEastAsia" w:hAnsi="Times New Roman" w:cs="Times New Roman" w:hint="eastAsia"/>
+          <w:sz w:val="28"/>
+          <w:szCs w:val="28"/>
+        </w:rPr>
+        <w:t>Pull</w:t>
+      </w:r>
+      <w:r>
+        <w:rPr>
+          <w:rFonts w:ascii="Times New Roman" w:eastAsiaTheme="majorEastAsia" w:hAnsi="Times New Roman" w:cs="Times New Roman" w:hint="eastAsia"/>
+          <w:sz w:val="28"/>
+          <w:szCs w:val="28"/>
+        </w:rPr>
+        <w:t>，但仍然需要学习</w:t>
+      </w:r>
+      <w:r>
+        <w:rPr>
+          <w:rFonts w:ascii="Times New Roman" w:eastAsiaTheme="majorEastAsia" w:hAnsi="Times New Roman" w:cs="Times New Roman" w:hint="eastAsia"/>
+          <w:sz w:val="28"/>
+          <w:szCs w:val="28"/>
+        </w:rPr>
+        <w:t>Push</w:t>
+      </w:r>
+    </w:p>
+    <w:p>
+      <w:pPr>
+        <w:rPr>
+          <w:rFonts w:ascii="Times New Roman" w:eastAsiaTheme="majorEastAsia" w:hAnsi="Times New Roman" w:cs="Times New Roman" w:hint="eastAsia"/>
+          <w:sz w:val="28"/>
+          <w:szCs w:val="28"/>
+        </w:rPr>
+      </w:pPr>
+      <w:r>
+        <w:rPr>
+          <w:rFonts w:ascii="Times New Roman" w:eastAsiaTheme="majorEastAsia" w:hAnsi="Times New Roman" w:cs="Times New Roman" w:hint="eastAsia"/>
+          <w:sz w:val="28"/>
+          <w:szCs w:val="28"/>
+        </w:rPr>
+        <w:t>系统设计</w:t>
+      </w:r>
+      <w:r>
+        <w:rPr>
+          <w:rFonts w:ascii="Times New Roman" w:eastAsiaTheme="majorEastAsia" w:hAnsi="Times New Roman" w:cs="Times New Roman" w:hint="eastAsia"/>
+          <w:color w:val="FF0000"/>
+          <w:sz w:val="28"/>
+          <w:szCs w:val="28"/>
+        </w:rPr>
+        <w:t>不是选择一个最好的方案</w:t>
+      </w:r>
+      <w:r>
+        <w:rPr>
+          <w:rFonts w:ascii="Times New Roman" w:eastAsiaTheme="majorEastAsia" w:hAnsi="Times New Roman" w:cs="Times New Roman" w:hint="eastAsia"/>
+          <w:sz w:val="28"/>
+          <w:szCs w:val="28"/>
+        </w:rPr>
+        <w:t>，而是选择一个最合适的方案。</w:t>
+      </w:r>
+    </w:p>
+    <w:p>
+      <w:pPr>
+        <w:jc w:val="center"/>
+        <w:rPr>
+          <w:rFonts w:ascii="Times New Roman" w:eastAsiaTheme="majorEastAsia" w:hAnsi="Times New Roman" w:cs="Times New Roman" w:hint="eastAsia"/>
+          <w:sz w:val="28"/>
+          <w:szCs w:val="28"/>
+        </w:rPr>
+      </w:pPr>
+      <w:r>
+        <w:rPr>
+          <w:rFonts w:ascii="Times New Roman" w:eastAsiaTheme="majorEastAsia" w:hAnsi="Times New Roman" w:cs="Times New Roman" w:hint="eastAsia"/>
+          <w:noProof/>
+          <w:sz w:val="28"/>
+          <w:szCs w:val="28"/>
+        </w:rPr>
+        <w:drawing>
+          <wp:inline distT="0" distB="0" distL="0" distR="0">
+            <wp:extent cx="5274310" cy="1213928"/>
+            <wp:effectExtent l="19050" t="0" r="2540" b="0"/>
+            <wp:docPr id="12" name="图片 1"/>
+            <wp:cNvGraphicFramePr>
+              <a:graphicFrameLocks xmlns:a="http://schemas.openxmlformats.org/drawingml/2006/main" noChangeAspect="1"/>
+            </wp:cNvGraphicFramePr>
+            <a:graphic xmlns:a="http://schemas.openxmlformats.org/drawingml/2006/main">
+              <a:graphicData uri="http://schemas.openxmlformats.org/drawingml/2006/picture">
+                <pic:pic xmlns:pic="http://schemas.openxmlformats.org/drawingml/2006/picture">
+                  <pic:nvPicPr>
+                    <pic:cNvPr id="0" name="Picture 1"/>
+                    <pic:cNvPicPr>
+                      <a:picLocks noChangeAspect="1" noChangeArrowheads="1"/>
+                    </pic:cNvPicPr>
+                  </pic:nvPicPr>
+                  <pic:blipFill>
+                    <a:blip r:embed="rId20"/>
+                    <a:srcRect/>
+                    <a:stretch>
+                      <a:fillRect/>
+                    </a:stretch>
+                  </pic:blipFill>
+                  <pic:spPr bwMode="auto">
+                    <a:xfrm>
+                      <a:off x="0" y="0"/>
+                      <a:ext cx="5274310" cy="1213928"/>
+                    </a:xfrm>
+                    <a:prstGeom prst="rect">
+                      <a:avLst/>
+                    </a:prstGeom>
+                    <a:noFill/>
+                    <a:ln w="9525">
+                      <a:noFill/>
+                      <a:miter lim="800000"/>
+                      <a:headEnd/>
+                      <a:tailEnd/>
+                    </a:ln>
+                  </pic:spPr>
+                </pic:pic>
+              </a:graphicData>
+            </a:graphic>
+          </wp:inline>
+        </w:drawing>
+      </w:r>
+    </w:p>
+    <w:p>
+      <w:pPr>
+        <w:rPr>
+          <w:rFonts w:ascii="Times New Roman" w:eastAsiaTheme="majorEastAsia" w:hAnsi="Times New Roman" w:cs="Times New Roman" w:hint="eastAsia"/>
+          <w:sz w:val="28"/>
+          <w:szCs w:val="28"/>
+        </w:rPr>
+      </w:pPr>
+      <w:r>
+        <w:rPr>
+          <w:rFonts w:ascii="Times New Roman" w:eastAsiaTheme="majorEastAsia" w:hAnsi="Times New Roman" w:cs="Times New Roman" w:hint="eastAsia"/>
+          <w:sz w:val="28"/>
+          <w:szCs w:val="28"/>
+        </w:rPr>
+        <w:t>双向好友和单向好友：</w:t>
+      </w:r>
+    </w:p>
+    <w:p>
+      <w:pPr>
+        <w:rPr>
+          <w:rFonts w:ascii="Times New Roman" w:eastAsiaTheme="majorEastAsia" w:hAnsi="Times New Roman" w:cs="Times New Roman" w:hint="eastAsia"/>
+          <w:sz w:val="28"/>
+          <w:szCs w:val="28"/>
+        </w:rPr>
+      </w:pPr>
+      <w:r>
+        <w:rPr>
+          <w:rFonts w:ascii="Times New Roman" w:eastAsiaTheme="majorEastAsia" w:hAnsi="Times New Roman" w:cs="Times New Roman" w:hint="eastAsia"/>
+          <w:color w:val="FF0000"/>
+          <w:sz w:val="28"/>
+          <w:szCs w:val="28"/>
+        </w:rPr>
+        <w:t>微博</w:t>
+      </w:r>
+      <w:r>
+        <w:rPr>
+          <w:rFonts w:ascii="Times New Roman" w:eastAsiaTheme="majorEastAsia" w:hAnsi="Times New Roman" w:cs="Times New Roman" w:hint="eastAsia"/>
+          <w:sz w:val="28"/>
+          <w:szCs w:val="28"/>
+        </w:rPr>
+        <w:t>：你关注了一个明星，这就是单向好友关系；一个明星可能会有百万个粉丝的关注，一对多的关系，明星发一条</w:t>
+      </w:r>
+      <w:proofErr w:type="gramStart"/>
+      <w:r>
+        <w:rPr>
+          <w:rFonts w:ascii="Times New Roman" w:eastAsiaTheme="majorEastAsia" w:hAnsi="Times New Roman" w:cs="Times New Roman" w:hint="eastAsia"/>
+          <w:sz w:val="28"/>
+          <w:szCs w:val="28"/>
+        </w:rPr>
+        <w:t>讯息</w:t>
+      </w:r>
+      <w:proofErr w:type="gramEnd"/>
+      <w:r>
+        <w:rPr>
+          <w:rFonts w:ascii="Times New Roman" w:eastAsiaTheme="majorEastAsia" w:hAnsi="Times New Roman" w:cs="Times New Roman" w:hint="eastAsia"/>
+          <w:sz w:val="28"/>
+          <w:szCs w:val="28"/>
+        </w:rPr>
+        <w:t>需要通知到百万个用户。</w:t>
+      </w:r>
+      <w:r>
+        <w:rPr>
+          <w:rFonts w:ascii="Times New Roman" w:eastAsiaTheme="majorEastAsia" w:hAnsi="Times New Roman" w:cs="Times New Roman" w:hint="eastAsia"/>
+          <w:sz w:val="28"/>
+          <w:szCs w:val="28"/>
+        </w:rPr>
+        <w:t>push</w:t>
+      </w:r>
+      <w:r>
+        <w:rPr>
+          <w:rFonts w:ascii="Times New Roman" w:eastAsiaTheme="majorEastAsia" w:hAnsi="Times New Roman" w:cs="Times New Roman" w:hint="eastAsia"/>
+          <w:sz w:val="28"/>
+          <w:szCs w:val="28"/>
+        </w:rPr>
+        <w:t>扛不住啊</w:t>
+      </w:r>
+    </w:p>
+    <w:p>
+      <w:pPr>
+        <w:rPr>
+          <w:rFonts w:ascii="Times New Roman" w:eastAsiaTheme="majorEastAsia" w:hAnsi="Times New Roman" w:cs="Times New Roman" w:hint="eastAsia"/>
+          <w:sz w:val="28"/>
+          <w:szCs w:val="28"/>
+        </w:rPr>
+      </w:pPr>
+      <w:r>
+        <w:rPr>
+          <w:rFonts w:ascii="Times New Roman" w:eastAsiaTheme="majorEastAsia" w:hAnsi="Times New Roman" w:cs="Times New Roman" w:hint="eastAsia"/>
+          <w:color w:val="FF0000"/>
+          <w:sz w:val="28"/>
+          <w:szCs w:val="28"/>
+        </w:rPr>
+        <w:t>微信</w:t>
+      </w:r>
+      <w:r>
+        <w:rPr>
+          <w:rFonts w:ascii="Times New Roman" w:eastAsiaTheme="majorEastAsia" w:hAnsi="Times New Roman" w:cs="Times New Roman" w:hint="eastAsia"/>
+          <w:sz w:val="28"/>
+          <w:szCs w:val="28"/>
+        </w:rPr>
+        <w:t>：你和某人加了好友，这个就是双向好友关系。你们之间发送消息是一对一的关系。</w:t>
+      </w:r>
+    </w:p>
+    <w:p>
+      <w:pPr>
+        <w:rPr>
+          <w:rFonts w:ascii="Times New Roman" w:eastAsiaTheme="majorEastAsia" w:hAnsi="Times New Roman" w:cs="Times New Roman"/>
+          <w:sz w:val="28"/>
+          <w:szCs w:val="28"/>
+        </w:rPr>
+      </w:pPr>
+    </w:p>
+    <w:p>
+      <w:pPr>
+        <w:rPr>
+          <w:rFonts w:ascii="Times New Roman" w:eastAsiaTheme="majorEastAsia" w:hAnsi="Times New Roman" w:cs="Times New Roman" w:hint="eastAsia"/>
+          <w:sz w:val="28"/>
+          <w:szCs w:val="28"/>
+        </w:rPr>
+      </w:pPr>
+      <w:r>
+        <w:rPr>
+          <w:rFonts w:ascii="Times New Roman" w:eastAsiaTheme="majorEastAsia" w:hAnsi="Times New Roman" w:cs="Times New Roman" w:hint="eastAsia"/>
+          <w:sz w:val="28"/>
+          <w:szCs w:val="28"/>
+        </w:rPr>
+        <w:t xml:space="preserve">Pull </w:t>
+      </w:r>
+      <w:r>
+        <w:rPr>
+          <w:rFonts w:ascii="Times New Roman" w:eastAsiaTheme="majorEastAsia" w:hAnsi="Times New Roman" w:cs="Times New Roman" w:hint="eastAsia"/>
+          <w:sz w:val="28"/>
+          <w:szCs w:val="28"/>
+        </w:rPr>
+        <w:t>和</w:t>
+      </w:r>
+      <w:r>
+        <w:rPr>
+          <w:rFonts w:ascii="Times New Roman" w:eastAsiaTheme="majorEastAsia" w:hAnsi="Times New Roman" w:cs="Times New Roman" w:hint="eastAsia"/>
+          <w:sz w:val="28"/>
+          <w:szCs w:val="28"/>
+        </w:rPr>
+        <w:t xml:space="preserve"> Push</w:t>
+      </w:r>
+      <w:r>
+        <w:rPr>
+          <w:rFonts w:ascii="Times New Roman" w:eastAsiaTheme="majorEastAsia" w:hAnsi="Times New Roman" w:cs="Times New Roman" w:hint="eastAsia"/>
+          <w:sz w:val="28"/>
+          <w:szCs w:val="28"/>
+        </w:rPr>
+        <w:t>适用的场景不同，需要根据场景来的。</w:t>
+      </w:r>
+      <w:r>
+        <w:rPr>
+          <w:rFonts w:ascii="Times New Roman" w:eastAsiaTheme="majorEastAsia" w:hAnsi="Times New Roman" w:cs="Times New Roman" w:hint="eastAsia"/>
+          <w:sz w:val="28"/>
+          <w:szCs w:val="28"/>
+        </w:rPr>
+        <w:t>"</w:t>
+      </w:r>
+    </w:p>
+    <w:p>
+      <w:pPr>
+        <w:rPr>
+          <w:rFonts w:ascii="Times New Roman" w:eastAsiaTheme="majorEastAsia" w:hAnsi="Times New Roman" w:cs="Times New Roman"/>
           <w:sz w:val="28"/>
           <w:szCs w:val="28"/>
         </w:rPr>
@@ -5784,7 +6897,7 @@
         </w:numPr>
         <w:ind w:firstLineChars="0"/>
         <w:rPr>
-          <w:rFonts w:ascii="Times New Roman" w:eastAsiaTheme="majorEastAsia" w:hAnsi="Times New Roman" w:cs="Times New Roman" w:hint="eastAsia"/>
+          <w:rFonts w:ascii="Times New Roman" w:eastAsiaTheme="majorEastAsia" w:hAnsi="Times New Roman" w:cs="Times New Roman"/>
           <w:sz w:val="28"/>
           <w:szCs w:val="28"/>
         </w:rPr>
@@ -5807,7 +6920,7 @@
         </w:numPr>
         <w:ind w:firstLineChars="0"/>
         <w:rPr>
-          <w:rFonts w:ascii="Times New Roman" w:eastAsiaTheme="majorEastAsia" w:hAnsi="Times New Roman" w:cs="Times New Roman" w:hint="eastAsia"/>
+          <w:rFonts w:ascii="Times New Roman" w:eastAsiaTheme="majorEastAsia" w:hAnsi="Times New Roman" w:cs="Times New Roman"/>
           <w:sz w:val="28"/>
           <w:szCs w:val="28"/>
         </w:rPr>
@@ -5850,26 +6963,27 @@
     <w:p>
       <w:pPr>
         <w:rPr>
-          <w:rFonts w:ascii="Times New Roman" w:eastAsiaTheme="majorEastAsia" w:hAnsi="Times New Roman" w:cs="Times New Roman" w:hint="eastAsia"/>
-          <w:sz w:val="28"/>
-          <w:szCs w:val="28"/>
-        </w:rPr>
-      </w:pPr>
-    </w:p>
-    <w:p>
-      <w:pPr>
-        <w:rPr>
-          <w:rFonts w:ascii="Times New Roman" w:eastAsiaTheme="majorEastAsia" w:hAnsi="Times New Roman" w:cs="Times New Roman" w:hint="eastAsia"/>
-          <w:sz w:val="28"/>
-          <w:szCs w:val="28"/>
-        </w:rPr>
-      </w:pPr>
-      <w:r>
-        <w:rPr>
-          <w:rFonts w:ascii="Times New Roman" w:eastAsiaTheme="majorEastAsia" w:hAnsi="Times New Roman" w:cs="Times New Roman" w:hint="eastAsia"/>
-          <w:sz w:val="28"/>
-          <w:szCs w:val="28"/>
-        </w:rPr>
+          <w:rFonts w:ascii="Times New Roman" w:eastAsiaTheme="majorEastAsia" w:hAnsi="Times New Roman" w:cs="Times New Roman"/>
+          <w:sz w:val="28"/>
+          <w:szCs w:val="28"/>
+        </w:rPr>
+      </w:pPr>
+    </w:p>
+    <w:p>
+      <w:pPr>
+        <w:rPr>
+          <w:rFonts w:ascii="Times New Roman" w:eastAsiaTheme="majorEastAsia" w:hAnsi="Times New Roman" w:cs="Times New Roman"/>
+          <w:sz w:val="28"/>
+          <w:szCs w:val="28"/>
+        </w:rPr>
+      </w:pPr>
+      <w:r>
+        <w:rPr>
+          <w:rFonts w:ascii="Times New Roman" w:eastAsiaTheme="majorEastAsia" w:hAnsi="Times New Roman" w:cs="Times New Roman" w:hint="eastAsia"/>
+          <w:sz w:val="28"/>
+          <w:szCs w:val="28"/>
+        </w:rPr>
+        <w:lastRenderedPageBreak/>
         <w:t>Step 2</w:t>
       </w:r>
       <w:r>
@@ -5900,7 +7014,7 @@
     <w:p>
       <w:pPr>
         <w:rPr>
-          <w:rFonts w:ascii="Times New Roman" w:eastAsiaTheme="majorEastAsia" w:hAnsi="Times New Roman" w:cs="Times New Roman" w:hint="eastAsia"/>
+          <w:rFonts w:ascii="Times New Roman" w:eastAsiaTheme="majorEastAsia" w:hAnsi="Times New Roman" w:cs="Times New Roman"/>
           <w:sz w:val="28"/>
           <w:szCs w:val="28"/>
         </w:rPr>
@@ -5933,7 +7047,7 @@
     <w:p>
       <w:pPr>
         <w:rPr>
-          <w:rFonts w:ascii="Times New Roman" w:eastAsiaTheme="majorEastAsia" w:hAnsi="Times New Roman" w:cs="Times New Roman" w:hint="eastAsia"/>
+          <w:rFonts w:ascii="Times New Roman" w:eastAsiaTheme="majorEastAsia" w:hAnsi="Times New Roman" w:cs="Times New Roman"/>
           <w:sz w:val="28"/>
           <w:szCs w:val="28"/>
         </w:rPr>
@@ -5950,6 +7064,161 @@
     <w:p>
       <w:pPr>
         <w:rPr>
+          <w:rFonts w:ascii="Times New Roman" w:eastAsiaTheme="majorEastAsia" w:hAnsi="Times New Roman" w:cs="Times New Roman" w:hint="eastAsia"/>
+          <w:sz w:val="28"/>
+          <w:szCs w:val="28"/>
+        </w:rPr>
+      </w:pPr>
+    </w:p>
+    <w:p>
+      <w:pPr>
+        <w:rPr>
+          <w:rFonts w:ascii="Times New Roman" w:eastAsiaTheme="majorEastAsia" w:hAnsi="Times New Roman" w:cs="Times New Roman" w:hint="eastAsia"/>
+          <w:sz w:val="28"/>
+          <w:szCs w:val="28"/>
+        </w:rPr>
+      </w:pPr>
+      <w:r>
+        <w:rPr>
+          <w:rFonts w:ascii="Times New Roman" w:eastAsiaTheme="majorEastAsia" w:hAnsi="Times New Roman" w:cs="Times New Roman" w:hint="eastAsia"/>
+          <w:color w:val="FF0000"/>
+          <w:sz w:val="28"/>
+          <w:szCs w:val="28"/>
+        </w:rPr>
+        <w:t>系统设计的总结</w:t>
+      </w:r>
+      <w:r>
+        <w:rPr>
+          <w:rFonts w:ascii="Times New Roman" w:eastAsiaTheme="majorEastAsia" w:hAnsi="Times New Roman" w:cs="Times New Roman" w:hint="eastAsia"/>
+          <w:sz w:val="28"/>
+          <w:szCs w:val="28"/>
+        </w:rPr>
+        <w:t>：</w:t>
+      </w:r>
+    </w:p>
+    <w:p>
+      <w:pPr>
+        <w:rPr>
+          <w:rFonts w:ascii="Times New Roman" w:eastAsiaTheme="majorEastAsia" w:hAnsi="Times New Roman" w:cs="Times New Roman" w:hint="eastAsia"/>
+          <w:sz w:val="28"/>
+          <w:szCs w:val="28"/>
+        </w:rPr>
+      </w:pPr>
+      <w:r>
+        <w:rPr>
+          <w:rFonts w:ascii="Times New Roman" w:eastAsiaTheme="majorEastAsia" w:hAnsi="Times New Roman" w:cs="Times New Roman" w:hint="eastAsia"/>
+          <w:sz w:val="28"/>
+          <w:szCs w:val="28"/>
+        </w:rPr>
+        <w:t>先问清楚再设计</w:t>
+      </w:r>
+    </w:p>
+    <w:p>
+      <w:pPr>
+        <w:rPr>
+          <w:rFonts w:ascii="Times New Roman" w:eastAsiaTheme="majorEastAsia" w:hAnsi="Times New Roman" w:cs="Times New Roman" w:hint="eastAsia"/>
+          <w:sz w:val="28"/>
+          <w:szCs w:val="28"/>
+        </w:rPr>
+      </w:pPr>
+      <w:r>
+        <w:rPr>
+          <w:rFonts w:ascii="Times New Roman" w:eastAsiaTheme="majorEastAsia" w:hAnsi="Times New Roman" w:cs="Times New Roman" w:hint="eastAsia"/>
+          <w:sz w:val="28"/>
+          <w:szCs w:val="28"/>
+        </w:rPr>
+        <w:t>不要</w:t>
+      </w:r>
+      <w:proofErr w:type="gramStart"/>
+      <w:r>
+        <w:rPr>
+          <w:rFonts w:ascii="Times New Roman" w:eastAsiaTheme="majorEastAsia" w:hAnsi="Times New Roman" w:cs="Times New Roman" w:hint="eastAsia"/>
+          <w:sz w:val="28"/>
+          <w:szCs w:val="28"/>
+        </w:rPr>
+        <w:t>一</w:t>
+      </w:r>
+      <w:proofErr w:type="gramEnd"/>
+      <w:r>
+        <w:rPr>
+          <w:rFonts w:ascii="Times New Roman" w:eastAsiaTheme="majorEastAsia" w:hAnsi="Times New Roman" w:cs="Times New Roman" w:hint="eastAsia"/>
+          <w:sz w:val="28"/>
+          <w:szCs w:val="28"/>
+        </w:rPr>
+        <w:t>上来就冲着一个巨牛的方案取设计</w:t>
+      </w:r>
+    </w:p>
+    <w:p>
+      <w:pPr>
+        <w:rPr>
+          <w:rFonts w:ascii="Times New Roman" w:eastAsiaTheme="majorEastAsia" w:hAnsi="Times New Roman" w:cs="Times New Roman" w:hint="eastAsia"/>
+          <w:sz w:val="28"/>
+          <w:szCs w:val="28"/>
+        </w:rPr>
+      </w:pPr>
+      <w:r>
+        <w:rPr>
+          <w:rFonts w:ascii="Times New Roman" w:eastAsiaTheme="majorEastAsia" w:hAnsi="Times New Roman" w:cs="Times New Roman" w:hint="eastAsia"/>
+          <w:sz w:val="28"/>
+          <w:szCs w:val="28"/>
+        </w:rPr>
+        <w:t>切忌不要做关键词大师</w:t>
+      </w:r>
+    </w:p>
+    <w:p>
+      <w:pPr>
+        <w:rPr>
+          <w:rFonts w:ascii="Times New Roman" w:eastAsiaTheme="majorEastAsia" w:hAnsi="Times New Roman" w:cs="Times New Roman" w:hint="eastAsia"/>
+          <w:sz w:val="28"/>
+          <w:szCs w:val="28"/>
+        </w:rPr>
+      </w:pPr>
+      <w:r>
+        <w:rPr>
+          <w:rFonts w:ascii="Times New Roman" w:eastAsiaTheme="majorEastAsia" w:hAnsi="Times New Roman" w:cs="Times New Roman" w:hint="eastAsia"/>
+          <w:sz w:val="28"/>
+          <w:szCs w:val="28"/>
+        </w:rPr>
+        <w:t>No more no less</w:t>
+      </w:r>
+      <w:r>
+        <w:rPr>
+          <w:rFonts w:ascii="Times New Roman" w:eastAsiaTheme="majorEastAsia" w:hAnsi="Times New Roman" w:cs="Times New Roman" w:hint="eastAsia"/>
+          <w:sz w:val="28"/>
+          <w:szCs w:val="28"/>
+        </w:rPr>
+        <w:t>，设计够用的系统</w:t>
+      </w:r>
+    </w:p>
+    <w:p>
+      <w:pPr>
+        <w:rPr>
+          <w:rFonts w:ascii="Times New Roman" w:eastAsiaTheme="majorEastAsia" w:hAnsi="Times New Roman" w:cs="Times New Roman" w:hint="eastAsia"/>
+          <w:sz w:val="28"/>
+          <w:szCs w:val="28"/>
+        </w:rPr>
+      </w:pPr>
+      <w:r>
+        <w:rPr>
+          <w:rFonts w:ascii="Times New Roman" w:eastAsiaTheme="majorEastAsia" w:hAnsi="Times New Roman" w:cs="Times New Roman" w:hint="eastAsia"/>
+          <w:color w:val="FF0000"/>
+          <w:sz w:val="28"/>
+          <w:szCs w:val="28"/>
+        </w:rPr>
+        <w:t>系统设计没有标准答案</w:t>
+      </w:r>
+      <w:r>
+        <w:rPr>
+          <w:rFonts w:ascii="Times New Roman" w:eastAsiaTheme="majorEastAsia" w:hAnsi="Times New Roman" w:cs="Times New Roman" w:hint="eastAsia"/>
+          <w:sz w:val="28"/>
+          <w:szCs w:val="28"/>
+        </w:rPr>
+        <w:t>。</w:t>
+      </w:r>
+    </w:p>
+    <w:p>
+      <w:pPr>
+        <w:rPr>
           <w:rFonts w:ascii="Times New Roman" w:eastAsiaTheme="majorEastAsia" w:hAnsi="Times New Roman" w:cs="Times New Roman"/>
           <w:sz w:val="28"/>
           <w:szCs w:val="28"/>
@@ -6243,6 +7512,7 @@
           <w:sz w:val="28"/>
           <w:szCs w:val="28"/>
         </w:rPr>
+        <w:lastRenderedPageBreak/>
         <w:drawing>
           <wp:inline distT="0" distB="0" distL="0" distR="0">
             <wp:extent cx="5274310" cy="2456444"/>
@@ -6261,7 +7531,7 @@
                     </pic:cNvPicPr>
                   </pic:nvPicPr>
                   <pic:blipFill>
-                    <a:blip r:embed="rId20"/>
+                    <a:blip r:embed="rId21"/>
                     <a:srcRect/>
                     <a:stretch>
                       <a:fillRect/>
@@ -6345,16 +7615,7 @@
           <w:sz w:val="28"/>
           <w:szCs w:val="28"/>
         </w:rPr>
-        <w:t xml:space="preserve">Web </w:t>
-      </w:r>
-      <w:r>
-        <w:rPr>
-          <w:rFonts w:ascii="Times New Roman" w:eastAsiaTheme="majorEastAsia" w:hAnsi="Times New Roman" w:cs="Times New Roman" w:hint="eastAsia"/>
-          <w:sz w:val="28"/>
-          <w:szCs w:val="28"/>
-        </w:rPr>
-        <w:lastRenderedPageBreak/>
-        <w:t>Server</w:t>
+        <w:t>Web Server</w:t>
       </w:r>
       <w:r>
         <w:rPr>
@@ -6733,6 +7994,7 @@
           <w:sz w:val="28"/>
           <w:szCs w:val="28"/>
         </w:rPr>
+        <w:lastRenderedPageBreak/>
         <w:t>可以在客户端（如浏览器</w:t>
       </w:r>
       <w:r>
@@ -7436,13 +8698,13 @@
     </w:lvl>
   </w:abstractNum>
   <w:abstractNum w:abstractNumId="1">
-    <w:nsid w:val="2B79737B"/>
+    <w:nsid w:val="222B043C"/>
     <w:multiLevelType w:val="hybridMultilevel"/>
-    <w:tmpl w:val="749AC13C"/>
-    <w:lvl w:ilvl="0" w:tplc="3C3C3F50">
+    <w:tmpl w:val="FC90C8A4"/>
+    <w:lvl w:ilvl="0" w:tplc="A5E03086">
       <w:start w:val="1"/>
       <w:numFmt w:val="decimal"/>
-      <w:lvlText w:val="%1."/>
+      <w:lvlText w:val="%1)"/>
       <w:lvlJc w:val="left"/>
       <w:pPr>
         <w:ind w:left="360" w:hanging="360"/>
@@ -7525,6 +8787,95 @@
     </w:lvl>
   </w:abstractNum>
   <w:abstractNum w:abstractNumId="2">
+    <w:nsid w:val="2B79737B"/>
+    <w:multiLevelType w:val="hybridMultilevel"/>
+    <w:tmpl w:val="749AC13C"/>
+    <w:lvl w:ilvl="0" w:tplc="3C3C3F50">
+      <w:start w:val="1"/>
+      <w:numFmt w:val="decimal"/>
+      <w:lvlText w:val="%1."/>
+      <w:lvlJc w:val="left"/>
+      <w:pPr>
+        <w:ind w:left="360" w:hanging="360"/>
+      </w:pPr>
+      <w:rPr>
+        <w:rFonts w:hint="default"/>
+      </w:rPr>
+    </w:lvl>
+    <w:lvl w:ilvl="1" w:tplc="04090019" w:tentative="1">
+      <w:start w:val="1"/>
+      <w:numFmt w:val="lowerLetter"/>
+      <w:lvlText w:val="%2)"/>
+      <w:lvlJc w:val="left"/>
+      <w:pPr>
+        <w:ind w:left="840" w:hanging="420"/>
+      </w:pPr>
+    </w:lvl>
+    <w:lvl w:ilvl="2" w:tplc="0409001B" w:tentative="1">
+      <w:start w:val="1"/>
+      <w:numFmt w:val="lowerRoman"/>
+      <w:lvlText w:val="%3."/>
+      <w:lvlJc w:val="right"/>
+      <w:pPr>
+        <w:ind w:left="1260" w:hanging="420"/>
+      </w:pPr>
+    </w:lvl>
+    <w:lvl w:ilvl="3" w:tplc="0409000F" w:tentative="1">
+      <w:start w:val="1"/>
+      <w:numFmt w:val="decimal"/>
+      <w:lvlText w:val="%4."/>
+      <w:lvlJc w:val="left"/>
+      <w:pPr>
+        <w:ind w:left="1680" w:hanging="420"/>
+      </w:pPr>
+    </w:lvl>
+    <w:lvl w:ilvl="4" w:tplc="04090019" w:tentative="1">
+      <w:start w:val="1"/>
+      <w:numFmt w:val="lowerLetter"/>
+      <w:lvlText w:val="%5)"/>
+      <w:lvlJc w:val="left"/>
+      <w:pPr>
+        <w:ind w:left="2100" w:hanging="420"/>
+      </w:pPr>
+    </w:lvl>
+    <w:lvl w:ilvl="5" w:tplc="0409001B" w:tentative="1">
+      <w:start w:val="1"/>
+      <w:numFmt w:val="lowerRoman"/>
+      <w:lvlText w:val="%6."/>
+      <w:lvlJc w:val="right"/>
+      <w:pPr>
+        <w:ind w:left="2520" w:hanging="420"/>
+      </w:pPr>
+    </w:lvl>
+    <w:lvl w:ilvl="6" w:tplc="0409000F" w:tentative="1">
+      <w:start w:val="1"/>
+      <w:numFmt w:val="decimal"/>
+      <w:lvlText w:val="%7."/>
+      <w:lvlJc w:val="left"/>
+      <w:pPr>
+        <w:ind w:left="2940" w:hanging="420"/>
+      </w:pPr>
+    </w:lvl>
+    <w:lvl w:ilvl="7" w:tplc="04090019" w:tentative="1">
+      <w:start w:val="1"/>
+      <w:numFmt w:val="lowerLetter"/>
+      <w:lvlText w:val="%8)"/>
+      <w:lvlJc w:val="left"/>
+      <w:pPr>
+        <w:ind w:left="3360" w:hanging="420"/>
+      </w:pPr>
+    </w:lvl>
+    <w:lvl w:ilvl="8" w:tplc="0409001B" w:tentative="1">
+      <w:start w:val="1"/>
+      <w:numFmt w:val="lowerRoman"/>
+      <w:lvlText w:val="%9."/>
+      <w:lvlJc w:val="right"/>
+      <w:pPr>
+        <w:ind w:left="3780" w:hanging="420"/>
+      </w:pPr>
+    </w:lvl>
+  </w:abstractNum>
+  <w:abstractNum w:abstractNumId="3">
     <w:nsid w:val="3C4969C2"/>
     <w:multiLevelType w:val="multilevel"/>
     <w:tmpl w:val="97A07156"/>
@@ -7645,7 +8996,7 @@
       </w:rPr>
     </w:lvl>
   </w:abstractNum>
-  <w:abstractNum w:abstractNumId="3">
+  <w:abstractNum w:abstractNumId="4">
     <w:nsid w:val="4B110DF4"/>
     <w:multiLevelType w:val="hybridMultilevel"/>
     <w:tmpl w:val="910A9A08"/>
@@ -7734,7 +9085,7 @@
       </w:pPr>
     </w:lvl>
   </w:abstractNum>
-  <w:abstractNum w:abstractNumId="4">
+  <w:abstractNum w:abstractNumId="5">
     <w:nsid w:val="4B3629AA"/>
     <w:multiLevelType w:val="hybridMultilevel"/>
     <w:tmpl w:val="0BFAB6B0"/>
@@ -7823,7 +9174,7 @@
       </w:pPr>
     </w:lvl>
   </w:abstractNum>
-  <w:abstractNum w:abstractNumId="5">
+  <w:abstractNum w:abstractNumId="6">
     <w:nsid w:val="50C73578"/>
     <w:multiLevelType w:val="hybridMultilevel"/>
     <w:tmpl w:val="B9DCD780"/>
@@ -7912,7 +9263,7 @@
       </w:pPr>
     </w:lvl>
   </w:abstractNum>
-  <w:abstractNum w:abstractNumId="6">
+  <w:abstractNum w:abstractNumId="7">
     <w:nsid w:val="6E696E88"/>
     <w:multiLevelType w:val="hybridMultilevel"/>
     <w:tmpl w:val="5FDAC5B0"/>
@@ -8002,25 +9353,28 @@
     </w:lvl>
   </w:abstractNum>
   <w:num w:numId="1">
-    <w:abstractNumId w:val="6"/>
+    <w:abstractNumId w:val="7"/>
   </w:num>
   <w:num w:numId="2">
     <w:abstractNumId w:val="0"/>
   </w:num>
   <w:num w:numId="3">
+    <w:abstractNumId w:val="5"/>
+  </w:num>
+  <w:num w:numId="4">
     <w:abstractNumId w:val="4"/>
   </w:num>
-  <w:num w:numId="4">
+  <w:num w:numId="5">
+    <w:abstractNumId w:val="2"/>
+  </w:num>
+  <w:num w:numId="6">
+    <w:abstractNumId w:val="6"/>
+  </w:num>
+  <w:num w:numId="7">
     <w:abstractNumId w:val="3"/>
   </w:num>
-  <w:num w:numId="5">
+  <w:num w:numId="8">
     <w:abstractNumId w:val="1"/>
-  </w:num>
-  <w:num w:numId="6">
-    <w:abstractNumId w:val="5"/>
-  </w:num>
-  <w:num w:numId="7">
-    <w:abstractNumId w:val="2"/>
   </w:num>
 </w:numbering>
 </file>
